--- a/TESIS2014 - CAPITULO III.docx
+++ b/TESIS2014 - CAPITULO III.docx
@@ -1,6 +1,6 @@
 
 <file path=word/document.xml><?xml version="1.0" encoding="utf-8"?>
-<w:document xmlns:wpc="http://schemas.microsoft.com/office/word/2010/wordprocessingCanvas" xmlns:mc="http://schemas.openxmlformats.org/markup-compatibility/2006" xmlns:o="urn:schemas-microsoft-com:office:office" xmlns:r="http://schemas.openxmlformats.org/officeDocument/2006/relationships" xmlns:m="http://schemas.openxmlformats.org/officeDocument/2006/math" xmlns:v="urn:schemas-microsoft-com:vml" xmlns:wp14="http://schemas.microsoft.com/office/word/2010/wordprocessingDrawing" xmlns:wp="http://schemas.openxmlformats.org/drawingml/2006/wordprocessingDrawing" xmlns:w10="urn:schemas-microsoft-com:office:word" xmlns:w="http://schemas.openxmlformats.org/wordprocessingml/2006/main" xmlns:w14="http://schemas.microsoft.com/office/word/2010/wordml" xmlns:w15="http://schemas.microsoft.com/office/word/2012/wordml" xmlns:wpg="http://schemas.microsoft.com/office/word/2010/wordprocessingGroup" xmlns:wpi="http://schemas.microsoft.com/office/word/2010/wordprocessingInk" xmlns:wne="http://schemas.microsoft.com/office/word/2006/wordml" xmlns:wps="http://schemas.microsoft.com/office/word/2010/wordprocessingShape" mc:Ignorable="w14 w15 wp14">
+<w:document xmlns:wpc="http://schemas.microsoft.com/office/word/2010/wordprocessingCanvas" xmlns:mc="http://schemas.openxmlformats.org/markup-compatibility/2006" xmlns:o="urn:schemas-microsoft-com:office:office" xmlns:r="http://schemas.openxmlformats.org/officeDocument/2006/relationships" xmlns:m="http://schemas.openxmlformats.org/officeDocument/2006/math" xmlns:v="urn:schemas-microsoft-com:vml" xmlns:wp14="http://schemas.microsoft.com/office/word/2010/wordprocessingDrawing" xmlns:wp="http://schemas.openxmlformats.org/drawingml/2006/wordprocessingDrawing" xmlns:w10="urn:schemas-microsoft-com:office:word" xmlns:w="http://schemas.openxmlformats.org/wordprocessingml/2006/main" xmlns:w14="http://schemas.microsoft.com/office/word/2010/wordml" xmlns:wpg="http://schemas.microsoft.com/office/word/2010/wordprocessingGroup" xmlns:wpi="http://schemas.microsoft.com/office/word/2010/wordprocessingInk" xmlns:wne="http://schemas.microsoft.com/office/word/2006/wordml" xmlns:wps="http://schemas.microsoft.com/office/word/2010/wordprocessingShape" mc:Ignorable="w14 wp14">
   <w:body>
     <w:p>
       <w:pPr>
@@ -352,30 +352,32 @@
       <w:pPr>
         <w:pStyle w:val="Prrafodelista"/>
         <w:spacing w:line="360" w:lineRule="auto"/>
-        <w:rPr>
-          <w:rFonts w:ascii="Arial" w:hAnsi="Arial" w:cs="Arial"/>
-          <w:sz w:val="24"/>
-        </w:rPr>
-      </w:pPr>
-      <w:r>
-        <w:rPr>
-          <w:rFonts w:ascii="Arial" w:hAnsi="Arial" w:cs="Arial"/>
-          <w:sz w:val="24"/>
-        </w:rPr>
-        <w:t>Este tipo de cámaras capturan imágenes en formato JPEG con resolución estándar y la transmisión de los datos de la imagen se realizan a través de su puerto s</w:t>
-      </w:r>
-      <w:r>
-        <w:rPr>
-          <w:rFonts w:ascii="Arial" w:hAnsi="Arial" w:cs="Arial"/>
-          <w:sz w:val="24"/>
-        </w:rPr>
-        <w:t xml:space="preserve">erial con niveles lógicos TTL. </w:t>
+        <w:jc w:val="both"/>
+        <w:rPr>
+          <w:rFonts w:ascii="Arial" w:hAnsi="Arial" w:cs="Arial"/>
+          <w:sz w:val="24"/>
+        </w:rPr>
+      </w:pPr>
+      <w:r>
+        <w:rPr>
+          <w:rFonts w:ascii="Arial" w:hAnsi="Arial" w:cs="Arial"/>
+          <w:sz w:val="24"/>
+        </w:rPr>
+        <w:t>Este tipo de cámaras capturan imágenes</w:t>
+      </w:r>
+      <w:r>
+        <w:rPr>
+          <w:rFonts w:ascii="Arial" w:hAnsi="Arial" w:cs="Arial"/>
+          <w:sz w:val="24"/>
+        </w:rPr>
+        <w:t xml:space="preserve"> con compresión en formato JPEG, poseen una resolución máxima de 640x480 pixeles y un puerto serial para la comunicación y transmisión de datos. </w:t>
       </w:r>
     </w:p>
     <w:p>
       <w:pPr>
         <w:pStyle w:val="Prrafodelista"/>
         <w:spacing w:line="360" w:lineRule="auto"/>
+        <w:jc w:val="both"/>
         <w:rPr>
           <w:rFonts w:ascii="Arial" w:hAnsi="Arial" w:cs="Arial"/>
           <w:sz w:val="24"/>
@@ -390,6 +392,7 @@
           <w:numId w:val="8"/>
         </w:numPr>
         <w:spacing w:line="360" w:lineRule="auto"/>
+        <w:jc w:val="both"/>
         <w:rPr>
           <w:rFonts w:ascii="Arial" w:hAnsi="Arial" w:cs="Arial"/>
           <w:b/>
@@ -409,66 +412,65 @@
       <w:pPr>
         <w:pStyle w:val="Prrafodelista"/>
         <w:spacing w:line="360" w:lineRule="auto"/>
-        <w:rPr>
-          <w:rFonts w:ascii="Arial" w:hAnsi="Arial" w:cs="Arial"/>
-          <w:sz w:val="24"/>
-        </w:rPr>
-      </w:pPr>
-      <w:r>
-        <w:rPr>
-          <w:rFonts w:ascii="Arial" w:hAnsi="Arial" w:cs="Arial"/>
-          <w:sz w:val="24"/>
-        </w:rPr>
+        <w:jc w:val="both"/>
+        <w:rPr>
+          <w:rFonts w:ascii="Arial" w:hAnsi="Arial" w:cs="Arial"/>
+          <w:sz w:val="24"/>
+        </w:rPr>
+      </w:pPr>
+      <w:r>
+        <w:rPr>
+          <w:rFonts w:ascii="Arial" w:hAnsi="Arial" w:cs="Arial"/>
+          <w:sz w:val="24"/>
+        </w:rPr>
+        <w:lastRenderedPageBreak/>
         <w:t xml:space="preserve">Estas cámaras se clasifican de acuerdo al sensor de imagen que poseen, </w:t>
+      </w:r>
+      <w:r>
+        <w:rPr>
+          <w:rFonts w:ascii="Arial" w:hAnsi="Arial" w:cs="Arial"/>
+          <w:sz w:val="24"/>
+        </w:rPr>
+        <w:t>siendo generalmente CMOS, y la velocidad de transmisión de los datos que puede llegar hasta 11</w:t>
+      </w:r>
+      <w:r>
+        <w:rPr>
+          <w:rFonts w:ascii="Arial" w:hAnsi="Arial" w:cs="Arial"/>
+          <w:sz w:val="24"/>
+        </w:rPr>
+        <w:t>5200 bps (baudios por segundo).</w:t>
+      </w:r>
+    </w:p>
+    <w:p>
+      <w:pPr>
+        <w:pStyle w:val="Prrafodelista"/>
+        <w:spacing w:line="360" w:lineRule="auto"/>
+        <w:jc w:val="both"/>
+        <w:rPr>
+          <w:rFonts w:ascii="Arial" w:hAnsi="Arial" w:cs="Arial"/>
+          <w:sz w:val="24"/>
+        </w:rPr>
+      </w:pPr>
+    </w:p>
+    <w:p>
+      <w:pPr>
+        <w:pStyle w:val="Prrafodelista"/>
+        <w:spacing w:line="360" w:lineRule="auto"/>
+        <w:jc w:val="both"/>
+        <w:rPr>
+          <w:rFonts w:ascii="Arial" w:hAnsi="Arial" w:cs="Arial"/>
+          <w:sz w:val="24"/>
+        </w:rPr>
+      </w:pPr>
+      <w:r>
+        <w:rPr>
+          <w:rFonts w:ascii="Arial" w:hAnsi="Arial" w:cs="Arial"/>
+          <w:sz w:val="24"/>
+        </w:rPr>
+        <w:t xml:space="preserve">En el mercado existen </w:t>
       </w:r>
       <w:bookmarkStart w:id="0" w:name="_GoBack"/>
       <w:bookmarkEnd w:id="0"/>
-    </w:p>
-    <w:p>
-      <w:pPr>
-        <w:pStyle w:val="Prrafodelista"/>
-        <w:spacing w:after="0" w:line="360" w:lineRule="auto"/>
-        <w:ind w:left="708"/>
-        <w:jc w:val="both"/>
-        <w:rPr>
-          <w:rFonts w:ascii="Arial" w:hAnsi="Arial" w:cs="Arial"/>
-          <w:sz w:val="24"/>
-        </w:rPr>
-      </w:pPr>
-    </w:p>
-    <w:p>
-      <w:pPr>
-        <w:pStyle w:val="Prrafodelista"/>
-        <w:spacing w:after="0" w:line="360" w:lineRule="auto"/>
-        <w:ind w:left="708"/>
-        <w:rPr>
-          <w:rFonts w:ascii="Arial" w:hAnsi="Arial" w:cs="Arial"/>
-          <w:b/>
-          <w:sz w:val="24"/>
-        </w:rPr>
-      </w:pPr>
-    </w:p>
-    <w:p>
-      <w:pPr>
-        <w:pStyle w:val="Prrafodelista"/>
-        <w:spacing w:after="0" w:line="360" w:lineRule="auto"/>
-        <w:ind w:left="708"/>
-        <w:jc w:val="both"/>
-        <w:rPr>
-          <w:rFonts w:ascii="Arial" w:hAnsi="Arial" w:cs="Arial"/>
-          <w:sz w:val="24"/>
-        </w:rPr>
-      </w:pPr>
-    </w:p>
-    <w:p>
-      <w:pPr>
-        <w:spacing w:after="0" w:line="360" w:lineRule="auto"/>
-        <w:jc w:val="both"/>
-        <w:rPr>
-          <w:rFonts w:ascii="Arial" w:hAnsi="Arial" w:cs="Arial"/>
-          <w:sz w:val="24"/>
-        </w:rPr>
-      </w:pPr>
     </w:p>
     <w:sectPr>
       <w:pgSz w:w="12240" w:h="15840"/>
@@ -481,7 +483,7 @@
 </file>
 
 <file path=word/numbering.xml><?xml version="1.0" encoding="utf-8"?>
-<w:numbering xmlns:wpc="http://schemas.microsoft.com/office/word/2010/wordprocessingCanvas" xmlns:mc="http://schemas.openxmlformats.org/markup-compatibility/2006" xmlns:o="urn:schemas-microsoft-com:office:office" xmlns:r="http://schemas.openxmlformats.org/officeDocument/2006/relationships" xmlns:m="http://schemas.openxmlformats.org/officeDocument/2006/math" xmlns:v="urn:schemas-microsoft-com:vml" xmlns:wp14="http://schemas.microsoft.com/office/word/2010/wordprocessingDrawing" xmlns:wp="http://schemas.openxmlformats.org/drawingml/2006/wordprocessingDrawing" xmlns:w10="urn:schemas-microsoft-com:office:word" xmlns:w="http://schemas.openxmlformats.org/wordprocessingml/2006/main" xmlns:w14="http://schemas.microsoft.com/office/word/2010/wordml" xmlns:w15="http://schemas.microsoft.com/office/word/2012/wordml" xmlns:wpg="http://schemas.microsoft.com/office/word/2010/wordprocessingGroup" xmlns:wpi="http://schemas.microsoft.com/office/word/2010/wordprocessingInk" xmlns:wne="http://schemas.microsoft.com/office/word/2006/wordml" xmlns:wps="http://schemas.microsoft.com/office/word/2010/wordprocessingShape" mc:Ignorable="w14 w15 wp14">
+<w:numbering xmlns:wpc="http://schemas.microsoft.com/office/word/2010/wordprocessingCanvas" xmlns:mc="http://schemas.openxmlformats.org/markup-compatibility/2006" xmlns:o="urn:schemas-microsoft-com:office:office" xmlns:r="http://schemas.openxmlformats.org/officeDocument/2006/relationships" xmlns:m="http://schemas.openxmlformats.org/officeDocument/2006/math" xmlns:v="urn:schemas-microsoft-com:vml" xmlns:wp14="http://schemas.microsoft.com/office/word/2010/wordprocessingDrawing" xmlns:wp="http://schemas.openxmlformats.org/drawingml/2006/wordprocessingDrawing" xmlns:w10="urn:schemas-microsoft-com:office:word" xmlns:w="http://schemas.openxmlformats.org/wordprocessingml/2006/main" xmlns:w14="http://schemas.microsoft.com/office/word/2010/wordml" xmlns:wpg="http://schemas.microsoft.com/office/word/2010/wordprocessingGroup" xmlns:wpi="http://schemas.microsoft.com/office/word/2010/wordprocessingInk" xmlns:wne="http://schemas.microsoft.com/office/word/2006/wordml" xmlns:wps="http://schemas.microsoft.com/office/word/2010/wordprocessingShape" mc:Ignorable="w14 wp14">
   <w:abstractNum w:abstractNumId="0">
     <w:nsid w:val="057D336A"/>
     <w:multiLevelType w:val="hybridMultilevel"/>
@@ -1243,7 +1245,7 @@
 </file>
 
 <file path=word/styles.xml><?xml version="1.0" encoding="utf-8"?>
-<w:styles xmlns:mc="http://schemas.openxmlformats.org/markup-compatibility/2006" xmlns:r="http://schemas.openxmlformats.org/officeDocument/2006/relationships" xmlns:w="http://schemas.openxmlformats.org/wordprocessingml/2006/main" xmlns:w14="http://schemas.microsoft.com/office/word/2010/wordml" xmlns:w15="http://schemas.microsoft.com/office/word/2012/wordml" mc:Ignorable="w14 w15">
+<w:styles xmlns:mc="http://schemas.openxmlformats.org/markup-compatibility/2006" xmlns:r="http://schemas.openxmlformats.org/officeDocument/2006/relationships" xmlns:w="http://schemas.openxmlformats.org/wordprocessingml/2006/main" xmlns:w14="http://schemas.microsoft.com/office/word/2010/wordml" mc:Ignorable="w14">
   <w:docDefaults>
     <w:rPrDefault>
       <w:rPr>
@@ -1259,378 +1261,345 @@
       </w:pPr>
     </w:pPrDefault>
   </w:docDefaults>
-  <w:latentStyles w:defLockedState="0" w:defUIPriority="99" w:defSemiHidden="0" w:defUnhideWhenUsed="0" w:defQFormat="0" w:count="371">
-    <w:lsdException w:name="Normal" w:uiPriority="0" w:qFormat="1"/>
-    <w:lsdException w:name="heading 1" w:uiPriority="9" w:qFormat="1"/>
-    <w:lsdException w:name="heading 2" w:semiHidden="1" w:uiPriority="9" w:unhideWhenUsed="1" w:qFormat="1"/>
-    <w:lsdException w:name="heading 3" w:semiHidden="1" w:uiPriority="9" w:unhideWhenUsed="1" w:qFormat="1"/>
-    <w:lsdException w:name="heading 4" w:semiHidden="1" w:uiPriority="9" w:unhideWhenUsed="1" w:qFormat="1"/>
-    <w:lsdException w:name="heading 5" w:semiHidden="1" w:uiPriority="9" w:unhideWhenUsed="1" w:qFormat="1"/>
-    <w:lsdException w:name="heading 6" w:semiHidden="1" w:uiPriority="9" w:unhideWhenUsed="1" w:qFormat="1"/>
-    <w:lsdException w:name="heading 7" w:semiHidden="1" w:uiPriority="9" w:unhideWhenUsed="1" w:qFormat="1"/>
-    <w:lsdException w:name="heading 8" w:semiHidden="1" w:uiPriority="9" w:unhideWhenUsed="1" w:qFormat="1"/>
-    <w:lsdException w:name="heading 9" w:semiHidden="1" w:uiPriority="9" w:unhideWhenUsed="1" w:qFormat="1"/>
-    <w:lsdException w:name="index 1" w:semiHidden="1" w:unhideWhenUsed="1"/>
-    <w:lsdException w:name="index 2" w:semiHidden="1" w:unhideWhenUsed="1"/>
-    <w:lsdException w:name="index 3" w:semiHidden="1" w:unhideWhenUsed="1"/>
-    <w:lsdException w:name="index 4" w:semiHidden="1" w:unhideWhenUsed="1"/>
-    <w:lsdException w:name="index 5" w:semiHidden="1" w:unhideWhenUsed="1"/>
-    <w:lsdException w:name="index 6" w:semiHidden="1" w:unhideWhenUsed="1"/>
-    <w:lsdException w:name="index 7" w:semiHidden="1" w:unhideWhenUsed="1"/>
-    <w:lsdException w:name="index 8" w:semiHidden="1" w:unhideWhenUsed="1"/>
-    <w:lsdException w:name="index 9" w:semiHidden="1" w:unhideWhenUsed="1"/>
-    <w:lsdException w:name="toc 1" w:semiHidden="1" w:uiPriority="39" w:unhideWhenUsed="1"/>
-    <w:lsdException w:name="toc 2" w:semiHidden="1" w:uiPriority="39" w:unhideWhenUsed="1"/>
-    <w:lsdException w:name="toc 3" w:semiHidden="1" w:uiPriority="39" w:unhideWhenUsed="1"/>
-    <w:lsdException w:name="toc 4" w:semiHidden="1" w:uiPriority="39" w:unhideWhenUsed="1"/>
-    <w:lsdException w:name="toc 5" w:semiHidden="1" w:uiPriority="39" w:unhideWhenUsed="1"/>
-    <w:lsdException w:name="toc 6" w:semiHidden="1" w:uiPriority="39" w:unhideWhenUsed="1"/>
-    <w:lsdException w:name="toc 7" w:semiHidden="1" w:uiPriority="39" w:unhideWhenUsed="1"/>
-    <w:lsdException w:name="toc 8" w:semiHidden="1" w:uiPriority="39" w:unhideWhenUsed="1"/>
-    <w:lsdException w:name="toc 9" w:semiHidden="1" w:uiPriority="39" w:unhideWhenUsed="1"/>
-    <w:lsdException w:name="Normal Indent" w:semiHidden="1" w:unhideWhenUsed="1"/>
-    <w:lsdException w:name="footnote text" w:semiHidden="1" w:unhideWhenUsed="1"/>
-    <w:lsdException w:name="annotation text" w:semiHidden="1" w:unhideWhenUsed="1"/>
-    <w:lsdException w:name="header" w:semiHidden="1" w:unhideWhenUsed="1"/>
-    <w:lsdException w:name="footer" w:semiHidden="1" w:unhideWhenUsed="1"/>
-    <w:lsdException w:name="index heading" w:semiHidden="1" w:unhideWhenUsed="1"/>
-    <w:lsdException w:name="caption" w:semiHidden="1" w:uiPriority="35" w:unhideWhenUsed="1" w:qFormat="1"/>
-    <w:lsdException w:name="table of figures" w:semiHidden="1" w:unhideWhenUsed="1"/>
-    <w:lsdException w:name="envelope address" w:semiHidden="1" w:unhideWhenUsed="1"/>
-    <w:lsdException w:name="envelope return" w:semiHidden="1" w:unhideWhenUsed="1"/>
-    <w:lsdException w:name="footnote reference" w:semiHidden="1" w:unhideWhenUsed="1"/>
-    <w:lsdException w:name="annotation reference" w:semiHidden="1" w:unhideWhenUsed="1"/>
-    <w:lsdException w:name="line number" w:semiHidden="1" w:unhideWhenUsed="1"/>
-    <w:lsdException w:name="page number" w:semiHidden="1" w:unhideWhenUsed="1"/>
-    <w:lsdException w:name="endnote reference" w:semiHidden="1" w:unhideWhenUsed="1"/>
-    <w:lsdException w:name="endnote text" w:semiHidden="1" w:unhideWhenUsed="1"/>
-    <w:lsdException w:name="table of authorities" w:semiHidden="1" w:unhideWhenUsed="1"/>
-    <w:lsdException w:name="macro" w:semiHidden="1" w:unhideWhenUsed="1"/>
-    <w:lsdException w:name="toa heading" w:semiHidden="1" w:unhideWhenUsed="1"/>
-    <w:lsdException w:name="List" w:semiHidden="1" w:unhideWhenUsed="1"/>
-    <w:lsdException w:name="List Bullet" w:semiHidden="1" w:unhideWhenUsed="1"/>
-    <w:lsdException w:name="List Number" w:semiHidden="1" w:unhideWhenUsed="1"/>
-    <w:lsdException w:name="List 2" w:semiHidden="1" w:unhideWhenUsed="1"/>
-    <w:lsdException w:name="List 3" w:semiHidden="1" w:unhideWhenUsed="1"/>
-    <w:lsdException w:name="List 4" w:semiHidden="1" w:unhideWhenUsed="1"/>
-    <w:lsdException w:name="List 5" w:semiHidden="1" w:unhideWhenUsed="1"/>
-    <w:lsdException w:name="List Bullet 2" w:semiHidden="1" w:unhideWhenUsed="1"/>
-    <w:lsdException w:name="List Bullet 3" w:semiHidden="1" w:unhideWhenUsed="1"/>
-    <w:lsdException w:name="List Bullet 4" w:semiHidden="1" w:unhideWhenUsed="1"/>
-    <w:lsdException w:name="List Bullet 5" w:semiHidden="1" w:unhideWhenUsed="1"/>
-    <w:lsdException w:name="List Number 2" w:semiHidden="1" w:unhideWhenUsed="1"/>
-    <w:lsdException w:name="List Number 3" w:semiHidden="1" w:unhideWhenUsed="1"/>
-    <w:lsdException w:name="List Number 4" w:semiHidden="1" w:unhideWhenUsed="1"/>
-    <w:lsdException w:name="List Number 5" w:semiHidden="1" w:unhideWhenUsed="1"/>
-    <w:lsdException w:name="Title" w:uiPriority="10" w:qFormat="1"/>
-    <w:lsdException w:name="Closing" w:semiHidden="1" w:unhideWhenUsed="1"/>
-    <w:lsdException w:name="Signature" w:semiHidden="1" w:unhideWhenUsed="1"/>
-    <w:lsdException w:name="Default Paragraph Font" w:semiHidden="1" w:uiPriority="1" w:unhideWhenUsed="1"/>
-    <w:lsdException w:name="Body Text" w:semiHidden="1" w:unhideWhenUsed="1"/>
-    <w:lsdException w:name="Body Text Indent" w:semiHidden="1" w:unhideWhenUsed="1"/>
-    <w:lsdException w:name="List Continue" w:semiHidden="1" w:unhideWhenUsed="1"/>
-    <w:lsdException w:name="List Continue 2" w:semiHidden="1" w:unhideWhenUsed="1"/>
-    <w:lsdException w:name="List Continue 3" w:semiHidden="1" w:unhideWhenUsed="1"/>
-    <w:lsdException w:name="List Continue 4" w:semiHidden="1" w:unhideWhenUsed="1"/>
-    <w:lsdException w:name="List Continue 5" w:semiHidden="1" w:unhideWhenUsed="1"/>
-    <w:lsdException w:name="Message Header" w:semiHidden="1" w:unhideWhenUsed="1"/>
-    <w:lsdException w:name="Subtitle" w:uiPriority="11" w:qFormat="1"/>
-    <w:lsdException w:name="Salutation" w:semiHidden="1" w:unhideWhenUsed="1"/>
-    <w:lsdException w:name="Date" w:semiHidden="1" w:unhideWhenUsed="1"/>
-    <w:lsdException w:name="Body Text First Indent" w:semiHidden="1" w:unhideWhenUsed="1"/>
-    <w:lsdException w:name="Body Text First Indent 2" w:semiHidden="1" w:unhideWhenUsed="1"/>
-    <w:lsdException w:name="Note Heading" w:semiHidden="1" w:unhideWhenUsed="1"/>
-    <w:lsdException w:name="Body Text 2" w:semiHidden="1" w:unhideWhenUsed="1"/>
-    <w:lsdException w:name="Body Text 3" w:semiHidden="1" w:unhideWhenUsed="1"/>
-    <w:lsdException w:name="Body Text Indent 2" w:semiHidden="1" w:unhideWhenUsed="1"/>
-    <w:lsdException w:name="Body Text Indent 3" w:semiHidden="1" w:unhideWhenUsed="1"/>
-    <w:lsdException w:name="Block Text" w:semiHidden="1" w:unhideWhenUsed="1"/>
-    <w:lsdException w:name="Hyperlink" w:semiHidden="1" w:unhideWhenUsed="1"/>
-    <w:lsdException w:name="FollowedHyperlink" w:semiHidden="1" w:unhideWhenUsed="1"/>
-    <w:lsdException w:name="Strong" w:uiPriority="22" w:qFormat="1"/>
-    <w:lsdException w:name="Emphasis" w:uiPriority="20" w:qFormat="1"/>
-    <w:lsdException w:name="Document Map" w:semiHidden="1" w:unhideWhenUsed="1"/>
-    <w:lsdException w:name="Plain Text" w:semiHidden="1" w:unhideWhenUsed="1"/>
-    <w:lsdException w:name="E-mail Signature" w:semiHidden="1" w:unhideWhenUsed="1"/>
-    <w:lsdException w:name="HTML Top of Form" w:semiHidden="1" w:unhideWhenUsed="1"/>
-    <w:lsdException w:name="HTML Bottom of Form" w:semiHidden="1" w:unhideWhenUsed="1"/>
-    <w:lsdException w:name="Normal (Web)" w:semiHidden="1" w:unhideWhenUsed="1"/>
-    <w:lsdException w:name="HTML Acronym" w:semiHidden="1" w:unhideWhenUsed="1"/>
-    <w:lsdException w:name="HTML Address" w:semiHidden="1" w:unhideWhenUsed="1"/>
-    <w:lsdException w:name="HTML Cite" w:semiHidden="1" w:unhideWhenUsed="1"/>
-    <w:lsdException w:name="HTML Code" w:semiHidden="1" w:unhideWhenUsed="1"/>
-    <w:lsdException w:name="HTML Definition" w:semiHidden="1" w:unhideWhenUsed="1"/>
-    <w:lsdException w:name="HTML Keyboard" w:semiHidden="1" w:unhideWhenUsed="1"/>
-    <w:lsdException w:name="HTML Preformatted" w:semiHidden="1" w:unhideWhenUsed="1"/>
-    <w:lsdException w:name="HTML Sample" w:semiHidden="1" w:unhideWhenUsed="1"/>
-    <w:lsdException w:name="HTML Typewriter" w:semiHidden="1" w:unhideWhenUsed="1"/>
-    <w:lsdException w:name="HTML Variable" w:semiHidden="1" w:unhideWhenUsed="1"/>
-    <w:lsdException w:name="Normal Table" w:semiHidden="1" w:unhideWhenUsed="1"/>
-    <w:lsdException w:name="annotation subject" w:semiHidden="1" w:unhideWhenUsed="1"/>
-    <w:lsdException w:name="No List" w:semiHidden="1" w:unhideWhenUsed="1"/>
-    <w:lsdException w:name="Outline List 1" w:semiHidden="1" w:unhideWhenUsed="1"/>
-    <w:lsdException w:name="Outline List 2" w:semiHidden="1" w:unhideWhenUsed="1"/>
-    <w:lsdException w:name="Outline List 3" w:semiHidden="1" w:unhideWhenUsed="1"/>
-    <w:lsdException w:name="Table Simple 1" w:semiHidden="1" w:unhideWhenUsed="1"/>
-    <w:lsdException w:name="Table Simple 2" w:semiHidden="1" w:unhideWhenUsed="1"/>
-    <w:lsdException w:name="Table Simple 3" w:semiHidden="1" w:unhideWhenUsed="1"/>
-    <w:lsdException w:name="Table Classic 1" w:semiHidden="1" w:unhideWhenUsed="1"/>
-    <w:lsdException w:name="Table Classic 2" w:semiHidden="1" w:unhideWhenUsed="1"/>
-    <w:lsdException w:name="Table Classic 3" w:semiHidden="1" w:unhideWhenUsed="1"/>
-    <w:lsdException w:name="Table Classic 4" w:semiHidden="1" w:unhideWhenUsed="1"/>
-    <w:lsdException w:name="Table Colorful 1" w:semiHidden="1" w:unhideWhenUsed="1"/>
-    <w:lsdException w:name="Table Colorful 2" w:semiHidden="1" w:unhideWhenUsed="1"/>
-    <w:lsdException w:name="Table Colorful 3" w:semiHidden="1" w:unhideWhenUsed="1"/>
-    <w:lsdException w:name="Table Columns 1" w:semiHidden="1" w:unhideWhenUsed="1"/>
-    <w:lsdException w:name="Table Columns 2" w:semiHidden="1" w:unhideWhenUsed="1"/>
-    <w:lsdException w:name="Table Columns 3" w:semiHidden="1" w:unhideWhenUsed="1"/>
-    <w:lsdException w:name="Table Columns 4" w:semiHidden="1" w:unhideWhenUsed="1"/>
-    <w:lsdException w:name="Table Columns 5" w:semiHidden="1" w:unhideWhenUsed="1"/>
-    <w:lsdException w:name="Table Grid 1" w:semiHidden="1" w:unhideWhenUsed="1"/>
-    <w:lsdException w:name="Table Grid 2" w:semiHidden="1" w:unhideWhenUsed="1"/>
-    <w:lsdException w:name="Table Grid 3" w:semiHidden="1" w:unhideWhenUsed="1"/>
-    <w:lsdException w:name="Table Grid 4" w:semiHidden="1" w:unhideWhenUsed="1"/>
-    <w:lsdException w:name="Table Grid 5" w:semiHidden="1" w:unhideWhenUsed="1"/>
-    <w:lsdException w:name="Table Grid 6" w:semiHidden="1" w:unhideWhenUsed="1"/>
-    <w:lsdException w:name="Table Grid 7" w:semiHidden="1" w:unhideWhenUsed="1"/>
-    <w:lsdException w:name="Table Grid 8" w:semiHidden="1" w:unhideWhenUsed="1"/>
-    <w:lsdException w:name="Table List 1" w:semiHidden="1" w:unhideWhenUsed="1"/>
-    <w:lsdException w:name="Table List 2" w:semiHidden="1" w:unhideWhenUsed="1"/>
-    <w:lsdException w:name="Table List 3" w:semiHidden="1" w:unhideWhenUsed="1"/>
-    <w:lsdException w:name="Table List 4" w:semiHidden="1" w:unhideWhenUsed="1"/>
-    <w:lsdException w:name="Table List 5" w:semiHidden="1" w:unhideWhenUsed="1"/>
-    <w:lsdException w:name="Table List 6" w:semiHidden="1" w:unhideWhenUsed="1"/>
-    <w:lsdException w:name="Table List 7" w:semiHidden="1" w:unhideWhenUsed="1"/>
-    <w:lsdException w:name="Table List 8" w:semiHidden="1" w:unhideWhenUsed="1"/>
-    <w:lsdException w:name="Table 3D effects 1" w:semiHidden="1" w:unhideWhenUsed="1"/>
-    <w:lsdException w:name="Table 3D effects 2" w:semiHidden="1" w:unhideWhenUsed="1"/>
-    <w:lsdException w:name="Table 3D effects 3" w:semiHidden="1" w:unhideWhenUsed="1"/>
-    <w:lsdException w:name="Table Contemporary" w:semiHidden="1" w:unhideWhenUsed="1"/>
-    <w:lsdException w:name="Table Elegant" w:semiHidden="1" w:unhideWhenUsed="1"/>
-    <w:lsdException w:name="Table Professional" w:semiHidden="1" w:unhideWhenUsed="1"/>
-    <w:lsdException w:name="Table Subtle 1" w:semiHidden="1" w:unhideWhenUsed="1"/>
-    <w:lsdException w:name="Table Subtle 2" w:semiHidden="1" w:unhideWhenUsed="1"/>
-    <w:lsdException w:name="Table Web 1" w:semiHidden="1" w:unhideWhenUsed="1"/>
-    <w:lsdException w:name="Table Web 2" w:semiHidden="1" w:unhideWhenUsed="1"/>
-    <w:lsdException w:name="Table Web 3" w:semiHidden="1" w:unhideWhenUsed="1"/>
-    <w:lsdException w:name="Balloon Text" w:semiHidden="1" w:unhideWhenUsed="1"/>
-    <w:lsdException w:name="Table Grid" w:uiPriority="39"/>
-    <w:lsdException w:name="Table Theme" w:semiHidden="1" w:unhideWhenUsed="1"/>
-    <w:lsdException w:name="Placeholder Text" w:semiHidden="1"/>
-    <w:lsdException w:name="No Spacing" w:uiPriority="1" w:qFormat="1"/>
-    <w:lsdException w:name="Light Shading" w:uiPriority="60"/>
-    <w:lsdException w:name="Light List" w:uiPriority="61"/>
-    <w:lsdException w:name="Light Grid" w:uiPriority="62"/>
-    <w:lsdException w:name="Medium Shading 1" w:uiPriority="63"/>
-    <w:lsdException w:name="Medium Shading 2" w:uiPriority="64"/>
-    <w:lsdException w:name="Medium List 1" w:uiPriority="65"/>
-    <w:lsdException w:name="Medium List 2" w:uiPriority="66"/>
-    <w:lsdException w:name="Medium Grid 1" w:uiPriority="67"/>
-    <w:lsdException w:name="Medium Grid 2" w:uiPriority="68"/>
-    <w:lsdException w:name="Medium Grid 3" w:uiPriority="69"/>
-    <w:lsdException w:name="Dark List" w:uiPriority="70"/>
-    <w:lsdException w:name="Colorful Shading" w:uiPriority="71"/>
-    <w:lsdException w:name="Colorful List" w:uiPriority="72"/>
-    <w:lsdException w:name="Colorful Grid" w:uiPriority="73"/>
-    <w:lsdException w:name="Light Shading Accent 1" w:uiPriority="60"/>
-    <w:lsdException w:name="Light List Accent 1" w:uiPriority="61"/>
-    <w:lsdException w:name="Light Grid Accent 1" w:uiPriority="62"/>
-    <w:lsdException w:name="Medium Shading 1 Accent 1" w:uiPriority="63"/>
-    <w:lsdException w:name="Medium Shading 2 Accent 1" w:uiPriority="64"/>
-    <w:lsdException w:name="Medium List 1 Accent 1" w:uiPriority="65"/>
-    <w:lsdException w:name="Revision" w:semiHidden="1"/>
-    <w:lsdException w:name="List Paragraph" w:uiPriority="34" w:qFormat="1"/>
-    <w:lsdException w:name="Quote" w:uiPriority="29" w:qFormat="1"/>
-    <w:lsdException w:name="Intense Quote" w:uiPriority="30" w:qFormat="1"/>
-    <w:lsdException w:name="Medium List 2 Accent 1" w:uiPriority="66"/>
-    <w:lsdException w:name="Medium Grid 1 Accent 1" w:uiPriority="67"/>
-    <w:lsdException w:name="Medium Grid 2 Accent 1" w:uiPriority="68"/>
-    <w:lsdException w:name="Medium Grid 3 Accent 1" w:uiPriority="69"/>
-    <w:lsdException w:name="Dark List Accent 1" w:uiPriority="70"/>
-    <w:lsdException w:name="Colorful Shading Accent 1" w:uiPriority="71"/>
-    <w:lsdException w:name="Colorful List Accent 1" w:uiPriority="72"/>
-    <w:lsdException w:name="Colorful Grid Accent 1" w:uiPriority="73"/>
-    <w:lsdException w:name="Light Shading Accent 2" w:uiPriority="60"/>
-    <w:lsdException w:name="Light List Accent 2" w:uiPriority="61"/>
-    <w:lsdException w:name="Light Grid Accent 2" w:uiPriority="62"/>
-    <w:lsdException w:name="Medium Shading 1 Accent 2" w:uiPriority="63"/>
-    <w:lsdException w:name="Medium Shading 2 Accent 2" w:uiPriority="64"/>
-    <w:lsdException w:name="Medium List 1 Accent 2" w:uiPriority="65"/>
-    <w:lsdException w:name="Medium List 2 Accent 2" w:uiPriority="66"/>
-    <w:lsdException w:name="Medium Grid 1 Accent 2" w:uiPriority="67"/>
-    <w:lsdException w:name="Medium Grid 2 Accent 2" w:uiPriority="68"/>
-    <w:lsdException w:name="Medium Grid 3 Accent 2" w:uiPriority="69"/>
-    <w:lsdException w:name="Dark List Accent 2" w:uiPriority="70"/>
-    <w:lsdException w:name="Colorful Shading Accent 2" w:uiPriority="71"/>
-    <w:lsdException w:name="Colorful List Accent 2" w:uiPriority="72"/>
-    <w:lsdException w:name="Colorful Grid Accent 2" w:uiPriority="73"/>
-    <w:lsdException w:name="Light Shading Accent 3" w:uiPriority="60"/>
-    <w:lsdException w:name="Light List Accent 3" w:uiPriority="61"/>
-    <w:lsdException w:name="Light Grid Accent 3" w:uiPriority="62"/>
-    <w:lsdException w:name="Medium Shading 1 Accent 3" w:uiPriority="63"/>
-    <w:lsdException w:name="Medium Shading 2 Accent 3" w:uiPriority="64"/>
-    <w:lsdException w:name="Medium List 1 Accent 3" w:uiPriority="65"/>
-    <w:lsdException w:name="Medium List 2 Accent 3" w:uiPriority="66"/>
-    <w:lsdException w:name="Medium Grid 1 Accent 3" w:uiPriority="67"/>
-    <w:lsdException w:name="Medium Grid 2 Accent 3" w:uiPriority="68"/>
-    <w:lsdException w:name="Medium Grid 3 Accent 3" w:uiPriority="69"/>
-    <w:lsdException w:name="Dark List Accent 3" w:uiPriority="70"/>
-    <w:lsdException w:name="Colorful Shading Accent 3" w:uiPriority="71"/>
-    <w:lsdException w:name="Colorful List Accent 3" w:uiPriority="72"/>
-    <w:lsdException w:name="Colorful Grid Accent 3" w:uiPriority="73"/>
-    <w:lsdException w:name="Light Shading Accent 4" w:uiPriority="60"/>
-    <w:lsdException w:name="Light List Accent 4" w:uiPriority="61"/>
-    <w:lsdException w:name="Light Grid Accent 4" w:uiPriority="62"/>
-    <w:lsdException w:name="Medium Shading 1 Accent 4" w:uiPriority="63"/>
-    <w:lsdException w:name="Medium Shading 2 Accent 4" w:uiPriority="64"/>
-    <w:lsdException w:name="Medium List 1 Accent 4" w:uiPriority="65"/>
-    <w:lsdException w:name="Medium List 2 Accent 4" w:uiPriority="66"/>
-    <w:lsdException w:name="Medium Grid 1 Accent 4" w:uiPriority="67"/>
-    <w:lsdException w:name="Medium Grid 2 Accent 4" w:uiPriority="68"/>
-    <w:lsdException w:name="Medium Grid 3 Accent 4" w:uiPriority="69"/>
-    <w:lsdException w:name="Dark List Accent 4" w:uiPriority="70"/>
-    <w:lsdException w:name="Colorful Shading Accent 4" w:uiPriority="71"/>
-    <w:lsdException w:name="Colorful List Accent 4" w:uiPriority="72"/>
-    <w:lsdException w:name="Colorful Grid Accent 4" w:uiPriority="73"/>
-    <w:lsdException w:name="Light Shading Accent 5" w:uiPriority="60"/>
-    <w:lsdException w:name="Light List Accent 5" w:uiPriority="61"/>
-    <w:lsdException w:name="Light Grid Accent 5" w:uiPriority="62"/>
-    <w:lsdException w:name="Medium Shading 1 Accent 5" w:uiPriority="63"/>
-    <w:lsdException w:name="Medium Shading 2 Accent 5" w:uiPriority="64"/>
-    <w:lsdException w:name="Medium List 1 Accent 5" w:uiPriority="65"/>
-    <w:lsdException w:name="Medium List 2 Accent 5" w:uiPriority="66"/>
-    <w:lsdException w:name="Medium Grid 1 Accent 5" w:uiPriority="67"/>
-    <w:lsdException w:name="Medium Grid 2 Accent 5" w:uiPriority="68"/>
-    <w:lsdException w:name="Medium Grid 3 Accent 5" w:uiPriority="69"/>
-    <w:lsdException w:name="Dark List Accent 5" w:uiPriority="70"/>
-    <w:lsdException w:name="Colorful Shading Accent 5" w:uiPriority="71"/>
-    <w:lsdException w:name="Colorful List Accent 5" w:uiPriority="72"/>
-    <w:lsdException w:name="Colorful Grid Accent 5" w:uiPriority="73"/>
-    <w:lsdException w:name="Light Shading Accent 6" w:uiPriority="60"/>
-    <w:lsdException w:name="Light List Accent 6" w:uiPriority="61"/>
-    <w:lsdException w:name="Light Grid Accent 6" w:uiPriority="62"/>
-    <w:lsdException w:name="Medium Shading 1 Accent 6" w:uiPriority="63"/>
-    <w:lsdException w:name="Medium Shading 2 Accent 6" w:uiPriority="64"/>
-    <w:lsdException w:name="Medium List 1 Accent 6" w:uiPriority="65"/>
-    <w:lsdException w:name="Medium List 2 Accent 6" w:uiPriority="66"/>
-    <w:lsdException w:name="Medium Grid 1 Accent 6" w:uiPriority="67"/>
-    <w:lsdException w:name="Medium Grid 2 Accent 6" w:uiPriority="68"/>
-    <w:lsdException w:name="Medium Grid 3 Accent 6" w:uiPriority="69"/>
-    <w:lsdException w:name="Dark List Accent 6" w:uiPriority="70"/>
-    <w:lsdException w:name="Colorful Shading Accent 6" w:uiPriority="71"/>
-    <w:lsdException w:name="Colorful List Accent 6" w:uiPriority="72"/>
-    <w:lsdException w:name="Colorful Grid Accent 6" w:uiPriority="73"/>
-    <w:lsdException w:name="Subtle Emphasis" w:uiPriority="19" w:qFormat="1"/>
-    <w:lsdException w:name="Intense Emphasis" w:uiPriority="21" w:qFormat="1"/>
-    <w:lsdException w:name="Subtle Reference" w:uiPriority="31" w:qFormat="1"/>
-    <w:lsdException w:name="Intense Reference" w:uiPriority="32" w:qFormat="1"/>
-    <w:lsdException w:name="Book Title" w:uiPriority="33" w:qFormat="1"/>
-    <w:lsdException w:name="Bibliography" w:semiHidden="1" w:uiPriority="37" w:unhideWhenUsed="1"/>
-    <w:lsdException w:name="TOC Heading" w:semiHidden="1" w:uiPriority="39" w:unhideWhenUsed="1" w:qFormat="1"/>
-    <w:lsdException w:name="Plain Table 1" w:uiPriority="41"/>
-    <w:lsdException w:name="Plain Table 2" w:uiPriority="42"/>
-    <w:lsdException w:name="Plain Table 3" w:uiPriority="43"/>
-    <w:lsdException w:name="Plain Table 4" w:uiPriority="44"/>
-    <w:lsdException w:name="Plain Table 5" w:uiPriority="45"/>
-    <w:lsdException w:name="Grid Table Light" w:uiPriority="40"/>
-    <w:lsdException w:name="Grid Table 1 Light" w:uiPriority="46"/>
-    <w:lsdException w:name="Grid Table 2" w:uiPriority="47"/>
-    <w:lsdException w:name="Grid Table 3" w:uiPriority="48"/>
-    <w:lsdException w:name="Grid Table 4" w:uiPriority="49"/>
-    <w:lsdException w:name="Grid Table 5 Dark" w:uiPriority="50"/>
-    <w:lsdException w:name="Grid Table 6 Colorful" w:uiPriority="51"/>
-    <w:lsdException w:name="Grid Table 7 Colorful" w:uiPriority="52"/>
-    <w:lsdException w:name="Grid Table 1 Light Accent 1" w:uiPriority="46"/>
-    <w:lsdException w:name="Grid Table 2 Accent 1" w:uiPriority="47"/>
-    <w:lsdException w:name="Grid Table 3 Accent 1" w:uiPriority="48"/>
-    <w:lsdException w:name="Grid Table 4 Accent 1" w:uiPriority="49"/>
-    <w:lsdException w:name="Grid Table 5 Dark Accent 1" w:uiPriority="50"/>
-    <w:lsdException w:name="Grid Table 6 Colorful Accent 1" w:uiPriority="51"/>
-    <w:lsdException w:name="Grid Table 7 Colorful Accent 1" w:uiPriority="52"/>
-    <w:lsdException w:name="Grid Table 1 Light Accent 2" w:uiPriority="46"/>
-    <w:lsdException w:name="Grid Table 2 Accent 2" w:uiPriority="47"/>
-    <w:lsdException w:name="Grid Table 3 Accent 2" w:uiPriority="48"/>
-    <w:lsdException w:name="Grid Table 4 Accent 2" w:uiPriority="49"/>
-    <w:lsdException w:name="Grid Table 5 Dark Accent 2" w:uiPriority="50"/>
-    <w:lsdException w:name="Grid Table 6 Colorful Accent 2" w:uiPriority="51"/>
-    <w:lsdException w:name="Grid Table 7 Colorful Accent 2" w:uiPriority="52"/>
-    <w:lsdException w:name="Grid Table 1 Light Accent 3" w:uiPriority="46"/>
-    <w:lsdException w:name="Grid Table 2 Accent 3" w:uiPriority="47"/>
-    <w:lsdException w:name="Grid Table 3 Accent 3" w:uiPriority="48"/>
-    <w:lsdException w:name="Grid Table 4 Accent 3" w:uiPriority="49"/>
-    <w:lsdException w:name="Grid Table 5 Dark Accent 3" w:uiPriority="50"/>
-    <w:lsdException w:name="Grid Table 6 Colorful Accent 3" w:uiPriority="51"/>
-    <w:lsdException w:name="Grid Table 7 Colorful Accent 3" w:uiPriority="52"/>
-    <w:lsdException w:name="Grid Table 1 Light Accent 4" w:uiPriority="46"/>
-    <w:lsdException w:name="Grid Table 2 Accent 4" w:uiPriority="47"/>
-    <w:lsdException w:name="Grid Table 3 Accent 4" w:uiPriority="48"/>
-    <w:lsdException w:name="Grid Table 4 Accent 4" w:uiPriority="49"/>
-    <w:lsdException w:name="Grid Table 5 Dark Accent 4" w:uiPriority="50"/>
-    <w:lsdException w:name="Grid Table 6 Colorful Accent 4" w:uiPriority="51"/>
-    <w:lsdException w:name="Grid Table 7 Colorful Accent 4" w:uiPriority="52"/>
-    <w:lsdException w:name="Grid Table 1 Light Accent 5" w:uiPriority="46"/>
-    <w:lsdException w:name="Grid Table 2 Accent 5" w:uiPriority="47"/>
-    <w:lsdException w:name="Grid Table 3 Accent 5" w:uiPriority="48"/>
-    <w:lsdException w:name="Grid Table 4 Accent 5" w:uiPriority="49"/>
-    <w:lsdException w:name="Grid Table 5 Dark Accent 5" w:uiPriority="50"/>
-    <w:lsdException w:name="Grid Table 6 Colorful Accent 5" w:uiPriority="51"/>
-    <w:lsdException w:name="Grid Table 7 Colorful Accent 5" w:uiPriority="52"/>
-    <w:lsdException w:name="Grid Table 1 Light Accent 6" w:uiPriority="46"/>
-    <w:lsdException w:name="Grid Table 2 Accent 6" w:uiPriority="47"/>
-    <w:lsdException w:name="Grid Table 3 Accent 6" w:uiPriority="48"/>
-    <w:lsdException w:name="Grid Table 4 Accent 6" w:uiPriority="49"/>
-    <w:lsdException w:name="Grid Table 5 Dark Accent 6" w:uiPriority="50"/>
-    <w:lsdException w:name="Grid Table 6 Colorful Accent 6" w:uiPriority="51"/>
-    <w:lsdException w:name="Grid Table 7 Colorful Accent 6" w:uiPriority="52"/>
-    <w:lsdException w:name="List Table 1 Light" w:uiPriority="46"/>
-    <w:lsdException w:name="List Table 2" w:uiPriority="47"/>
-    <w:lsdException w:name="List Table 3" w:uiPriority="48"/>
-    <w:lsdException w:name="List Table 4" w:uiPriority="49"/>
-    <w:lsdException w:name="List Table 5 Dark" w:uiPriority="50"/>
-    <w:lsdException w:name="List Table 6 Colorful" w:uiPriority="51"/>
-    <w:lsdException w:name="List Table 7 Colorful" w:uiPriority="52"/>
-    <w:lsdException w:name="List Table 1 Light Accent 1" w:uiPriority="46"/>
-    <w:lsdException w:name="List Table 2 Accent 1" w:uiPriority="47"/>
-    <w:lsdException w:name="List Table 3 Accent 1" w:uiPriority="48"/>
-    <w:lsdException w:name="List Table 4 Accent 1" w:uiPriority="49"/>
-    <w:lsdException w:name="List Table 5 Dark Accent 1" w:uiPriority="50"/>
-    <w:lsdException w:name="List Table 6 Colorful Accent 1" w:uiPriority="51"/>
-    <w:lsdException w:name="List Table 7 Colorful Accent 1" w:uiPriority="52"/>
-    <w:lsdException w:name="List Table 1 Light Accent 2" w:uiPriority="46"/>
-    <w:lsdException w:name="List Table 2 Accent 2" w:uiPriority="47"/>
-    <w:lsdException w:name="List Table 3 Accent 2" w:uiPriority="48"/>
-    <w:lsdException w:name="List Table 4 Accent 2" w:uiPriority="49"/>
-    <w:lsdException w:name="List Table 5 Dark Accent 2" w:uiPriority="50"/>
-    <w:lsdException w:name="List Table 6 Colorful Accent 2" w:uiPriority="51"/>
-    <w:lsdException w:name="List Table 7 Colorful Accent 2" w:uiPriority="52"/>
-    <w:lsdException w:name="List Table 1 Light Accent 3" w:uiPriority="46"/>
-    <w:lsdException w:name="List Table 2 Accent 3" w:uiPriority="47"/>
-    <w:lsdException w:name="List Table 3 Accent 3" w:uiPriority="48"/>
-    <w:lsdException w:name="List Table 4 Accent 3" w:uiPriority="49"/>
-    <w:lsdException w:name="List Table 5 Dark Accent 3" w:uiPriority="50"/>
-    <w:lsdException w:name="List Table 6 Colorful Accent 3" w:uiPriority="51"/>
-    <w:lsdException w:name="List Table 7 Colorful Accent 3" w:uiPriority="52"/>
-    <w:lsdException w:name="List Table 1 Light Accent 4" w:uiPriority="46"/>
-    <w:lsdException w:name="List Table 2 Accent 4" w:uiPriority="47"/>
-    <w:lsdException w:name="List Table 3 Accent 4" w:uiPriority="48"/>
-    <w:lsdException w:name="List Table 4 Accent 4" w:uiPriority="49"/>
-    <w:lsdException w:name="List Table 5 Dark Accent 4" w:uiPriority="50"/>
-    <w:lsdException w:name="List Table 6 Colorful Accent 4" w:uiPriority="51"/>
-    <w:lsdException w:name="List Table 7 Colorful Accent 4" w:uiPriority="52"/>
-    <w:lsdException w:name="List Table 1 Light Accent 5" w:uiPriority="46"/>
-    <w:lsdException w:name="List Table 2 Accent 5" w:uiPriority="47"/>
-    <w:lsdException w:name="List Table 3 Accent 5" w:uiPriority="48"/>
-    <w:lsdException w:name="List Table 4 Accent 5" w:uiPriority="49"/>
-    <w:lsdException w:name="List Table 5 Dark Accent 5" w:uiPriority="50"/>
-    <w:lsdException w:name="List Table 6 Colorful Accent 5" w:uiPriority="51"/>
-    <w:lsdException w:name="List Table 7 Colorful Accent 5" w:uiPriority="52"/>
-    <w:lsdException w:name="List Table 1 Light Accent 6" w:uiPriority="46"/>
-    <w:lsdException w:name="List Table 2 Accent 6" w:uiPriority="47"/>
-    <w:lsdException w:name="List Table 3 Accent 6" w:uiPriority="48"/>
-    <w:lsdException w:name="List Table 4 Accent 6" w:uiPriority="49"/>
-    <w:lsdException w:name="List Table 5 Dark Accent 6" w:uiPriority="50"/>
-    <w:lsdException w:name="List Table 6 Colorful Accent 6" w:uiPriority="51"/>
-    <w:lsdException w:name="List Table 7 Colorful Accent 6" w:uiPriority="52"/>
+  <w:latentStyles w:defLockedState="0" w:defUIPriority="99" w:defSemiHidden="1" w:defUnhideWhenUsed="1" w:defQFormat="0" w:count="267">
+    <w:lsdException w:name="Normal" w:semiHidden="0" w:uiPriority="0" w:unhideWhenUsed="0" w:qFormat="1"/>
+    <w:lsdException w:name="heading 1" w:semiHidden="0" w:uiPriority="9" w:unhideWhenUsed="0" w:qFormat="1"/>
+    <w:lsdException w:name="heading 2" w:uiPriority="9" w:qFormat="1"/>
+    <w:lsdException w:name="heading 3" w:uiPriority="9" w:qFormat="1"/>
+    <w:lsdException w:name="heading 4" w:uiPriority="9" w:qFormat="1"/>
+    <w:lsdException w:name="heading 5" w:uiPriority="9" w:qFormat="1"/>
+    <w:lsdException w:name="heading 6" w:uiPriority="9" w:qFormat="1"/>
+    <w:lsdException w:name="heading 7" w:uiPriority="9" w:qFormat="1"/>
+    <w:lsdException w:name="heading 8" w:uiPriority="9" w:qFormat="1"/>
+    <w:lsdException w:name="heading 9" w:uiPriority="9" w:qFormat="1"/>
+    <w:lsdException w:name="toc 1" w:uiPriority="39"/>
+    <w:lsdException w:name="toc 2" w:uiPriority="39"/>
+    <w:lsdException w:name="toc 3" w:uiPriority="39"/>
+    <w:lsdException w:name="toc 4" w:uiPriority="39"/>
+    <w:lsdException w:name="toc 5" w:uiPriority="39"/>
+    <w:lsdException w:name="toc 6" w:uiPriority="39"/>
+    <w:lsdException w:name="toc 7" w:uiPriority="39"/>
+    <w:lsdException w:name="toc 8" w:uiPriority="39"/>
+    <w:lsdException w:name="toc 9" w:uiPriority="39"/>
+    <w:lsdException w:name="caption" w:uiPriority="35" w:qFormat="1"/>
+    <w:lsdException w:name="Title" w:semiHidden="0" w:uiPriority="10" w:unhideWhenUsed="0" w:qFormat="1"/>
+    <w:lsdException w:name="Default Paragraph Font" w:uiPriority="1"/>
+    <w:lsdException w:name="Subtitle" w:semiHidden="0" w:uiPriority="11" w:unhideWhenUsed="0" w:qFormat="1"/>
+    <w:lsdException w:name="Strong" w:semiHidden="0" w:uiPriority="22" w:unhideWhenUsed="0" w:qFormat="1"/>
+    <w:lsdException w:name="Emphasis" w:semiHidden="0" w:uiPriority="20" w:unhideWhenUsed="0" w:qFormat="1"/>
+    <w:lsdException w:name="Table Grid" w:semiHidden="0" w:uiPriority="39" w:unhideWhenUsed="0"/>
+    <w:lsdException w:name="Placeholder Text" w:unhideWhenUsed="0"/>
+    <w:lsdException w:name="No Spacing" w:semiHidden="0" w:uiPriority="1" w:unhideWhenUsed="0" w:qFormat="1"/>
+    <w:lsdException w:name="Light Shading" w:semiHidden="0" w:uiPriority="60" w:unhideWhenUsed="0"/>
+    <w:lsdException w:name="Light List" w:semiHidden="0" w:uiPriority="61" w:unhideWhenUsed="0"/>
+    <w:lsdException w:name="Light Grid" w:semiHidden="0" w:uiPriority="62" w:unhideWhenUsed="0"/>
+    <w:lsdException w:name="Medium Shading 1" w:semiHidden="0" w:uiPriority="63" w:unhideWhenUsed="0"/>
+    <w:lsdException w:name="Medium Shading 2" w:semiHidden="0" w:uiPriority="64" w:unhideWhenUsed="0"/>
+    <w:lsdException w:name="Medium List 1" w:semiHidden="0" w:uiPriority="65" w:unhideWhenUsed="0"/>
+    <w:lsdException w:name="Medium List 2" w:semiHidden="0" w:uiPriority="66" w:unhideWhenUsed="0"/>
+    <w:lsdException w:name="Medium Grid 1" w:semiHidden="0" w:uiPriority="67" w:unhideWhenUsed="0"/>
+    <w:lsdException w:name="Medium Grid 2" w:semiHidden="0" w:uiPriority="68" w:unhideWhenUsed="0"/>
+    <w:lsdException w:name="Medium Grid 3" w:semiHidden="0" w:uiPriority="69" w:unhideWhenUsed="0"/>
+    <w:lsdException w:name="Dark List" w:semiHidden="0" w:uiPriority="70" w:unhideWhenUsed="0"/>
+    <w:lsdException w:name="Colorful Shading" w:semiHidden="0" w:uiPriority="71" w:unhideWhenUsed="0"/>
+    <w:lsdException w:name="Colorful List" w:semiHidden="0" w:uiPriority="72" w:unhideWhenUsed="0"/>
+    <w:lsdException w:name="Colorful Grid" w:semiHidden="0" w:uiPriority="73" w:unhideWhenUsed="0"/>
+    <w:lsdException w:name="Light Shading Accent 1" w:semiHidden="0" w:uiPriority="60" w:unhideWhenUsed="0"/>
+    <w:lsdException w:name="Light List Accent 1" w:semiHidden="0" w:uiPriority="61" w:unhideWhenUsed="0"/>
+    <w:lsdException w:name="Light Grid Accent 1" w:semiHidden="0" w:uiPriority="62" w:unhideWhenUsed="0"/>
+    <w:lsdException w:name="Medium Shading 1 Accent 1" w:semiHidden="0" w:uiPriority="63" w:unhideWhenUsed="0"/>
+    <w:lsdException w:name="Medium Shading 2 Accent 1" w:semiHidden="0" w:uiPriority="64" w:unhideWhenUsed="0"/>
+    <w:lsdException w:name="Medium List 1 Accent 1" w:semiHidden="0" w:uiPriority="65" w:unhideWhenUsed="0"/>
+    <w:lsdException w:name="Revision" w:unhideWhenUsed="0"/>
+    <w:lsdException w:name="List Paragraph" w:semiHidden="0" w:uiPriority="34" w:unhideWhenUsed="0" w:qFormat="1"/>
+    <w:lsdException w:name="Quote" w:semiHidden="0" w:uiPriority="29" w:unhideWhenUsed="0" w:qFormat="1"/>
+    <w:lsdException w:name="Intense Quote" w:semiHidden="0" w:uiPriority="30" w:unhideWhenUsed="0" w:qFormat="1"/>
+    <w:lsdException w:name="Medium List 2 Accent 1" w:semiHidden="0" w:uiPriority="66" w:unhideWhenUsed="0"/>
+    <w:lsdException w:name="Medium Grid 1 Accent 1" w:semiHidden="0" w:uiPriority="67" w:unhideWhenUsed="0"/>
+    <w:lsdException w:name="Medium Grid 2 Accent 1" w:semiHidden="0" w:uiPriority="68" w:unhideWhenUsed="0"/>
+    <w:lsdException w:name="Medium Grid 3 Accent 1" w:semiHidden="0" w:uiPriority="69" w:unhideWhenUsed="0"/>
+    <w:lsdException w:name="Dark List Accent 1" w:semiHidden="0" w:uiPriority="70" w:unhideWhenUsed="0"/>
+    <w:lsdException w:name="Colorful Shading Accent 1" w:semiHidden="0" w:uiPriority="71" w:unhideWhenUsed="0"/>
+    <w:lsdException w:name="Colorful List Accent 1" w:semiHidden="0" w:uiPriority="72" w:unhideWhenUsed="0"/>
+    <w:lsdException w:name="Colorful Grid Accent 1" w:semiHidden="0" w:uiPriority="73" w:unhideWhenUsed="0"/>
+    <w:lsdException w:name="Light Shading Accent 2" w:semiHidden="0" w:uiPriority="60" w:unhideWhenUsed="0"/>
+    <w:lsdException w:name="Light List Accent 2" w:semiHidden="0" w:uiPriority="61" w:unhideWhenUsed="0"/>
+    <w:lsdException w:name="Light Grid Accent 2" w:semiHidden="0" w:uiPriority="62" w:unhideWhenUsed="0"/>
+    <w:lsdException w:name="Medium Shading 1 Accent 2" w:semiHidden="0" w:uiPriority="63" w:unhideWhenUsed="0"/>
+    <w:lsdException w:name="Medium Shading 2 Accent 2" w:semiHidden="0" w:uiPriority="64" w:unhideWhenUsed="0"/>
+    <w:lsdException w:name="Medium List 1 Accent 2" w:semiHidden="0" w:uiPriority="65" w:unhideWhenUsed="0"/>
+    <w:lsdException w:name="Medium List 2 Accent 2" w:semiHidden="0" w:uiPriority="66" w:unhideWhenUsed="0"/>
+    <w:lsdException w:name="Medium Grid 1 Accent 2" w:semiHidden="0" w:uiPriority="67" w:unhideWhenUsed="0"/>
+    <w:lsdException w:name="Medium Grid 2 Accent 2" w:semiHidden="0" w:uiPriority="68" w:unhideWhenUsed="0"/>
+    <w:lsdException w:name="Medium Grid 3 Accent 2" w:semiHidden="0" w:uiPriority="69" w:unhideWhenUsed="0"/>
+    <w:lsdException w:name="Dark List Accent 2" w:semiHidden="0" w:uiPriority="70" w:unhideWhenUsed="0"/>
+    <w:lsdException w:name="Colorful Shading Accent 2" w:semiHidden="0" w:uiPriority="71" w:unhideWhenUsed="0"/>
+    <w:lsdException w:name="Colorful List Accent 2" w:semiHidden="0" w:uiPriority="72" w:unhideWhenUsed="0"/>
+    <w:lsdException w:name="Colorful Grid Accent 2" w:semiHidden="0" w:uiPriority="73" w:unhideWhenUsed="0"/>
+    <w:lsdException w:name="Light Shading Accent 3" w:semiHidden="0" w:uiPriority="60" w:unhideWhenUsed="0"/>
+    <w:lsdException w:name="Light List Accent 3" w:semiHidden="0" w:uiPriority="61" w:unhideWhenUsed="0"/>
+    <w:lsdException w:name="Light Grid Accent 3" w:semiHidden="0" w:uiPriority="62" w:unhideWhenUsed="0"/>
+    <w:lsdException w:name="Medium Shading 1 Accent 3" w:semiHidden="0" w:uiPriority="63" w:unhideWhenUsed="0"/>
+    <w:lsdException w:name="Medium Shading 2 Accent 3" w:semiHidden="0" w:uiPriority="64" w:unhideWhenUsed="0"/>
+    <w:lsdException w:name="Medium List 1 Accent 3" w:semiHidden="0" w:uiPriority="65" w:unhideWhenUsed="0"/>
+    <w:lsdException w:name="Medium List 2 Accent 3" w:semiHidden="0" w:uiPriority="66" w:unhideWhenUsed="0"/>
+    <w:lsdException w:name="Medium Grid 1 Accent 3" w:semiHidden="0" w:uiPriority="67" w:unhideWhenUsed="0"/>
+    <w:lsdException w:name="Medium Grid 2 Accent 3" w:semiHidden="0" w:uiPriority="68" w:unhideWhenUsed="0"/>
+    <w:lsdException w:name="Medium Grid 3 Accent 3" w:semiHidden="0" w:uiPriority="69" w:unhideWhenUsed="0"/>
+    <w:lsdException w:name="Dark List Accent 3" w:semiHidden="0" w:uiPriority="70" w:unhideWhenUsed="0"/>
+    <w:lsdException w:name="Colorful Shading Accent 3" w:semiHidden="0" w:uiPriority="71" w:unhideWhenUsed="0"/>
+    <w:lsdException w:name="Colorful List Accent 3" w:semiHidden="0" w:uiPriority="72" w:unhideWhenUsed="0"/>
+    <w:lsdException w:name="Colorful Grid Accent 3" w:semiHidden="0" w:uiPriority="73" w:unhideWhenUsed="0"/>
+    <w:lsdException w:name="Light Shading Accent 4" w:semiHidden="0" w:uiPriority="60" w:unhideWhenUsed="0"/>
+    <w:lsdException w:name="Light List Accent 4" w:semiHidden="0" w:uiPriority="61" w:unhideWhenUsed="0"/>
+    <w:lsdException w:name="Light Grid Accent 4" w:semiHidden="0" w:uiPriority="62" w:unhideWhenUsed="0"/>
+    <w:lsdException w:name="Medium Shading 1 Accent 4" w:semiHidden="0" w:uiPriority="63" w:unhideWhenUsed="0"/>
+    <w:lsdException w:name="Medium Shading 2 Accent 4" w:semiHidden="0" w:uiPriority="64" w:unhideWhenUsed="0"/>
+    <w:lsdException w:name="Medium List 1 Accent 4" w:semiHidden="0" w:uiPriority="65" w:unhideWhenUsed="0"/>
+    <w:lsdException w:name="Medium List 2 Accent 4" w:semiHidden="0" w:uiPriority="66" w:unhideWhenUsed="0"/>
+    <w:lsdException w:name="Medium Grid 1 Accent 4" w:semiHidden="0" w:uiPriority="67" w:unhideWhenUsed="0"/>
+    <w:lsdException w:name="Medium Grid 2 Accent 4" w:semiHidden="0" w:uiPriority="68" w:unhideWhenUsed="0"/>
+    <w:lsdException w:name="Medium Grid 3 Accent 4" w:semiHidden="0" w:uiPriority="69" w:unhideWhenUsed="0"/>
+    <w:lsdException w:name="Dark List Accent 4" w:semiHidden="0" w:uiPriority="70" w:unhideWhenUsed="0"/>
+    <w:lsdException w:name="Colorful Shading Accent 4" w:semiHidden="0" w:uiPriority="71" w:unhideWhenUsed="0"/>
+    <w:lsdException w:name="Colorful List Accent 4" w:semiHidden="0" w:uiPriority="72" w:unhideWhenUsed="0"/>
+    <w:lsdException w:name="Colorful Grid Accent 4" w:semiHidden="0" w:uiPriority="73" w:unhideWhenUsed="0"/>
+    <w:lsdException w:name="Light Shading Accent 5" w:semiHidden="0" w:uiPriority="60" w:unhideWhenUsed="0"/>
+    <w:lsdException w:name="Light List Accent 5" w:semiHidden="0" w:uiPriority="61" w:unhideWhenUsed="0"/>
+    <w:lsdException w:name="Light Grid Accent 5" w:semiHidden="0" w:uiPriority="62" w:unhideWhenUsed="0"/>
+    <w:lsdException w:name="Medium Shading 1 Accent 5" w:semiHidden="0" w:uiPriority="63" w:unhideWhenUsed="0"/>
+    <w:lsdException w:name="Medium Shading 2 Accent 5" w:semiHidden="0" w:uiPriority="64" w:unhideWhenUsed="0"/>
+    <w:lsdException w:name="Medium List 1 Accent 5" w:semiHidden="0" w:uiPriority="65" w:unhideWhenUsed="0"/>
+    <w:lsdException w:name="Medium List 2 Accent 5" w:semiHidden="0" w:uiPriority="66" w:unhideWhenUsed="0"/>
+    <w:lsdException w:name="Medium Grid 1 Accent 5" w:semiHidden="0" w:uiPriority="67" w:unhideWhenUsed="0"/>
+    <w:lsdException w:name="Medium Grid 2 Accent 5" w:semiHidden="0" w:uiPriority="68" w:unhideWhenUsed="0"/>
+    <w:lsdException w:name="Medium Grid 3 Accent 5" w:semiHidden="0" w:uiPriority="69" w:unhideWhenUsed="0"/>
+    <w:lsdException w:name="Dark List Accent 5" w:semiHidden="0" w:uiPriority="70" w:unhideWhenUsed="0"/>
+    <w:lsdException w:name="Colorful Shading Accent 5" w:semiHidden="0" w:uiPriority="71" w:unhideWhenUsed="0"/>
+    <w:lsdException w:name="Colorful List Accent 5" w:semiHidden="0" w:uiPriority="72" w:unhideWhenUsed="0"/>
+    <w:lsdException w:name="Colorful Grid Accent 5" w:semiHidden="0" w:uiPriority="73" w:unhideWhenUsed="0"/>
+    <w:lsdException w:name="Light Shading Accent 6" w:semiHidden="0" w:uiPriority="60" w:unhideWhenUsed="0"/>
+    <w:lsdException w:name="Light List Accent 6" w:semiHidden="0" w:uiPriority="61" w:unhideWhenUsed="0"/>
+    <w:lsdException w:name="Light Grid Accent 6" w:semiHidden="0" w:uiPriority="62" w:unhideWhenUsed="0"/>
+    <w:lsdException w:name="Medium Shading 1 Accent 6" w:semiHidden="0" w:uiPriority="63" w:unhideWhenUsed="0"/>
+    <w:lsdException w:name="Medium Shading 2 Accent 6" w:semiHidden="0" w:uiPriority="64" w:unhideWhenUsed="0"/>
+    <w:lsdException w:name="Medium List 1 Accent 6" w:semiHidden="0" w:uiPriority="65" w:unhideWhenUsed="0"/>
+    <w:lsdException w:name="Medium List 2 Accent 6" w:semiHidden="0" w:uiPriority="66" w:unhideWhenUsed="0"/>
+    <w:lsdException w:name="Medium Grid 1 Accent 6" w:semiHidden="0" w:uiPriority="67" w:unhideWhenUsed="0"/>
+    <w:lsdException w:name="Medium Grid 2 Accent 6" w:semiHidden="0" w:uiPriority="68" w:unhideWhenUsed="0"/>
+    <w:lsdException w:name="Medium Grid 3 Accent 6" w:semiHidden="0" w:uiPriority="69" w:unhideWhenUsed="0"/>
+    <w:lsdException w:name="Dark List Accent 6" w:semiHidden="0" w:uiPriority="70" w:unhideWhenUsed="0"/>
+    <w:lsdException w:name="Colorful Shading Accent 6" w:semiHidden="0" w:uiPriority="71" w:unhideWhenUsed="0"/>
+    <w:lsdException w:name="Colorful List Accent 6" w:semiHidden="0" w:uiPriority="72" w:unhideWhenUsed="0"/>
+    <w:lsdException w:name="Colorful Grid Accent 6" w:semiHidden="0" w:uiPriority="73" w:unhideWhenUsed="0"/>
+    <w:lsdException w:name="Subtle Emphasis" w:semiHidden="0" w:uiPriority="19" w:unhideWhenUsed="0" w:qFormat="1"/>
+    <w:lsdException w:name="Intense Emphasis" w:semiHidden="0" w:uiPriority="21" w:unhideWhenUsed="0" w:qFormat="1"/>
+    <w:lsdException w:name="Subtle Reference" w:semiHidden="0" w:uiPriority="31" w:unhideWhenUsed="0" w:qFormat="1"/>
+    <w:lsdException w:name="Intense Reference" w:semiHidden="0" w:uiPriority="32" w:unhideWhenUsed="0" w:qFormat="1"/>
+    <w:lsdException w:name="Book Title" w:semiHidden="0" w:uiPriority="33" w:unhideWhenUsed="0" w:qFormat="1"/>
+    <w:lsdException w:name="Bibliography" w:uiPriority="37"/>
+    <w:lsdException w:name="TOC Heading" w:uiPriority="39" w:qFormat="1"/>
+  </w:latentStyles>
+  <w:style w:type="paragraph" w:default="1" w:styleId="Normal">
+    <w:name w:val="Normal"/>
+    <w:qFormat/>
+  </w:style>
+  <w:style w:type="character" w:default="1" w:styleId="Fuentedeprrafopredeter">
+    <w:name w:val="Default Paragraph Font"/>
+    <w:uiPriority w:val="1"/>
+    <w:semiHidden/>
+    <w:unhideWhenUsed/>
+  </w:style>
+  <w:style w:type="table" w:default="1" w:styleId="Tablanormal">
+    <w:name w:val="Normal Table"/>
+    <w:uiPriority w:val="99"/>
+    <w:semiHidden/>
+    <w:unhideWhenUsed/>
+    <w:tblPr>
+      <w:tblInd w:w="0" w:type="dxa"/>
+      <w:tblCellMar>
+        <w:top w:w="0" w:type="dxa"/>
+        <w:left w:w="108" w:type="dxa"/>
+        <w:bottom w:w="0" w:type="dxa"/>
+        <w:right w:w="108" w:type="dxa"/>
+      </w:tblCellMar>
+    </w:tblPr>
+  </w:style>
+  <w:style w:type="numbering" w:default="1" w:styleId="Sinlista">
+    <w:name w:val="No List"/>
+    <w:uiPriority w:val="99"/>
+    <w:semiHidden/>
+    <w:unhideWhenUsed/>
+  </w:style>
+  <w:style w:type="paragraph" w:styleId="Prrafodelista">
+    <w:name w:val="List Paragraph"/>
+    <w:basedOn w:val="Normal"/>
+    <w:uiPriority w:val="34"/>
+    <w:qFormat/>
+    <w:rsid w:val="0028331A"/>
+    <w:pPr>
+      <w:ind w:left="720"/>
+      <w:contextualSpacing/>
+    </w:pPr>
+  </w:style>
+</w:styles>
+</file>
+
+<file path=word/stylesWithEffects.xml><?xml version="1.0" encoding="utf-8"?>
+<w:styles xmlns:wpc="http://schemas.microsoft.com/office/word/2010/wordprocessingCanvas" xmlns:mc="http://schemas.openxmlformats.org/markup-compatibility/2006" xmlns:o="urn:schemas-microsoft-com:office:office" xmlns:r="http://schemas.openxmlformats.org/officeDocument/2006/relationships" xmlns:m="http://schemas.openxmlformats.org/officeDocument/2006/math" xmlns:v="urn:schemas-microsoft-com:vml" xmlns:wp14="http://schemas.microsoft.com/office/word/2010/wordprocessingDrawing" xmlns:wp="http://schemas.openxmlformats.org/drawingml/2006/wordprocessingDrawing" xmlns:w10="urn:schemas-microsoft-com:office:word" xmlns:w="http://schemas.openxmlformats.org/wordprocessingml/2006/main" xmlns:w14="http://schemas.microsoft.com/office/word/2010/wordml" xmlns:wpg="http://schemas.microsoft.com/office/word/2010/wordprocessingGroup" xmlns:wpi="http://schemas.microsoft.com/office/word/2010/wordprocessingInk" xmlns:wne="http://schemas.microsoft.com/office/word/2006/wordml" xmlns:wps="http://schemas.microsoft.com/office/word/2010/wordprocessingShape" mc:Ignorable="w14 wp14">
+  <w:docDefaults>
+    <w:rPrDefault>
+      <w:rPr>
+        <w:rFonts w:asciiTheme="minorHAnsi" w:eastAsiaTheme="minorHAnsi" w:hAnsiTheme="minorHAnsi" w:cstheme="minorBidi"/>
+        <w:sz w:val="22"/>
+        <w:szCs w:val="22"/>
+        <w:lang w:val="es-PE" w:eastAsia="en-US" w:bidi="ar-SA"/>
+      </w:rPr>
+    </w:rPrDefault>
+    <w:pPrDefault>
+      <w:pPr>
+        <w:spacing w:after="160" w:line="259" w:lineRule="auto"/>
+      </w:pPr>
+    </w:pPrDefault>
+  </w:docDefaults>
+  <w:latentStyles w:defLockedState="0" w:defUIPriority="99" w:defSemiHidden="1" w:defUnhideWhenUsed="1" w:defQFormat="0" w:count="267">
+    <w:lsdException w:name="Normal" w:semiHidden="0" w:uiPriority="0" w:unhideWhenUsed="0" w:qFormat="1"/>
+    <w:lsdException w:name="heading 1" w:semiHidden="0" w:uiPriority="9" w:unhideWhenUsed="0" w:qFormat="1"/>
+    <w:lsdException w:name="heading 2" w:uiPriority="9" w:qFormat="1"/>
+    <w:lsdException w:name="heading 3" w:uiPriority="9" w:qFormat="1"/>
+    <w:lsdException w:name="heading 4" w:uiPriority="9" w:qFormat="1"/>
+    <w:lsdException w:name="heading 5" w:uiPriority="9" w:qFormat="1"/>
+    <w:lsdException w:name="heading 6" w:uiPriority="9" w:qFormat="1"/>
+    <w:lsdException w:name="heading 7" w:uiPriority="9" w:qFormat="1"/>
+    <w:lsdException w:name="heading 8" w:uiPriority="9" w:qFormat="1"/>
+    <w:lsdException w:name="heading 9" w:uiPriority="9" w:qFormat="1"/>
+    <w:lsdException w:name="toc 1" w:uiPriority="39"/>
+    <w:lsdException w:name="toc 2" w:uiPriority="39"/>
+    <w:lsdException w:name="toc 3" w:uiPriority="39"/>
+    <w:lsdException w:name="toc 4" w:uiPriority="39"/>
+    <w:lsdException w:name="toc 5" w:uiPriority="39"/>
+    <w:lsdException w:name="toc 6" w:uiPriority="39"/>
+    <w:lsdException w:name="toc 7" w:uiPriority="39"/>
+    <w:lsdException w:name="toc 8" w:uiPriority="39"/>
+    <w:lsdException w:name="toc 9" w:uiPriority="39"/>
+    <w:lsdException w:name="caption" w:uiPriority="35" w:qFormat="1"/>
+    <w:lsdException w:name="Title" w:semiHidden="0" w:uiPriority="10" w:unhideWhenUsed="0" w:qFormat="1"/>
+    <w:lsdException w:name="Default Paragraph Font" w:uiPriority="1"/>
+    <w:lsdException w:name="Subtitle" w:semiHidden="0" w:uiPriority="11" w:unhideWhenUsed="0" w:qFormat="1"/>
+    <w:lsdException w:name="Strong" w:semiHidden="0" w:uiPriority="22" w:unhideWhenUsed="0" w:qFormat="1"/>
+    <w:lsdException w:name="Emphasis" w:semiHidden="0" w:uiPriority="20" w:unhideWhenUsed="0" w:qFormat="1"/>
+    <w:lsdException w:name="Table Grid" w:semiHidden="0" w:uiPriority="39" w:unhideWhenUsed="0"/>
+    <w:lsdException w:name="Placeholder Text" w:unhideWhenUsed="0"/>
+    <w:lsdException w:name="No Spacing" w:semiHidden="0" w:uiPriority="1" w:unhideWhenUsed="0" w:qFormat="1"/>
+    <w:lsdException w:name="Light Shading" w:semiHidden="0" w:uiPriority="60" w:unhideWhenUsed="0"/>
+    <w:lsdException w:name="Light List" w:semiHidden="0" w:uiPriority="61" w:unhideWhenUsed="0"/>
+    <w:lsdException w:name="Light Grid" w:semiHidden="0" w:uiPriority="62" w:unhideWhenUsed="0"/>
+    <w:lsdException w:name="Medium Shading 1" w:semiHidden="0" w:uiPriority="63" w:unhideWhenUsed="0"/>
+    <w:lsdException w:name="Medium Shading 2" w:semiHidden="0" w:uiPriority="64" w:unhideWhenUsed="0"/>
+    <w:lsdException w:name="Medium List 1" w:semiHidden="0" w:uiPriority="65" w:unhideWhenUsed="0"/>
+    <w:lsdException w:name="Medium List 2" w:semiHidden="0" w:uiPriority="66" w:unhideWhenUsed="0"/>
+    <w:lsdException w:name="Medium Grid 1" w:semiHidden="0" w:uiPriority="67" w:unhideWhenUsed="0"/>
+    <w:lsdException w:name="Medium Grid 2" w:semiHidden="0" w:uiPriority="68" w:unhideWhenUsed="0"/>
+    <w:lsdException w:name="Medium Grid 3" w:semiHidden="0" w:uiPriority="69" w:unhideWhenUsed="0"/>
+    <w:lsdException w:name="Dark List" w:semiHidden="0" w:uiPriority="70" w:unhideWhenUsed="0"/>
+    <w:lsdException w:name="Colorful Shading" w:semiHidden="0" w:uiPriority="71" w:unhideWhenUsed="0"/>
+    <w:lsdException w:name="Colorful List" w:semiHidden="0" w:uiPriority="72" w:unhideWhenUsed="0"/>
+    <w:lsdException w:name="Colorful Grid" w:semiHidden="0" w:uiPriority="73" w:unhideWhenUsed="0"/>
+    <w:lsdException w:name="Light Shading Accent 1" w:semiHidden="0" w:uiPriority="60" w:unhideWhenUsed="0"/>
+    <w:lsdException w:name="Light List Accent 1" w:semiHidden="0" w:uiPriority="61" w:unhideWhenUsed="0"/>
+    <w:lsdException w:name="Light Grid Accent 1" w:semiHidden="0" w:uiPriority="62" w:unhideWhenUsed="0"/>
+    <w:lsdException w:name="Medium Shading 1 Accent 1" w:semiHidden="0" w:uiPriority="63" w:unhideWhenUsed="0"/>
+    <w:lsdException w:name="Medium Shading 2 Accent 1" w:semiHidden="0" w:uiPriority="64" w:unhideWhenUsed="0"/>
+    <w:lsdException w:name="Medium List 1 Accent 1" w:semiHidden="0" w:uiPriority="65" w:unhideWhenUsed="0"/>
+    <w:lsdException w:name="Revision" w:unhideWhenUsed="0"/>
+    <w:lsdException w:name="List Paragraph" w:semiHidden="0" w:uiPriority="34" w:unhideWhenUsed="0" w:qFormat="1"/>
+    <w:lsdException w:name="Quote" w:semiHidden="0" w:uiPriority="29" w:unhideWhenUsed="0" w:qFormat="1"/>
+    <w:lsdException w:name="Intense Quote" w:semiHidden="0" w:uiPriority="30" w:unhideWhenUsed="0" w:qFormat="1"/>
+    <w:lsdException w:name="Medium List 2 Accent 1" w:semiHidden="0" w:uiPriority="66" w:unhideWhenUsed="0"/>
+    <w:lsdException w:name="Medium Grid 1 Accent 1" w:semiHidden="0" w:uiPriority="67" w:unhideWhenUsed="0"/>
+    <w:lsdException w:name="Medium Grid 2 Accent 1" w:semiHidden="0" w:uiPriority="68" w:unhideWhenUsed="0"/>
+    <w:lsdException w:name="Medium Grid 3 Accent 1" w:semiHidden="0" w:uiPriority="69" w:unhideWhenUsed="0"/>
+    <w:lsdException w:name="Dark List Accent 1" w:semiHidden="0" w:uiPriority="70" w:unhideWhenUsed="0"/>
+    <w:lsdException w:name="Colorful Shading Accent 1" w:semiHidden="0" w:uiPriority="71" w:unhideWhenUsed="0"/>
+    <w:lsdException w:name="Colorful List Accent 1" w:semiHidden="0" w:uiPriority="72" w:unhideWhenUsed="0"/>
+    <w:lsdException w:name="Colorful Grid Accent 1" w:semiHidden="0" w:uiPriority="73" w:unhideWhenUsed="0"/>
+    <w:lsdException w:name="Light Shading Accent 2" w:semiHidden="0" w:uiPriority="60" w:unhideWhenUsed="0"/>
+    <w:lsdException w:name="Light List Accent 2" w:semiHidden="0" w:uiPriority="61" w:unhideWhenUsed="0"/>
+    <w:lsdException w:name="Light Grid Accent 2" w:semiHidden="0" w:uiPriority="62" w:unhideWhenUsed="0"/>
+    <w:lsdException w:name="Medium Shading 1 Accent 2" w:semiHidden="0" w:uiPriority="63" w:unhideWhenUsed="0"/>
+    <w:lsdException w:name="Medium Shading 2 Accent 2" w:semiHidden="0" w:uiPriority="64" w:unhideWhenUsed="0"/>
+    <w:lsdException w:name="Medium List 1 Accent 2" w:semiHidden="0" w:uiPriority="65" w:unhideWhenUsed="0"/>
+    <w:lsdException w:name="Medium List 2 Accent 2" w:semiHidden="0" w:uiPriority="66" w:unhideWhenUsed="0"/>
+    <w:lsdException w:name="Medium Grid 1 Accent 2" w:semiHidden="0" w:uiPriority="67" w:unhideWhenUsed="0"/>
+    <w:lsdException w:name="Medium Grid 2 Accent 2" w:semiHidden="0" w:uiPriority="68" w:unhideWhenUsed="0"/>
+    <w:lsdException w:name="Medium Grid 3 Accent 2" w:semiHidden="0" w:uiPriority="69" w:unhideWhenUsed="0"/>
+    <w:lsdException w:name="Dark List Accent 2" w:semiHidden="0" w:uiPriority="70" w:unhideWhenUsed="0"/>
+    <w:lsdException w:name="Colorful Shading Accent 2" w:semiHidden="0" w:uiPriority="71" w:unhideWhenUsed="0"/>
+    <w:lsdException w:name="Colorful List Accent 2" w:semiHidden="0" w:uiPriority="72" w:unhideWhenUsed="0"/>
+    <w:lsdException w:name="Colorful Grid Accent 2" w:semiHidden="0" w:uiPriority="73" w:unhideWhenUsed="0"/>
+    <w:lsdException w:name="Light Shading Accent 3" w:semiHidden="0" w:uiPriority="60" w:unhideWhenUsed="0"/>
+    <w:lsdException w:name="Light List Accent 3" w:semiHidden="0" w:uiPriority="61" w:unhideWhenUsed="0"/>
+    <w:lsdException w:name="Light Grid Accent 3" w:semiHidden="0" w:uiPriority="62" w:unhideWhenUsed="0"/>
+    <w:lsdException w:name="Medium Shading 1 Accent 3" w:semiHidden="0" w:uiPriority="63" w:unhideWhenUsed="0"/>
+    <w:lsdException w:name="Medium Shading 2 Accent 3" w:semiHidden="0" w:uiPriority="64" w:unhideWhenUsed="0"/>
+    <w:lsdException w:name="Medium List 1 Accent 3" w:semiHidden="0" w:uiPriority="65" w:unhideWhenUsed="0"/>
+    <w:lsdException w:name="Medium List 2 Accent 3" w:semiHidden="0" w:uiPriority="66" w:unhideWhenUsed="0"/>
+    <w:lsdException w:name="Medium Grid 1 Accent 3" w:semiHidden="0" w:uiPriority="67" w:unhideWhenUsed="0"/>
+    <w:lsdException w:name="Medium Grid 2 Accent 3" w:semiHidden="0" w:uiPriority="68" w:unhideWhenUsed="0"/>
+    <w:lsdException w:name="Medium Grid 3 Accent 3" w:semiHidden="0" w:uiPriority="69" w:unhideWhenUsed="0"/>
+    <w:lsdException w:name="Dark List Accent 3" w:semiHidden="0" w:uiPriority="70" w:unhideWhenUsed="0"/>
+    <w:lsdException w:name="Colorful Shading Accent 3" w:semiHidden="0" w:uiPriority="71" w:unhideWhenUsed="0"/>
+    <w:lsdException w:name="Colorful List Accent 3" w:semiHidden="0" w:uiPriority="72" w:unhideWhenUsed="0"/>
+    <w:lsdException w:name="Colorful Grid Accent 3" w:semiHidden="0" w:uiPriority="73" w:unhideWhenUsed="0"/>
+    <w:lsdException w:name="Light Shading Accent 4" w:semiHidden="0" w:uiPriority="60" w:unhideWhenUsed="0"/>
+    <w:lsdException w:name="Light List Accent 4" w:semiHidden="0" w:uiPriority="61" w:unhideWhenUsed="0"/>
+    <w:lsdException w:name="Light Grid Accent 4" w:semiHidden="0" w:uiPriority="62" w:unhideWhenUsed="0"/>
+    <w:lsdException w:name="Medium Shading 1 Accent 4" w:semiHidden="0" w:uiPriority="63" w:unhideWhenUsed="0"/>
+    <w:lsdException w:name="Medium Shading 2 Accent 4" w:semiHidden="0" w:uiPriority="64" w:unhideWhenUsed="0"/>
+    <w:lsdException w:name="Medium List 1 Accent 4" w:semiHidden="0" w:uiPriority="65" w:unhideWhenUsed="0"/>
+    <w:lsdException w:name="Medium List 2 Accent 4" w:semiHidden="0" w:uiPriority="66" w:unhideWhenUsed="0"/>
+    <w:lsdException w:name="Medium Grid 1 Accent 4" w:semiHidden="0" w:uiPriority="67" w:unhideWhenUsed="0"/>
+    <w:lsdException w:name="Medium Grid 2 Accent 4" w:semiHidden="0" w:uiPriority="68" w:unhideWhenUsed="0"/>
+    <w:lsdException w:name="Medium Grid 3 Accent 4" w:semiHidden="0" w:uiPriority="69" w:unhideWhenUsed="0"/>
+    <w:lsdException w:name="Dark List Accent 4" w:semiHidden="0" w:uiPriority="70" w:unhideWhenUsed="0"/>
+    <w:lsdException w:name="Colorful Shading Accent 4" w:semiHidden="0" w:uiPriority="71" w:unhideWhenUsed="0"/>
+    <w:lsdException w:name="Colorful List Accent 4" w:semiHidden="0" w:uiPriority="72" w:unhideWhenUsed="0"/>
+    <w:lsdException w:name="Colorful Grid Accent 4" w:semiHidden="0" w:uiPriority="73" w:unhideWhenUsed="0"/>
+    <w:lsdException w:name="Light Shading Accent 5" w:semiHidden="0" w:uiPriority="60" w:unhideWhenUsed="0"/>
+    <w:lsdException w:name="Light List Accent 5" w:semiHidden="0" w:uiPriority="61" w:unhideWhenUsed="0"/>
+    <w:lsdException w:name="Light Grid Accent 5" w:semiHidden="0" w:uiPriority="62" w:unhideWhenUsed="0"/>
+    <w:lsdException w:name="Medium Shading 1 Accent 5" w:semiHidden="0" w:uiPriority="63" w:unhideWhenUsed="0"/>
+    <w:lsdException w:name="Medium Shading 2 Accent 5" w:semiHidden="0" w:uiPriority="64" w:unhideWhenUsed="0"/>
+    <w:lsdException w:name="Medium List 1 Accent 5" w:semiHidden="0" w:uiPriority="65" w:unhideWhenUsed="0"/>
+    <w:lsdException w:name="Medium List 2 Accent 5" w:semiHidden="0" w:uiPriority="66" w:unhideWhenUsed="0"/>
+    <w:lsdException w:name="Medium Grid 1 Accent 5" w:semiHidden="0" w:uiPriority="67" w:unhideWhenUsed="0"/>
+    <w:lsdException w:name="Medium Grid 2 Accent 5" w:semiHidden="0" w:uiPriority="68" w:unhideWhenUsed="0"/>
+    <w:lsdException w:name="Medium Grid 3 Accent 5" w:semiHidden="0" w:uiPriority="69" w:unhideWhenUsed="0"/>
+    <w:lsdException w:name="Dark List Accent 5" w:semiHidden="0" w:uiPriority="70" w:unhideWhenUsed="0"/>
+    <w:lsdException w:name="Colorful Shading Accent 5" w:semiHidden="0" w:uiPriority="71" w:unhideWhenUsed="0"/>
+    <w:lsdException w:name="Colorful List Accent 5" w:semiHidden="0" w:uiPriority="72" w:unhideWhenUsed="0"/>
+    <w:lsdException w:name="Colorful Grid Accent 5" w:semiHidden="0" w:uiPriority="73" w:unhideWhenUsed="0"/>
+    <w:lsdException w:name="Light Shading Accent 6" w:semiHidden="0" w:uiPriority="60" w:unhideWhenUsed="0"/>
+    <w:lsdException w:name="Light List Accent 6" w:semiHidden="0" w:uiPriority="61" w:unhideWhenUsed="0"/>
+    <w:lsdException w:name="Light Grid Accent 6" w:semiHidden="0" w:uiPriority="62" w:unhideWhenUsed="0"/>
+    <w:lsdException w:name="Medium Shading 1 Accent 6" w:semiHidden="0" w:uiPriority="63" w:unhideWhenUsed="0"/>
+    <w:lsdException w:name="Medium Shading 2 Accent 6" w:semiHidden="0" w:uiPriority="64" w:unhideWhenUsed="0"/>
+    <w:lsdException w:name="Medium List 1 Accent 6" w:semiHidden="0" w:uiPriority="65" w:unhideWhenUsed="0"/>
+    <w:lsdException w:name="Medium List 2 Accent 6" w:semiHidden="0" w:uiPriority="66" w:unhideWhenUsed="0"/>
+    <w:lsdException w:name="Medium Grid 1 Accent 6" w:semiHidden="0" w:uiPriority="67" w:unhideWhenUsed="0"/>
+    <w:lsdException w:name="Medium Grid 2 Accent 6" w:semiHidden="0" w:uiPriority="68" w:unhideWhenUsed="0"/>
+    <w:lsdException w:name="Medium Grid 3 Accent 6" w:semiHidden="0" w:uiPriority="69" w:unhideWhenUsed="0"/>
+    <w:lsdException w:name="Dark List Accent 6" w:semiHidden="0" w:uiPriority="70" w:unhideWhenUsed="0"/>
+    <w:lsdException w:name="Colorful Shading Accent 6" w:semiHidden="0" w:uiPriority="71" w:unhideWhenUsed="0"/>
+    <w:lsdException w:name="Colorful List Accent 6" w:semiHidden="0" w:uiPriority="72" w:unhideWhenUsed="0"/>
+    <w:lsdException w:name="Colorful Grid Accent 6" w:semiHidden="0" w:uiPriority="73" w:unhideWhenUsed="0"/>
+    <w:lsdException w:name="Subtle Emphasis" w:semiHidden="0" w:uiPriority="19" w:unhideWhenUsed="0" w:qFormat="1"/>
+    <w:lsdException w:name="Intense Emphasis" w:semiHidden="0" w:uiPriority="21" w:unhideWhenUsed="0" w:qFormat="1"/>
+    <w:lsdException w:name="Subtle Reference" w:semiHidden="0" w:uiPriority="31" w:unhideWhenUsed="0" w:qFormat="1"/>
+    <w:lsdException w:name="Intense Reference" w:semiHidden="0" w:uiPriority="32" w:unhideWhenUsed="0" w:qFormat="1"/>
+    <w:lsdException w:name="Book Title" w:semiHidden="0" w:uiPriority="33" w:unhideWhenUsed="0" w:qFormat="1"/>
+    <w:lsdException w:name="Bibliography" w:uiPriority="37"/>
+    <w:lsdException w:name="TOC Heading" w:uiPriority="39" w:qFormat="1"/>
   </w:latentStyles>
   <w:style w:type="paragraph" w:default="1" w:styleId="Normal">
     <w:name w:val="Normal"/>
@@ -1720,7 +1689,7 @@
     </a:clrScheme>
     <a:fontScheme name="Office">
       <a:majorFont>
-        <a:latin typeface="Calibri Light" panose="020F0302020204030204"/>
+        <a:latin typeface="Calibri Light"/>
         <a:ea typeface=""/>
         <a:cs typeface=""/>
         <a:font script="Jpan" typeface="ＭＳ ゴシック"/>
@@ -1755,7 +1724,7 @@
         <a:font script="Geor" typeface="Sylfaen"/>
       </a:majorFont>
       <a:minorFont>
-        <a:latin typeface="Calibri" panose="020F0502020204030204"/>
+        <a:latin typeface="Calibri"/>
         <a:ea typeface=""/>
         <a:cs typeface=""/>
         <a:font script="Jpan" typeface="ＭＳ 明朝"/>
@@ -1932,7 +1901,7 @@
   <a:extraClrSchemeLst/>
   <a:extLst>
     <a:ext uri="{05A4C25C-085E-4340-85A3-A5531E510DB2}">
-      <thm15:themeFamily xmlns:thm15="http://schemas.microsoft.com/office/thememl/2012/main" name="Office Theme" id="{62F939B6-93AF-4DB8-9C6B-D6C7DFDC589F}" vid="{4A3C46E8-61CC-4603-A589-7422A47A8E4A}"/>
+      <thm15:themeFamily xmlns:thm15="http://schemas.microsoft.com/office/thememl/2012/main" xmlns="" name="Office Theme" id="{62F939B6-93AF-4DB8-9C6B-D6C7DFDC589F}" vid="{4A3C46E8-61CC-4603-A589-7422A47A8E4A}"/>
     </a:ext>
   </a:extLst>
 </a:theme>

--- a/TESIS2014 - CAPITULO III.docx
+++ b/TESIS2014 - CAPITULO III.docx
@@ -370,7 +370,21 @@
           <w:rFonts w:ascii="Arial" w:hAnsi="Arial" w:cs="Arial"/>
           <w:sz w:val="24"/>
         </w:rPr>
-        <w:t xml:space="preserve"> con compresión en formato JPEG, poseen una resolución máxima de 640x480 pixeles y un puerto serial para la comunicación y transmisión de datos. </w:t>
+        <w:t xml:space="preserve"> con compresión en formato JPEG, poseen una resolución máxima de 640x480 pixeles y un puerto serial para la comun</w:t>
+      </w:r>
+      <w:r>
+        <w:rPr>
+          <w:rFonts w:ascii="Arial" w:hAnsi="Arial" w:cs="Arial"/>
+          <w:sz w:val="24"/>
+        </w:rPr>
+        <w:t>icación y transmisión de datos.</w:t>
+      </w:r>
+      <w:r>
+        <w:rPr>
+          <w:rFonts w:ascii="Arial" w:hAnsi="Arial" w:cs="Arial"/>
+          <w:sz w:val="24"/>
+        </w:rPr>
+        <w:t xml:space="preserve"> Para su funcionamiento requiere una serie de comandos en formato hexadecimal, siguiendo una secuencia dada por el fabricante.</w:t>
       </w:r>
     </w:p>
     <w:p>
@@ -405,6 +419,7 @@
           <w:b/>
           <w:sz w:val="24"/>
         </w:rPr>
+        <w:lastRenderedPageBreak/>
         <w:t>Clasificación de las cámaras TTL</w:t>
       </w:r>
     </w:p>
@@ -423,7 +438,6 @@
           <w:rFonts w:ascii="Arial" w:hAnsi="Arial" w:cs="Arial"/>
           <w:sz w:val="24"/>
         </w:rPr>
-        <w:lastRenderedPageBreak/>
         <w:t xml:space="preserve">Estas cámaras se clasifican de acuerdo al sensor de imagen que poseen, </w:t>
       </w:r>
       <w:r>
@@ -431,14 +445,56 @@
           <w:rFonts w:ascii="Arial" w:hAnsi="Arial" w:cs="Arial"/>
           <w:sz w:val="24"/>
         </w:rPr>
-        <w:t>siendo generalmente CMOS, y la velocidad de transmisión de los datos que puede llegar hasta 11</w:t>
-      </w:r>
-      <w:r>
-        <w:rPr>
-          <w:rFonts w:ascii="Arial" w:hAnsi="Arial" w:cs="Arial"/>
-          <w:sz w:val="24"/>
-        </w:rPr>
-        <w:t>5200 bps (baudios por segundo).</w:t>
+        <w:t>siendo generalmente CMOS,</w:t>
+      </w:r>
+      <w:r>
+        <w:rPr>
+          <w:rFonts w:ascii="Arial" w:hAnsi="Arial" w:cs="Arial"/>
+          <w:sz w:val="24"/>
+        </w:rPr>
+        <w:t xml:space="preserve"> </w:t>
+      </w:r>
+      <w:r>
+        <w:rPr>
+          <w:rFonts w:ascii="Arial" w:hAnsi="Arial" w:cs="Arial"/>
+          <w:sz w:val="24"/>
+        </w:rPr>
+        <w:t>su resolución</w:t>
+      </w:r>
+      <w:r>
+        <w:rPr>
+          <w:rFonts w:ascii="Arial" w:hAnsi="Arial" w:cs="Arial"/>
+          <w:sz w:val="24"/>
+        </w:rPr>
+        <w:t>,</w:t>
+      </w:r>
+      <w:r>
+        <w:rPr>
+          <w:rFonts w:ascii="Arial" w:hAnsi="Arial" w:cs="Arial"/>
+          <w:sz w:val="24"/>
+        </w:rPr>
+        <w:t xml:space="preserve"> la velocidad de transmisión de los datos que puede llegar hasta 11</w:t>
+      </w:r>
+      <w:r>
+        <w:rPr>
+          <w:rFonts w:ascii="Arial" w:hAnsi="Arial" w:cs="Arial"/>
+          <w:sz w:val="24"/>
+        </w:rPr>
+        <w:t>5200 bps (baudios por segundo)</w:t>
+      </w:r>
+      <w:r>
+        <w:rPr>
+          <w:rFonts w:ascii="Arial" w:hAnsi="Arial" w:cs="Arial"/>
+          <w:sz w:val="24"/>
+        </w:rPr>
+        <w:t xml:space="preserve"> y su consumo de corriente</w:t>
+      </w:r>
+      <w:r>
+        <w:rPr>
+          <w:rFonts w:ascii="Arial" w:hAnsi="Arial" w:cs="Arial"/>
+          <w:sz w:val="24"/>
+        </w:rPr>
+        <w:t>.</w:t>
       </w:r>
     </w:p>
     <w:p>
@@ -468,6 +524,1622 @@
           <w:sz w:val="24"/>
         </w:rPr>
         <w:t xml:space="preserve">En el mercado existen </w:t>
+      </w:r>
+      <w:r>
+        <w:rPr>
+          <w:rFonts w:ascii="Arial" w:hAnsi="Arial" w:cs="Arial"/>
+          <w:sz w:val="24"/>
+        </w:rPr>
+        <w:t>diversos tipos de cámaras de transmisión serial</w:t>
+      </w:r>
+      <w:r>
+        <w:rPr>
+          <w:rFonts w:ascii="Arial" w:hAnsi="Arial" w:cs="Arial"/>
+          <w:sz w:val="24"/>
+        </w:rPr>
+        <w:t>, siendo las más comerciales, las que se mencionan a continuación:</w:t>
+      </w:r>
+    </w:p>
+    <w:p>
+      <w:pPr>
+        <w:pStyle w:val="Prrafodelista"/>
+        <w:spacing w:line="360" w:lineRule="auto"/>
+        <w:jc w:val="both"/>
+        <w:rPr>
+          <w:rFonts w:ascii="Arial" w:hAnsi="Arial" w:cs="Arial"/>
+          <w:sz w:val="24"/>
+        </w:rPr>
+      </w:pPr>
+    </w:p>
+    <w:p>
+      <w:pPr>
+        <w:pStyle w:val="Prrafodelista"/>
+        <w:spacing w:line="360" w:lineRule="auto"/>
+        <w:ind w:left="1080"/>
+        <w:jc w:val="both"/>
+        <w:rPr>
+          <w:rFonts w:ascii="Arial" w:hAnsi="Arial" w:cs="Arial"/>
+          <w:sz w:val="24"/>
+        </w:rPr>
+      </w:pPr>
+    </w:p>
+    <w:p>
+      <w:pPr>
+        <w:pStyle w:val="Prrafodelista"/>
+        <w:numPr>
+          <w:ilvl w:val="0"/>
+          <w:numId w:val="9"/>
+        </w:numPr>
+        <w:spacing w:line="360" w:lineRule="auto"/>
+        <w:jc w:val="both"/>
+        <w:rPr>
+          <w:rFonts w:ascii="Arial" w:hAnsi="Arial" w:cs="Arial"/>
+          <w:sz w:val="24"/>
+        </w:rPr>
+      </w:pPr>
+      <w:r>
+        <w:rPr>
+          <w:rFonts w:ascii="Arial" w:hAnsi="Arial" w:cs="Arial"/>
+          <w:sz w:val="24"/>
+        </w:rPr>
+        <w:t xml:space="preserve">Cámara </w:t>
+      </w:r>
+      <w:r>
+        <w:rPr>
+          <w:rFonts w:ascii="Arial" w:hAnsi="Arial" w:cs="Arial"/>
+          <w:sz w:val="24"/>
+        </w:rPr>
+        <w:t>SEN-12804</w:t>
+      </w:r>
+    </w:p>
+    <w:p>
+      <w:pPr>
+        <w:pStyle w:val="Prrafodelista"/>
+        <w:spacing w:line="360" w:lineRule="auto"/>
+        <w:ind w:left="1080"/>
+        <w:jc w:val="center"/>
+        <w:rPr>
+          <w:rFonts w:ascii="Arial" w:hAnsi="Arial" w:cs="Arial"/>
+          <w:sz w:val="24"/>
+        </w:rPr>
+      </w:pPr>
+      <w:r>
+        <w:rPr>
+          <w:rFonts w:ascii="Arial" w:hAnsi="Arial" w:cs="Arial"/>
+          <w:noProof/>
+          <w:sz w:val="24"/>
+          <w:lang w:val="es-ES" w:eastAsia="es-ES"/>
+        </w:rPr>
+        <w:drawing>
+          <wp:inline distT="0" distB="0" distL="0" distR="0">
+            <wp:extent cx="1828800" cy="1828800"/>
+            <wp:effectExtent l="0" t="0" r="0" b="0"/>
+            <wp:docPr id="5" name="0 Imagen"/>
+            <wp:cNvGraphicFramePr>
+              <a:graphicFrameLocks xmlns:a="http://schemas.openxmlformats.org/drawingml/2006/main" noChangeAspect="1"/>
+            </wp:cNvGraphicFramePr>
+            <a:graphic xmlns:a="http://schemas.openxmlformats.org/drawingml/2006/main">
+              <a:graphicData uri="http://schemas.openxmlformats.org/drawingml/2006/picture">
+                <pic:pic xmlns:pic="http://schemas.openxmlformats.org/drawingml/2006/picture">
+                  <pic:nvPicPr>
+                    <pic:cNvPr id="0" name="12804-04.jpg"/>
+                    <pic:cNvPicPr/>
+                  </pic:nvPicPr>
+                  <pic:blipFill>
+                    <a:blip r:embed="rId6" cstate="print">
+                      <a:extLst>
+                        <a:ext uri="{28A0092B-C50C-407E-A947-70E740481C1C}">
+                          <a14:useLocalDpi xmlns:a14="http://schemas.microsoft.com/office/drawing/2010/main" val="0"/>
+                        </a:ext>
+                      </a:extLst>
+                    </a:blip>
+                    <a:stretch>
+                      <a:fillRect/>
+                    </a:stretch>
+                  </pic:blipFill>
+                  <pic:spPr>
+                    <a:xfrm>
+                      <a:off x="0" y="0"/>
+                      <a:ext cx="1828800" cy="1828800"/>
+                    </a:xfrm>
+                    <a:prstGeom prst="rect">
+                      <a:avLst/>
+                    </a:prstGeom>
+                  </pic:spPr>
+                </pic:pic>
+              </a:graphicData>
+            </a:graphic>
+          </wp:inline>
+        </w:drawing>
+      </w:r>
+    </w:p>
+    <w:p>
+      <w:pPr>
+        <w:pStyle w:val="Prrafodelista"/>
+        <w:spacing w:line="360" w:lineRule="auto"/>
+        <w:ind w:left="1080"/>
+        <w:jc w:val="center"/>
+        <w:rPr>
+          <w:rFonts w:ascii="Arial" w:hAnsi="Arial" w:cs="Arial"/>
+          <w:sz w:val="24"/>
+        </w:rPr>
+      </w:pPr>
+      <w:hyperlink r:id="rId7" w:history="1">
+        <w:r>
+          <w:rPr>
+            <w:rStyle w:val="Hipervnculo"/>
+            <w:rFonts w:ascii="Arial" w:hAnsi="Arial" w:cs="Arial"/>
+            <w:sz w:val="24"/>
+          </w:rPr>
+          <w:t>www.sparkfun.com/products/12804</w:t>
+        </w:r>
+      </w:hyperlink>
+    </w:p>
+    <w:p>
+      <w:pPr>
+        <w:pStyle w:val="Prrafodelista"/>
+        <w:spacing w:line="360" w:lineRule="auto"/>
+        <w:ind w:left="1080"/>
+        <w:jc w:val="both"/>
+        <w:rPr>
+          <w:rFonts w:ascii="Arial" w:hAnsi="Arial" w:cs="Arial"/>
+          <w:sz w:val="24"/>
+        </w:rPr>
+      </w:pPr>
+    </w:p>
+    <w:p>
+      <w:pPr>
+        <w:pStyle w:val="Prrafodelista"/>
+        <w:spacing w:line="360" w:lineRule="auto"/>
+        <w:ind w:left="1080"/>
+        <w:jc w:val="both"/>
+        <w:rPr>
+          <w:rFonts w:ascii="Arial" w:hAnsi="Arial" w:cs="Arial"/>
+          <w:sz w:val="24"/>
+        </w:rPr>
+      </w:pPr>
+    </w:p>
+    <w:p>
+      <w:pPr>
+        <w:pStyle w:val="Prrafodelista"/>
+        <w:numPr>
+          <w:ilvl w:val="0"/>
+          <w:numId w:val="9"/>
+        </w:numPr>
+        <w:spacing w:line="360" w:lineRule="auto"/>
+        <w:jc w:val="both"/>
+        <w:rPr>
+          <w:rFonts w:ascii="Arial" w:hAnsi="Arial" w:cs="Arial"/>
+          <w:sz w:val="24"/>
+        </w:rPr>
+      </w:pPr>
+      <w:r>
+        <w:rPr>
+          <w:rFonts w:ascii="Arial" w:hAnsi="Arial" w:cs="Arial"/>
+          <w:sz w:val="24"/>
+        </w:rPr>
+        <w:t>Cámara SEN-11610.</w:t>
+      </w:r>
+    </w:p>
+    <w:p>
+      <w:pPr>
+        <w:pStyle w:val="Prrafodelista"/>
+        <w:spacing w:line="360" w:lineRule="auto"/>
+        <w:ind w:left="1080"/>
+        <w:jc w:val="center"/>
+        <w:rPr>
+          <w:rFonts w:ascii="Arial" w:hAnsi="Arial" w:cs="Arial"/>
+          <w:sz w:val="24"/>
+        </w:rPr>
+      </w:pPr>
+      <w:r>
+        <w:rPr>
+          <w:rFonts w:ascii="Arial" w:hAnsi="Arial" w:cs="Arial"/>
+          <w:noProof/>
+          <w:sz w:val="24"/>
+          <w:lang w:val="es-ES" w:eastAsia="es-ES"/>
+        </w:rPr>
+        <w:drawing>
+          <wp:inline distT="0" distB="0" distL="0" distR="0" wp14:anchorId="380C2293" wp14:editId="449730AD">
+            <wp:extent cx="2078182" cy="1773128"/>
+            <wp:effectExtent l="0" t="0" r="0" b="0"/>
+            <wp:docPr id="1" name="0 Imagen"/>
+            <wp:cNvGraphicFramePr>
+              <a:graphicFrameLocks xmlns:a="http://schemas.openxmlformats.org/drawingml/2006/main" noChangeAspect="1"/>
+            </wp:cNvGraphicFramePr>
+            <a:graphic xmlns:a="http://schemas.openxmlformats.org/drawingml/2006/main">
+              <a:graphicData uri="http://schemas.openxmlformats.org/drawingml/2006/picture">
+                <pic:pic xmlns:pic="http://schemas.openxmlformats.org/drawingml/2006/picture">
+                  <pic:nvPicPr>
+                    <pic:cNvPr id="0" name="11610-02d.jpg"/>
+                    <pic:cNvPicPr/>
+                  </pic:nvPicPr>
+                  <pic:blipFill rotWithShape="1">
+                    <a:blip r:embed="rId8" cstate="print">
+                      <a:extLst>
+                        <a:ext uri="{28A0092B-C50C-407E-A947-70E740481C1C}">
+                          <a14:useLocalDpi xmlns:a14="http://schemas.microsoft.com/office/drawing/2010/main" val="0"/>
+                        </a:ext>
+                      </a:extLst>
+                    </a:blip>
+                    <a:srcRect t="5505" b="9174"/>
+                    <a:stretch/>
+                  </pic:blipFill>
+                  <pic:spPr bwMode="auto">
+                    <a:xfrm>
+                      <a:off x="0" y="0"/>
+                      <a:ext cx="2080768" cy="1775335"/>
+                    </a:xfrm>
+                    <a:prstGeom prst="rect">
+                      <a:avLst/>
+                    </a:prstGeom>
+                    <a:ln>
+                      <a:noFill/>
+                    </a:ln>
+                    <a:extLst>
+                      <a:ext uri="{53640926-AAD7-44D8-BBD7-CCE9431645EC}">
+                        <a14:shadowObscured xmlns:a14="http://schemas.microsoft.com/office/drawing/2010/main"/>
+                      </a:ext>
+                    </a:extLst>
+                  </pic:spPr>
+                </pic:pic>
+              </a:graphicData>
+            </a:graphic>
+          </wp:inline>
+        </w:drawing>
+      </w:r>
+    </w:p>
+    <w:p>
+      <w:pPr>
+        <w:pStyle w:val="Prrafodelista"/>
+        <w:spacing w:line="360" w:lineRule="auto"/>
+        <w:ind w:left="1080"/>
+        <w:jc w:val="center"/>
+        <w:rPr>
+          <w:rFonts w:ascii="Arial" w:hAnsi="Arial" w:cs="Arial"/>
+          <w:sz w:val="24"/>
+        </w:rPr>
+      </w:pPr>
+      <w:hyperlink r:id="rId9" w:history="1">
+        <w:r>
+          <w:rPr>
+            <w:rStyle w:val="Hipervnculo"/>
+            <w:rFonts w:ascii="Arial" w:hAnsi="Arial" w:cs="Arial"/>
+            <w:sz w:val="24"/>
+          </w:rPr>
+          <w:t>www.sparkfun.com/products/11610</w:t>
+        </w:r>
+      </w:hyperlink>
+    </w:p>
+    <w:p>
+      <w:pPr>
+        <w:pStyle w:val="Prrafodelista"/>
+        <w:spacing w:line="360" w:lineRule="auto"/>
+        <w:ind w:left="1080"/>
+        <w:jc w:val="both"/>
+        <w:rPr>
+          <w:rFonts w:ascii="Arial" w:hAnsi="Arial" w:cs="Arial"/>
+          <w:sz w:val="24"/>
+        </w:rPr>
+      </w:pPr>
+    </w:p>
+    <w:p>
+      <w:pPr>
+        <w:pStyle w:val="Prrafodelista"/>
+        <w:spacing w:line="360" w:lineRule="auto"/>
+        <w:ind w:left="1080"/>
+        <w:jc w:val="both"/>
+        <w:rPr>
+          <w:rFonts w:ascii="Arial" w:hAnsi="Arial" w:cs="Arial"/>
+          <w:sz w:val="24"/>
+        </w:rPr>
+      </w:pPr>
+    </w:p>
+    <w:p>
+      <w:pPr>
+        <w:pStyle w:val="Prrafodelista"/>
+        <w:numPr>
+          <w:ilvl w:val="0"/>
+          <w:numId w:val="9"/>
+        </w:numPr>
+        <w:spacing w:line="360" w:lineRule="auto"/>
+        <w:jc w:val="both"/>
+        <w:rPr>
+          <w:rFonts w:ascii="Arial" w:hAnsi="Arial" w:cs="Arial"/>
+          <w:sz w:val="24"/>
+        </w:rPr>
+      </w:pPr>
+      <w:r>
+        <w:rPr>
+          <w:rFonts w:ascii="Arial" w:hAnsi="Arial" w:cs="Arial"/>
+          <w:sz w:val="24"/>
+        </w:rPr>
+        <w:t xml:space="preserve">Cámara </w:t>
+      </w:r>
+      <w:r>
+        <w:rPr>
+          <w:rFonts w:ascii="Arial" w:hAnsi="Arial" w:cs="Arial"/>
+          <w:sz w:val="24"/>
+        </w:rPr>
+        <w:t>C429-L36</w:t>
+      </w:r>
+      <w:r>
+        <w:rPr>
+          <w:rFonts w:ascii="Arial" w:hAnsi="Arial" w:cs="Arial"/>
+          <w:sz w:val="24"/>
+        </w:rPr>
+        <w:t>.</w:t>
+      </w:r>
+    </w:p>
+    <w:p>
+      <w:pPr>
+        <w:pStyle w:val="Prrafodelista"/>
+        <w:spacing w:line="360" w:lineRule="auto"/>
+        <w:ind w:left="1080"/>
+        <w:jc w:val="center"/>
+        <w:rPr>
+          <w:rFonts w:ascii="Arial" w:hAnsi="Arial" w:cs="Arial"/>
+          <w:sz w:val="24"/>
+        </w:rPr>
+      </w:pPr>
+      <w:r>
+        <w:rPr>
+          <w:rFonts w:ascii="Arial" w:hAnsi="Arial" w:cs="Arial"/>
+          <w:noProof/>
+          <w:sz w:val="24"/>
+          <w:lang w:val="es-ES" w:eastAsia="es-ES"/>
+        </w:rPr>
+        <w:drawing>
+          <wp:inline distT="0" distB="0" distL="0" distR="0" wp14:anchorId="3B0DF320" wp14:editId="2134DBAF">
+            <wp:extent cx="1888177" cy="1746565"/>
+            <wp:effectExtent l="0" t="0" r="0" b="6350"/>
+            <wp:docPr id="2" name="0 Imagen"/>
+            <wp:cNvGraphicFramePr>
+              <a:graphicFrameLocks xmlns:a="http://schemas.openxmlformats.org/drawingml/2006/main" noChangeAspect="1"/>
+            </wp:cNvGraphicFramePr>
+            <a:graphic xmlns:a="http://schemas.openxmlformats.org/drawingml/2006/main">
+              <a:graphicData uri="http://schemas.openxmlformats.org/drawingml/2006/picture">
+                <pic:pic xmlns:pic="http://schemas.openxmlformats.org/drawingml/2006/picture">
+                  <pic:nvPicPr>
+                    <pic:cNvPr id="0" name="c429front.png"/>
+                    <pic:cNvPicPr/>
+                  </pic:nvPicPr>
+                  <pic:blipFill>
+                    <a:blip r:embed="rId10">
+                      <a:extLst>
+                        <a:ext uri="{28A0092B-C50C-407E-A947-70E740481C1C}">
+                          <a14:useLocalDpi xmlns:a14="http://schemas.microsoft.com/office/drawing/2010/main" val="0"/>
+                        </a:ext>
+                      </a:extLst>
+                    </a:blip>
+                    <a:stretch>
+                      <a:fillRect/>
+                    </a:stretch>
+                  </pic:blipFill>
+                  <pic:spPr>
+                    <a:xfrm>
+                      <a:off x="0" y="0"/>
+                      <a:ext cx="1898143" cy="1755783"/>
+                    </a:xfrm>
+                    <a:prstGeom prst="rect">
+                      <a:avLst/>
+                    </a:prstGeom>
+                  </pic:spPr>
+                </pic:pic>
+              </a:graphicData>
+            </a:graphic>
+          </wp:inline>
+        </w:drawing>
+      </w:r>
+    </w:p>
+    <w:p>
+      <w:pPr>
+        <w:pStyle w:val="Prrafodelista"/>
+        <w:spacing w:line="360" w:lineRule="auto"/>
+        <w:ind w:left="1080"/>
+        <w:jc w:val="center"/>
+        <w:rPr>
+          <w:rFonts w:ascii="Arial" w:hAnsi="Arial" w:cs="Arial"/>
+          <w:sz w:val="24"/>
+        </w:rPr>
+      </w:pPr>
+      <w:hyperlink r:id="rId11" w:history="1">
+        <w:r>
+          <w:rPr>
+            <w:rStyle w:val="Hipervnculo"/>
+            <w:rFonts w:ascii="Arial" w:hAnsi="Arial" w:cs="Arial"/>
+            <w:sz w:val="24"/>
+          </w:rPr>
+          <w:t>www.electronics123.com/s.nl/it.A/id.3084/.f?sc=8&amp;category=207684</w:t>
+        </w:r>
+      </w:hyperlink>
+    </w:p>
+    <w:p>
+      <w:pPr>
+        <w:pStyle w:val="Prrafodelista"/>
+        <w:spacing w:line="360" w:lineRule="auto"/>
+        <w:ind w:left="1080"/>
+        <w:rPr>
+          <w:rFonts w:ascii="Arial" w:hAnsi="Arial" w:cs="Arial"/>
+          <w:sz w:val="24"/>
+        </w:rPr>
+      </w:pPr>
+    </w:p>
+    <w:p>
+      <w:pPr>
+        <w:pStyle w:val="Prrafodelista"/>
+        <w:spacing w:line="360" w:lineRule="auto"/>
+        <w:ind w:left="1080"/>
+        <w:rPr>
+          <w:rFonts w:ascii="Arial" w:hAnsi="Arial" w:cs="Arial"/>
+          <w:sz w:val="24"/>
+        </w:rPr>
+      </w:pPr>
+    </w:p>
+    <w:p>
+      <w:pPr>
+        <w:pStyle w:val="Prrafodelista"/>
+        <w:numPr>
+          <w:ilvl w:val="2"/>
+          <w:numId w:val="8"/>
+        </w:numPr>
+        <w:spacing w:line="360" w:lineRule="auto"/>
+        <w:jc w:val="both"/>
+        <w:rPr>
+          <w:rFonts w:ascii="Arial" w:hAnsi="Arial" w:cs="Arial"/>
+          <w:b/>
+          <w:sz w:val="24"/>
+        </w:rPr>
+      </w:pPr>
+      <w:r>
+        <w:rPr>
+          <w:rFonts w:ascii="Arial" w:hAnsi="Arial" w:cs="Arial"/>
+          <w:b/>
+          <w:sz w:val="24"/>
+        </w:rPr>
+        <w:t>Características de la cámaras de transmisión serial</w:t>
+      </w:r>
+    </w:p>
+    <w:p>
+      <w:pPr>
+        <w:pStyle w:val="Prrafodelista"/>
+        <w:spacing w:line="360" w:lineRule="auto"/>
+        <w:jc w:val="both"/>
+        <w:rPr>
+          <w:rFonts w:ascii="Arial" w:hAnsi="Arial" w:cs="Arial"/>
+          <w:sz w:val="24"/>
+        </w:rPr>
+      </w:pPr>
+      <w:r>
+        <w:rPr>
+          <w:rFonts w:ascii="Arial" w:hAnsi="Arial" w:cs="Arial"/>
+          <w:sz w:val="24"/>
+        </w:rPr>
+        <w:t xml:space="preserve">Entre las principales características de las cámaras mencionadas en </w:t>
+      </w:r>
+      <w:r>
+        <w:rPr>
+          <w:rFonts w:ascii="Arial" w:hAnsi="Arial" w:cs="Arial"/>
+          <w:sz w:val="24"/>
+        </w:rPr>
+        <w:t>el punto anterior, se encuentra</w:t>
+      </w:r>
+      <w:r>
+        <w:rPr>
+          <w:rFonts w:ascii="Arial" w:hAnsi="Arial" w:cs="Arial"/>
+          <w:sz w:val="24"/>
+        </w:rPr>
+        <w:t xml:space="preserve"> su tamaño, resolución, </w:t>
+      </w:r>
+      <w:r>
+        <w:rPr>
+          <w:rFonts w:ascii="Arial" w:hAnsi="Arial" w:cs="Arial"/>
+          <w:sz w:val="24"/>
+        </w:rPr>
+        <w:t>sensor de imagen.</w:t>
+      </w:r>
+    </w:p>
+    <w:p>
+      <w:pPr>
+        <w:pStyle w:val="Prrafodelista"/>
+        <w:spacing w:line="360" w:lineRule="auto"/>
+        <w:jc w:val="both"/>
+        <w:rPr>
+          <w:rFonts w:ascii="Arial" w:hAnsi="Arial" w:cs="Arial"/>
+          <w:sz w:val="24"/>
+        </w:rPr>
+      </w:pPr>
+    </w:p>
+    <w:p>
+      <w:pPr>
+        <w:pStyle w:val="Prrafodelista"/>
+        <w:numPr>
+          <w:ilvl w:val="0"/>
+          <w:numId w:val="10"/>
+        </w:numPr>
+        <w:rPr>
+          <w:rFonts w:ascii="Arial" w:hAnsi="Arial" w:cs="Arial"/>
+          <w:sz w:val="24"/>
+        </w:rPr>
+      </w:pPr>
+      <w:r>
+        <w:rPr>
+          <w:rFonts w:ascii="Arial" w:hAnsi="Arial" w:cs="Arial"/>
+          <w:sz w:val="24"/>
+        </w:rPr>
+        <w:t>Cámara SEN-12804</w:t>
+      </w:r>
+    </w:p>
+    <w:p>
+      <w:pPr>
+        <w:pStyle w:val="Prrafodelista"/>
+        <w:ind w:left="1080"/>
+        <w:rPr>
+          <w:rFonts w:ascii="Arial" w:hAnsi="Arial" w:cs="Arial"/>
+          <w:sz w:val="24"/>
+        </w:rPr>
+      </w:pPr>
+    </w:p>
+    <w:p>
+      <w:pPr>
+        <w:pStyle w:val="Prrafodelista"/>
+        <w:numPr>
+          <w:ilvl w:val="0"/>
+          <w:numId w:val="11"/>
+        </w:numPr>
+        <w:rPr>
+          <w:rFonts w:ascii="Arial" w:hAnsi="Arial" w:cs="Arial"/>
+          <w:sz w:val="24"/>
+        </w:rPr>
+      </w:pPr>
+      <w:r>
+        <w:rPr>
+          <w:rFonts w:ascii="Arial" w:hAnsi="Arial" w:cs="Arial"/>
+          <w:sz w:val="24"/>
+        </w:rPr>
+        <w:t>Tamaño:</w:t>
+      </w:r>
+      <w:r>
+        <w:rPr>
+          <w:rFonts w:ascii="Arial" w:hAnsi="Arial" w:cs="Arial"/>
+          <w:sz w:val="24"/>
+        </w:rPr>
+        <w:tab/>
+      </w:r>
+      <w:r>
+        <w:rPr>
+          <w:rFonts w:ascii="Arial" w:hAnsi="Arial" w:cs="Arial"/>
+          <w:sz w:val="24"/>
+        </w:rPr>
+        <w:tab/>
+      </w:r>
+      <w:r>
+        <w:rPr>
+          <w:rFonts w:ascii="Arial" w:hAnsi="Arial" w:cs="Arial"/>
+          <w:sz w:val="24"/>
+        </w:rPr>
+        <w:t>36.6 x 32 x 27.6 mm</w:t>
+      </w:r>
+    </w:p>
+    <w:p>
+      <w:pPr>
+        <w:pStyle w:val="Prrafodelista"/>
+        <w:numPr>
+          <w:ilvl w:val="0"/>
+          <w:numId w:val="11"/>
+        </w:numPr>
+        <w:rPr>
+          <w:rFonts w:ascii="Arial" w:hAnsi="Arial" w:cs="Arial"/>
+          <w:sz w:val="24"/>
+        </w:rPr>
+      </w:pPr>
+      <w:r>
+        <w:rPr>
+          <w:rFonts w:ascii="Arial" w:hAnsi="Arial" w:cs="Arial"/>
+          <w:sz w:val="24"/>
+        </w:rPr>
+        <w:t>Sensor:</w:t>
+      </w:r>
+      <w:r>
+        <w:rPr>
+          <w:rFonts w:ascii="Arial" w:hAnsi="Arial" w:cs="Arial"/>
+          <w:sz w:val="24"/>
+        </w:rPr>
+        <w:tab/>
+      </w:r>
+      <w:r>
+        <w:rPr>
+          <w:rFonts w:ascii="Arial" w:hAnsi="Arial" w:cs="Arial"/>
+          <w:sz w:val="24"/>
+        </w:rPr>
+        <w:tab/>
+        <w:t>2M CMOS</w:t>
+      </w:r>
+    </w:p>
+    <w:p>
+      <w:pPr>
+        <w:pStyle w:val="Prrafodelista"/>
+        <w:numPr>
+          <w:ilvl w:val="0"/>
+          <w:numId w:val="11"/>
+        </w:numPr>
+        <w:rPr>
+          <w:rFonts w:ascii="Arial" w:hAnsi="Arial" w:cs="Arial"/>
+          <w:sz w:val="24"/>
+        </w:rPr>
+      </w:pPr>
+      <w:r>
+        <w:rPr>
+          <w:rFonts w:ascii="Arial" w:hAnsi="Arial" w:cs="Arial"/>
+          <w:sz w:val="24"/>
+        </w:rPr>
+        <w:t>Resolución:</w:t>
+      </w:r>
+      <w:r>
+        <w:rPr>
+          <w:rFonts w:ascii="Arial" w:hAnsi="Arial" w:cs="Arial"/>
+          <w:sz w:val="24"/>
+        </w:rPr>
+        <w:tab/>
+      </w:r>
+      <w:r>
+        <w:rPr>
+          <w:rFonts w:ascii="Arial" w:hAnsi="Arial" w:cs="Arial"/>
+          <w:sz w:val="24"/>
+        </w:rPr>
+        <w:tab/>
+      </w:r>
+      <w:r>
+        <w:rPr>
+          <w:rFonts w:ascii="Arial" w:hAnsi="Arial" w:cs="Arial"/>
+          <w:sz w:val="24"/>
+        </w:rPr>
+        <w:t xml:space="preserve">1600x1200 / 1280x960 / 1024x768 / 800x600 / </w:t>
+      </w:r>
+      <w:r>
+        <w:rPr>
+          <w:rFonts w:ascii="Arial" w:hAnsi="Arial" w:cs="Arial"/>
+          <w:sz w:val="24"/>
+        </w:rPr>
+        <w:tab/>
+      </w:r>
+      <w:r>
+        <w:rPr>
+          <w:rFonts w:ascii="Arial" w:hAnsi="Arial" w:cs="Arial"/>
+          <w:sz w:val="24"/>
+        </w:rPr>
+        <w:tab/>
+      </w:r>
+      <w:r>
+        <w:rPr>
+          <w:rFonts w:ascii="Arial" w:hAnsi="Arial" w:cs="Arial"/>
+          <w:sz w:val="24"/>
+        </w:rPr>
+        <w:tab/>
+      </w:r>
+      <w:r>
+        <w:rPr>
+          <w:rFonts w:ascii="Arial" w:hAnsi="Arial" w:cs="Arial"/>
+          <w:sz w:val="24"/>
+        </w:rPr>
+        <w:t>VGA / QVQAF / 160x120</w:t>
+      </w:r>
+    </w:p>
+    <w:p>
+      <w:pPr>
+        <w:pStyle w:val="Prrafodelista"/>
+        <w:numPr>
+          <w:ilvl w:val="0"/>
+          <w:numId w:val="11"/>
+        </w:numPr>
+        <w:rPr>
+          <w:rFonts w:ascii="Arial" w:hAnsi="Arial" w:cs="Arial"/>
+          <w:sz w:val="24"/>
+        </w:rPr>
+      </w:pPr>
+      <w:r>
+        <w:rPr>
+          <w:rFonts w:ascii="Arial" w:hAnsi="Arial" w:cs="Arial"/>
+          <w:sz w:val="24"/>
+        </w:rPr>
+        <w:t>Velocidad:</w:t>
+      </w:r>
+      <w:r>
+        <w:rPr>
+          <w:rFonts w:ascii="Arial" w:hAnsi="Arial" w:cs="Arial"/>
+          <w:sz w:val="24"/>
+        </w:rPr>
+        <w:tab/>
+      </w:r>
+      <w:r>
+        <w:rPr>
+          <w:rFonts w:ascii="Arial" w:hAnsi="Arial" w:cs="Arial"/>
+          <w:sz w:val="24"/>
+        </w:rPr>
+        <w:tab/>
+        <w:t>115200 bps</w:t>
+      </w:r>
+    </w:p>
+    <w:p>
+      <w:pPr>
+        <w:pStyle w:val="Prrafodelista"/>
+        <w:numPr>
+          <w:ilvl w:val="0"/>
+          <w:numId w:val="11"/>
+        </w:numPr>
+        <w:rPr>
+          <w:rFonts w:ascii="Arial" w:hAnsi="Arial" w:cs="Arial"/>
+          <w:sz w:val="24"/>
+        </w:rPr>
+      </w:pPr>
+      <w:r>
+        <w:rPr>
+          <w:rFonts w:ascii="Arial" w:hAnsi="Arial" w:cs="Arial"/>
+          <w:sz w:val="24"/>
+        </w:rPr>
+        <w:t>Consumo:</w:t>
+      </w:r>
+      <w:r>
+        <w:rPr>
+          <w:rFonts w:ascii="Arial" w:hAnsi="Arial" w:cs="Arial"/>
+          <w:sz w:val="24"/>
+        </w:rPr>
+        <w:tab/>
+      </w:r>
+      <w:r>
+        <w:rPr>
+          <w:rFonts w:ascii="Arial" w:hAnsi="Arial" w:cs="Arial"/>
+          <w:sz w:val="24"/>
+        </w:rPr>
+        <w:tab/>
+        <w:t xml:space="preserve">120 </w:t>
+      </w:r>
+      <w:proofErr w:type="spellStart"/>
+      <w:r>
+        <w:rPr>
+          <w:rFonts w:ascii="Arial" w:hAnsi="Arial" w:cs="Arial"/>
+          <w:sz w:val="24"/>
+        </w:rPr>
+        <w:t>mA</w:t>
+      </w:r>
+      <w:proofErr w:type="spellEnd"/>
+    </w:p>
+    <w:p>
+      <w:pPr>
+        <w:pStyle w:val="Prrafodelista"/>
+        <w:numPr>
+          <w:ilvl w:val="0"/>
+          <w:numId w:val="11"/>
+        </w:numPr>
+        <w:rPr>
+          <w:rFonts w:ascii="Arial" w:hAnsi="Arial" w:cs="Arial"/>
+          <w:sz w:val="24"/>
+        </w:rPr>
+      </w:pPr>
+      <w:r>
+        <w:rPr>
+          <w:rFonts w:ascii="Arial" w:hAnsi="Arial" w:cs="Arial"/>
+          <w:sz w:val="24"/>
+        </w:rPr>
+        <w:t>Voltaje:</w:t>
+      </w:r>
+      <w:r>
+        <w:rPr>
+          <w:rFonts w:ascii="Arial" w:hAnsi="Arial" w:cs="Arial"/>
+          <w:sz w:val="24"/>
+        </w:rPr>
+        <w:tab/>
+      </w:r>
+      <w:r>
+        <w:rPr>
+          <w:rFonts w:ascii="Arial" w:hAnsi="Arial" w:cs="Arial"/>
+          <w:sz w:val="24"/>
+        </w:rPr>
+        <w:tab/>
+        <w:t>5 VDC</w:t>
+      </w:r>
+    </w:p>
+    <w:p>
+      <w:pPr>
+        <w:pStyle w:val="Prrafodelista"/>
+        <w:ind w:left="1080"/>
+        <w:rPr>
+          <w:rFonts w:ascii="Arial" w:hAnsi="Arial" w:cs="Arial"/>
+          <w:sz w:val="24"/>
+        </w:rPr>
+      </w:pPr>
+    </w:p>
+    <w:p>
+      <w:pPr>
+        <w:pStyle w:val="Prrafodelista"/>
+        <w:ind w:left="1080"/>
+        <w:rPr>
+          <w:rFonts w:ascii="Arial" w:hAnsi="Arial" w:cs="Arial"/>
+          <w:sz w:val="24"/>
+        </w:rPr>
+      </w:pPr>
+    </w:p>
+    <w:p>
+      <w:pPr>
+        <w:pStyle w:val="Prrafodelista"/>
+        <w:numPr>
+          <w:ilvl w:val="0"/>
+          <w:numId w:val="10"/>
+        </w:numPr>
+        <w:rPr>
+          <w:rFonts w:ascii="Arial" w:hAnsi="Arial" w:cs="Arial"/>
+          <w:sz w:val="24"/>
+        </w:rPr>
+      </w:pPr>
+      <w:r>
+        <w:rPr>
+          <w:rFonts w:ascii="Arial" w:hAnsi="Arial" w:cs="Arial"/>
+          <w:sz w:val="24"/>
+        </w:rPr>
+        <w:t>Cámara SEN-11610.</w:t>
+      </w:r>
+    </w:p>
+    <w:p>
+      <w:pPr>
+        <w:pStyle w:val="Prrafodelista"/>
+        <w:ind w:left="1080"/>
+        <w:rPr>
+          <w:rFonts w:ascii="Arial" w:hAnsi="Arial" w:cs="Arial"/>
+          <w:sz w:val="24"/>
+        </w:rPr>
+      </w:pPr>
+    </w:p>
+    <w:p>
+      <w:pPr>
+        <w:pStyle w:val="Prrafodelista"/>
+        <w:numPr>
+          <w:ilvl w:val="0"/>
+          <w:numId w:val="11"/>
+        </w:numPr>
+        <w:rPr>
+          <w:rFonts w:ascii="Arial" w:hAnsi="Arial" w:cs="Arial"/>
+          <w:sz w:val="24"/>
+        </w:rPr>
+      </w:pPr>
+      <w:r>
+        <w:rPr>
+          <w:rFonts w:ascii="Arial" w:hAnsi="Arial" w:cs="Arial"/>
+          <w:sz w:val="24"/>
+        </w:rPr>
+        <w:t>Tamaño:</w:t>
+      </w:r>
+      <w:r>
+        <w:rPr>
+          <w:rFonts w:ascii="Arial" w:hAnsi="Arial" w:cs="Arial"/>
+          <w:sz w:val="24"/>
+        </w:rPr>
+        <w:tab/>
+      </w:r>
+      <w:r>
+        <w:rPr>
+          <w:rFonts w:ascii="Arial" w:hAnsi="Arial" w:cs="Arial"/>
+          <w:sz w:val="24"/>
+        </w:rPr>
+        <w:tab/>
+      </w:r>
+      <w:r>
+        <w:rPr>
+          <w:rFonts w:ascii="Arial" w:hAnsi="Arial" w:cs="Arial"/>
+          <w:sz w:val="24"/>
+        </w:rPr>
+        <w:t>45.6</w:t>
+      </w:r>
+      <w:r>
+        <w:rPr>
+          <w:rFonts w:ascii="Arial" w:hAnsi="Arial" w:cs="Arial"/>
+          <w:sz w:val="24"/>
+        </w:rPr>
+        <w:t xml:space="preserve"> </w:t>
+      </w:r>
+      <w:r>
+        <w:rPr>
+          <w:rFonts w:ascii="Arial" w:hAnsi="Arial" w:cs="Arial"/>
+          <w:sz w:val="24"/>
+        </w:rPr>
+        <w:t>x</w:t>
+      </w:r>
+      <w:r>
+        <w:rPr>
+          <w:rFonts w:ascii="Arial" w:hAnsi="Arial" w:cs="Arial"/>
+          <w:sz w:val="24"/>
+        </w:rPr>
+        <w:t xml:space="preserve"> </w:t>
+      </w:r>
+      <w:r>
+        <w:rPr>
+          <w:rFonts w:ascii="Arial" w:hAnsi="Arial" w:cs="Arial"/>
+          <w:sz w:val="24"/>
+        </w:rPr>
+        <w:t>30</w:t>
+      </w:r>
+      <w:r>
+        <w:rPr>
+          <w:rFonts w:ascii="Arial" w:hAnsi="Arial" w:cs="Arial"/>
+          <w:sz w:val="24"/>
+        </w:rPr>
+        <w:t xml:space="preserve"> </w:t>
+      </w:r>
+      <w:r>
+        <w:rPr>
+          <w:rFonts w:ascii="Arial" w:hAnsi="Arial" w:cs="Arial"/>
+          <w:sz w:val="24"/>
+        </w:rPr>
+        <w:t>x</w:t>
+      </w:r>
+      <w:r>
+        <w:rPr>
+          <w:rFonts w:ascii="Arial" w:hAnsi="Arial" w:cs="Arial"/>
+          <w:sz w:val="24"/>
+        </w:rPr>
+        <w:t xml:space="preserve"> </w:t>
+      </w:r>
+      <w:r>
+        <w:rPr>
+          <w:rFonts w:ascii="Arial" w:hAnsi="Arial" w:cs="Arial"/>
+          <w:sz w:val="24"/>
+        </w:rPr>
+        <w:t>28</w:t>
+      </w:r>
+      <w:r>
+        <w:rPr>
+          <w:rFonts w:ascii="Arial" w:hAnsi="Arial" w:cs="Arial"/>
+          <w:sz w:val="24"/>
+        </w:rPr>
+        <w:t xml:space="preserve"> </w:t>
+      </w:r>
+      <w:r>
+        <w:rPr>
+          <w:rFonts w:ascii="Arial" w:hAnsi="Arial" w:cs="Arial"/>
+          <w:sz w:val="24"/>
+        </w:rPr>
+        <w:t>mm</w:t>
+      </w:r>
+    </w:p>
+    <w:p>
+      <w:pPr>
+        <w:pStyle w:val="Prrafodelista"/>
+        <w:numPr>
+          <w:ilvl w:val="0"/>
+          <w:numId w:val="11"/>
+        </w:numPr>
+        <w:rPr>
+          <w:rFonts w:ascii="Arial" w:hAnsi="Arial" w:cs="Arial"/>
+          <w:sz w:val="24"/>
+        </w:rPr>
+      </w:pPr>
+      <w:r>
+        <w:rPr>
+          <w:rFonts w:ascii="Arial" w:hAnsi="Arial" w:cs="Arial"/>
+          <w:sz w:val="24"/>
+        </w:rPr>
+        <w:t>Sensor:</w:t>
+      </w:r>
+      <w:r>
+        <w:rPr>
+          <w:rFonts w:ascii="Arial" w:hAnsi="Arial" w:cs="Arial"/>
+          <w:sz w:val="24"/>
+        </w:rPr>
+        <w:tab/>
+      </w:r>
+      <w:r>
+        <w:rPr>
+          <w:rFonts w:ascii="Arial" w:hAnsi="Arial" w:cs="Arial"/>
+          <w:sz w:val="24"/>
+        </w:rPr>
+        <w:tab/>
+      </w:r>
+      <w:r>
+        <w:rPr>
+          <w:rFonts w:ascii="Arial" w:hAnsi="Arial" w:cs="Arial"/>
+          <w:sz w:val="24"/>
+        </w:rPr>
+        <w:t xml:space="preserve">1/4 </w:t>
+      </w:r>
+      <w:proofErr w:type="spellStart"/>
+      <w:r>
+        <w:rPr>
+          <w:rFonts w:ascii="Arial" w:hAnsi="Arial" w:cs="Arial"/>
+          <w:sz w:val="24"/>
+        </w:rPr>
+        <w:t>OmniVision</w:t>
+      </w:r>
+      <w:proofErr w:type="spellEnd"/>
+      <w:r>
+        <w:rPr>
+          <w:rFonts w:ascii="Arial" w:hAnsi="Arial" w:cs="Arial"/>
+          <w:sz w:val="24"/>
+        </w:rPr>
+        <w:t xml:space="preserve"> CMOS</w:t>
+      </w:r>
+    </w:p>
+    <w:p>
+      <w:pPr>
+        <w:pStyle w:val="Prrafodelista"/>
+        <w:numPr>
+          <w:ilvl w:val="0"/>
+          <w:numId w:val="11"/>
+        </w:numPr>
+        <w:rPr>
+          <w:rFonts w:ascii="Arial" w:hAnsi="Arial" w:cs="Arial"/>
+          <w:sz w:val="24"/>
+        </w:rPr>
+      </w:pPr>
+      <w:r>
+        <w:rPr>
+          <w:rFonts w:ascii="Arial" w:hAnsi="Arial" w:cs="Arial"/>
+          <w:sz w:val="24"/>
+        </w:rPr>
+        <w:t>Resolución:</w:t>
+      </w:r>
+      <w:r>
+        <w:rPr>
+          <w:rFonts w:ascii="Arial" w:hAnsi="Arial" w:cs="Arial"/>
+          <w:sz w:val="24"/>
+        </w:rPr>
+        <w:tab/>
+      </w:r>
+      <w:r>
+        <w:rPr>
+          <w:rFonts w:ascii="Arial" w:hAnsi="Arial" w:cs="Arial"/>
+          <w:sz w:val="24"/>
+        </w:rPr>
+        <w:tab/>
+      </w:r>
+      <w:r>
+        <w:rPr>
+          <w:rFonts w:ascii="Arial" w:hAnsi="Arial" w:cs="Arial"/>
+          <w:sz w:val="24"/>
+        </w:rPr>
+        <w:t>VGA / QVQAF / 160x120</w:t>
+      </w:r>
+    </w:p>
+    <w:p>
+      <w:pPr>
+        <w:pStyle w:val="Prrafodelista"/>
+        <w:numPr>
+          <w:ilvl w:val="0"/>
+          <w:numId w:val="11"/>
+        </w:numPr>
+        <w:rPr>
+          <w:rFonts w:ascii="Arial" w:hAnsi="Arial" w:cs="Arial"/>
+          <w:sz w:val="24"/>
+        </w:rPr>
+      </w:pPr>
+      <w:r>
+        <w:rPr>
+          <w:rFonts w:ascii="Arial" w:hAnsi="Arial" w:cs="Arial"/>
+          <w:sz w:val="24"/>
+        </w:rPr>
+        <w:t>Velocidad:</w:t>
+      </w:r>
+      <w:r>
+        <w:rPr>
+          <w:rFonts w:ascii="Arial" w:hAnsi="Arial" w:cs="Arial"/>
+          <w:sz w:val="24"/>
+        </w:rPr>
+        <w:tab/>
+      </w:r>
+      <w:r>
+        <w:rPr>
+          <w:rFonts w:ascii="Arial" w:hAnsi="Arial" w:cs="Arial"/>
+          <w:sz w:val="24"/>
+        </w:rPr>
+        <w:tab/>
+        <w:t>384</w:t>
+      </w:r>
+      <w:r>
+        <w:rPr>
+          <w:rFonts w:ascii="Arial" w:hAnsi="Arial" w:cs="Arial"/>
+          <w:sz w:val="24"/>
+        </w:rPr>
+        <w:t>00 bps</w:t>
+      </w:r>
+    </w:p>
+    <w:p>
+      <w:pPr>
+        <w:pStyle w:val="Prrafodelista"/>
+        <w:numPr>
+          <w:ilvl w:val="0"/>
+          <w:numId w:val="11"/>
+        </w:numPr>
+        <w:rPr>
+          <w:rFonts w:ascii="Arial" w:hAnsi="Arial" w:cs="Arial"/>
+          <w:sz w:val="24"/>
+        </w:rPr>
+      </w:pPr>
+      <w:r>
+        <w:rPr>
+          <w:rFonts w:ascii="Arial" w:hAnsi="Arial" w:cs="Arial"/>
+          <w:sz w:val="24"/>
+        </w:rPr>
+        <w:t>Consumo:</w:t>
+      </w:r>
+      <w:r>
+        <w:rPr>
+          <w:rFonts w:ascii="Arial" w:hAnsi="Arial" w:cs="Arial"/>
+          <w:sz w:val="24"/>
+        </w:rPr>
+        <w:tab/>
+      </w:r>
+      <w:r>
+        <w:rPr>
+          <w:rFonts w:ascii="Arial" w:hAnsi="Arial" w:cs="Arial"/>
+          <w:sz w:val="24"/>
+        </w:rPr>
+        <w:tab/>
+        <w:t>100</w:t>
+      </w:r>
+      <w:r>
+        <w:rPr>
+          <w:rFonts w:ascii="Arial" w:hAnsi="Arial" w:cs="Arial"/>
+          <w:sz w:val="24"/>
+        </w:rPr>
+        <w:t xml:space="preserve"> </w:t>
+      </w:r>
+      <w:proofErr w:type="spellStart"/>
+      <w:r>
+        <w:rPr>
+          <w:rFonts w:ascii="Arial" w:hAnsi="Arial" w:cs="Arial"/>
+          <w:sz w:val="24"/>
+        </w:rPr>
+        <w:t>mA</w:t>
+      </w:r>
+      <w:proofErr w:type="spellEnd"/>
+    </w:p>
+    <w:p>
+      <w:pPr>
+        <w:pStyle w:val="Prrafodelista"/>
+        <w:numPr>
+          <w:ilvl w:val="0"/>
+          <w:numId w:val="11"/>
+        </w:numPr>
+        <w:rPr>
+          <w:rFonts w:ascii="Arial" w:hAnsi="Arial" w:cs="Arial"/>
+          <w:sz w:val="24"/>
+        </w:rPr>
+      </w:pPr>
+      <w:r>
+        <w:rPr>
+          <w:rFonts w:ascii="Arial" w:hAnsi="Arial" w:cs="Arial"/>
+          <w:sz w:val="24"/>
+        </w:rPr>
+        <w:t>Voltaje:</w:t>
+      </w:r>
+      <w:r>
+        <w:rPr>
+          <w:rFonts w:ascii="Arial" w:hAnsi="Arial" w:cs="Arial"/>
+          <w:sz w:val="24"/>
+        </w:rPr>
+        <w:tab/>
+      </w:r>
+      <w:r>
+        <w:rPr>
+          <w:rFonts w:ascii="Arial" w:hAnsi="Arial" w:cs="Arial"/>
+          <w:sz w:val="24"/>
+        </w:rPr>
+        <w:tab/>
+        <w:t>5 VDC</w:t>
+      </w:r>
+    </w:p>
+    <w:p>
+      <w:pPr>
+        <w:pStyle w:val="Prrafodelista"/>
+        <w:ind w:left="1440"/>
+        <w:rPr>
+          <w:rFonts w:ascii="Arial" w:hAnsi="Arial" w:cs="Arial"/>
+          <w:sz w:val="24"/>
+        </w:rPr>
+      </w:pPr>
+    </w:p>
+    <w:p>
+      <w:pPr>
+        <w:pStyle w:val="Prrafodelista"/>
+        <w:ind w:left="1440"/>
+        <w:rPr>
+          <w:rFonts w:ascii="Arial" w:hAnsi="Arial" w:cs="Arial"/>
+          <w:sz w:val="24"/>
+        </w:rPr>
+      </w:pPr>
+    </w:p>
+    <w:p>
+      <w:pPr>
+        <w:pStyle w:val="Prrafodelista"/>
+        <w:numPr>
+          <w:ilvl w:val="0"/>
+          <w:numId w:val="10"/>
+        </w:numPr>
+        <w:spacing w:line="360" w:lineRule="auto"/>
+        <w:jc w:val="both"/>
+        <w:rPr>
+          <w:rFonts w:ascii="Arial" w:hAnsi="Arial" w:cs="Arial"/>
+          <w:sz w:val="24"/>
+        </w:rPr>
+      </w:pPr>
+      <w:r>
+        <w:rPr>
+          <w:rFonts w:ascii="Arial" w:hAnsi="Arial" w:cs="Arial"/>
+          <w:sz w:val="24"/>
+        </w:rPr>
+        <w:lastRenderedPageBreak/>
+        <w:t>Cámara C429-L36</w:t>
+      </w:r>
+      <w:r>
+        <w:rPr>
+          <w:rFonts w:ascii="Arial" w:hAnsi="Arial" w:cs="Arial"/>
+          <w:sz w:val="24"/>
+        </w:rPr>
+        <w:t>.</w:t>
+      </w:r>
+    </w:p>
+    <w:p>
+      <w:pPr>
+        <w:pStyle w:val="Prrafodelista"/>
+        <w:spacing w:line="360" w:lineRule="auto"/>
+        <w:ind w:left="1080"/>
+        <w:jc w:val="both"/>
+        <w:rPr>
+          <w:rFonts w:ascii="Arial" w:hAnsi="Arial" w:cs="Arial"/>
+          <w:sz w:val="24"/>
+        </w:rPr>
+      </w:pPr>
+    </w:p>
+    <w:p>
+      <w:pPr>
+        <w:pStyle w:val="Prrafodelista"/>
+        <w:numPr>
+          <w:ilvl w:val="0"/>
+          <w:numId w:val="11"/>
+        </w:numPr>
+        <w:rPr>
+          <w:rFonts w:ascii="Arial" w:hAnsi="Arial" w:cs="Arial"/>
+          <w:sz w:val="24"/>
+        </w:rPr>
+      </w:pPr>
+      <w:r>
+        <w:rPr>
+          <w:rFonts w:ascii="Arial" w:hAnsi="Arial" w:cs="Arial"/>
+          <w:sz w:val="24"/>
+        </w:rPr>
+        <w:t>Tamaño:</w:t>
+      </w:r>
+      <w:r>
+        <w:rPr>
+          <w:rFonts w:ascii="Arial" w:hAnsi="Arial" w:cs="Arial"/>
+          <w:sz w:val="24"/>
+        </w:rPr>
+        <w:tab/>
+      </w:r>
+      <w:r>
+        <w:rPr>
+          <w:rFonts w:ascii="Arial" w:hAnsi="Arial" w:cs="Arial"/>
+          <w:sz w:val="24"/>
+        </w:rPr>
+        <w:tab/>
+      </w:r>
+      <w:r>
+        <w:rPr>
+          <w:rFonts w:ascii="Arial" w:hAnsi="Arial" w:cs="Arial"/>
+          <w:sz w:val="24"/>
+        </w:rPr>
+        <w:t>36</w:t>
+      </w:r>
+      <w:r>
+        <w:rPr>
+          <w:rFonts w:ascii="Arial" w:hAnsi="Arial" w:cs="Arial"/>
+          <w:sz w:val="24"/>
+        </w:rPr>
+        <w:t>.6</w:t>
+      </w:r>
+      <w:r>
+        <w:rPr>
+          <w:rFonts w:ascii="Arial" w:hAnsi="Arial" w:cs="Arial"/>
+          <w:sz w:val="24"/>
+        </w:rPr>
+        <w:t xml:space="preserve"> </w:t>
+      </w:r>
+      <w:r>
+        <w:rPr>
+          <w:rFonts w:ascii="Arial" w:hAnsi="Arial" w:cs="Arial"/>
+          <w:sz w:val="24"/>
+        </w:rPr>
+        <w:t>x</w:t>
+      </w:r>
+      <w:r>
+        <w:rPr>
+          <w:rFonts w:ascii="Arial" w:hAnsi="Arial" w:cs="Arial"/>
+          <w:sz w:val="24"/>
+        </w:rPr>
+        <w:t xml:space="preserve"> 32 </w:t>
+      </w:r>
+      <w:r>
+        <w:rPr>
+          <w:rFonts w:ascii="Arial" w:hAnsi="Arial" w:cs="Arial"/>
+          <w:sz w:val="24"/>
+        </w:rPr>
+        <w:t>x</w:t>
+      </w:r>
+      <w:r>
+        <w:rPr>
+          <w:rFonts w:ascii="Arial" w:hAnsi="Arial" w:cs="Arial"/>
+          <w:sz w:val="24"/>
+        </w:rPr>
+        <w:t xml:space="preserve"> 32 </w:t>
+      </w:r>
+      <w:r>
+        <w:rPr>
+          <w:rFonts w:ascii="Arial" w:hAnsi="Arial" w:cs="Arial"/>
+          <w:sz w:val="24"/>
+        </w:rPr>
+        <w:t>mm</w:t>
+      </w:r>
+    </w:p>
+    <w:p>
+      <w:pPr>
+        <w:pStyle w:val="Prrafodelista"/>
+        <w:numPr>
+          <w:ilvl w:val="0"/>
+          <w:numId w:val="11"/>
+        </w:numPr>
+        <w:rPr>
+          <w:rFonts w:ascii="Arial" w:hAnsi="Arial" w:cs="Arial"/>
+          <w:sz w:val="24"/>
+        </w:rPr>
+      </w:pPr>
+      <w:r>
+        <w:rPr>
+          <w:rFonts w:ascii="Arial" w:hAnsi="Arial" w:cs="Arial"/>
+          <w:sz w:val="24"/>
+        </w:rPr>
+        <w:t>Sensor:</w:t>
+      </w:r>
+      <w:r>
+        <w:rPr>
+          <w:rFonts w:ascii="Arial" w:hAnsi="Arial" w:cs="Arial"/>
+          <w:sz w:val="24"/>
+        </w:rPr>
+        <w:tab/>
+      </w:r>
+      <w:r>
+        <w:rPr>
+          <w:rFonts w:ascii="Arial" w:hAnsi="Arial" w:cs="Arial"/>
+          <w:sz w:val="24"/>
+        </w:rPr>
+        <w:tab/>
+      </w:r>
+      <w:r>
+        <w:rPr>
+          <w:rFonts w:ascii="Arial" w:hAnsi="Arial" w:cs="Arial"/>
+          <w:sz w:val="24"/>
+        </w:rPr>
+        <w:t>1/4 MT9V011</w:t>
+      </w:r>
+      <w:r>
+        <w:rPr>
+          <w:rFonts w:ascii="Arial" w:hAnsi="Arial" w:cs="Arial"/>
+          <w:sz w:val="24"/>
+        </w:rPr>
+        <w:t xml:space="preserve"> CMOS</w:t>
+      </w:r>
+    </w:p>
+    <w:p>
+      <w:pPr>
+        <w:pStyle w:val="Prrafodelista"/>
+        <w:numPr>
+          <w:ilvl w:val="0"/>
+          <w:numId w:val="11"/>
+        </w:numPr>
+        <w:rPr>
+          <w:rFonts w:ascii="Arial" w:hAnsi="Arial" w:cs="Arial"/>
+          <w:sz w:val="24"/>
+        </w:rPr>
+      </w:pPr>
+      <w:r>
+        <w:rPr>
+          <w:rFonts w:ascii="Arial" w:hAnsi="Arial" w:cs="Arial"/>
+          <w:sz w:val="24"/>
+        </w:rPr>
+        <w:t>Resolución:</w:t>
+      </w:r>
+      <w:r>
+        <w:rPr>
+          <w:rFonts w:ascii="Arial" w:hAnsi="Arial" w:cs="Arial"/>
+          <w:sz w:val="24"/>
+        </w:rPr>
+        <w:tab/>
+      </w:r>
+      <w:r>
+        <w:rPr>
+          <w:rFonts w:ascii="Arial" w:hAnsi="Arial" w:cs="Arial"/>
+          <w:sz w:val="24"/>
+        </w:rPr>
+        <w:tab/>
+      </w:r>
+      <w:r>
+        <w:rPr>
+          <w:rFonts w:ascii="Arial" w:hAnsi="Arial" w:cs="Arial"/>
+          <w:sz w:val="24"/>
+        </w:rPr>
+        <w:t>VGA / QVQAF / 160x120</w:t>
+      </w:r>
+    </w:p>
+    <w:p>
+      <w:pPr>
+        <w:pStyle w:val="Prrafodelista"/>
+        <w:numPr>
+          <w:ilvl w:val="0"/>
+          <w:numId w:val="11"/>
+        </w:numPr>
+        <w:rPr>
+          <w:rFonts w:ascii="Arial" w:hAnsi="Arial" w:cs="Arial"/>
+          <w:sz w:val="24"/>
+        </w:rPr>
+      </w:pPr>
+      <w:r>
+        <w:rPr>
+          <w:rFonts w:ascii="Arial" w:hAnsi="Arial" w:cs="Arial"/>
+          <w:sz w:val="24"/>
+        </w:rPr>
+        <w:t>Velocidad:</w:t>
+      </w:r>
+      <w:r>
+        <w:rPr>
+          <w:rFonts w:ascii="Arial" w:hAnsi="Arial" w:cs="Arial"/>
+          <w:sz w:val="24"/>
+        </w:rPr>
+        <w:tab/>
+      </w:r>
+      <w:r>
+        <w:rPr>
+          <w:rFonts w:ascii="Arial" w:hAnsi="Arial" w:cs="Arial"/>
+          <w:sz w:val="24"/>
+        </w:rPr>
+        <w:tab/>
+        <w:t>38400 bps</w:t>
+      </w:r>
+    </w:p>
+    <w:p>
+      <w:pPr>
+        <w:pStyle w:val="Prrafodelista"/>
+        <w:numPr>
+          <w:ilvl w:val="0"/>
+          <w:numId w:val="11"/>
+        </w:numPr>
+        <w:rPr>
+          <w:rFonts w:ascii="Arial" w:hAnsi="Arial" w:cs="Arial"/>
+          <w:sz w:val="24"/>
+        </w:rPr>
+      </w:pPr>
+      <w:r>
+        <w:rPr>
+          <w:rFonts w:ascii="Arial" w:hAnsi="Arial" w:cs="Arial"/>
+          <w:sz w:val="24"/>
+        </w:rPr>
+        <w:t>Consumo:</w:t>
+      </w:r>
+      <w:r>
+        <w:rPr>
+          <w:rFonts w:ascii="Arial" w:hAnsi="Arial" w:cs="Arial"/>
+          <w:sz w:val="24"/>
+        </w:rPr>
+        <w:tab/>
+      </w:r>
+      <w:r>
+        <w:rPr>
+          <w:rFonts w:ascii="Arial" w:hAnsi="Arial" w:cs="Arial"/>
+          <w:sz w:val="24"/>
+        </w:rPr>
+        <w:tab/>
+        <w:t>80</w:t>
+      </w:r>
+      <w:r>
+        <w:rPr>
+          <w:rFonts w:ascii="Arial" w:hAnsi="Arial" w:cs="Arial"/>
+          <w:sz w:val="24"/>
+        </w:rPr>
+        <w:t xml:space="preserve"> </w:t>
+      </w:r>
+      <w:proofErr w:type="spellStart"/>
+      <w:r>
+        <w:rPr>
+          <w:rFonts w:ascii="Arial" w:hAnsi="Arial" w:cs="Arial"/>
+          <w:sz w:val="24"/>
+        </w:rPr>
+        <w:t>mA</w:t>
+      </w:r>
+      <w:proofErr w:type="spellEnd"/>
+    </w:p>
+    <w:p>
+      <w:pPr>
+        <w:pStyle w:val="Prrafodelista"/>
+        <w:numPr>
+          <w:ilvl w:val="0"/>
+          <w:numId w:val="11"/>
+        </w:numPr>
+        <w:spacing w:line="360" w:lineRule="auto"/>
+        <w:jc w:val="both"/>
+        <w:rPr>
+          <w:rFonts w:ascii="Arial" w:hAnsi="Arial" w:cs="Arial"/>
+          <w:sz w:val="24"/>
+        </w:rPr>
+      </w:pPr>
+      <w:r>
+        <w:rPr>
+          <w:rFonts w:ascii="Arial" w:hAnsi="Arial" w:cs="Arial"/>
+          <w:sz w:val="24"/>
+        </w:rPr>
+        <w:t>Voltaje:</w:t>
+      </w:r>
+      <w:r>
+        <w:rPr>
+          <w:rFonts w:ascii="Arial" w:hAnsi="Arial" w:cs="Arial"/>
+          <w:sz w:val="24"/>
+        </w:rPr>
+        <w:tab/>
+      </w:r>
+      <w:r>
+        <w:rPr>
+          <w:rFonts w:ascii="Arial" w:hAnsi="Arial" w:cs="Arial"/>
+          <w:sz w:val="24"/>
+        </w:rPr>
+        <w:tab/>
+        <w:t>5 VDC</w:t>
+      </w:r>
+    </w:p>
+    <w:p>
+      <w:pPr>
+        <w:spacing w:line="360" w:lineRule="auto"/>
+        <w:jc w:val="both"/>
+        <w:rPr>
+          <w:rFonts w:ascii="Arial" w:hAnsi="Arial" w:cs="Arial"/>
+          <w:sz w:val="24"/>
+        </w:rPr>
+      </w:pPr>
+    </w:p>
+    <w:p>
+      <w:pPr>
+        <w:pStyle w:val="Prrafodelista"/>
+        <w:numPr>
+          <w:ilvl w:val="2"/>
+          <w:numId w:val="8"/>
+        </w:numPr>
+        <w:spacing w:line="360" w:lineRule="auto"/>
+        <w:jc w:val="both"/>
+        <w:rPr>
+          <w:rFonts w:ascii="Arial" w:hAnsi="Arial" w:cs="Arial"/>
+          <w:b/>
+          <w:sz w:val="24"/>
+        </w:rPr>
+      </w:pPr>
+      <w:r>
+        <w:rPr>
+          <w:rFonts w:ascii="Arial" w:hAnsi="Arial" w:cs="Arial"/>
+          <w:b/>
+          <w:sz w:val="24"/>
+        </w:rPr>
+        <w:t>Elección de la cámara adecuada</w:t>
+      </w:r>
+    </w:p>
+    <w:p>
+      <w:pPr>
+        <w:pStyle w:val="Prrafodelista"/>
+        <w:spacing w:line="360" w:lineRule="auto"/>
+        <w:jc w:val="both"/>
+        <w:rPr>
+          <w:rFonts w:ascii="Arial" w:hAnsi="Arial" w:cs="Arial"/>
+          <w:sz w:val="24"/>
+        </w:rPr>
+      </w:pPr>
+      <w:r>
+        <w:rPr>
+          <w:rFonts w:ascii="Arial" w:hAnsi="Arial" w:cs="Arial"/>
+          <w:sz w:val="24"/>
+        </w:rPr>
+        <w:t xml:space="preserve"> </w:t>
       </w:r>
       <w:bookmarkStart w:id="0" w:name="_GoBack"/>
       <w:bookmarkEnd w:id="0"/>
@@ -485,6 +2157,119 @@
 <file path=word/numbering.xml><?xml version="1.0" encoding="utf-8"?>
 <w:numbering xmlns:wpc="http://schemas.microsoft.com/office/word/2010/wordprocessingCanvas" xmlns:mc="http://schemas.openxmlformats.org/markup-compatibility/2006" xmlns:o="urn:schemas-microsoft-com:office:office" xmlns:r="http://schemas.openxmlformats.org/officeDocument/2006/relationships" xmlns:m="http://schemas.openxmlformats.org/officeDocument/2006/math" xmlns:v="urn:schemas-microsoft-com:vml" xmlns:wp14="http://schemas.microsoft.com/office/word/2010/wordprocessingDrawing" xmlns:wp="http://schemas.openxmlformats.org/drawingml/2006/wordprocessingDrawing" xmlns:w10="urn:schemas-microsoft-com:office:word" xmlns:w="http://schemas.openxmlformats.org/wordprocessingml/2006/main" xmlns:w14="http://schemas.microsoft.com/office/word/2010/wordml" xmlns:wpg="http://schemas.microsoft.com/office/word/2010/wordprocessingGroup" xmlns:wpi="http://schemas.microsoft.com/office/word/2010/wordprocessingInk" xmlns:wne="http://schemas.microsoft.com/office/word/2006/wordml" xmlns:wps="http://schemas.microsoft.com/office/word/2010/wordprocessingShape" mc:Ignorable="w14 wp14">
   <w:abstractNum w:abstractNumId="0">
+    <w:nsid w:val="03E527A2"/>
+    <w:multiLevelType w:val="hybridMultilevel"/>
+    <w:tmpl w:val="DD267C80"/>
+    <w:lvl w:ilvl="0" w:tplc="C0B2DDF0">
+      <w:start w:val="1"/>
+      <w:numFmt w:val="bullet"/>
+      <w:lvlText w:val="-"/>
+      <w:lvlJc w:val="left"/>
+      <w:pPr>
+        <w:ind w:left="1440" w:hanging="360"/>
+      </w:pPr>
+      <w:rPr>
+        <w:rFonts w:ascii="Arial" w:eastAsiaTheme="minorHAnsi" w:hAnsi="Arial" w:cs="Arial" w:hint="default"/>
+      </w:rPr>
+    </w:lvl>
+    <w:lvl w:ilvl="1" w:tplc="0C0A0003">
+      <w:start w:val="1"/>
+      <w:numFmt w:val="bullet"/>
+      <w:lvlText w:val="o"/>
+      <w:lvlJc w:val="left"/>
+      <w:pPr>
+        <w:ind w:left="2160" w:hanging="360"/>
+      </w:pPr>
+      <w:rPr>
+        <w:rFonts w:ascii="Courier New" w:hAnsi="Courier New" w:cs="Courier New" w:hint="default"/>
+      </w:rPr>
+    </w:lvl>
+    <w:lvl w:ilvl="2" w:tplc="0C0A0005" w:tentative="1">
+      <w:start w:val="1"/>
+      <w:numFmt w:val="bullet"/>
+      <w:lvlText w:val=""/>
+      <w:lvlJc w:val="left"/>
+      <w:pPr>
+        <w:ind w:left="2880" w:hanging="360"/>
+      </w:pPr>
+      <w:rPr>
+        <w:rFonts w:ascii="Wingdings" w:hAnsi="Wingdings" w:hint="default"/>
+      </w:rPr>
+    </w:lvl>
+    <w:lvl w:ilvl="3" w:tplc="0C0A0001" w:tentative="1">
+      <w:start w:val="1"/>
+      <w:numFmt w:val="bullet"/>
+      <w:lvlText w:val=""/>
+      <w:lvlJc w:val="left"/>
+      <w:pPr>
+        <w:ind w:left="3600" w:hanging="360"/>
+      </w:pPr>
+      <w:rPr>
+        <w:rFonts w:ascii="Symbol" w:hAnsi="Symbol" w:hint="default"/>
+      </w:rPr>
+    </w:lvl>
+    <w:lvl w:ilvl="4" w:tplc="0C0A0003" w:tentative="1">
+      <w:start w:val="1"/>
+      <w:numFmt w:val="bullet"/>
+      <w:lvlText w:val="o"/>
+      <w:lvlJc w:val="left"/>
+      <w:pPr>
+        <w:ind w:left="4320" w:hanging="360"/>
+      </w:pPr>
+      <w:rPr>
+        <w:rFonts w:ascii="Courier New" w:hAnsi="Courier New" w:cs="Courier New" w:hint="default"/>
+      </w:rPr>
+    </w:lvl>
+    <w:lvl w:ilvl="5" w:tplc="0C0A0005" w:tentative="1">
+      <w:start w:val="1"/>
+      <w:numFmt w:val="bullet"/>
+      <w:lvlText w:val=""/>
+      <w:lvlJc w:val="left"/>
+      <w:pPr>
+        <w:ind w:left="5040" w:hanging="360"/>
+      </w:pPr>
+      <w:rPr>
+        <w:rFonts w:ascii="Wingdings" w:hAnsi="Wingdings" w:hint="default"/>
+      </w:rPr>
+    </w:lvl>
+    <w:lvl w:ilvl="6" w:tplc="0C0A0001" w:tentative="1">
+      <w:start w:val="1"/>
+      <w:numFmt w:val="bullet"/>
+      <w:lvlText w:val=""/>
+      <w:lvlJc w:val="left"/>
+      <w:pPr>
+        <w:ind w:left="5760" w:hanging="360"/>
+      </w:pPr>
+      <w:rPr>
+        <w:rFonts w:ascii="Symbol" w:hAnsi="Symbol" w:hint="default"/>
+      </w:rPr>
+    </w:lvl>
+    <w:lvl w:ilvl="7" w:tplc="0C0A0003" w:tentative="1">
+      <w:start w:val="1"/>
+      <w:numFmt w:val="bullet"/>
+      <w:lvlText w:val="o"/>
+      <w:lvlJc w:val="left"/>
+      <w:pPr>
+        <w:ind w:left="6480" w:hanging="360"/>
+      </w:pPr>
+      <w:rPr>
+        <w:rFonts w:ascii="Courier New" w:hAnsi="Courier New" w:cs="Courier New" w:hint="default"/>
+      </w:rPr>
+    </w:lvl>
+    <w:lvl w:ilvl="8" w:tplc="0C0A0005" w:tentative="1">
+      <w:start w:val="1"/>
+      <w:numFmt w:val="bullet"/>
+      <w:lvlText w:val=""/>
+      <w:lvlJc w:val="left"/>
+      <w:pPr>
+        <w:ind w:left="7200" w:hanging="360"/>
+      </w:pPr>
+      <w:rPr>
+        <w:rFonts w:ascii="Wingdings" w:hAnsi="Wingdings" w:hint="default"/>
+      </w:rPr>
+    </w:lvl>
+  </w:abstractNum>
+  <w:abstractNum w:abstractNumId="1">
     <w:nsid w:val="057D336A"/>
     <w:multiLevelType w:val="hybridMultilevel"/>
     <w:tmpl w:val="9C66935A"/>
@@ -573,7 +2358,7 @@
       </w:pPr>
     </w:lvl>
   </w:abstractNum>
-  <w:abstractNum w:abstractNumId="1">
+  <w:abstractNum w:abstractNumId="2">
     <w:nsid w:val="2BFE5C28"/>
     <w:multiLevelType w:val="hybridMultilevel"/>
     <w:tmpl w:val="B4C2E55E"/>
@@ -662,7 +2447,7 @@
       </w:pPr>
     </w:lvl>
   </w:abstractNum>
-  <w:abstractNum w:abstractNumId="2">
+  <w:abstractNum w:abstractNumId="3">
     <w:nsid w:val="2F63354E"/>
     <w:multiLevelType w:val="hybridMultilevel"/>
     <w:tmpl w:val="F1F0464A"/>
@@ -751,7 +2536,7 @@
       </w:pPr>
     </w:lvl>
   </w:abstractNum>
-  <w:abstractNum w:abstractNumId="3">
+  <w:abstractNum w:abstractNumId="4">
     <w:nsid w:val="30207746"/>
     <w:multiLevelType w:val="hybridMultilevel"/>
     <w:tmpl w:val="0882A1F6"/>
@@ -840,7 +2625,7 @@
       </w:pPr>
     </w:lvl>
   </w:abstractNum>
-  <w:abstractNum w:abstractNumId="4">
+  <w:abstractNum w:abstractNumId="5">
     <w:nsid w:val="4146527E"/>
     <w:multiLevelType w:val="multilevel"/>
     <w:tmpl w:val="280A001F"/>
@@ -926,7 +2711,96 @@
       </w:pPr>
     </w:lvl>
   </w:abstractNum>
-  <w:abstractNum w:abstractNumId="5">
+  <w:abstractNum w:abstractNumId="6">
+    <w:nsid w:val="435E35ED"/>
+    <w:multiLevelType w:val="hybridMultilevel"/>
+    <w:tmpl w:val="0E122A10"/>
+    <w:lvl w:ilvl="0" w:tplc="929CE87A">
+      <w:start w:val="1"/>
+      <w:numFmt w:val="lowerLetter"/>
+      <w:lvlText w:val="%1."/>
+      <w:lvlJc w:val="left"/>
+      <w:pPr>
+        <w:ind w:left="1080" w:hanging="360"/>
+      </w:pPr>
+      <w:rPr>
+        <w:rFonts w:hint="default"/>
+      </w:rPr>
+    </w:lvl>
+    <w:lvl w:ilvl="1" w:tplc="0C0A0019" w:tentative="1">
+      <w:start w:val="1"/>
+      <w:numFmt w:val="lowerLetter"/>
+      <w:lvlText w:val="%2."/>
+      <w:lvlJc w:val="left"/>
+      <w:pPr>
+        <w:ind w:left="1800" w:hanging="360"/>
+      </w:pPr>
+    </w:lvl>
+    <w:lvl w:ilvl="2" w:tplc="0C0A001B" w:tentative="1">
+      <w:start w:val="1"/>
+      <w:numFmt w:val="lowerRoman"/>
+      <w:lvlText w:val="%3."/>
+      <w:lvlJc w:val="right"/>
+      <w:pPr>
+        <w:ind w:left="2520" w:hanging="180"/>
+      </w:pPr>
+    </w:lvl>
+    <w:lvl w:ilvl="3" w:tplc="0C0A000F" w:tentative="1">
+      <w:start w:val="1"/>
+      <w:numFmt w:val="decimal"/>
+      <w:lvlText w:val="%4."/>
+      <w:lvlJc w:val="left"/>
+      <w:pPr>
+        <w:ind w:left="3240" w:hanging="360"/>
+      </w:pPr>
+    </w:lvl>
+    <w:lvl w:ilvl="4" w:tplc="0C0A0019" w:tentative="1">
+      <w:start w:val="1"/>
+      <w:numFmt w:val="lowerLetter"/>
+      <w:lvlText w:val="%5."/>
+      <w:lvlJc w:val="left"/>
+      <w:pPr>
+        <w:ind w:left="3960" w:hanging="360"/>
+      </w:pPr>
+    </w:lvl>
+    <w:lvl w:ilvl="5" w:tplc="0C0A001B" w:tentative="1">
+      <w:start w:val="1"/>
+      <w:numFmt w:val="lowerRoman"/>
+      <w:lvlText w:val="%6."/>
+      <w:lvlJc w:val="right"/>
+      <w:pPr>
+        <w:ind w:left="4680" w:hanging="180"/>
+      </w:pPr>
+    </w:lvl>
+    <w:lvl w:ilvl="6" w:tplc="0C0A000F" w:tentative="1">
+      <w:start w:val="1"/>
+      <w:numFmt w:val="decimal"/>
+      <w:lvlText w:val="%7."/>
+      <w:lvlJc w:val="left"/>
+      <w:pPr>
+        <w:ind w:left="5400" w:hanging="360"/>
+      </w:pPr>
+    </w:lvl>
+    <w:lvl w:ilvl="7" w:tplc="0C0A0019" w:tentative="1">
+      <w:start w:val="1"/>
+      <w:numFmt w:val="lowerLetter"/>
+      <w:lvlText w:val="%8."/>
+      <w:lvlJc w:val="left"/>
+      <w:pPr>
+        <w:ind w:left="6120" w:hanging="360"/>
+      </w:pPr>
+    </w:lvl>
+    <w:lvl w:ilvl="8" w:tplc="0C0A001B" w:tentative="1">
+      <w:start w:val="1"/>
+      <w:numFmt w:val="lowerRoman"/>
+      <w:lvlText w:val="%9."/>
+      <w:lvlJc w:val="right"/>
+      <w:pPr>
+        <w:ind w:left="6840" w:hanging="180"/>
+      </w:pPr>
+    </w:lvl>
+  </w:abstractNum>
+  <w:abstractNum w:abstractNumId="7">
     <w:nsid w:val="454F343E"/>
     <w:multiLevelType w:val="multilevel"/>
     <w:tmpl w:val="E1F87B7A"/>
@@ -1039,7 +2913,96 @@
       </w:rPr>
     </w:lvl>
   </w:abstractNum>
-  <w:abstractNum w:abstractNumId="6">
+  <w:abstractNum w:abstractNumId="8">
+    <w:nsid w:val="617F05AD"/>
+    <w:multiLevelType w:val="hybridMultilevel"/>
+    <w:tmpl w:val="E2E4DBC6"/>
+    <w:lvl w:ilvl="0" w:tplc="3BC07F7A">
+      <w:start w:val="1"/>
+      <w:numFmt w:val="lowerLetter"/>
+      <w:lvlText w:val="%1."/>
+      <w:lvlJc w:val="left"/>
+      <w:pPr>
+        <w:ind w:left="1080" w:hanging="360"/>
+      </w:pPr>
+      <w:rPr>
+        <w:rFonts w:hint="default"/>
+      </w:rPr>
+    </w:lvl>
+    <w:lvl w:ilvl="1" w:tplc="0C0A0019" w:tentative="1">
+      <w:start w:val="1"/>
+      <w:numFmt w:val="lowerLetter"/>
+      <w:lvlText w:val="%2."/>
+      <w:lvlJc w:val="left"/>
+      <w:pPr>
+        <w:ind w:left="1800" w:hanging="360"/>
+      </w:pPr>
+    </w:lvl>
+    <w:lvl w:ilvl="2" w:tplc="0C0A001B" w:tentative="1">
+      <w:start w:val="1"/>
+      <w:numFmt w:val="lowerRoman"/>
+      <w:lvlText w:val="%3."/>
+      <w:lvlJc w:val="right"/>
+      <w:pPr>
+        <w:ind w:left="2520" w:hanging="180"/>
+      </w:pPr>
+    </w:lvl>
+    <w:lvl w:ilvl="3" w:tplc="0C0A000F" w:tentative="1">
+      <w:start w:val="1"/>
+      <w:numFmt w:val="decimal"/>
+      <w:lvlText w:val="%4."/>
+      <w:lvlJc w:val="left"/>
+      <w:pPr>
+        <w:ind w:left="3240" w:hanging="360"/>
+      </w:pPr>
+    </w:lvl>
+    <w:lvl w:ilvl="4" w:tplc="0C0A0019" w:tentative="1">
+      <w:start w:val="1"/>
+      <w:numFmt w:val="lowerLetter"/>
+      <w:lvlText w:val="%5."/>
+      <w:lvlJc w:val="left"/>
+      <w:pPr>
+        <w:ind w:left="3960" w:hanging="360"/>
+      </w:pPr>
+    </w:lvl>
+    <w:lvl w:ilvl="5" w:tplc="0C0A001B" w:tentative="1">
+      <w:start w:val="1"/>
+      <w:numFmt w:val="lowerRoman"/>
+      <w:lvlText w:val="%6."/>
+      <w:lvlJc w:val="right"/>
+      <w:pPr>
+        <w:ind w:left="4680" w:hanging="180"/>
+      </w:pPr>
+    </w:lvl>
+    <w:lvl w:ilvl="6" w:tplc="0C0A000F" w:tentative="1">
+      <w:start w:val="1"/>
+      <w:numFmt w:val="decimal"/>
+      <w:lvlText w:val="%7."/>
+      <w:lvlJc w:val="left"/>
+      <w:pPr>
+        <w:ind w:left="5400" w:hanging="360"/>
+      </w:pPr>
+    </w:lvl>
+    <w:lvl w:ilvl="7" w:tplc="0C0A0019" w:tentative="1">
+      <w:start w:val="1"/>
+      <w:numFmt w:val="lowerLetter"/>
+      <w:lvlText w:val="%8."/>
+      <w:lvlJc w:val="left"/>
+      <w:pPr>
+        <w:ind w:left="6120" w:hanging="360"/>
+      </w:pPr>
+    </w:lvl>
+    <w:lvl w:ilvl="8" w:tplc="0C0A001B" w:tentative="1">
+      <w:start w:val="1"/>
+      <w:numFmt w:val="lowerRoman"/>
+      <w:lvlText w:val="%9."/>
+      <w:lvlJc w:val="right"/>
+      <w:pPr>
+        <w:ind w:left="6840" w:hanging="180"/>
+      </w:pPr>
+    </w:lvl>
+  </w:abstractNum>
+  <w:abstractNum w:abstractNumId="9">
     <w:nsid w:val="78936B77"/>
     <w:multiLevelType w:val="hybridMultilevel"/>
     <w:tmpl w:val="93DABF46"/>
@@ -1128,7 +3091,7 @@
       </w:pPr>
     </w:lvl>
   </w:abstractNum>
-  <w:abstractNum w:abstractNumId="7">
+  <w:abstractNum w:abstractNumId="10">
     <w:nsid w:val="7A927E1C"/>
     <w:multiLevelType w:val="hybridMultilevel"/>
     <w:tmpl w:val="9E30414E"/>
@@ -1218,28 +3181,37 @@
     </w:lvl>
   </w:abstractNum>
   <w:num w:numId="1">
+    <w:abstractNumId w:val="5"/>
+  </w:num>
+  <w:num w:numId="2">
+    <w:abstractNumId w:val="9"/>
+  </w:num>
+  <w:num w:numId="3">
+    <w:abstractNumId w:val="1"/>
+  </w:num>
+  <w:num w:numId="4">
+    <w:abstractNumId w:val="10"/>
+  </w:num>
+  <w:num w:numId="5">
     <w:abstractNumId w:val="4"/>
   </w:num>
-  <w:num w:numId="2">
+  <w:num w:numId="6">
+    <w:abstractNumId w:val="3"/>
+  </w:num>
+  <w:num w:numId="7">
+    <w:abstractNumId w:val="2"/>
+  </w:num>
+  <w:num w:numId="8">
+    <w:abstractNumId w:val="7"/>
+  </w:num>
+  <w:num w:numId="9">
+    <w:abstractNumId w:val="8"/>
+  </w:num>
+  <w:num w:numId="10">
     <w:abstractNumId w:val="6"/>
   </w:num>
-  <w:num w:numId="3">
+  <w:num w:numId="11">
     <w:abstractNumId w:val="0"/>
-  </w:num>
-  <w:num w:numId="4">
-    <w:abstractNumId w:val="7"/>
-  </w:num>
-  <w:num w:numId="5">
-    <w:abstractNumId w:val="3"/>
-  </w:num>
-  <w:num w:numId="6">
-    <w:abstractNumId w:val="2"/>
-  </w:num>
-  <w:num w:numId="7">
-    <w:abstractNumId w:val="1"/>
-  </w:num>
-  <w:num w:numId="8">
-    <w:abstractNumId w:val="5"/>
   </w:num>
 </w:numbering>
 </file>
@@ -1442,6 +3414,47 @@
       <w:contextualSpacing/>
     </w:pPr>
   </w:style>
+  <w:style w:type="paragraph" w:styleId="Textodeglobo">
+    <w:name w:val="Balloon Text"/>
+    <w:basedOn w:val="Normal"/>
+    <w:link w:val="TextodegloboCar"/>
+    <w:uiPriority w:val="99"/>
+    <w:semiHidden/>
+    <w:unhideWhenUsed/>
+    <w:rsid w:val="002D046F"/>
+    <w:pPr>
+      <w:spacing w:after="0" w:line="240" w:lineRule="auto"/>
+    </w:pPr>
+    <w:rPr>
+      <w:rFonts w:ascii="Tahoma" w:hAnsi="Tahoma" w:cs="Tahoma"/>
+      <w:sz w:val="16"/>
+      <w:szCs w:val="16"/>
+    </w:rPr>
+  </w:style>
+  <w:style w:type="character" w:customStyle="1" w:styleId="TextodegloboCar">
+    <w:name w:val="Texto de globo Car"/>
+    <w:basedOn w:val="Fuentedeprrafopredeter"/>
+    <w:link w:val="Textodeglobo"/>
+    <w:uiPriority w:val="99"/>
+    <w:semiHidden/>
+    <w:rsid w:val="002D046F"/>
+    <w:rPr>
+      <w:rFonts w:ascii="Tahoma" w:hAnsi="Tahoma" w:cs="Tahoma"/>
+      <w:sz w:val="16"/>
+      <w:szCs w:val="16"/>
+    </w:rPr>
+  </w:style>
+  <w:style w:type="character" w:styleId="Hipervnculo">
+    <w:name w:val="Hyperlink"/>
+    <w:basedOn w:val="Fuentedeprrafopredeter"/>
+    <w:uiPriority w:val="99"/>
+    <w:unhideWhenUsed/>
+    <w:rsid w:val="002D046F"/>
+    <w:rPr>
+      <w:color w:val="0563C1" w:themeColor="hyperlink"/>
+      <w:u w:val="single"/>
+    </w:rPr>
+  </w:style>
 </w:styles>
 </file>
 
@@ -1642,6 +3655,47 @@
       <w:ind w:left="720"/>
       <w:contextualSpacing/>
     </w:pPr>
+  </w:style>
+  <w:style w:type="paragraph" w:styleId="Textodeglobo">
+    <w:name w:val="Balloon Text"/>
+    <w:basedOn w:val="Normal"/>
+    <w:link w:val="TextodegloboCar"/>
+    <w:uiPriority w:val="99"/>
+    <w:semiHidden/>
+    <w:unhideWhenUsed/>
+    <w:rsid w:val="002D046F"/>
+    <w:pPr>
+      <w:spacing w:after="0" w:line="240" w:lineRule="auto"/>
+    </w:pPr>
+    <w:rPr>
+      <w:rFonts w:ascii="Tahoma" w:hAnsi="Tahoma" w:cs="Tahoma"/>
+      <w:sz w:val="16"/>
+      <w:szCs w:val="16"/>
+    </w:rPr>
+  </w:style>
+  <w:style w:type="character" w:customStyle="1" w:styleId="TextodegloboCar">
+    <w:name w:val="Texto de globo Car"/>
+    <w:basedOn w:val="Fuentedeprrafopredeter"/>
+    <w:link w:val="Textodeglobo"/>
+    <w:uiPriority w:val="99"/>
+    <w:semiHidden/>
+    <w:rsid w:val="002D046F"/>
+    <w:rPr>
+      <w:rFonts w:ascii="Tahoma" w:hAnsi="Tahoma" w:cs="Tahoma"/>
+      <w:sz w:val="16"/>
+      <w:szCs w:val="16"/>
+    </w:rPr>
+  </w:style>
+  <w:style w:type="character" w:styleId="Hipervnculo">
+    <w:name w:val="Hyperlink"/>
+    <w:basedOn w:val="Fuentedeprrafopredeter"/>
+    <w:uiPriority w:val="99"/>
+    <w:unhideWhenUsed/>
+    <w:rsid w:val="002D046F"/>
+    <w:rPr>
+      <w:color w:val="0563C1" w:themeColor="hyperlink"/>
+      <w:u w:val="single"/>
+    </w:rPr>
   </w:style>
 </w:styles>
 </file>
@@ -1901,7 +3955,7 @@
   <a:extraClrSchemeLst/>
   <a:extLst>
     <a:ext uri="{05A4C25C-085E-4340-85A3-A5531E510DB2}">
-      <thm15:themeFamily xmlns:thm15="http://schemas.microsoft.com/office/thememl/2012/main" xmlns="" name="Office Theme" id="{62F939B6-93AF-4DB8-9C6B-D6C7DFDC589F}" vid="{4A3C46E8-61CC-4603-A589-7422A47A8E4A}"/>
+      <thm15:themeFamily xmlns="" xmlns:thm15="http://schemas.microsoft.com/office/thememl/2012/main" name="Office Theme" id="{62F939B6-93AF-4DB8-9C6B-D6C7DFDC589F}" vid="{4A3C46E8-61CC-4603-A589-7422A47A8E4A}"/>
     </a:ext>
   </a:extLst>
 </a:theme>

--- a/TESIS2014 - CAPITULO III.docx
+++ b/TESIS2014 - CAPITULO III.docx
@@ -1,6 +1,6 @@
 
 <file path=word/document.xml><?xml version="1.0" encoding="utf-8"?>
-<w:document xmlns:wpc="http://schemas.microsoft.com/office/word/2010/wordprocessingCanvas" xmlns:mc="http://schemas.openxmlformats.org/markup-compatibility/2006" xmlns:o="urn:schemas-microsoft-com:office:office" xmlns:r="http://schemas.openxmlformats.org/officeDocument/2006/relationships" xmlns:m="http://schemas.openxmlformats.org/officeDocument/2006/math" xmlns:v="urn:schemas-microsoft-com:vml" xmlns:wp14="http://schemas.microsoft.com/office/word/2010/wordprocessingDrawing" xmlns:wp="http://schemas.openxmlformats.org/drawingml/2006/wordprocessingDrawing" xmlns:w10="urn:schemas-microsoft-com:office:word" xmlns:w="http://schemas.openxmlformats.org/wordprocessingml/2006/main" xmlns:w14="http://schemas.microsoft.com/office/word/2010/wordml" xmlns:wpg="http://schemas.microsoft.com/office/word/2010/wordprocessingGroup" xmlns:wpi="http://schemas.microsoft.com/office/word/2010/wordprocessingInk" xmlns:wne="http://schemas.microsoft.com/office/word/2006/wordml" xmlns:wps="http://schemas.microsoft.com/office/word/2010/wordprocessingShape" mc:Ignorable="w14 wp14">
+<w:document xmlns:wpc="http://schemas.microsoft.com/office/word/2010/wordprocessingCanvas" xmlns:mc="http://schemas.openxmlformats.org/markup-compatibility/2006" xmlns:o="urn:schemas-microsoft-com:office:office" xmlns:r="http://schemas.openxmlformats.org/officeDocument/2006/relationships" xmlns:m="http://schemas.openxmlformats.org/officeDocument/2006/math" xmlns:v="urn:schemas-microsoft-com:vml" xmlns:wp14="http://schemas.microsoft.com/office/word/2010/wordprocessingDrawing" xmlns:wp="http://schemas.openxmlformats.org/drawingml/2006/wordprocessingDrawing" xmlns:w10="urn:schemas-microsoft-com:office:word" xmlns:w="http://schemas.openxmlformats.org/wordprocessingml/2006/main" xmlns:w14="http://schemas.microsoft.com/office/word/2010/wordml" xmlns:w15="http://schemas.microsoft.com/office/word/2012/wordml" xmlns:wpg="http://schemas.microsoft.com/office/word/2010/wordprocessingGroup" xmlns:wpi="http://schemas.microsoft.com/office/word/2010/wordprocessingInk" xmlns:wne="http://schemas.microsoft.com/office/word/2006/wordml" xmlns:wps="http://schemas.microsoft.com/office/word/2010/wordprocessingShape" mc:Ignorable="w14 w15 wp14">
   <w:body>
     <w:p>
       <w:pPr>
@@ -233,8 +233,563 @@
           <w:b/>
           <w:sz w:val="24"/>
         </w:rPr>
-        <w:t>Plataforma electrónica</w:t>
-      </w:r>
+        <w:t>Plataformas de desarrollo basadas en microcontroladores</w:t>
+      </w:r>
+    </w:p>
+    <w:p>
+      <w:pPr>
+        <w:pStyle w:val="Prrafodelista"/>
+        <w:spacing w:line="360" w:lineRule="auto"/>
+        <w:jc w:val="both"/>
+        <w:rPr>
+          <w:rFonts w:ascii="Arial" w:hAnsi="Arial" w:cs="Arial"/>
+          <w:sz w:val="24"/>
+        </w:rPr>
+      </w:pPr>
+      <w:r>
+        <w:rPr>
+          <w:rFonts w:ascii="Arial" w:hAnsi="Arial" w:cs="Arial"/>
+          <w:sz w:val="24"/>
+        </w:rPr>
+        <w:t xml:space="preserve">Las plataformas de desarrollo </w:t>
+      </w:r>
+      <w:r>
+        <w:rPr>
+          <w:rFonts w:ascii="Arial" w:hAnsi="Arial" w:cs="Arial"/>
+          <w:sz w:val="24"/>
+        </w:rPr>
+        <w:t>permiten</w:t>
+      </w:r>
+      <w:r>
+        <w:rPr>
+          <w:rFonts w:ascii="Arial" w:hAnsi="Arial" w:cs="Arial"/>
+          <w:sz w:val="24"/>
+        </w:rPr>
+        <w:t xml:space="preserve"> reducir los tiempos involucrados en el diseño de una solución, aumentando la confiabilidad y velocidad de fabricación de un prototipo y, en ocasiones, transformándose en la base del producto final mismo. Con estas placas, el desarrollador puede concentrarse en afinar las prestaciones </w:t>
+      </w:r>
+      <w:r>
+        <w:rPr>
+          <w:rFonts w:ascii="Arial" w:hAnsi="Arial" w:cs="Arial"/>
+          <w:sz w:val="24"/>
+        </w:rPr>
+        <w:t>del</w:t>
+      </w:r>
+      <w:r>
+        <w:rPr>
+          <w:rFonts w:ascii="Arial" w:hAnsi="Arial" w:cs="Arial"/>
+          <w:sz w:val="24"/>
+        </w:rPr>
+        <w:t xml:space="preserve"> diseño, más que en implementar funcionalidades de bajo nivel, pues éstas ya han sido resueltas por los fabricantes de la plataforma. </w:t>
+      </w:r>
+    </w:p>
+    <w:p>
+      <w:pPr>
+        <w:pStyle w:val="Prrafodelista"/>
+        <w:spacing w:line="360" w:lineRule="auto"/>
+        <w:jc w:val="both"/>
+        <w:rPr>
+          <w:rFonts w:ascii="Arial" w:hAnsi="Arial" w:cs="Arial"/>
+          <w:sz w:val="24"/>
+        </w:rPr>
+      </w:pPr>
+    </w:p>
+    <w:p>
+      <w:pPr>
+        <w:pStyle w:val="Prrafodelista"/>
+        <w:spacing w:line="360" w:lineRule="auto"/>
+        <w:jc w:val="both"/>
+        <w:rPr>
+          <w:rFonts w:ascii="Arial" w:hAnsi="Arial" w:cs="Arial"/>
+          <w:sz w:val="24"/>
+        </w:rPr>
+      </w:pPr>
+      <w:r>
+        <w:rPr>
+          <w:rFonts w:ascii="Arial" w:hAnsi="Arial" w:cs="Arial"/>
+          <w:sz w:val="24"/>
+        </w:rPr>
+        <w:t xml:space="preserve">Por lo general, estas son placas que integran microcontroladores, circuitos y componentes electrónicos que le proporcionan diversas capacidades básicas, como alimentación de energía o comunicación. De este modo, los desarrolladores ya no necesitan dedicarse a implementar una determinada funcionalidad para un proyecto, sino que simplemente deben elegir la </w:t>
+      </w:r>
+      <w:r>
+        <w:rPr>
+          <w:rFonts w:ascii="Arial" w:hAnsi="Arial" w:cs="Arial"/>
+          <w:sz w:val="24"/>
+        </w:rPr>
+        <w:lastRenderedPageBreak/>
+        <w:t>plataforma de desarrollo que funcione con el microcontrolador de su preferencia y que cuente con las prestaciones adecuadas.</w:t>
+      </w:r>
+    </w:p>
+    <w:p>
+      <w:pPr>
+        <w:pStyle w:val="Prrafodelista"/>
+        <w:spacing w:line="360" w:lineRule="auto"/>
+        <w:jc w:val="both"/>
+        <w:rPr>
+          <w:rFonts w:ascii="Arial" w:hAnsi="Arial" w:cs="Arial"/>
+          <w:sz w:val="24"/>
+        </w:rPr>
+      </w:pPr>
+    </w:p>
+    <w:p>
+      <w:pPr>
+        <w:pStyle w:val="Prrafodelista"/>
+        <w:numPr>
+          <w:ilvl w:val="2"/>
+          <w:numId w:val="8"/>
+        </w:numPr>
+        <w:spacing w:line="360" w:lineRule="auto"/>
+        <w:jc w:val="both"/>
+        <w:rPr>
+          <w:rFonts w:ascii="Arial" w:hAnsi="Arial" w:cs="Arial"/>
+          <w:b/>
+          <w:sz w:val="24"/>
+        </w:rPr>
+      </w:pPr>
+      <w:r>
+        <w:rPr>
+          <w:rFonts w:ascii="Arial" w:hAnsi="Arial" w:cs="Arial"/>
+          <w:b/>
+          <w:sz w:val="24"/>
+        </w:rPr>
+        <w:t>Clasificación de las plataformas</w:t>
+      </w:r>
+      <w:r>
+        <w:rPr>
+          <w:rFonts w:ascii="Arial" w:hAnsi="Arial" w:cs="Arial"/>
+          <w:b/>
+          <w:sz w:val="24"/>
+        </w:rPr>
+        <w:t xml:space="preserve"> de desarrollo</w:t>
+      </w:r>
+    </w:p>
+    <w:p>
+      <w:pPr>
+        <w:pStyle w:val="Prrafodelista"/>
+        <w:spacing w:line="360" w:lineRule="auto"/>
+        <w:jc w:val="both"/>
+        <w:rPr>
+          <w:rFonts w:ascii="Arial" w:hAnsi="Arial" w:cs="Arial"/>
+          <w:sz w:val="24"/>
+        </w:rPr>
+      </w:pPr>
+      <w:r>
+        <w:rPr>
+          <w:rFonts w:ascii="Arial" w:hAnsi="Arial" w:cs="Arial"/>
+          <w:sz w:val="24"/>
+        </w:rPr>
+        <w:t>E</w:t>
+      </w:r>
+      <w:r>
+        <w:rPr>
+          <w:rFonts w:ascii="Arial" w:hAnsi="Arial" w:cs="Arial"/>
+          <w:sz w:val="24"/>
+        </w:rPr>
+        <w:t>xiste una variedad de modelos y versiones de placas de desarrollo, que se diferencian entre sí por las funcionalidades que incorporan.</w:t>
+      </w:r>
+      <w:r>
+        <w:rPr>
+          <w:rFonts w:ascii="Arial" w:hAnsi="Arial" w:cs="Arial"/>
+          <w:sz w:val="24"/>
+        </w:rPr>
+        <w:t xml:space="preserve"> En ese sentido se pueden clasificar de acuerdo </w:t>
+      </w:r>
+      <w:r>
+        <w:rPr>
+          <w:rFonts w:ascii="Arial" w:hAnsi="Arial" w:cs="Arial"/>
+          <w:sz w:val="24"/>
+        </w:rPr>
+        <w:t>al microcontrolador utilizado</w:t>
+      </w:r>
+      <w:r>
+        <w:rPr>
+          <w:rFonts w:ascii="Arial" w:hAnsi="Arial" w:cs="Arial"/>
+          <w:sz w:val="24"/>
+        </w:rPr>
+        <w:t xml:space="preserve">, </w:t>
+      </w:r>
+      <w:r>
+        <w:rPr>
+          <w:rFonts w:ascii="Arial" w:hAnsi="Arial" w:cs="Arial"/>
+          <w:sz w:val="24"/>
+        </w:rPr>
+        <w:t xml:space="preserve">velocidad del procesador, </w:t>
+      </w:r>
+      <w:r>
+        <w:rPr>
+          <w:rFonts w:ascii="Arial" w:hAnsi="Arial" w:cs="Arial"/>
+          <w:sz w:val="24"/>
+        </w:rPr>
+        <w:t>memoria dispo</w:t>
+      </w:r>
+      <w:r>
+        <w:rPr>
+          <w:rFonts w:ascii="Arial" w:hAnsi="Arial" w:cs="Arial"/>
+          <w:sz w:val="24"/>
+        </w:rPr>
+        <w:t>nible, consumo de energía, etc.,</w:t>
+      </w:r>
+      <w:r>
+        <w:rPr>
+          <w:rFonts w:ascii="Arial" w:hAnsi="Arial" w:cs="Arial"/>
+          <w:sz w:val="24"/>
+        </w:rPr>
+        <w:t xml:space="preserve"> y </w:t>
+      </w:r>
+      <w:r>
+        <w:rPr>
+          <w:rFonts w:ascii="Arial" w:hAnsi="Arial" w:cs="Arial"/>
+          <w:sz w:val="24"/>
+        </w:rPr>
+        <w:t xml:space="preserve">la capacidad de incorporar </w:t>
+      </w:r>
+      <w:r>
+        <w:rPr>
+          <w:rFonts w:ascii="Arial" w:hAnsi="Arial" w:cs="Arial"/>
+          <w:sz w:val="24"/>
+        </w:rPr>
+        <w:t>circuitos y puertos para los dispositivos externos (sensores, módems GSM, Bluetooth, etc.)</w:t>
+      </w:r>
+    </w:p>
+    <w:p>
+      <w:pPr>
+        <w:pStyle w:val="Prrafodelista"/>
+        <w:spacing w:line="360" w:lineRule="auto"/>
+        <w:jc w:val="both"/>
+        <w:rPr>
+          <w:rFonts w:ascii="Arial" w:hAnsi="Arial" w:cs="Arial"/>
+          <w:sz w:val="24"/>
+        </w:rPr>
+      </w:pPr>
+    </w:p>
+    <w:p>
+      <w:pPr>
+        <w:pStyle w:val="Prrafodelista"/>
+        <w:spacing w:line="360" w:lineRule="auto"/>
+        <w:jc w:val="both"/>
+        <w:rPr>
+          <w:rFonts w:ascii="Arial" w:hAnsi="Arial" w:cs="Arial"/>
+          <w:sz w:val="24"/>
+        </w:rPr>
+      </w:pPr>
+      <w:r>
+        <w:rPr>
+          <w:rFonts w:ascii="Arial" w:hAnsi="Arial" w:cs="Arial"/>
+          <w:sz w:val="24"/>
+        </w:rPr>
+        <w:t>A continuación mencionamos algunas de las plataformas de desarrollo basadas en microcontroladores más utilizadas:</w:t>
+      </w:r>
+    </w:p>
+    <w:p>
+      <w:pPr>
+        <w:pStyle w:val="Prrafodelista"/>
+        <w:spacing w:line="360" w:lineRule="auto"/>
+        <w:jc w:val="both"/>
+        <w:rPr>
+          <w:rFonts w:ascii="Arial" w:hAnsi="Arial" w:cs="Arial"/>
+          <w:sz w:val="24"/>
+        </w:rPr>
+      </w:pPr>
+    </w:p>
+    <w:p>
+      <w:pPr>
+        <w:pStyle w:val="Prrafodelista"/>
+        <w:numPr>
+          <w:ilvl w:val="0"/>
+          <w:numId w:val="12"/>
+        </w:numPr>
+        <w:spacing w:line="360" w:lineRule="auto"/>
+        <w:jc w:val="both"/>
+        <w:rPr>
+          <w:rFonts w:ascii="Arial" w:hAnsi="Arial" w:cs="Arial"/>
+          <w:sz w:val="24"/>
+        </w:rPr>
+      </w:pPr>
+      <w:proofErr w:type="spellStart"/>
+      <w:r>
+        <w:rPr>
+          <w:rFonts w:ascii="Arial" w:hAnsi="Arial" w:cs="Arial"/>
+          <w:sz w:val="24"/>
+        </w:rPr>
+        <w:t>Raspberry</w:t>
+      </w:r>
+      <w:proofErr w:type="spellEnd"/>
+      <w:r>
+        <w:rPr>
+          <w:rFonts w:ascii="Arial" w:hAnsi="Arial" w:cs="Arial"/>
+          <w:sz w:val="24"/>
+        </w:rPr>
+        <w:t xml:space="preserve"> Pi</w:t>
+      </w:r>
+    </w:p>
+    <w:p>
+      <w:pPr>
+        <w:pStyle w:val="Prrafodelista"/>
+        <w:spacing w:line="360" w:lineRule="auto"/>
+        <w:ind w:left="1080"/>
+        <w:jc w:val="center"/>
+        <w:rPr>
+          <w:rFonts w:ascii="Arial" w:hAnsi="Arial" w:cs="Arial"/>
+          <w:sz w:val="24"/>
+        </w:rPr>
+      </w:pPr>
+      <w:r>
+        <w:rPr>
+          <w:rFonts w:ascii="Arial" w:hAnsi="Arial" w:cs="Arial"/>
+          <w:noProof/>
+          <w:sz w:val="24"/>
+          <w:lang w:eastAsia="es-PE"/>
+        </w:rPr>
+        <w:drawing>
+          <wp:inline distT="0" distB="0" distL="0" distR="0">
+            <wp:extent cx="3257550" cy="2169528"/>
+            <wp:effectExtent l="0" t="0" r="0" b="2540"/>
+            <wp:docPr id="4" name="Imagen 4"/>
+            <wp:cNvGraphicFramePr>
+              <a:graphicFrameLocks xmlns:a="http://schemas.openxmlformats.org/drawingml/2006/main" noChangeAspect="1"/>
+            </wp:cNvGraphicFramePr>
+            <a:graphic xmlns:a="http://schemas.openxmlformats.org/drawingml/2006/main">
+              <a:graphicData uri="http://schemas.openxmlformats.org/drawingml/2006/picture">
+                <pic:pic xmlns:pic="http://schemas.openxmlformats.org/drawingml/2006/picture">
+                  <pic:nvPicPr>
+                    <pic:cNvPr id="4" name="A-_Overhead-500x333.jpg"/>
+                    <pic:cNvPicPr/>
+                  </pic:nvPicPr>
+                  <pic:blipFill>
+                    <a:blip r:embed="rId5">
+                      <a:extLst>
+                        <a:ext uri="{28A0092B-C50C-407E-A947-70E740481C1C}">
+                          <a14:useLocalDpi xmlns:a14="http://schemas.microsoft.com/office/drawing/2010/main" val="0"/>
+                        </a:ext>
+                      </a:extLst>
+                    </a:blip>
+                    <a:stretch>
+                      <a:fillRect/>
+                    </a:stretch>
+                  </pic:blipFill>
+                  <pic:spPr>
+                    <a:xfrm>
+                      <a:off x="0" y="0"/>
+                      <a:ext cx="3259173" cy="2170609"/>
+                    </a:xfrm>
+                    <a:prstGeom prst="rect">
+                      <a:avLst/>
+                    </a:prstGeom>
+                  </pic:spPr>
+                </pic:pic>
+              </a:graphicData>
+            </a:graphic>
+          </wp:inline>
+        </w:drawing>
+      </w:r>
+    </w:p>
+    <w:p>
+      <w:pPr>
+        <w:pStyle w:val="Prrafodelista"/>
+        <w:spacing w:line="360" w:lineRule="auto"/>
+        <w:ind w:left="1080"/>
+        <w:jc w:val="center"/>
+        <w:rPr>
+          <w:rFonts w:ascii="Arial" w:hAnsi="Arial" w:cs="Arial"/>
+          <w:sz w:val="24"/>
+        </w:rPr>
+      </w:pPr>
+      <w:hyperlink r:id="rId6" w:history="1">
+        <w:r>
+          <w:rPr>
+            <w:rStyle w:val="Hipervnculo"/>
+            <w:rFonts w:ascii="Arial" w:hAnsi="Arial" w:cs="Arial"/>
+            <w:sz w:val="24"/>
+          </w:rPr>
+          <w:t>http://www.raspberrypi.org/raspberry-pi-model-a-plus-on-sale/</w:t>
+        </w:r>
+      </w:hyperlink>
+    </w:p>
+    <w:p>
+      <w:pPr>
+        <w:pStyle w:val="Prrafodelista"/>
+        <w:spacing w:line="360" w:lineRule="auto"/>
+        <w:ind w:left="1080"/>
+        <w:jc w:val="both"/>
+        <w:rPr>
+          <w:rFonts w:ascii="Arial" w:hAnsi="Arial" w:cs="Arial"/>
+          <w:sz w:val="24"/>
+        </w:rPr>
+      </w:pPr>
+    </w:p>
+    <w:p>
+      <w:pPr>
+        <w:pStyle w:val="Prrafodelista"/>
+        <w:numPr>
+          <w:ilvl w:val="0"/>
+          <w:numId w:val="12"/>
+        </w:numPr>
+        <w:spacing w:line="360" w:lineRule="auto"/>
+        <w:jc w:val="both"/>
+        <w:rPr>
+          <w:rFonts w:ascii="Arial" w:hAnsi="Arial" w:cs="Arial"/>
+          <w:sz w:val="24"/>
+        </w:rPr>
+      </w:pPr>
+      <w:proofErr w:type="spellStart"/>
+      <w:r>
+        <w:rPr>
+          <w:rFonts w:ascii="Arial" w:hAnsi="Arial" w:cs="Arial"/>
+          <w:sz w:val="24"/>
+        </w:rPr>
+        <w:t>Arduino</w:t>
+      </w:r>
+      <w:proofErr w:type="spellEnd"/>
+      <w:r>
+        <w:rPr>
+          <w:rFonts w:ascii="Arial" w:hAnsi="Arial" w:cs="Arial"/>
+          <w:sz w:val="24"/>
+        </w:rPr>
+        <w:t xml:space="preserve"> UNO</w:t>
+      </w:r>
+    </w:p>
+    <w:p>
+      <w:pPr>
+        <w:pStyle w:val="Prrafodelista"/>
+        <w:spacing w:line="360" w:lineRule="auto"/>
+        <w:ind w:left="1080"/>
+        <w:jc w:val="both"/>
+        <w:rPr>
+          <w:rFonts w:ascii="Arial" w:hAnsi="Arial" w:cs="Arial"/>
+          <w:sz w:val="24"/>
+        </w:rPr>
+      </w:pPr>
+    </w:p>
+    <w:p>
+      <w:pPr>
+        <w:pStyle w:val="Prrafodelista"/>
+        <w:spacing w:line="360" w:lineRule="auto"/>
+        <w:ind w:left="1080"/>
+        <w:jc w:val="center"/>
+        <w:rPr>
+          <w:rFonts w:ascii="Arial" w:hAnsi="Arial" w:cs="Arial"/>
+          <w:sz w:val="24"/>
+        </w:rPr>
+      </w:pPr>
+      <w:r>
+        <w:rPr>
+          <w:rFonts w:ascii="Arial" w:hAnsi="Arial" w:cs="Arial"/>
+          <w:noProof/>
+          <w:sz w:val="24"/>
+          <w:lang w:eastAsia="es-PE"/>
+        </w:rPr>
+        <w:lastRenderedPageBreak/>
+        <w:drawing>
+          <wp:inline distT="0" distB="0" distL="0" distR="0">
+            <wp:extent cx="2423160" cy="1694688"/>
+            <wp:effectExtent l="0" t="0" r="0" b="1270"/>
+            <wp:docPr id="7" name="Imagen 7"/>
+            <wp:cNvGraphicFramePr>
+              <a:graphicFrameLocks xmlns:a="http://schemas.openxmlformats.org/drawingml/2006/main" noChangeAspect="1"/>
+            </wp:cNvGraphicFramePr>
+            <a:graphic xmlns:a="http://schemas.openxmlformats.org/drawingml/2006/main">
+              <a:graphicData uri="http://schemas.openxmlformats.org/drawingml/2006/picture">
+                <pic:pic xmlns:pic="http://schemas.openxmlformats.org/drawingml/2006/picture">
+                  <pic:nvPicPr>
+                    <pic:cNvPr id="7" name="ArduinoUno_r2_front.jpg"/>
+                    <pic:cNvPicPr/>
+                  </pic:nvPicPr>
+                  <pic:blipFill>
+                    <a:blip r:embed="rId7" cstate="print">
+                      <a:extLst>
+                        <a:ext uri="{28A0092B-C50C-407E-A947-70E740481C1C}">
+                          <a14:useLocalDpi xmlns:a14="http://schemas.microsoft.com/office/drawing/2010/main" val="0"/>
+                        </a:ext>
+                      </a:extLst>
+                    </a:blip>
+                    <a:stretch>
+                      <a:fillRect/>
+                    </a:stretch>
+                  </pic:blipFill>
+                  <pic:spPr>
+                    <a:xfrm>
+                      <a:off x="0" y="0"/>
+                      <a:ext cx="2423160" cy="1694688"/>
+                    </a:xfrm>
+                    <a:prstGeom prst="rect">
+                      <a:avLst/>
+                    </a:prstGeom>
+                  </pic:spPr>
+                </pic:pic>
+              </a:graphicData>
+            </a:graphic>
+          </wp:inline>
+        </w:drawing>
+      </w:r>
+    </w:p>
+    <w:p>
+      <w:pPr>
+        <w:pStyle w:val="Prrafodelista"/>
+        <w:spacing w:line="360" w:lineRule="auto"/>
+        <w:ind w:left="1080"/>
+        <w:jc w:val="center"/>
+        <w:rPr>
+          <w:rFonts w:ascii="Arial" w:hAnsi="Arial" w:cs="Arial"/>
+          <w:sz w:val="24"/>
+        </w:rPr>
+      </w:pPr>
+      <w:r>
+        <w:rPr>
+          <w:rFonts w:ascii="Arial" w:hAnsi="Arial" w:cs="Arial"/>
+          <w:sz w:val="24"/>
+        </w:rPr>
+        <w:t>http://arduino.cc/en/uploads/Main/ArduinoUno_r2_front.jpg</w:t>
+      </w:r>
+    </w:p>
+    <w:p>
+      <w:pPr>
+        <w:pStyle w:val="Prrafodelista"/>
+        <w:spacing w:line="360" w:lineRule="auto"/>
+        <w:ind w:left="1080"/>
+        <w:rPr>
+          <w:rFonts w:ascii="Arial" w:hAnsi="Arial" w:cs="Arial"/>
+          <w:sz w:val="24"/>
+        </w:rPr>
+      </w:pPr>
+    </w:p>
+    <w:p>
+      <w:pPr>
+        <w:pStyle w:val="Prrafodelista"/>
+        <w:numPr>
+          <w:ilvl w:val="0"/>
+          <w:numId w:val="12"/>
+        </w:numPr>
+        <w:spacing w:line="360" w:lineRule="auto"/>
+        <w:rPr>
+          <w:rFonts w:ascii="Arial" w:hAnsi="Arial" w:cs="Arial"/>
+          <w:sz w:val="24"/>
+        </w:rPr>
+      </w:pPr>
+      <w:bookmarkStart w:id="0" w:name="_GoBack"/>
+      <w:bookmarkEnd w:id="0"/>
+    </w:p>
+    <w:p>
+      <w:pPr>
+        <w:pStyle w:val="Prrafodelista"/>
+        <w:spacing w:line="360" w:lineRule="auto"/>
+        <w:ind w:left="1080"/>
+        <w:jc w:val="both"/>
+        <w:rPr>
+          <w:rFonts w:ascii="Arial" w:hAnsi="Arial" w:cs="Arial"/>
+          <w:sz w:val="24"/>
+        </w:rPr>
+      </w:pPr>
+    </w:p>
+    <w:p>
+      <w:pPr>
+        <w:pStyle w:val="Prrafodelista"/>
+        <w:spacing w:line="360" w:lineRule="auto"/>
+        <w:ind w:left="1080"/>
+        <w:jc w:val="both"/>
+        <w:rPr>
+          <w:rFonts w:ascii="Arial" w:hAnsi="Arial" w:cs="Arial"/>
+          <w:sz w:val="24"/>
+        </w:rPr>
+      </w:pPr>
     </w:p>
     <w:p>
       <w:pPr>
@@ -419,75 +974,127 @@
           <w:b/>
           <w:sz w:val="24"/>
         </w:rPr>
+        <w:t>Clasificación de las cámaras TTL</w:t>
+      </w:r>
+    </w:p>
+    <w:p>
+      <w:pPr>
+        <w:pStyle w:val="Prrafodelista"/>
+        <w:spacing w:line="360" w:lineRule="auto"/>
+        <w:jc w:val="both"/>
+        <w:rPr>
+          <w:rFonts w:ascii="Arial" w:hAnsi="Arial" w:cs="Arial"/>
+          <w:sz w:val="24"/>
+        </w:rPr>
+      </w:pPr>
+      <w:r>
+        <w:rPr>
+          <w:rFonts w:ascii="Arial" w:hAnsi="Arial" w:cs="Arial"/>
+          <w:sz w:val="24"/>
+        </w:rPr>
+        <w:t xml:space="preserve">Estas cámaras se clasifican de acuerdo al sensor de imagen que poseen, </w:t>
+      </w:r>
+      <w:r>
+        <w:rPr>
+          <w:rFonts w:ascii="Arial" w:hAnsi="Arial" w:cs="Arial"/>
+          <w:sz w:val="24"/>
+        </w:rPr>
+        <w:t>siendo generalmente CMOS,</w:t>
+      </w:r>
+      <w:r>
+        <w:rPr>
+          <w:rFonts w:ascii="Arial" w:hAnsi="Arial" w:cs="Arial"/>
+          <w:sz w:val="24"/>
+        </w:rPr>
+        <w:t xml:space="preserve"> </w:t>
+      </w:r>
+      <w:r>
+        <w:rPr>
+          <w:rFonts w:ascii="Arial" w:hAnsi="Arial" w:cs="Arial"/>
+          <w:sz w:val="24"/>
+        </w:rPr>
+        <w:t>su resolución</w:t>
+      </w:r>
+      <w:r>
+        <w:rPr>
+          <w:rFonts w:ascii="Arial" w:hAnsi="Arial" w:cs="Arial"/>
+          <w:sz w:val="24"/>
+        </w:rPr>
+        <w:t>,</w:t>
+      </w:r>
+      <w:r>
+        <w:rPr>
+          <w:rFonts w:ascii="Arial" w:hAnsi="Arial" w:cs="Arial"/>
+          <w:sz w:val="24"/>
+        </w:rPr>
+        <w:t xml:space="preserve"> la velocidad de transmisión de los datos que puede llegar hasta 11</w:t>
+      </w:r>
+      <w:r>
+        <w:rPr>
+          <w:rFonts w:ascii="Arial" w:hAnsi="Arial" w:cs="Arial"/>
+          <w:sz w:val="24"/>
+        </w:rPr>
+        <w:t>5200 bps (baudios por segundo)</w:t>
+      </w:r>
+      <w:r>
+        <w:rPr>
+          <w:rFonts w:ascii="Arial" w:hAnsi="Arial" w:cs="Arial"/>
+          <w:sz w:val="24"/>
+        </w:rPr>
+        <w:t xml:space="preserve"> y su consumo de corriente</w:t>
+      </w:r>
+      <w:r>
+        <w:rPr>
+          <w:rFonts w:ascii="Arial" w:hAnsi="Arial" w:cs="Arial"/>
+          <w:sz w:val="24"/>
+        </w:rPr>
+        <w:t>.</w:t>
+      </w:r>
+    </w:p>
+    <w:p>
+      <w:pPr>
+        <w:pStyle w:val="Prrafodelista"/>
+        <w:spacing w:line="360" w:lineRule="auto"/>
+        <w:jc w:val="both"/>
+        <w:rPr>
+          <w:rFonts w:ascii="Arial" w:hAnsi="Arial" w:cs="Arial"/>
+          <w:sz w:val="24"/>
+        </w:rPr>
+      </w:pPr>
+    </w:p>
+    <w:p>
+      <w:pPr>
+        <w:pStyle w:val="Prrafodelista"/>
+        <w:spacing w:line="360" w:lineRule="auto"/>
+        <w:jc w:val="both"/>
+        <w:rPr>
+          <w:rFonts w:ascii="Arial" w:hAnsi="Arial" w:cs="Arial"/>
+          <w:sz w:val="24"/>
+        </w:rPr>
+      </w:pPr>
+      <w:r>
+        <w:rPr>
+          <w:rFonts w:ascii="Arial" w:hAnsi="Arial" w:cs="Arial"/>
+          <w:sz w:val="24"/>
+        </w:rPr>
         <w:lastRenderedPageBreak/>
-        <w:t>Clasificación de las cámaras TTL</w:t>
-      </w:r>
-    </w:p>
-    <w:p>
-      <w:pPr>
-        <w:pStyle w:val="Prrafodelista"/>
-        <w:spacing w:line="360" w:lineRule="auto"/>
-        <w:jc w:val="both"/>
-        <w:rPr>
-          <w:rFonts w:ascii="Arial" w:hAnsi="Arial" w:cs="Arial"/>
-          <w:sz w:val="24"/>
-        </w:rPr>
-      </w:pPr>
-      <w:r>
-        <w:rPr>
-          <w:rFonts w:ascii="Arial" w:hAnsi="Arial" w:cs="Arial"/>
-          <w:sz w:val="24"/>
-        </w:rPr>
-        <w:t xml:space="preserve">Estas cámaras se clasifican de acuerdo al sensor de imagen que poseen, </w:t>
-      </w:r>
-      <w:r>
-        <w:rPr>
-          <w:rFonts w:ascii="Arial" w:hAnsi="Arial" w:cs="Arial"/>
-          <w:sz w:val="24"/>
-        </w:rPr>
-        <w:t>siendo generalmente CMOS,</w:t>
-      </w:r>
-      <w:r>
-        <w:rPr>
-          <w:rFonts w:ascii="Arial" w:hAnsi="Arial" w:cs="Arial"/>
-          <w:sz w:val="24"/>
-        </w:rPr>
-        <w:t xml:space="preserve"> </w:t>
-      </w:r>
-      <w:r>
-        <w:rPr>
-          <w:rFonts w:ascii="Arial" w:hAnsi="Arial" w:cs="Arial"/>
-          <w:sz w:val="24"/>
-        </w:rPr>
-        <w:t>su resolución</w:t>
-      </w:r>
-      <w:r>
-        <w:rPr>
-          <w:rFonts w:ascii="Arial" w:hAnsi="Arial" w:cs="Arial"/>
-          <w:sz w:val="24"/>
-        </w:rPr>
-        <w:t>,</w:t>
-      </w:r>
-      <w:r>
-        <w:rPr>
-          <w:rFonts w:ascii="Arial" w:hAnsi="Arial" w:cs="Arial"/>
-          <w:sz w:val="24"/>
-        </w:rPr>
-        <w:t xml:space="preserve"> la velocidad de transmisión de los datos que puede llegar hasta 11</w:t>
-      </w:r>
-      <w:r>
-        <w:rPr>
-          <w:rFonts w:ascii="Arial" w:hAnsi="Arial" w:cs="Arial"/>
-          <w:sz w:val="24"/>
-        </w:rPr>
-        <w:t>5200 bps (baudios por segundo)</w:t>
-      </w:r>
-      <w:r>
-        <w:rPr>
-          <w:rFonts w:ascii="Arial" w:hAnsi="Arial" w:cs="Arial"/>
-          <w:sz w:val="24"/>
-        </w:rPr>
-        <w:t xml:space="preserve"> y su consumo de corriente</w:t>
+        <w:t xml:space="preserve">Además de ello, algunos fabricantes integran sensores de luz y </w:t>
+      </w:r>
+      <w:proofErr w:type="spellStart"/>
+      <w:r>
+        <w:rPr>
+          <w:rFonts w:ascii="Arial" w:hAnsi="Arial" w:cs="Arial"/>
+          <w:sz w:val="24"/>
+        </w:rPr>
+        <w:t>leds</w:t>
+      </w:r>
+      <w:proofErr w:type="spellEnd"/>
+      <w:r>
+        <w:rPr>
+          <w:rFonts w:ascii="Arial" w:hAnsi="Arial" w:cs="Arial"/>
+          <w:sz w:val="24"/>
+        </w:rPr>
+        <w:t xml:space="preserve"> infrarrojos para poder capturar imágenes tanto de día como de noche</w:t>
       </w:r>
       <w:r>
         <w:rPr>
@@ -608,7 +1215,7 @@
           <w:rFonts w:ascii="Arial" w:hAnsi="Arial" w:cs="Arial"/>
           <w:noProof/>
           <w:sz w:val="24"/>
-          <w:lang w:val="es-ES" w:eastAsia="es-ES"/>
+          <w:lang w:eastAsia="es-PE"/>
         </w:rPr>
         <w:drawing>
           <wp:inline distT="0" distB="0" distL="0" distR="0">
@@ -626,7 +1233,7 @@
                     <pic:cNvPicPr/>
                   </pic:nvPicPr>
                   <pic:blipFill>
-                    <a:blip r:embed="rId6" cstate="print">
+                    <a:blip r:embed="rId8" cstate="print">
                       <a:extLst>
                         <a:ext uri="{28A0092B-C50C-407E-A947-70E740481C1C}">
                           <a14:useLocalDpi xmlns:a14="http://schemas.microsoft.com/office/drawing/2010/main" val="0"/>
@@ -664,7 +1271,7 @@
           <w:sz w:val="24"/>
         </w:rPr>
       </w:pPr>
-      <w:hyperlink r:id="rId7" w:history="1">
+      <w:hyperlink r:id="rId9" w:history="1">
         <w:r>
           <w:rPr>
             <w:rStyle w:val="Hipervnculo"/>
@@ -737,7 +1344,7 @@
           <w:rFonts w:ascii="Arial" w:hAnsi="Arial" w:cs="Arial"/>
           <w:noProof/>
           <w:sz w:val="24"/>
-          <w:lang w:val="es-ES" w:eastAsia="es-ES"/>
+          <w:lang w:eastAsia="es-PE"/>
         </w:rPr>
         <w:drawing>
           <wp:inline distT="0" distB="0" distL="0" distR="0" wp14:anchorId="380C2293" wp14:editId="449730AD">
@@ -755,7 +1362,7 @@
                     <pic:cNvPicPr/>
                   </pic:nvPicPr>
                   <pic:blipFill rotWithShape="1">
-                    <a:blip r:embed="rId8" cstate="print">
+                    <a:blip r:embed="rId10" cstate="print">
                       <a:extLst>
                         <a:ext uri="{28A0092B-C50C-407E-A947-70E740481C1C}">
                           <a14:useLocalDpi xmlns:a14="http://schemas.microsoft.com/office/drawing/2010/main" val="0"/>
@@ -800,7 +1407,7 @@
           <w:sz w:val="24"/>
         </w:rPr>
       </w:pPr>
-      <w:hyperlink r:id="rId9" w:history="1">
+      <w:hyperlink r:id="rId11" w:history="1">
         <w:r>
           <w:rPr>
             <w:rStyle w:val="Hipervnculo"/>
@@ -887,8 +1494,9 @@
           <w:rFonts w:ascii="Arial" w:hAnsi="Arial" w:cs="Arial"/>
           <w:noProof/>
           <w:sz w:val="24"/>
-          <w:lang w:val="es-ES" w:eastAsia="es-ES"/>
-        </w:rPr>
+          <w:lang w:eastAsia="es-PE"/>
+        </w:rPr>
+        <w:lastRenderedPageBreak/>
         <w:drawing>
           <wp:inline distT="0" distB="0" distL="0" distR="0" wp14:anchorId="3B0DF320" wp14:editId="2134DBAF">
             <wp:extent cx="1888177" cy="1746565"/>
@@ -905,7 +1513,7 @@
                     <pic:cNvPicPr/>
                   </pic:nvPicPr>
                   <pic:blipFill>
-                    <a:blip r:embed="rId10">
+                    <a:blip r:embed="rId12">
                       <a:extLst>
                         <a:ext uri="{28A0092B-C50C-407E-A947-70E740481C1C}">
                           <a14:useLocalDpi xmlns:a14="http://schemas.microsoft.com/office/drawing/2010/main" val="0"/>
@@ -943,7 +1551,7 @@
           <w:sz w:val="24"/>
         </w:rPr>
       </w:pPr>
-      <w:hyperlink r:id="rId11" w:history="1">
+      <w:hyperlink r:id="rId13" w:history="1">
         <w:r>
           <w:rPr>
             <w:rStyle w:val="Hipervnculo"/>
@@ -1630,14 +2238,7 @@
           <w:sz w:val="24"/>
         </w:rPr>
         <w:tab/>
-        <w:t>384</w:t>
-      </w:r>
-      <w:r>
-        <w:rPr>
-          <w:rFonts w:ascii="Arial" w:hAnsi="Arial" w:cs="Arial"/>
-          <w:sz w:val="24"/>
-        </w:rPr>
-        <w:t>00 bps</w:t>
+        <w:t>38400 bps</w:t>
       </w:r>
     </w:p>
     <w:p>
@@ -1672,14 +2273,7 @@
           <w:sz w:val="24"/>
         </w:rPr>
         <w:tab/>
-        <w:t>100</w:t>
-      </w:r>
-      <w:r>
-        <w:rPr>
-          <w:rFonts w:ascii="Arial" w:hAnsi="Arial" w:cs="Arial"/>
-          <w:sz w:val="24"/>
-        </w:rPr>
-        <w:t xml:space="preserve"> </w:t>
+        <w:t xml:space="preserve">100 </w:t>
       </w:r>
       <w:proofErr w:type="spellStart"/>
       <w:r>
@@ -1765,7 +2359,6 @@
           <w:rFonts w:ascii="Arial" w:hAnsi="Arial" w:cs="Arial"/>
           <w:sz w:val="24"/>
         </w:rPr>
-        <w:lastRenderedPageBreak/>
         <w:t>Cámara C429-L36</w:t>
       </w:r>
       <w:r>
@@ -1805,6 +2398,7 @@
           <w:rFonts w:ascii="Arial" w:hAnsi="Arial" w:cs="Arial"/>
           <w:sz w:val="24"/>
         </w:rPr>
+        <w:lastRenderedPageBreak/>
         <w:t>Tamaño:</w:t>
       </w:r>
       <w:r>
@@ -2139,10 +2733,106 @@
           <w:rFonts w:ascii="Arial" w:hAnsi="Arial" w:cs="Arial"/>
           <w:sz w:val="24"/>
         </w:rPr>
+        <w:t xml:space="preserve">De acuerdo a las características descritas en el punto anterior, la cámara más adecuada para utilizar en el presente proyecto es la </w:t>
+      </w:r>
+      <w:r>
+        <w:rPr>
+          <w:rFonts w:ascii="Arial" w:hAnsi="Arial" w:cs="Arial"/>
+          <w:b/>
+          <w:sz w:val="24"/>
+        </w:rPr>
+        <w:t>SEN-11610</w:t>
+      </w:r>
+      <w:r>
+        <w:rPr>
+          <w:rFonts w:ascii="Arial" w:hAnsi="Arial" w:cs="Arial"/>
+          <w:sz w:val="24"/>
+        </w:rPr>
+        <w:t xml:space="preserve">, ya que posee </w:t>
+      </w:r>
+      <w:proofErr w:type="spellStart"/>
+      <w:r>
+        <w:rPr>
+          <w:rFonts w:ascii="Arial" w:hAnsi="Arial" w:cs="Arial"/>
+          <w:sz w:val="24"/>
+        </w:rPr>
+        <w:t>leds</w:t>
+      </w:r>
+      <w:proofErr w:type="spellEnd"/>
+      <w:r>
+        <w:rPr>
+          <w:rFonts w:ascii="Arial" w:hAnsi="Arial" w:cs="Arial"/>
+          <w:sz w:val="24"/>
+        </w:rPr>
         <w:t xml:space="preserve"> </w:t>
       </w:r>
-      <w:bookmarkStart w:id="0" w:name="_GoBack"/>
-      <w:bookmarkEnd w:id="0"/>
+      <w:r>
+        <w:rPr>
+          <w:rFonts w:ascii="Arial" w:hAnsi="Arial" w:cs="Arial"/>
+          <w:sz w:val="24"/>
+        </w:rPr>
+        <w:t>infrarrojos</w:t>
+      </w:r>
+      <w:r>
+        <w:rPr>
+          <w:rFonts w:ascii="Arial" w:hAnsi="Arial" w:cs="Arial"/>
+          <w:sz w:val="24"/>
+        </w:rPr>
+        <w:t xml:space="preserve"> que permiten capturar </w:t>
+      </w:r>
+      <w:r>
+        <w:rPr>
+          <w:rFonts w:ascii="Arial" w:hAnsi="Arial" w:cs="Arial"/>
+          <w:sz w:val="24"/>
+        </w:rPr>
+        <w:t xml:space="preserve">imágenes de noche, su resolución máxima VGA (480x640) con su sensor de imagen </w:t>
+      </w:r>
+      <w:proofErr w:type="spellStart"/>
+      <w:r>
+        <w:rPr>
+          <w:rFonts w:ascii="Arial" w:hAnsi="Arial" w:cs="Arial"/>
+          <w:sz w:val="24"/>
+        </w:rPr>
+        <w:t>OmniVision</w:t>
+      </w:r>
+      <w:proofErr w:type="spellEnd"/>
+      <w:r>
+        <w:rPr>
+          <w:rFonts w:ascii="Arial" w:hAnsi="Arial" w:cs="Arial"/>
+          <w:sz w:val="24"/>
+        </w:rPr>
+        <w:t xml:space="preserve"> CMOS</w:t>
+      </w:r>
+      <w:r>
+        <w:rPr>
+          <w:rFonts w:ascii="Arial" w:hAnsi="Arial" w:cs="Arial"/>
+          <w:sz w:val="24"/>
+        </w:rPr>
+        <w:t xml:space="preserve"> es suficiente para distinguir con claridad una fotogr</w:t>
+      </w:r>
+      <w:r>
+        <w:rPr>
+          <w:rFonts w:ascii="Arial" w:hAnsi="Arial" w:cs="Arial"/>
+          <w:sz w:val="24"/>
+        </w:rPr>
+        <w:t xml:space="preserve">afía y su consumo de 100 </w:t>
+      </w:r>
+      <w:proofErr w:type="spellStart"/>
+      <w:r>
+        <w:rPr>
+          <w:rFonts w:ascii="Arial" w:hAnsi="Arial" w:cs="Arial"/>
+          <w:sz w:val="24"/>
+        </w:rPr>
+        <w:t>mA</w:t>
+      </w:r>
+      <w:proofErr w:type="spellEnd"/>
+      <w:r>
+        <w:rPr>
+          <w:rFonts w:ascii="Arial" w:hAnsi="Arial" w:cs="Arial"/>
+          <w:sz w:val="24"/>
+        </w:rPr>
+        <w:t>, el cual es un consumo promedio para una cámara de sus características.</w:t>
+      </w:r>
     </w:p>
     <w:sectPr>
       <w:pgSz w:w="12240" w:h="15840"/>
@@ -2155,7 +2845,7 @@
 </file>
 
 <file path=word/numbering.xml><?xml version="1.0" encoding="utf-8"?>
-<w:numbering xmlns:wpc="http://schemas.microsoft.com/office/word/2010/wordprocessingCanvas" xmlns:mc="http://schemas.openxmlformats.org/markup-compatibility/2006" xmlns:o="urn:schemas-microsoft-com:office:office" xmlns:r="http://schemas.openxmlformats.org/officeDocument/2006/relationships" xmlns:m="http://schemas.openxmlformats.org/officeDocument/2006/math" xmlns:v="urn:schemas-microsoft-com:vml" xmlns:wp14="http://schemas.microsoft.com/office/word/2010/wordprocessingDrawing" xmlns:wp="http://schemas.openxmlformats.org/drawingml/2006/wordprocessingDrawing" xmlns:w10="urn:schemas-microsoft-com:office:word" xmlns:w="http://schemas.openxmlformats.org/wordprocessingml/2006/main" xmlns:w14="http://schemas.microsoft.com/office/word/2010/wordml" xmlns:wpg="http://schemas.microsoft.com/office/word/2010/wordprocessingGroup" xmlns:wpi="http://schemas.microsoft.com/office/word/2010/wordprocessingInk" xmlns:wne="http://schemas.microsoft.com/office/word/2006/wordml" xmlns:wps="http://schemas.microsoft.com/office/word/2010/wordprocessingShape" mc:Ignorable="w14 wp14">
+<w:numbering xmlns:wpc="http://schemas.microsoft.com/office/word/2010/wordprocessingCanvas" xmlns:mc="http://schemas.openxmlformats.org/markup-compatibility/2006" xmlns:o="urn:schemas-microsoft-com:office:office" xmlns:r="http://schemas.openxmlformats.org/officeDocument/2006/relationships" xmlns:m="http://schemas.openxmlformats.org/officeDocument/2006/math" xmlns:v="urn:schemas-microsoft-com:vml" xmlns:wp14="http://schemas.microsoft.com/office/word/2010/wordprocessingDrawing" xmlns:wp="http://schemas.openxmlformats.org/drawingml/2006/wordprocessingDrawing" xmlns:w10="urn:schemas-microsoft-com:office:word" xmlns:w="http://schemas.openxmlformats.org/wordprocessingml/2006/main" xmlns:w14="http://schemas.microsoft.com/office/word/2010/wordml" xmlns:w15="http://schemas.microsoft.com/office/word/2012/wordml" xmlns:wpg="http://schemas.microsoft.com/office/word/2010/wordprocessingGroup" xmlns:wpi="http://schemas.microsoft.com/office/word/2010/wordprocessingInk" xmlns:wne="http://schemas.microsoft.com/office/word/2006/wordml" xmlns:wps="http://schemas.microsoft.com/office/word/2010/wordprocessingShape" mc:Ignorable="w14 w15 wp14">
   <w:abstractNum w:abstractNumId="0">
     <w:nsid w:val="03E527A2"/>
     <w:multiLevelType w:val="hybridMultilevel"/>
@@ -2359,6 +3049,95 @@
     </w:lvl>
   </w:abstractNum>
   <w:abstractNum w:abstractNumId="2">
+    <w:nsid w:val="24C842A1"/>
+    <w:multiLevelType w:val="hybridMultilevel"/>
+    <w:tmpl w:val="6E9CE6AC"/>
+    <w:lvl w:ilvl="0" w:tplc="6DBAF5D4">
+      <w:start w:val="1"/>
+      <w:numFmt w:val="lowerLetter"/>
+      <w:lvlText w:val="%1."/>
+      <w:lvlJc w:val="left"/>
+      <w:pPr>
+        <w:ind w:left="1080" w:hanging="360"/>
+      </w:pPr>
+      <w:rPr>
+        <w:rFonts w:hint="default"/>
+      </w:rPr>
+    </w:lvl>
+    <w:lvl w:ilvl="1" w:tplc="280A0019" w:tentative="1">
+      <w:start w:val="1"/>
+      <w:numFmt w:val="lowerLetter"/>
+      <w:lvlText w:val="%2."/>
+      <w:lvlJc w:val="left"/>
+      <w:pPr>
+        <w:ind w:left="1800" w:hanging="360"/>
+      </w:pPr>
+    </w:lvl>
+    <w:lvl w:ilvl="2" w:tplc="280A001B" w:tentative="1">
+      <w:start w:val="1"/>
+      <w:numFmt w:val="lowerRoman"/>
+      <w:lvlText w:val="%3."/>
+      <w:lvlJc w:val="right"/>
+      <w:pPr>
+        <w:ind w:left="2520" w:hanging="180"/>
+      </w:pPr>
+    </w:lvl>
+    <w:lvl w:ilvl="3" w:tplc="280A000F" w:tentative="1">
+      <w:start w:val="1"/>
+      <w:numFmt w:val="decimal"/>
+      <w:lvlText w:val="%4."/>
+      <w:lvlJc w:val="left"/>
+      <w:pPr>
+        <w:ind w:left="3240" w:hanging="360"/>
+      </w:pPr>
+    </w:lvl>
+    <w:lvl w:ilvl="4" w:tplc="280A0019" w:tentative="1">
+      <w:start w:val="1"/>
+      <w:numFmt w:val="lowerLetter"/>
+      <w:lvlText w:val="%5."/>
+      <w:lvlJc w:val="left"/>
+      <w:pPr>
+        <w:ind w:left="3960" w:hanging="360"/>
+      </w:pPr>
+    </w:lvl>
+    <w:lvl w:ilvl="5" w:tplc="280A001B" w:tentative="1">
+      <w:start w:val="1"/>
+      <w:numFmt w:val="lowerRoman"/>
+      <w:lvlText w:val="%6."/>
+      <w:lvlJc w:val="right"/>
+      <w:pPr>
+        <w:ind w:left="4680" w:hanging="180"/>
+      </w:pPr>
+    </w:lvl>
+    <w:lvl w:ilvl="6" w:tplc="280A000F" w:tentative="1">
+      <w:start w:val="1"/>
+      <w:numFmt w:val="decimal"/>
+      <w:lvlText w:val="%7."/>
+      <w:lvlJc w:val="left"/>
+      <w:pPr>
+        <w:ind w:left="5400" w:hanging="360"/>
+      </w:pPr>
+    </w:lvl>
+    <w:lvl w:ilvl="7" w:tplc="280A0019" w:tentative="1">
+      <w:start w:val="1"/>
+      <w:numFmt w:val="lowerLetter"/>
+      <w:lvlText w:val="%8."/>
+      <w:lvlJc w:val="left"/>
+      <w:pPr>
+        <w:ind w:left="6120" w:hanging="360"/>
+      </w:pPr>
+    </w:lvl>
+    <w:lvl w:ilvl="8" w:tplc="280A001B" w:tentative="1">
+      <w:start w:val="1"/>
+      <w:numFmt w:val="lowerRoman"/>
+      <w:lvlText w:val="%9."/>
+      <w:lvlJc w:val="right"/>
+      <w:pPr>
+        <w:ind w:left="6840" w:hanging="180"/>
+      </w:pPr>
+    </w:lvl>
+  </w:abstractNum>
+  <w:abstractNum w:abstractNumId="3">
     <w:nsid w:val="2BFE5C28"/>
     <w:multiLevelType w:val="hybridMultilevel"/>
     <w:tmpl w:val="B4C2E55E"/>
@@ -2447,7 +3226,7 @@
       </w:pPr>
     </w:lvl>
   </w:abstractNum>
-  <w:abstractNum w:abstractNumId="3">
+  <w:abstractNum w:abstractNumId="4">
     <w:nsid w:val="2F63354E"/>
     <w:multiLevelType w:val="hybridMultilevel"/>
     <w:tmpl w:val="F1F0464A"/>
@@ -2536,7 +3315,7 @@
       </w:pPr>
     </w:lvl>
   </w:abstractNum>
-  <w:abstractNum w:abstractNumId="4">
+  <w:abstractNum w:abstractNumId="5">
     <w:nsid w:val="30207746"/>
     <w:multiLevelType w:val="hybridMultilevel"/>
     <w:tmpl w:val="0882A1F6"/>
@@ -2625,7 +3404,7 @@
       </w:pPr>
     </w:lvl>
   </w:abstractNum>
-  <w:abstractNum w:abstractNumId="5">
+  <w:abstractNum w:abstractNumId="6">
     <w:nsid w:val="4146527E"/>
     <w:multiLevelType w:val="multilevel"/>
     <w:tmpl w:val="280A001F"/>
@@ -2711,7 +3490,7 @@
       </w:pPr>
     </w:lvl>
   </w:abstractNum>
-  <w:abstractNum w:abstractNumId="6">
+  <w:abstractNum w:abstractNumId="7">
     <w:nsid w:val="435E35ED"/>
     <w:multiLevelType w:val="hybridMultilevel"/>
     <w:tmpl w:val="0E122A10"/>
@@ -2800,7 +3579,7 @@
       </w:pPr>
     </w:lvl>
   </w:abstractNum>
-  <w:abstractNum w:abstractNumId="7">
+  <w:abstractNum w:abstractNumId="8">
     <w:nsid w:val="454F343E"/>
     <w:multiLevelType w:val="multilevel"/>
     <w:tmpl w:val="E1F87B7A"/>
@@ -2913,7 +3692,7 @@
       </w:rPr>
     </w:lvl>
   </w:abstractNum>
-  <w:abstractNum w:abstractNumId="8">
+  <w:abstractNum w:abstractNumId="9">
     <w:nsid w:val="617F05AD"/>
     <w:multiLevelType w:val="hybridMultilevel"/>
     <w:tmpl w:val="E2E4DBC6"/>
@@ -3002,7 +3781,7 @@
       </w:pPr>
     </w:lvl>
   </w:abstractNum>
-  <w:abstractNum w:abstractNumId="9">
+  <w:abstractNum w:abstractNumId="10">
     <w:nsid w:val="78936B77"/>
     <w:multiLevelType w:val="hybridMultilevel"/>
     <w:tmpl w:val="93DABF46"/>
@@ -3091,7 +3870,7 @@
       </w:pPr>
     </w:lvl>
   </w:abstractNum>
-  <w:abstractNum w:abstractNumId="10">
+  <w:abstractNum w:abstractNumId="11">
     <w:nsid w:val="7A927E1C"/>
     <w:multiLevelType w:val="hybridMultilevel"/>
     <w:tmpl w:val="9E30414E"/>
@@ -3181,43 +3960,46 @@
     </w:lvl>
   </w:abstractNum>
   <w:num w:numId="1">
-    <w:abstractNumId w:val="5"/>
+    <w:abstractNumId w:val="6"/>
   </w:num>
   <w:num w:numId="2">
-    <w:abstractNumId w:val="9"/>
+    <w:abstractNumId w:val="10"/>
   </w:num>
   <w:num w:numId="3">
     <w:abstractNumId w:val="1"/>
   </w:num>
   <w:num w:numId="4">
-    <w:abstractNumId w:val="10"/>
+    <w:abstractNumId w:val="11"/>
   </w:num>
   <w:num w:numId="5">
+    <w:abstractNumId w:val="5"/>
+  </w:num>
+  <w:num w:numId="6">
     <w:abstractNumId w:val="4"/>
   </w:num>
-  <w:num w:numId="6">
+  <w:num w:numId="7">
     <w:abstractNumId w:val="3"/>
   </w:num>
-  <w:num w:numId="7">
-    <w:abstractNumId w:val="2"/>
-  </w:num>
   <w:num w:numId="8">
-    <w:abstractNumId w:val="7"/>
+    <w:abstractNumId w:val="8"/>
   </w:num>
   <w:num w:numId="9">
-    <w:abstractNumId w:val="8"/>
+    <w:abstractNumId w:val="9"/>
   </w:num>
   <w:num w:numId="10">
-    <w:abstractNumId w:val="6"/>
+    <w:abstractNumId w:val="7"/>
   </w:num>
   <w:num w:numId="11">
     <w:abstractNumId w:val="0"/>
+  </w:num>
+  <w:num w:numId="12">
+    <w:abstractNumId w:val="2"/>
   </w:num>
 </w:numbering>
 </file>
 
 <file path=word/styles.xml><?xml version="1.0" encoding="utf-8"?>
-<w:styles xmlns:mc="http://schemas.openxmlformats.org/markup-compatibility/2006" xmlns:r="http://schemas.openxmlformats.org/officeDocument/2006/relationships" xmlns:w="http://schemas.openxmlformats.org/wordprocessingml/2006/main" xmlns:w14="http://schemas.microsoft.com/office/word/2010/wordml" mc:Ignorable="w14">
+<w:styles xmlns:mc="http://schemas.openxmlformats.org/markup-compatibility/2006" xmlns:r="http://schemas.openxmlformats.org/officeDocument/2006/relationships" xmlns:w="http://schemas.openxmlformats.org/wordprocessingml/2006/main" xmlns:w14="http://schemas.microsoft.com/office/word/2010/wordml" xmlns:w15="http://schemas.microsoft.com/office/word/2012/wordml" mc:Ignorable="w14 w15">
   <w:docDefaults>
     <w:rPrDefault>
       <w:rPr>
@@ -3233,386 +4015,378 @@
       </w:pPr>
     </w:pPrDefault>
   </w:docDefaults>
-  <w:latentStyles w:defLockedState="0" w:defUIPriority="99" w:defSemiHidden="1" w:defUnhideWhenUsed="1" w:defQFormat="0" w:count="267">
-    <w:lsdException w:name="Normal" w:semiHidden="0" w:uiPriority="0" w:unhideWhenUsed="0" w:qFormat="1"/>
-    <w:lsdException w:name="heading 1" w:semiHidden="0" w:uiPriority="9" w:unhideWhenUsed="0" w:qFormat="1"/>
-    <w:lsdException w:name="heading 2" w:uiPriority="9" w:qFormat="1"/>
-    <w:lsdException w:name="heading 3" w:uiPriority="9" w:qFormat="1"/>
-    <w:lsdException w:name="heading 4" w:uiPriority="9" w:qFormat="1"/>
-    <w:lsdException w:name="heading 5" w:uiPriority="9" w:qFormat="1"/>
-    <w:lsdException w:name="heading 6" w:uiPriority="9" w:qFormat="1"/>
-    <w:lsdException w:name="heading 7" w:uiPriority="9" w:qFormat="1"/>
-    <w:lsdException w:name="heading 8" w:uiPriority="9" w:qFormat="1"/>
-    <w:lsdException w:name="heading 9" w:uiPriority="9" w:qFormat="1"/>
-    <w:lsdException w:name="toc 1" w:uiPriority="39"/>
-    <w:lsdException w:name="toc 2" w:uiPriority="39"/>
-    <w:lsdException w:name="toc 3" w:uiPriority="39"/>
-    <w:lsdException w:name="toc 4" w:uiPriority="39"/>
-    <w:lsdException w:name="toc 5" w:uiPriority="39"/>
-    <w:lsdException w:name="toc 6" w:uiPriority="39"/>
-    <w:lsdException w:name="toc 7" w:uiPriority="39"/>
-    <w:lsdException w:name="toc 8" w:uiPriority="39"/>
-    <w:lsdException w:name="toc 9" w:uiPriority="39"/>
-    <w:lsdException w:name="caption" w:uiPriority="35" w:qFormat="1"/>
-    <w:lsdException w:name="Title" w:semiHidden="0" w:uiPriority="10" w:unhideWhenUsed="0" w:qFormat="1"/>
-    <w:lsdException w:name="Default Paragraph Font" w:uiPriority="1"/>
-    <w:lsdException w:name="Subtitle" w:semiHidden="0" w:uiPriority="11" w:unhideWhenUsed="0" w:qFormat="1"/>
-    <w:lsdException w:name="Strong" w:semiHidden="0" w:uiPriority="22" w:unhideWhenUsed="0" w:qFormat="1"/>
-    <w:lsdException w:name="Emphasis" w:semiHidden="0" w:uiPriority="20" w:unhideWhenUsed="0" w:qFormat="1"/>
-    <w:lsdException w:name="Table Grid" w:semiHidden="0" w:uiPriority="39" w:unhideWhenUsed="0"/>
-    <w:lsdException w:name="Placeholder Text" w:unhideWhenUsed="0"/>
-    <w:lsdException w:name="No Spacing" w:semiHidden="0" w:uiPriority="1" w:unhideWhenUsed="0" w:qFormat="1"/>
-    <w:lsdException w:name="Light Shading" w:semiHidden="0" w:uiPriority="60" w:unhideWhenUsed="0"/>
-    <w:lsdException w:name="Light List" w:semiHidden="0" w:uiPriority="61" w:unhideWhenUsed="0"/>
-    <w:lsdException w:name="Light Grid" w:semiHidden="0" w:uiPriority="62" w:unhideWhenUsed="0"/>
-    <w:lsdException w:name="Medium Shading 1" w:semiHidden="0" w:uiPriority="63" w:unhideWhenUsed="0"/>
-    <w:lsdException w:name="Medium Shading 2" w:semiHidden="0" w:uiPriority="64" w:unhideWhenUsed="0"/>
-    <w:lsdException w:name="Medium List 1" w:semiHidden="0" w:uiPriority="65" w:unhideWhenUsed="0"/>
-    <w:lsdException w:name="Medium List 2" w:semiHidden="0" w:uiPriority="66" w:unhideWhenUsed="0"/>
-    <w:lsdException w:name="Medium Grid 1" w:semiHidden="0" w:uiPriority="67" w:unhideWhenUsed="0"/>
-    <w:lsdException w:name="Medium Grid 2" w:semiHidden="0" w:uiPriority="68" w:unhideWhenUsed="0"/>
-    <w:lsdException w:name="Medium Grid 3" w:semiHidden="0" w:uiPriority="69" w:unhideWhenUsed="0"/>
-    <w:lsdException w:name="Dark List" w:semiHidden="0" w:uiPriority="70" w:unhideWhenUsed="0"/>
-    <w:lsdException w:name="Colorful Shading" w:semiHidden="0" w:uiPriority="71" w:unhideWhenUsed="0"/>
-    <w:lsdException w:name="Colorful List" w:semiHidden="0" w:uiPriority="72" w:unhideWhenUsed="0"/>
-    <w:lsdException w:name="Colorful Grid" w:semiHidden="0" w:uiPriority="73" w:unhideWhenUsed="0"/>
-    <w:lsdException w:name="Light Shading Accent 1" w:semiHidden="0" w:uiPriority="60" w:unhideWhenUsed="0"/>
-    <w:lsdException w:name="Light List Accent 1" w:semiHidden="0" w:uiPriority="61" w:unhideWhenUsed="0"/>
-    <w:lsdException w:name="Light Grid Accent 1" w:semiHidden="0" w:uiPriority="62" w:unhideWhenUsed="0"/>
-    <w:lsdException w:name="Medium Shading 1 Accent 1" w:semiHidden="0" w:uiPriority="63" w:unhideWhenUsed="0"/>
-    <w:lsdException w:name="Medium Shading 2 Accent 1" w:semiHidden="0" w:uiPriority="64" w:unhideWhenUsed="0"/>
-    <w:lsdException w:name="Medium List 1 Accent 1" w:semiHidden="0" w:uiPriority="65" w:unhideWhenUsed="0"/>
-    <w:lsdException w:name="Revision" w:unhideWhenUsed="0"/>
-    <w:lsdException w:name="List Paragraph" w:semiHidden="0" w:uiPriority="34" w:unhideWhenUsed="0" w:qFormat="1"/>
-    <w:lsdException w:name="Quote" w:semiHidden="0" w:uiPriority="29" w:unhideWhenUsed="0" w:qFormat="1"/>
-    <w:lsdException w:name="Intense Quote" w:semiHidden="0" w:uiPriority="30" w:unhideWhenUsed="0" w:qFormat="1"/>
-    <w:lsdException w:name="Medium List 2 Accent 1" w:semiHidden="0" w:uiPriority="66" w:unhideWhenUsed="0"/>
-    <w:lsdException w:name="Medium Grid 1 Accent 1" w:semiHidden="0" w:uiPriority="67" w:unhideWhenUsed="0"/>
-    <w:lsdException w:name="Medium Grid 2 Accent 1" w:semiHidden="0" w:uiPriority="68" w:unhideWhenUsed="0"/>
-    <w:lsdException w:name="Medium Grid 3 Accent 1" w:semiHidden="0" w:uiPriority="69" w:unhideWhenUsed="0"/>
-    <w:lsdException w:name="Dark List Accent 1" w:semiHidden="0" w:uiPriority="70" w:unhideWhenUsed="0"/>
-    <w:lsdException w:name="Colorful Shading Accent 1" w:semiHidden="0" w:uiPriority="71" w:unhideWhenUsed="0"/>
-    <w:lsdException w:name="Colorful List Accent 1" w:semiHidden="0" w:uiPriority="72" w:unhideWhenUsed="0"/>
-    <w:lsdException w:name="Colorful Grid Accent 1" w:semiHidden="0" w:uiPriority="73" w:unhideWhenUsed="0"/>
-    <w:lsdException w:name="Light Shading Accent 2" w:semiHidden="0" w:uiPriority="60" w:unhideWhenUsed="0"/>
-    <w:lsdException w:name="Light List Accent 2" w:semiHidden="0" w:uiPriority="61" w:unhideWhenUsed="0"/>
-    <w:lsdException w:name="Light Grid Accent 2" w:semiHidden="0" w:uiPriority="62" w:unhideWhenUsed="0"/>
-    <w:lsdException w:name="Medium Shading 1 Accent 2" w:semiHidden="0" w:uiPriority="63" w:unhideWhenUsed="0"/>
-    <w:lsdException w:name="Medium Shading 2 Accent 2" w:semiHidden="0" w:uiPriority="64" w:unhideWhenUsed="0"/>
-    <w:lsdException w:name="Medium List 1 Accent 2" w:semiHidden="0" w:uiPriority="65" w:unhideWhenUsed="0"/>
-    <w:lsdException w:name="Medium List 2 Accent 2" w:semiHidden="0" w:uiPriority="66" w:unhideWhenUsed="0"/>
-    <w:lsdException w:name="Medium Grid 1 Accent 2" w:semiHidden="0" w:uiPriority="67" w:unhideWhenUsed="0"/>
-    <w:lsdException w:name="Medium Grid 2 Accent 2" w:semiHidden="0" w:uiPriority="68" w:unhideWhenUsed="0"/>
-    <w:lsdException w:name="Medium Grid 3 Accent 2" w:semiHidden="0" w:uiPriority="69" w:unhideWhenUsed="0"/>
-    <w:lsdException w:name="Dark List Accent 2" w:semiHidden="0" w:uiPriority="70" w:unhideWhenUsed="0"/>
-    <w:lsdException w:name="Colorful Shading Accent 2" w:semiHidden="0" w:uiPriority="71" w:unhideWhenUsed="0"/>
-    <w:lsdException w:name="Colorful List Accent 2" w:semiHidden="0" w:uiPriority="72" w:unhideWhenUsed="0"/>
-    <w:lsdException w:name="Colorful Grid Accent 2" w:semiHidden="0" w:uiPriority="73" w:unhideWhenUsed="0"/>
-    <w:lsdException w:name="Light Shading Accent 3" w:semiHidden="0" w:uiPriority="60" w:unhideWhenUsed="0"/>
-    <w:lsdException w:name="Light List Accent 3" w:semiHidden="0" w:uiPriority="61" w:unhideWhenUsed="0"/>
-    <w:lsdException w:name="Light Grid Accent 3" w:semiHidden="0" w:uiPriority="62" w:unhideWhenUsed="0"/>
-    <w:lsdException w:name="Medium Shading 1 Accent 3" w:semiHidden="0" w:uiPriority="63" w:unhideWhenUsed="0"/>
-    <w:lsdException w:name="Medium Shading 2 Accent 3" w:semiHidden="0" w:uiPriority="64" w:unhideWhenUsed="0"/>
-    <w:lsdException w:name="Medium List 1 Accent 3" w:semiHidden="0" w:uiPriority="65" w:unhideWhenUsed="0"/>
-    <w:lsdException w:name="Medium List 2 Accent 3" w:semiHidden="0" w:uiPriority="66" w:unhideWhenUsed="0"/>
-    <w:lsdException w:name="Medium Grid 1 Accent 3" w:semiHidden="0" w:uiPriority="67" w:unhideWhenUsed="0"/>
-    <w:lsdException w:name="Medium Grid 2 Accent 3" w:semiHidden="0" w:uiPriority="68" w:unhideWhenUsed="0"/>
-    <w:lsdException w:name="Medium Grid 3 Accent 3" w:semiHidden="0" w:uiPriority="69" w:unhideWhenUsed="0"/>
-    <w:lsdException w:name="Dark List Accent 3" w:semiHidden="0" w:uiPriority="70" w:unhideWhenUsed="0"/>
-    <w:lsdException w:name="Colorful Shading Accent 3" w:semiHidden="0" w:uiPriority="71" w:unhideWhenUsed="0"/>
-    <w:lsdException w:name="Colorful List Accent 3" w:semiHidden="0" w:uiPriority="72" w:unhideWhenUsed="0"/>
-    <w:lsdException w:name="Colorful Grid Accent 3" w:semiHidden="0" w:uiPriority="73" w:unhideWhenUsed="0"/>
-    <w:lsdException w:name="Light Shading Accent 4" w:semiHidden="0" w:uiPriority="60" w:unhideWhenUsed="0"/>
-    <w:lsdException w:name="Light List Accent 4" w:semiHidden="0" w:uiPriority="61" w:unhideWhenUsed="0"/>
-    <w:lsdException w:name="Light Grid Accent 4" w:semiHidden="0" w:uiPriority="62" w:unhideWhenUsed="0"/>
-    <w:lsdException w:name="Medium Shading 1 Accent 4" w:semiHidden="0" w:uiPriority="63" w:unhideWhenUsed="0"/>
-    <w:lsdException w:name="Medium Shading 2 Accent 4" w:semiHidden="0" w:uiPriority="64" w:unhideWhenUsed="0"/>
-    <w:lsdException w:name="Medium List 1 Accent 4" w:semiHidden="0" w:uiPriority="65" w:unhideWhenUsed="0"/>
-    <w:lsdException w:name="Medium List 2 Accent 4" w:semiHidden="0" w:uiPriority="66" w:unhideWhenUsed="0"/>
-    <w:lsdException w:name="Medium Grid 1 Accent 4" w:semiHidden="0" w:uiPriority="67" w:unhideWhenUsed="0"/>
-    <w:lsdException w:name="Medium Grid 2 Accent 4" w:semiHidden="0" w:uiPriority="68" w:unhideWhenUsed="0"/>
-    <w:lsdException w:name="Medium Grid 3 Accent 4" w:semiHidden="0" w:uiPriority="69" w:unhideWhenUsed="0"/>
-    <w:lsdException w:name="Dark List Accent 4" w:semiHidden="0" w:uiPriority="70" w:unhideWhenUsed="0"/>
-    <w:lsdException w:name="Colorful Shading Accent 4" w:semiHidden="0" w:uiPriority="71" w:unhideWhenUsed="0"/>
-    <w:lsdException w:name="Colorful List Accent 4" w:semiHidden="0" w:uiPriority="72" w:unhideWhenUsed="0"/>
-    <w:lsdException w:name="Colorful Grid Accent 4" w:semiHidden="0" w:uiPriority="73" w:unhideWhenUsed="0"/>
-    <w:lsdException w:name="Light Shading Accent 5" w:semiHidden="0" w:uiPriority="60" w:unhideWhenUsed="0"/>
-    <w:lsdException w:name="Light List Accent 5" w:semiHidden="0" w:uiPriority="61" w:unhideWhenUsed="0"/>
-    <w:lsdException w:name="Light Grid Accent 5" w:semiHidden="0" w:uiPriority="62" w:unhideWhenUsed="0"/>
-    <w:lsdException w:name="Medium Shading 1 Accent 5" w:semiHidden="0" w:uiPriority="63" w:unhideWhenUsed="0"/>
-    <w:lsdException w:name="Medium Shading 2 Accent 5" w:semiHidden="0" w:uiPriority="64" w:unhideWhenUsed="0"/>
-    <w:lsdException w:name="Medium List 1 Accent 5" w:semiHidden="0" w:uiPriority="65" w:unhideWhenUsed="0"/>
-    <w:lsdException w:name="Medium List 2 Accent 5" w:semiHidden="0" w:uiPriority="66" w:unhideWhenUsed="0"/>
-    <w:lsdException w:name="Medium Grid 1 Accent 5" w:semiHidden="0" w:uiPriority="67" w:unhideWhenUsed="0"/>
-    <w:lsdException w:name="Medium Grid 2 Accent 5" w:semiHidden="0" w:uiPriority="68" w:unhideWhenUsed="0"/>
-    <w:lsdException w:name="Medium Grid 3 Accent 5" w:semiHidden="0" w:uiPriority="69" w:unhideWhenUsed="0"/>
-    <w:lsdException w:name="Dark List Accent 5" w:semiHidden="0" w:uiPriority="70" w:unhideWhenUsed="0"/>
-    <w:lsdException w:name="Colorful Shading Accent 5" w:semiHidden="0" w:uiPriority="71" w:unhideWhenUsed="0"/>
-    <w:lsdException w:name="Colorful List Accent 5" w:semiHidden="0" w:uiPriority="72" w:unhideWhenUsed="0"/>
-    <w:lsdException w:name="Colorful Grid Accent 5" w:semiHidden="0" w:uiPriority="73" w:unhideWhenUsed="0"/>
-    <w:lsdException w:name="Light Shading Accent 6" w:semiHidden="0" w:uiPriority="60" w:unhideWhenUsed="0"/>
-    <w:lsdException w:name="Light List Accent 6" w:semiHidden="0" w:uiPriority="61" w:unhideWhenUsed="0"/>
-    <w:lsdException w:name="Light Grid Accent 6" w:semiHidden="0" w:uiPriority="62" w:unhideWhenUsed="0"/>
-    <w:lsdException w:name="Medium Shading 1 Accent 6" w:semiHidden="0" w:uiPriority="63" w:unhideWhenUsed="0"/>
-    <w:lsdException w:name="Medium Shading 2 Accent 6" w:semiHidden="0" w:uiPriority="64" w:unhideWhenUsed="0"/>
-    <w:lsdException w:name="Medium List 1 Accent 6" w:semiHidden="0" w:uiPriority="65" w:unhideWhenUsed="0"/>
-    <w:lsdException w:name="Medium List 2 Accent 6" w:semiHidden="0" w:uiPriority="66" w:unhideWhenUsed="0"/>
-    <w:lsdException w:name="Medium Grid 1 Accent 6" w:semiHidden="0" w:uiPriority="67" w:unhideWhenUsed="0"/>
-    <w:lsdException w:name="Medium Grid 2 Accent 6" w:semiHidden="0" w:uiPriority="68" w:unhideWhenUsed="0"/>
-    <w:lsdException w:name="Medium Grid 3 Accent 6" w:semiHidden="0" w:uiPriority="69" w:unhideWhenUsed="0"/>
-    <w:lsdException w:name="Dark List Accent 6" w:semiHidden="0" w:uiPriority="70" w:unhideWhenUsed="0"/>
-    <w:lsdException w:name="Colorful Shading Accent 6" w:semiHidden="0" w:uiPriority="71" w:unhideWhenUsed="0"/>
-    <w:lsdException w:name="Colorful List Accent 6" w:semiHidden="0" w:uiPriority="72" w:unhideWhenUsed="0"/>
-    <w:lsdException w:name="Colorful Grid Accent 6" w:semiHidden="0" w:uiPriority="73" w:unhideWhenUsed="0"/>
-    <w:lsdException w:name="Subtle Emphasis" w:semiHidden="0" w:uiPriority="19" w:unhideWhenUsed="0" w:qFormat="1"/>
-    <w:lsdException w:name="Intense Emphasis" w:semiHidden="0" w:uiPriority="21" w:unhideWhenUsed="0" w:qFormat="1"/>
-    <w:lsdException w:name="Subtle Reference" w:semiHidden="0" w:uiPriority="31" w:unhideWhenUsed="0" w:qFormat="1"/>
-    <w:lsdException w:name="Intense Reference" w:semiHidden="0" w:uiPriority="32" w:unhideWhenUsed="0" w:qFormat="1"/>
-    <w:lsdException w:name="Book Title" w:semiHidden="0" w:uiPriority="33" w:unhideWhenUsed="0" w:qFormat="1"/>
-    <w:lsdException w:name="Bibliography" w:uiPriority="37"/>
-    <w:lsdException w:name="TOC Heading" w:uiPriority="39" w:qFormat="1"/>
-  </w:latentStyles>
-  <w:style w:type="paragraph" w:default="1" w:styleId="Normal">
-    <w:name w:val="Normal"/>
-    <w:qFormat/>
-  </w:style>
-  <w:style w:type="character" w:default="1" w:styleId="Fuentedeprrafopredeter">
-    <w:name w:val="Default Paragraph Font"/>
-    <w:uiPriority w:val="1"/>
-    <w:semiHidden/>
-    <w:unhideWhenUsed/>
-  </w:style>
-  <w:style w:type="table" w:default="1" w:styleId="Tablanormal">
-    <w:name w:val="Normal Table"/>
-    <w:uiPriority w:val="99"/>
-    <w:semiHidden/>
-    <w:unhideWhenUsed/>
-    <w:tblPr>
-      <w:tblInd w:w="0" w:type="dxa"/>
-      <w:tblCellMar>
-        <w:top w:w="0" w:type="dxa"/>
-        <w:left w:w="108" w:type="dxa"/>
-        <w:bottom w:w="0" w:type="dxa"/>
-        <w:right w:w="108" w:type="dxa"/>
-      </w:tblCellMar>
-    </w:tblPr>
-  </w:style>
-  <w:style w:type="numbering" w:default="1" w:styleId="Sinlista">
-    <w:name w:val="No List"/>
-    <w:uiPriority w:val="99"/>
-    <w:semiHidden/>
-    <w:unhideWhenUsed/>
-  </w:style>
-  <w:style w:type="paragraph" w:styleId="Prrafodelista">
-    <w:name w:val="List Paragraph"/>
-    <w:basedOn w:val="Normal"/>
-    <w:uiPriority w:val="34"/>
-    <w:qFormat/>
-    <w:rsid w:val="0028331A"/>
-    <w:pPr>
-      <w:ind w:left="720"/>
-      <w:contextualSpacing/>
-    </w:pPr>
-  </w:style>
-  <w:style w:type="paragraph" w:styleId="Textodeglobo">
-    <w:name w:val="Balloon Text"/>
-    <w:basedOn w:val="Normal"/>
-    <w:link w:val="TextodegloboCar"/>
-    <w:uiPriority w:val="99"/>
-    <w:semiHidden/>
-    <w:unhideWhenUsed/>
-    <w:rsid w:val="002D046F"/>
-    <w:pPr>
-      <w:spacing w:after="0" w:line="240" w:lineRule="auto"/>
-    </w:pPr>
-    <w:rPr>
-      <w:rFonts w:ascii="Tahoma" w:hAnsi="Tahoma" w:cs="Tahoma"/>
-      <w:sz w:val="16"/>
-      <w:szCs w:val="16"/>
-    </w:rPr>
-  </w:style>
-  <w:style w:type="character" w:customStyle="1" w:styleId="TextodegloboCar">
-    <w:name w:val="Texto de globo Car"/>
-    <w:basedOn w:val="Fuentedeprrafopredeter"/>
-    <w:link w:val="Textodeglobo"/>
-    <w:uiPriority w:val="99"/>
-    <w:semiHidden/>
-    <w:rsid w:val="002D046F"/>
-    <w:rPr>
-      <w:rFonts w:ascii="Tahoma" w:hAnsi="Tahoma" w:cs="Tahoma"/>
-      <w:sz w:val="16"/>
-      <w:szCs w:val="16"/>
-    </w:rPr>
-  </w:style>
-  <w:style w:type="character" w:styleId="Hipervnculo">
-    <w:name w:val="Hyperlink"/>
-    <w:basedOn w:val="Fuentedeprrafopredeter"/>
-    <w:uiPriority w:val="99"/>
-    <w:unhideWhenUsed/>
-    <w:rsid w:val="002D046F"/>
-    <w:rPr>
-      <w:color w:val="0563C1" w:themeColor="hyperlink"/>
-      <w:u w:val="single"/>
-    </w:rPr>
-  </w:style>
-</w:styles>
-</file>
-
-<file path=word/stylesWithEffects.xml><?xml version="1.0" encoding="utf-8"?>
-<w:styles xmlns:wpc="http://schemas.microsoft.com/office/word/2010/wordprocessingCanvas" xmlns:mc="http://schemas.openxmlformats.org/markup-compatibility/2006" xmlns:o="urn:schemas-microsoft-com:office:office" xmlns:r="http://schemas.openxmlformats.org/officeDocument/2006/relationships" xmlns:m="http://schemas.openxmlformats.org/officeDocument/2006/math" xmlns:v="urn:schemas-microsoft-com:vml" xmlns:wp14="http://schemas.microsoft.com/office/word/2010/wordprocessingDrawing" xmlns:wp="http://schemas.openxmlformats.org/drawingml/2006/wordprocessingDrawing" xmlns:w10="urn:schemas-microsoft-com:office:word" xmlns:w="http://schemas.openxmlformats.org/wordprocessingml/2006/main" xmlns:w14="http://schemas.microsoft.com/office/word/2010/wordml" xmlns:wpg="http://schemas.microsoft.com/office/word/2010/wordprocessingGroup" xmlns:wpi="http://schemas.microsoft.com/office/word/2010/wordprocessingInk" xmlns:wne="http://schemas.microsoft.com/office/word/2006/wordml" xmlns:wps="http://schemas.microsoft.com/office/word/2010/wordprocessingShape" mc:Ignorable="w14 wp14">
-  <w:docDefaults>
-    <w:rPrDefault>
-      <w:rPr>
-        <w:rFonts w:asciiTheme="minorHAnsi" w:eastAsiaTheme="minorHAnsi" w:hAnsiTheme="minorHAnsi" w:cstheme="minorBidi"/>
-        <w:sz w:val="22"/>
-        <w:szCs w:val="22"/>
-        <w:lang w:val="es-PE" w:eastAsia="en-US" w:bidi="ar-SA"/>
-      </w:rPr>
-    </w:rPrDefault>
-    <w:pPrDefault>
-      <w:pPr>
-        <w:spacing w:after="160" w:line="259" w:lineRule="auto"/>
-      </w:pPr>
-    </w:pPrDefault>
-  </w:docDefaults>
-  <w:latentStyles w:defLockedState="0" w:defUIPriority="99" w:defSemiHidden="1" w:defUnhideWhenUsed="1" w:defQFormat="0" w:count="267">
-    <w:lsdException w:name="Normal" w:semiHidden="0" w:uiPriority="0" w:unhideWhenUsed="0" w:qFormat="1"/>
-    <w:lsdException w:name="heading 1" w:semiHidden="0" w:uiPriority="9" w:unhideWhenUsed="0" w:qFormat="1"/>
-    <w:lsdException w:name="heading 2" w:uiPriority="9" w:qFormat="1"/>
-    <w:lsdException w:name="heading 3" w:uiPriority="9" w:qFormat="1"/>
-    <w:lsdException w:name="heading 4" w:uiPriority="9" w:qFormat="1"/>
-    <w:lsdException w:name="heading 5" w:uiPriority="9" w:qFormat="1"/>
-    <w:lsdException w:name="heading 6" w:uiPriority="9" w:qFormat="1"/>
-    <w:lsdException w:name="heading 7" w:uiPriority="9" w:qFormat="1"/>
-    <w:lsdException w:name="heading 8" w:uiPriority="9" w:qFormat="1"/>
-    <w:lsdException w:name="heading 9" w:uiPriority="9" w:qFormat="1"/>
-    <w:lsdException w:name="toc 1" w:uiPriority="39"/>
-    <w:lsdException w:name="toc 2" w:uiPriority="39"/>
-    <w:lsdException w:name="toc 3" w:uiPriority="39"/>
-    <w:lsdException w:name="toc 4" w:uiPriority="39"/>
-    <w:lsdException w:name="toc 5" w:uiPriority="39"/>
-    <w:lsdException w:name="toc 6" w:uiPriority="39"/>
-    <w:lsdException w:name="toc 7" w:uiPriority="39"/>
-    <w:lsdException w:name="toc 8" w:uiPriority="39"/>
-    <w:lsdException w:name="toc 9" w:uiPriority="39"/>
-    <w:lsdException w:name="caption" w:uiPriority="35" w:qFormat="1"/>
-    <w:lsdException w:name="Title" w:semiHidden="0" w:uiPriority="10" w:unhideWhenUsed="0" w:qFormat="1"/>
-    <w:lsdException w:name="Default Paragraph Font" w:uiPriority="1"/>
-    <w:lsdException w:name="Subtitle" w:semiHidden="0" w:uiPriority="11" w:unhideWhenUsed="0" w:qFormat="1"/>
-    <w:lsdException w:name="Strong" w:semiHidden="0" w:uiPriority="22" w:unhideWhenUsed="0" w:qFormat="1"/>
-    <w:lsdException w:name="Emphasis" w:semiHidden="0" w:uiPriority="20" w:unhideWhenUsed="0" w:qFormat="1"/>
-    <w:lsdException w:name="Table Grid" w:semiHidden="0" w:uiPriority="39" w:unhideWhenUsed="0"/>
-    <w:lsdException w:name="Placeholder Text" w:unhideWhenUsed="0"/>
-    <w:lsdException w:name="No Spacing" w:semiHidden="0" w:uiPriority="1" w:unhideWhenUsed="0" w:qFormat="1"/>
-    <w:lsdException w:name="Light Shading" w:semiHidden="0" w:uiPriority="60" w:unhideWhenUsed="0"/>
-    <w:lsdException w:name="Light List" w:semiHidden="0" w:uiPriority="61" w:unhideWhenUsed="0"/>
-    <w:lsdException w:name="Light Grid" w:semiHidden="0" w:uiPriority="62" w:unhideWhenUsed="0"/>
-    <w:lsdException w:name="Medium Shading 1" w:semiHidden="0" w:uiPriority="63" w:unhideWhenUsed="0"/>
-    <w:lsdException w:name="Medium Shading 2" w:semiHidden="0" w:uiPriority="64" w:unhideWhenUsed="0"/>
-    <w:lsdException w:name="Medium List 1" w:semiHidden="0" w:uiPriority="65" w:unhideWhenUsed="0"/>
-    <w:lsdException w:name="Medium List 2" w:semiHidden="0" w:uiPriority="66" w:unhideWhenUsed="0"/>
-    <w:lsdException w:name="Medium Grid 1" w:semiHidden="0" w:uiPriority="67" w:unhideWhenUsed="0"/>
-    <w:lsdException w:name="Medium Grid 2" w:semiHidden="0" w:uiPriority="68" w:unhideWhenUsed="0"/>
-    <w:lsdException w:name="Medium Grid 3" w:semiHidden="0" w:uiPriority="69" w:unhideWhenUsed="0"/>
-    <w:lsdException w:name="Dark List" w:semiHidden="0" w:uiPriority="70" w:unhideWhenUsed="0"/>
-    <w:lsdException w:name="Colorful Shading" w:semiHidden="0" w:uiPriority="71" w:unhideWhenUsed="0"/>
-    <w:lsdException w:name="Colorful List" w:semiHidden="0" w:uiPriority="72" w:unhideWhenUsed="0"/>
-    <w:lsdException w:name="Colorful Grid" w:semiHidden="0" w:uiPriority="73" w:unhideWhenUsed="0"/>
-    <w:lsdException w:name="Light Shading Accent 1" w:semiHidden="0" w:uiPriority="60" w:unhideWhenUsed="0"/>
-    <w:lsdException w:name="Light List Accent 1" w:semiHidden="0" w:uiPriority="61" w:unhideWhenUsed="0"/>
-    <w:lsdException w:name="Light Grid Accent 1" w:semiHidden="0" w:uiPriority="62" w:unhideWhenUsed="0"/>
-    <w:lsdException w:name="Medium Shading 1 Accent 1" w:semiHidden="0" w:uiPriority="63" w:unhideWhenUsed="0"/>
-    <w:lsdException w:name="Medium Shading 2 Accent 1" w:semiHidden="0" w:uiPriority="64" w:unhideWhenUsed="0"/>
-    <w:lsdException w:name="Medium List 1 Accent 1" w:semiHidden="0" w:uiPriority="65" w:unhideWhenUsed="0"/>
-    <w:lsdException w:name="Revision" w:unhideWhenUsed="0"/>
-    <w:lsdException w:name="List Paragraph" w:semiHidden="0" w:uiPriority="34" w:unhideWhenUsed="0" w:qFormat="1"/>
-    <w:lsdException w:name="Quote" w:semiHidden="0" w:uiPriority="29" w:unhideWhenUsed="0" w:qFormat="1"/>
-    <w:lsdException w:name="Intense Quote" w:semiHidden="0" w:uiPriority="30" w:unhideWhenUsed="0" w:qFormat="1"/>
-    <w:lsdException w:name="Medium List 2 Accent 1" w:semiHidden="0" w:uiPriority="66" w:unhideWhenUsed="0"/>
-    <w:lsdException w:name="Medium Grid 1 Accent 1" w:semiHidden="0" w:uiPriority="67" w:unhideWhenUsed="0"/>
-    <w:lsdException w:name="Medium Grid 2 Accent 1" w:semiHidden="0" w:uiPriority="68" w:unhideWhenUsed="0"/>
-    <w:lsdException w:name="Medium Grid 3 Accent 1" w:semiHidden="0" w:uiPriority="69" w:unhideWhenUsed="0"/>
-    <w:lsdException w:name="Dark List Accent 1" w:semiHidden="0" w:uiPriority="70" w:unhideWhenUsed="0"/>
-    <w:lsdException w:name="Colorful Shading Accent 1" w:semiHidden="0" w:uiPriority="71" w:unhideWhenUsed="0"/>
-    <w:lsdException w:name="Colorful List Accent 1" w:semiHidden="0" w:uiPriority="72" w:unhideWhenUsed="0"/>
-    <w:lsdException w:name="Colorful Grid Accent 1" w:semiHidden="0" w:uiPriority="73" w:unhideWhenUsed="0"/>
-    <w:lsdException w:name="Light Shading Accent 2" w:semiHidden="0" w:uiPriority="60" w:unhideWhenUsed="0"/>
-    <w:lsdException w:name="Light List Accent 2" w:semiHidden="0" w:uiPriority="61" w:unhideWhenUsed="0"/>
-    <w:lsdException w:name="Light Grid Accent 2" w:semiHidden="0" w:uiPriority="62" w:unhideWhenUsed="0"/>
-    <w:lsdException w:name="Medium Shading 1 Accent 2" w:semiHidden="0" w:uiPriority="63" w:unhideWhenUsed="0"/>
-    <w:lsdException w:name="Medium Shading 2 Accent 2" w:semiHidden="0" w:uiPriority="64" w:unhideWhenUsed="0"/>
-    <w:lsdException w:name="Medium List 1 Accent 2" w:semiHidden="0" w:uiPriority="65" w:unhideWhenUsed="0"/>
-    <w:lsdException w:name="Medium List 2 Accent 2" w:semiHidden="0" w:uiPriority="66" w:unhideWhenUsed="0"/>
-    <w:lsdException w:name="Medium Grid 1 Accent 2" w:semiHidden="0" w:uiPriority="67" w:unhideWhenUsed="0"/>
-    <w:lsdException w:name="Medium Grid 2 Accent 2" w:semiHidden="0" w:uiPriority="68" w:unhideWhenUsed="0"/>
-    <w:lsdException w:name="Medium Grid 3 Accent 2" w:semiHidden="0" w:uiPriority="69" w:unhideWhenUsed="0"/>
-    <w:lsdException w:name="Dark List Accent 2" w:semiHidden="0" w:uiPriority="70" w:unhideWhenUsed="0"/>
-    <w:lsdException w:name="Colorful Shading Accent 2" w:semiHidden="0" w:uiPriority="71" w:unhideWhenUsed="0"/>
-    <w:lsdException w:name="Colorful List Accent 2" w:semiHidden="0" w:uiPriority="72" w:unhideWhenUsed="0"/>
-    <w:lsdException w:name="Colorful Grid Accent 2" w:semiHidden="0" w:uiPriority="73" w:unhideWhenUsed="0"/>
-    <w:lsdException w:name="Light Shading Accent 3" w:semiHidden="0" w:uiPriority="60" w:unhideWhenUsed="0"/>
-    <w:lsdException w:name="Light List Accent 3" w:semiHidden="0" w:uiPriority="61" w:unhideWhenUsed="0"/>
-    <w:lsdException w:name="Light Grid Accent 3" w:semiHidden="0" w:uiPriority="62" w:unhideWhenUsed="0"/>
-    <w:lsdException w:name="Medium Shading 1 Accent 3" w:semiHidden="0" w:uiPriority="63" w:unhideWhenUsed="0"/>
-    <w:lsdException w:name="Medium Shading 2 Accent 3" w:semiHidden="0" w:uiPriority="64" w:unhideWhenUsed="0"/>
-    <w:lsdException w:name="Medium List 1 Accent 3" w:semiHidden="0" w:uiPriority="65" w:unhideWhenUsed="0"/>
-    <w:lsdException w:name="Medium List 2 Accent 3" w:semiHidden="0" w:uiPriority="66" w:unhideWhenUsed="0"/>
-    <w:lsdException w:name="Medium Grid 1 Accent 3" w:semiHidden="0" w:uiPriority="67" w:unhideWhenUsed="0"/>
-    <w:lsdException w:name="Medium Grid 2 Accent 3" w:semiHidden="0" w:uiPriority="68" w:unhideWhenUsed="0"/>
-    <w:lsdException w:name="Medium Grid 3 Accent 3" w:semiHidden="0" w:uiPriority="69" w:unhideWhenUsed="0"/>
-    <w:lsdException w:name="Dark List Accent 3" w:semiHidden="0" w:uiPriority="70" w:unhideWhenUsed="0"/>
-    <w:lsdException w:name="Colorful Shading Accent 3" w:semiHidden="0" w:uiPriority="71" w:unhideWhenUsed="0"/>
-    <w:lsdException w:name="Colorful List Accent 3" w:semiHidden="0" w:uiPriority="72" w:unhideWhenUsed="0"/>
-    <w:lsdException w:name="Colorful Grid Accent 3" w:semiHidden="0" w:uiPriority="73" w:unhideWhenUsed="0"/>
-    <w:lsdException w:name="Light Shading Accent 4" w:semiHidden="0" w:uiPriority="60" w:unhideWhenUsed="0"/>
-    <w:lsdException w:name="Light List Accent 4" w:semiHidden="0" w:uiPriority="61" w:unhideWhenUsed="0"/>
-    <w:lsdException w:name="Light Grid Accent 4" w:semiHidden="0" w:uiPriority="62" w:unhideWhenUsed="0"/>
-    <w:lsdException w:name="Medium Shading 1 Accent 4" w:semiHidden="0" w:uiPriority="63" w:unhideWhenUsed="0"/>
-    <w:lsdException w:name="Medium Shading 2 Accent 4" w:semiHidden="0" w:uiPriority="64" w:unhideWhenUsed="0"/>
-    <w:lsdException w:name="Medium List 1 Accent 4" w:semiHidden="0" w:uiPriority="65" w:unhideWhenUsed="0"/>
-    <w:lsdException w:name="Medium List 2 Accent 4" w:semiHidden="0" w:uiPriority="66" w:unhideWhenUsed="0"/>
-    <w:lsdException w:name="Medium Grid 1 Accent 4" w:semiHidden="0" w:uiPriority="67" w:unhideWhenUsed="0"/>
-    <w:lsdException w:name="Medium Grid 2 Accent 4" w:semiHidden="0" w:uiPriority="68" w:unhideWhenUsed="0"/>
-    <w:lsdException w:name="Medium Grid 3 Accent 4" w:semiHidden="0" w:uiPriority="69" w:unhideWhenUsed="0"/>
-    <w:lsdException w:name="Dark List Accent 4" w:semiHidden="0" w:uiPriority="70" w:unhideWhenUsed="0"/>
-    <w:lsdException w:name="Colorful Shading Accent 4" w:semiHidden="0" w:uiPriority="71" w:unhideWhenUsed="0"/>
-    <w:lsdException w:name="Colorful List Accent 4" w:semiHidden="0" w:uiPriority="72" w:unhideWhenUsed="0"/>
-    <w:lsdException w:name="Colorful Grid Accent 4" w:semiHidden="0" w:uiPriority="73" w:unhideWhenUsed="0"/>
-    <w:lsdException w:name="Light Shading Accent 5" w:semiHidden="0" w:uiPriority="60" w:unhideWhenUsed="0"/>
-    <w:lsdException w:name="Light List Accent 5" w:semiHidden="0" w:uiPriority="61" w:unhideWhenUsed="0"/>
-    <w:lsdException w:name="Light Grid Accent 5" w:semiHidden="0" w:uiPriority="62" w:unhideWhenUsed="0"/>
-    <w:lsdException w:name="Medium Shading 1 Accent 5" w:semiHidden="0" w:uiPriority="63" w:unhideWhenUsed="0"/>
-    <w:lsdException w:name="Medium Shading 2 Accent 5" w:semiHidden="0" w:uiPriority="64" w:unhideWhenUsed="0"/>
-    <w:lsdException w:name="Medium List 1 Accent 5" w:semiHidden="0" w:uiPriority="65" w:unhideWhenUsed="0"/>
-    <w:lsdException w:name="Medium List 2 Accent 5" w:semiHidden="0" w:uiPriority="66" w:unhideWhenUsed="0"/>
-    <w:lsdException w:name="Medium Grid 1 Accent 5" w:semiHidden="0" w:uiPriority="67" w:unhideWhenUsed="0"/>
-    <w:lsdException w:name="Medium Grid 2 Accent 5" w:semiHidden="0" w:uiPriority="68" w:unhideWhenUsed="0"/>
-    <w:lsdException w:name="Medium Grid 3 Accent 5" w:semiHidden="0" w:uiPriority="69" w:unhideWhenUsed="0"/>
-    <w:lsdException w:name="Dark List Accent 5" w:semiHidden="0" w:uiPriority="70" w:unhideWhenUsed="0"/>
-    <w:lsdException w:name="Colorful Shading Accent 5" w:semiHidden="0" w:uiPriority="71" w:unhideWhenUsed="0"/>
-    <w:lsdException w:name="Colorful List Accent 5" w:semiHidden="0" w:uiPriority="72" w:unhideWhenUsed="0"/>
-    <w:lsdException w:name="Colorful Grid Accent 5" w:semiHidden="0" w:uiPriority="73" w:unhideWhenUsed="0"/>
-    <w:lsdException w:name="Light Shading Accent 6" w:semiHidden="0" w:uiPriority="60" w:unhideWhenUsed="0"/>
-    <w:lsdException w:name="Light List Accent 6" w:semiHidden="0" w:uiPriority="61" w:unhideWhenUsed="0"/>
-    <w:lsdException w:name="Light Grid Accent 6" w:semiHidden="0" w:uiPriority="62" w:unhideWhenUsed="0"/>
-    <w:lsdException w:name="Medium Shading 1 Accent 6" w:semiHidden="0" w:uiPriority="63" w:unhideWhenUsed="0"/>
-    <w:lsdException w:name="Medium Shading 2 Accent 6" w:semiHidden="0" w:uiPriority="64" w:unhideWhenUsed="0"/>
-    <w:lsdException w:name="Medium List 1 Accent 6" w:semiHidden="0" w:uiPriority="65" w:unhideWhenUsed="0"/>
-    <w:lsdException w:name="Medium List 2 Accent 6" w:semiHidden="0" w:uiPriority="66" w:unhideWhenUsed="0"/>
-    <w:lsdException w:name="Medium Grid 1 Accent 6" w:semiHidden="0" w:uiPriority="67" w:unhideWhenUsed="0"/>
-    <w:lsdException w:name="Medium Grid 2 Accent 6" w:semiHidden="0" w:uiPriority="68" w:unhideWhenUsed="0"/>
-    <w:lsdException w:name="Medium Grid 3 Accent 6" w:semiHidden="0" w:uiPriority="69" w:unhideWhenUsed="0"/>
-    <w:lsdException w:name="Dark List Accent 6" w:semiHidden="0" w:uiPriority="70" w:unhideWhenUsed="0"/>
-    <w:lsdException w:name="Colorful Shading Accent 6" w:semiHidden="0" w:uiPriority="71" w:unhideWhenUsed="0"/>
-    <w:lsdException w:name="Colorful List Accent 6" w:semiHidden="0" w:uiPriority="72" w:unhideWhenUsed="0"/>
-    <w:lsdException w:name="Colorful Grid Accent 6" w:semiHidden="0" w:uiPriority="73" w:unhideWhenUsed="0"/>
-    <w:lsdException w:name="Subtle Emphasis" w:semiHidden="0" w:uiPriority="19" w:unhideWhenUsed="0" w:qFormat="1"/>
-    <w:lsdException w:name="Intense Emphasis" w:semiHidden="0" w:uiPriority="21" w:unhideWhenUsed="0" w:qFormat="1"/>
-    <w:lsdException w:name="Subtle Reference" w:semiHidden="0" w:uiPriority="31" w:unhideWhenUsed="0" w:qFormat="1"/>
-    <w:lsdException w:name="Intense Reference" w:semiHidden="0" w:uiPriority="32" w:unhideWhenUsed="0" w:qFormat="1"/>
-    <w:lsdException w:name="Book Title" w:semiHidden="0" w:uiPriority="33" w:unhideWhenUsed="0" w:qFormat="1"/>
-    <w:lsdException w:name="Bibliography" w:uiPriority="37"/>
-    <w:lsdException w:name="TOC Heading" w:uiPriority="39" w:qFormat="1"/>
+  <w:latentStyles w:defLockedState="0" w:defUIPriority="99" w:defSemiHidden="0" w:defUnhideWhenUsed="0" w:defQFormat="0" w:count="371">
+    <w:lsdException w:name="Normal" w:uiPriority="0" w:qFormat="1"/>
+    <w:lsdException w:name="heading 1" w:uiPriority="9" w:qFormat="1"/>
+    <w:lsdException w:name="heading 2" w:semiHidden="1" w:uiPriority="9" w:unhideWhenUsed="1" w:qFormat="1"/>
+    <w:lsdException w:name="heading 3" w:semiHidden="1" w:uiPriority="9" w:unhideWhenUsed="1" w:qFormat="1"/>
+    <w:lsdException w:name="heading 4" w:semiHidden="1" w:uiPriority="9" w:unhideWhenUsed="1" w:qFormat="1"/>
+    <w:lsdException w:name="heading 5" w:semiHidden="1" w:uiPriority="9" w:unhideWhenUsed="1" w:qFormat="1"/>
+    <w:lsdException w:name="heading 6" w:semiHidden="1" w:uiPriority="9" w:unhideWhenUsed="1" w:qFormat="1"/>
+    <w:lsdException w:name="heading 7" w:semiHidden="1" w:uiPriority="9" w:unhideWhenUsed="1" w:qFormat="1"/>
+    <w:lsdException w:name="heading 8" w:semiHidden="1" w:uiPriority="9" w:unhideWhenUsed="1" w:qFormat="1"/>
+    <w:lsdException w:name="heading 9" w:semiHidden="1" w:uiPriority="9" w:unhideWhenUsed="1" w:qFormat="1"/>
+    <w:lsdException w:name="index 1" w:semiHidden="1" w:unhideWhenUsed="1"/>
+    <w:lsdException w:name="index 2" w:semiHidden="1" w:unhideWhenUsed="1"/>
+    <w:lsdException w:name="index 3" w:semiHidden="1" w:unhideWhenUsed="1"/>
+    <w:lsdException w:name="index 4" w:semiHidden="1" w:unhideWhenUsed="1"/>
+    <w:lsdException w:name="index 5" w:semiHidden="1" w:unhideWhenUsed="1"/>
+    <w:lsdException w:name="index 6" w:semiHidden="1" w:unhideWhenUsed="1"/>
+    <w:lsdException w:name="index 7" w:semiHidden="1" w:unhideWhenUsed="1"/>
+    <w:lsdException w:name="index 8" w:semiHidden="1" w:unhideWhenUsed="1"/>
+    <w:lsdException w:name="index 9" w:semiHidden="1" w:unhideWhenUsed="1"/>
+    <w:lsdException w:name="toc 1" w:semiHidden="1" w:uiPriority="39" w:unhideWhenUsed="1"/>
+    <w:lsdException w:name="toc 2" w:semiHidden="1" w:uiPriority="39" w:unhideWhenUsed="1"/>
+    <w:lsdException w:name="toc 3" w:semiHidden="1" w:uiPriority="39" w:unhideWhenUsed="1"/>
+    <w:lsdException w:name="toc 4" w:semiHidden="1" w:uiPriority="39" w:unhideWhenUsed="1"/>
+    <w:lsdException w:name="toc 5" w:semiHidden="1" w:uiPriority="39" w:unhideWhenUsed="1"/>
+    <w:lsdException w:name="toc 6" w:semiHidden="1" w:uiPriority="39" w:unhideWhenUsed="1"/>
+    <w:lsdException w:name="toc 7" w:semiHidden="1" w:uiPriority="39" w:unhideWhenUsed="1"/>
+    <w:lsdException w:name="toc 8" w:semiHidden="1" w:uiPriority="39" w:unhideWhenUsed="1"/>
+    <w:lsdException w:name="toc 9" w:semiHidden="1" w:uiPriority="39" w:unhideWhenUsed="1"/>
+    <w:lsdException w:name="Normal Indent" w:semiHidden="1" w:unhideWhenUsed="1"/>
+    <w:lsdException w:name="footnote text" w:semiHidden="1" w:unhideWhenUsed="1"/>
+    <w:lsdException w:name="annotation text" w:semiHidden="1" w:unhideWhenUsed="1"/>
+    <w:lsdException w:name="header" w:semiHidden="1" w:unhideWhenUsed="1"/>
+    <w:lsdException w:name="footer" w:semiHidden="1" w:unhideWhenUsed="1"/>
+    <w:lsdException w:name="index heading" w:semiHidden="1" w:unhideWhenUsed="1"/>
+    <w:lsdException w:name="caption" w:semiHidden="1" w:uiPriority="35" w:unhideWhenUsed="1" w:qFormat="1"/>
+    <w:lsdException w:name="table of figures" w:semiHidden="1" w:unhideWhenUsed="1"/>
+    <w:lsdException w:name="envelope address" w:semiHidden="1" w:unhideWhenUsed="1"/>
+    <w:lsdException w:name="envelope return" w:semiHidden="1" w:unhideWhenUsed="1"/>
+    <w:lsdException w:name="footnote reference" w:semiHidden="1" w:unhideWhenUsed="1"/>
+    <w:lsdException w:name="annotation reference" w:semiHidden="1" w:unhideWhenUsed="1"/>
+    <w:lsdException w:name="line number" w:semiHidden="1" w:unhideWhenUsed="1"/>
+    <w:lsdException w:name="page number" w:semiHidden="1" w:unhideWhenUsed="1"/>
+    <w:lsdException w:name="endnote reference" w:semiHidden="1" w:unhideWhenUsed="1"/>
+    <w:lsdException w:name="endnote text" w:semiHidden="1" w:unhideWhenUsed="1"/>
+    <w:lsdException w:name="table of authorities" w:semiHidden="1" w:unhideWhenUsed="1"/>
+    <w:lsdException w:name="macro" w:semiHidden="1" w:unhideWhenUsed="1"/>
+    <w:lsdException w:name="toa heading" w:semiHidden="1" w:unhideWhenUsed="1"/>
+    <w:lsdException w:name="List" w:semiHidden="1" w:unhideWhenUsed="1"/>
+    <w:lsdException w:name="List Bullet" w:semiHidden="1" w:unhideWhenUsed="1"/>
+    <w:lsdException w:name="List Number" w:semiHidden="1" w:unhideWhenUsed="1"/>
+    <w:lsdException w:name="List 2" w:semiHidden="1" w:unhideWhenUsed="1"/>
+    <w:lsdException w:name="List 3" w:semiHidden="1" w:unhideWhenUsed="1"/>
+    <w:lsdException w:name="List 4" w:semiHidden="1" w:unhideWhenUsed="1"/>
+    <w:lsdException w:name="List 5" w:semiHidden="1" w:unhideWhenUsed="1"/>
+    <w:lsdException w:name="List Bullet 2" w:semiHidden="1" w:unhideWhenUsed="1"/>
+    <w:lsdException w:name="List Bullet 3" w:semiHidden="1" w:unhideWhenUsed="1"/>
+    <w:lsdException w:name="List Bullet 4" w:semiHidden="1" w:unhideWhenUsed="1"/>
+    <w:lsdException w:name="List Bullet 5" w:semiHidden="1" w:unhideWhenUsed="1"/>
+    <w:lsdException w:name="List Number 2" w:semiHidden="1" w:unhideWhenUsed="1"/>
+    <w:lsdException w:name="List Number 3" w:semiHidden="1" w:unhideWhenUsed="1"/>
+    <w:lsdException w:name="List Number 4" w:semiHidden="1" w:unhideWhenUsed="1"/>
+    <w:lsdException w:name="List Number 5" w:semiHidden="1" w:unhideWhenUsed="1"/>
+    <w:lsdException w:name="Title" w:uiPriority="10" w:qFormat="1"/>
+    <w:lsdException w:name="Closing" w:semiHidden="1" w:unhideWhenUsed="1"/>
+    <w:lsdException w:name="Signature" w:semiHidden="1" w:unhideWhenUsed="1"/>
+    <w:lsdException w:name="Default Paragraph Font" w:semiHidden="1" w:uiPriority="1" w:unhideWhenUsed="1"/>
+    <w:lsdException w:name="Body Text" w:semiHidden="1" w:unhideWhenUsed="1"/>
+    <w:lsdException w:name="Body Text Indent" w:semiHidden="1" w:unhideWhenUsed="1"/>
+    <w:lsdException w:name="List Continue" w:semiHidden="1" w:unhideWhenUsed="1"/>
+    <w:lsdException w:name="List Continue 2" w:semiHidden="1" w:unhideWhenUsed="1"/>
+    <w:lsdException w:name="List Continue 3" w:semiHidden="1" w:unhideWhenUsed="1"/>
+    <w:lsdException w:name="List Continue 4" w:semiHidden="1" w:unhideWhenUsed="1"/>
+    <w:lsdException w:name="List Continue 5" w:semiHidden="1" w:unhideWhenUsed="1"/>
+    <w:lsdException w:name="Message Header" w:semiHidden="1" w:unhideWhenUsed="1"/>
+    <w:lsdException w:name="Subtitle" w:uiPriority="11" w:qFormat="1"/>
+    <w:lsdException w:name="Salutation" w:semiHidden="1" w:unhideWhenUsed="1"/>
+    <w:lsdException w:name="Date" w:semiHidden="1" w:unhideWhenUsed="1"/>
+    <w:lsdException w:name="Body Text First Indent" w:semiHidden="1" w:unhideWhenUsed="1"/>
+    <w:lsdException w:name="Body Text First Indent 2" w:semiHidden="1" w:unhideWhenUsed="1"/>
+    <w:lsdException w:name="Note Heading" w:semiHidden="1" w:unhideWhenUsed="1"/>
+    <w:lsdException w:name="Body Text 2" w:semiHidden="1" w:unhideWhenUsed="1"/>
+    <w:lsdException w:name="Body Text 3" w:semiHidden="1" w:unhideWhenUsed="1"/>
+    <w:lsdException w:name="Body Text Indent 2" w:semiHidden="1" w:unhideWhenUsed="1"/>
+    <w:lsdException w:name="Body Text Indent 3" w:semiHidden="1" w:unhideWhenUsed="1"/>
+    <w:lsdException w:name="Block Text" w:semiHidden="1" w:unhideWhenUsed="1"/>
+    <w:lsdException w:name="Hyperlink" w:semiHidden="1" w:unhideWhenUsed="1"/>
+    <w:lsdException w:name="FollowedHyperlink" w:semiHidden="1" w:unhideWhenUsed="1"/>
+    <w:lsdException w:name="Strong" w:uiPriority="22" w:qFormat="1"/>
+    <w:lsdException w:name="Emphasis" w:uiPriority="20" w:qFormat="1"/>
+    <w:lsdException w:name="Document Map" w:semiHidden="1" w:unhideWhenUsed="1"/>
+    <w:lsdException w:name="Plain Text" w:semiHidden="1" w:unhideWhenUsed="1"/>
+    <w:lsdException w:name="E-mail Signature" w:semiHidden="1" w:unhideWhenUsed="1"/>
+    <w:lsdException w:name="HTML Top of Form" w:semiHidden="1" w:unhideWhenUsed="1"/>
+    <w:lsdException w:name="HTML Bottom of Form" w:semiHidden="1" w:unhideWhenUsed="1"/>
+    <w:lsdException w:name="Normal (Web)" w:semiHidden="1" w:unhideWhenUsed="1"/>
+    <w:lsdException w:name="HTML Acronym" w:semiHidden="1" w:unhideWhenUsed="1"/>
+    <w:lsdException w:name="HTML Address" w:semiHidden="1" w:unhideWhenUsed="1"/>
+    <w:lsdException w:name="HTML Cite" w:semiHidden="1" w:unhideWhenUsed="1"/>
+    <w:lsdException w:name="HTML Code" w:semiHidden="1" w:unhideWhenUsed="1"/>
+    <w:lsdException w:name="HTML Definition" w:semiHidden="1" w:unhideWhenUsed="1"/>
+    <w:lsdException w:name="HTML Keyboard" w:semiHidden="1" w:unhideWhenUsed="1"/>
+    <w:lsdException w:name="HTML Preformatted" w:semiHidden="1" w:unhideWhenUsed="1"/>
+    <w:lsdException w:name="HTML Sample" w:semiHidden="1" w:unhideWhenUsed="1"/>
+    <w:lsdException w:name="HTML Typewriter" w:semiHidden="1" w:unhideWhenUsed="1"/>
+    <w:lsdException w:name="HTML Variable" w:semiHidden="1" w:unhideWhenUsed="1"/>
+    <w:lsdException w:name="Normal Table" w:semiHidden="1" w:unhideWhenUsed="1"/>
+    <w:lsdException w:name="annotation subject" w:semiHidden="1" w:unhideWhenUsed="1"/>
+    <w:lsdException w:name="No List" w:semiHidden="1" w:unhideWhenUsed="1"/>
+    <w:lsdException w:name="Outline List 1" w:semiHidden="1" w:unhideWhenUsed="1"/>
+    <w:lsdException w:name="Outline List 2" w:semiHidden="1" w:unhideWhenUsed="1"/>
+    <w:lsdException w:name="Outline List 3" w:semiHidden="1" w:unhideWhenUsed="1"/>
+    <w:lsdException w:name="Table Simple 1" w:semiHidden="1" w:unhideWhenUsed="1"/>
+    <w:lsdException w:name="Table Simple 2" w:semiHidden="1" w:unhideWhenUsed="1"/>
+    <w:lsdException w:name="Table Simple 3" w:semiHidden="1" w:unhideWhenUsed="1"/>
+    <w:lsdException w:name="Table Classic 1" w:semiHidden="1" w:unhideWhenUsed="1"/>
+    <w:lsdException w:name="Table Classic 2" w:semiHidden="1" w:unhideWhenUsed="1"/>
+    <w:lsdException w:name="Table Classic 3" w:semiHidden="1" w:unhideWhenUsed="1"/>
+    <w:lsdException w:name="Table Classic 4" w:semiHidden="1" w:unhideWhenUsed="1"/>
+    <w:lsdException w:name="Table Colorful 1" w:semiHidden="1" w:unhideWhenUsed="1"/>
+    <w:lsdException w:name="Table Colorful 2" w:semiHidden="1" w:unhideWhenUsed="1"/>
+    <w:lsdException w:name="Table Colorful 3" w:semiHidden="1" w:unhideWhenUsed="1"/>
+    <w:lsdException w:name="Table Columns 1" w:semiHidden="1" w:unhideWhenUsed="1"/>
+    <w:lsdException w:name="Table Columns 2" w:semiHidden="1" w:unhideWhenUsed="1"/>
+    <w:lsdException w:name="Table Columns 3" w:semiHidden="1" w:unhideWhenUsed="1"/>
+    <w:lsdException w:name="Table Columns 4" w:semiHidden="1" w:unhideWhenUsed="1"/>
+    <w:lsdException w:name="Table Columns 5" w:semiHidden="1" w:unhideWhenUsed="1"/>
+    <w:lsdException w:name="Table Grid 1" w:semiHidden="1" w:unhideWhenUsed="1"/>
+    <w:lsdException w:name="Table Grid 2" w:semiHidden="1" w:unhideWhenUsed="1"/>
+    <w:lsdException w:name="Table Grid 3" w:semiHidden="1" w:unhideWhenUsed="1"/>
+    <w:lsdException w:name="Table Grid 4" w:semiHidden="1" w:unhideWhenUsed="1"/>
+    <w:lsdException w:name="Table Grid 5" w:semiHidden="1" w:unhideWhenUsed="1"/>
+    <w:lsdException w:name="Table Grid 6" w:semiHidden="1" w:unhideWhenUsed="1"/>
+    <w:lsdException w:name="Table Grid 7" w:semiHidden="1" w:unhideWhenUsed="1"/>
+    <w:lsdException w:name="Table Grid 8" w:semiHidden="1" w:unhideWhenUsed="1"/>
+    <w:lsdException w:name="Table List 1" w:semiHidden="1" w:unhideWhenUsed="1"/>
+    <w:lsdException w:name="Table List 2" w:semiHidden="1" w:unhideWhenUsed="1"/>
+    <w:lsdException w:name="Table List 3" w:semiHidden="1" w:unhideWhenUsed="1"/>
+    <w:lsdException w:name="Table List 4" w:semiHidden="1" w:unhideWhenUsed="1"/>
+    <w:lsdException w:name="Table List 5" w:semiHidden="1" w:unhideWhenUsed="1"/>
+    <w:lsdException w:name="Table List 6" w:semiHidden="1" w:unhideWhenUsed="1"/>
+    <w:lsdException w:name="Table List 7" w:semiHidden="1" w:unhideWhenUsed="1"/>
+    <w:lsdException w:name="Table List 8" w:semiHidden="1" w:unhideWhenUsed="1"/>
+    <w:lsdException w:name="Table 3D effects 1" w:semiHidden="1" w:unhideWhenUsed="1"/>
+    <w:lsdException w:name="Table 3D effects 2" w:semiHidden="1" w:unhideWhenUsed="1"/>
+    <w:lsdException w:name="Table 3D effects 3" w:semiHidden="1" w:unhideWhenUsed="1"/>
+    <w:lsdException w:name="Table Contemporary" w:semiHidden="1" w:unhideWhenUsed="1"/>
+    <w:lsdException w:name="Table Elegant" w:semiHidden="1" w:unhideWhenUsed="1"/>
+    <w:lsdException w:name="Table Professional" w:semiHidden="1" w:unhideWhenUsed="1"/>
+    <w:lsdException w:name="Table Subtle 1" w:semiHidden="1" w:unhideWhenUsed="1"/>
+    <w:lsdException w:name="Table Subtle 2" w:semiHidden="1" w:unhideWhenUsed="1"/>
+    <w:lsdException w:name="Table Web 1" w:semiHidden="1" w:unhideWhenUsed="1"/>
+    <w:lsdException w:name="Table Web 2" w:semiHidden="1" w:unhideWhenUsed="1"/>
+    <w:lsdException w:name="Table Web 3" w:semiHidden="1" w:unhideWhenUsed="1"/>
+    <w:lsdException w:name="Balloon Text" w:semiHidden="1" w:unhideWhenUsed="1"/>
+    <w:lsdException w:name="Table Grid" w:uiPriority="39"/>
+    <w:lsdException w:name="Table Theme" w:semiHidden="1" w:unhideWhenUsed="1"/>
+    <w:lsdException w:name="Placeholder Text" w:semiHidden="1"/>
+    <w:lsdException w:name="No Spacing" w:uiPriority="1" w:qFormat="1"/>
+    <w:lsdException w:name="Light Shading" w:uiPriority="60"/>
+    <w:lsdException w:name="Light List" w:uiPriority="61"/>
+    <w:lsdException w:name="Light Grid" w:uiPriority="62"/>
+    <w:lsdException w:name="Medium Shading 1" w:uiPriority="63"/>
+    <w:lsdException w:name="Medium Shading 2" w:uiPriority="64"/>
+    <w:lsdException w:name="Medium List 1" w:uiPriority="65"/>
+    <w:lsdException w:name="Medium List 2" w:uiPriority="66"/>
+    <w:lsdException w:name="Medium Grid 1" w:uiPriority="67"/>
+    <w:lsdException w:name="Medium Grid 2" w:uiPriority="68"/>
+    <w:lsdException w:name="Medium Grid 3" w:uiPriority="69"/>
+    <w:lsdException w:name="Dark List" w:uiPriority="70"/>
+    <w:lsdException w:name="Colorful Shading" w:uiPriority="71"/>
+    <w:lsdException w:name="Colorful List" w:uiPriority="72"/>
+    <w:lsdException w:name="Colorful Grid" w:uiPriority="73"/>
+    <w:lsdException w:name="Light Shading Accent 1" w:uiPriority="60"/>
+    <w:lsdException w:name="Light List Accent 1" w:uiPriority="61"/>
+    <w:lsdException w:name="Light Grid Accent 1" w:uiPriority="62"/>
+    <w:lsdException w:name="Medium Shading 1 Accent 1" w:uiPriority="63"/>
+    <w:lsdException w:name="Medium Shading 2 Accent 1" w:uiPriority="64"/>
+    <w:lsdException w:name="Medium List 1 Accent 1" w:uiPriority="65"/>
+    <w:lsdException w:name="Revision" w:semiHidden="1"/>
+    <w:lsdException w:name="List Paragraph" w:uiPriority="34" w:qFormat="1"/>
+    <w:lsdException w:name="Quote" w:uiPriority="29" w:qFormat="1"/>
+    <w:lsdException w:name="Intense Quote" w:uiPriority="30" w:qFormat="1"/>
+    <w:lsdException w:name="Medium List 2 Accent 1" w:uiPriority="66"/>
+    <w:lsdException w:name="Medium Grid 1 Accent 1" w:uiPriority="67"/>
+    <w:lsdException w:name="Medium Grid 2 Accent 1" w:uiPriority="68"/>
+    <w:lsdException w:name="Medium Grid 3 Accent 1" w:uiPriority="69"/>
+    <w:lsdException w:name="Dark List Accent 1" w:uiPriority="70"/>
+    <w:lsdException w:name="Colorful Shading Accent 1" w:uiPriority="71"/>
+    <w:lsdException w:name="Colorful List Accent 1" w:uiPriority="72"/>
+    <w:lsdException w:name="Colorful Grid Accent 1" w:uiPriority="73"/>
+    <w:lsdException w:name="Light Shading Accent 2" w:uiPriority="60"/>
+    <w:lsdException w:name="Light List Accent 2" w:uiPriority="61"/>
+    <w:lsdException w:name="Light Grid Accent 2" w:uiPriority="62"/>
+    <w:lsdException w:name="Medium Shading 1 Accent 2" w:uiPriority="63"/>
+    <w:lsdException w:name="Medium Shading 2 Accent 2" w:uiPriority="64"/>
+    <w:lsdException w:name="Medium List 1 Accent 2" w:uiPriority="65"/>
+    <w:lsdException w:name="Medium List 2 Accent 2" w:uiPriority="66"/>
+    <w:lsdException w:name="Medium Grid 1 Accent 2" w:uiPriority="67"/>
+    <w:lsdException w:name="Medium Grid 2 Accent 2" w:uiPriority="68"/>
+    <w:lsdException w:name="Medium Grid 3 Accent 2" w:uiPriority="69"/>
+    <w:lsdException w:name="Dark List Accent 2" w:uiPriority="70"/>
+    <w:lsdException w:name="Colorful Shading Accent 2" w:uiPriority="71"/>
+    <w:lsdException w:name="Colorful List Accent 2" w:uiPriority="72"/>
+    <w:lsdException w:name="Colorful Grid Accent 2" w:uiPriority="73"/>
+    <w:lsdException w:name="Light Shading Accent 3" w:uiPriority="60"/>
+    <w:lsdException w:name="Light List Accent 3" w:uiPriority="61"/>
+    <w:lsdException w:name="Light Grid Accent 3" w:uiPriority="62"/>
+    <w:lsdException w:name="Medium Shading 1 Accent 3" w:uiPriority="63"/>
+    <w:lsdException w:name="Medium Shading 2 Accent 3" w:uiPriority="64"/>
+    <w:lsdException w:name="Medium List 1 Accent 3" w:uiPriority="65"/>
+    <w:lsdException w:name="Medium List 2 Accent 3" w:uiPriority="66"/>
+    <w:lsdException w:name="Medium Grid 1 Accent 3" w:uiPriority="67"/>
+    <w:lsdException w:name="Medium Grid 2 Accent 3" w:uiPriority="68"/>
+    <w:lsdException w:name="Medium Grid 3 Accent 3" w:uiPriority="69"/>
+    <w:lsdException w:name="Dark List Accent 3" w:uiPriority="70"/>
+    <w:lsdException w:name="Colorful Shading Accent 3" w:uiPriority="71"/>
+    <w:lsdException w:name="Colorful List Accent 3" w:uiPriority="72"/>
+    <w:lsdException w:name="Colorful Grid Accent 3" w:uiPriority="73"/>
+    <w:lsdException w:name="Light Shading Accent 4" w:uiPriority="60"/>
+    <w:lsdException w:name="Light List Accent 4" w:uiPriority="61"/>
+    <w:lsdException w:name="Light Grid Accent 4" w:uiPriority="62"/>
+    <w:lsdException w:name="Medium Shading 1 Accent 4" w:uiPriority="63"/>
+    <w:lsdException w:name="Medium Shading 2 Accent 4" w:uiPriority="64"/>
+    <w:lsdException w:name="Medium List 1 Accent 4" w:uiPriority="65"/>
+    <w:lsdException w:name="Medium List 2 Accent 4" w:uiPriority="66"/>
+    <w:lsdException w:name="Medium Grid 1 Accent 4" w:uiPriority="67"/>
+    <w:lsdException w:name="Medium Grid 2 Accent 4" w:uiPriority="68"/>
+    <w:lsdException w:name="Medium Grid 3 Accent 4" w:uiPriority="69"/>
+    <w:lsdException w:name="Dark List Accent 4" w:uiPriority="70"/>
+    <w:lsdException w:name="Colorful Shading Accent 4" w:uiPriority="71"/>
+    <w:lsdException w:name="Colorful List Accent 4" w:uiPriority="72"/>
+    <w:lsdException w:name="Colorful Grid Accent 4" w:uiPriority="73"/>
+    <w:lsdException w:name="Light Shading Accent 5" w:uiPriority="60"/>
+    <w:lsdException w:name="Light List Accent 5" w:uiPriority="61"/>
+    <w:lsdException w:name="Light Grid Accent 5" w:uiPriority="62"/>
+    <w:lsdException w:name="Medium Shading 1 Accent 5" w:uiPriority="63"/>
+    <w:lsdException w:name="Medium Shading 2 Accent 5" w:uiPriority="64"/>
+    <w:lsdException w:name="Medium List 1 Accent 5" w:uiPriority="65"/>
+    <w:lsdException w:name="Medium List 2 Accent 5" w:uiPriority="66"/>
+    <w:lsdException w:name="Medium Grid 1 Accent 5" w:uiPriority="67"/>
+    <w:lsdException w:name="Medium Grid 2 Accent 5" w:uiPriority="68"/>
+    <w:lsdException w:name="Medium Grid 3 Accent 5" w:uiPriority="69"/>
+    <w:lsdException w:name="Dark List Accent 5" w:uiPriority="70"/>
+    <w:lsdException w:name="Colorful Shading Accent 5" w:uiPriority="71"/>
+    <w:lsdException w:name="Colorful List Accent 5" w:uiPriority="72"/>
+    <w:lsdException w:name="Colorful Grid Accent 5" w:uiPriority="73"/>
+    <w:lsdException w:name="Light Shading Accent 6" w:uiPriority="60"/>
+    <w:lsdException w:name="Light List Accent 6" w:uiPriority="61"/>
+    <w:lsdException w:name="Light Grid Accent 6" w:uiPriority="62"/>
+    <w:lsdException w:name="Medium Shading 1 Accent 6" w:uiPriority="63"/>
+    <w:lsdException w:name="Medium Shading 2 Accent 6" w:uiPriority="64"/>
+    <w:lsdException w:name="Medium List 1 Accent 6" w:uiPriority="65"/>
+    <w:lsdException w:name="Medium List 2 Accent 6" w:uiPriority="66"/>
+    <w:lsdException w:name="Medium Grid 1 Accent 6" w:uiPriority="67"/>
+    <w:lsdException w:name="Medium Grid 2 Accent 6" w:uiPriority="68"/>
+    <w:lsdException w:name="Medium Grid 3 Accent 6" w:uiPriority="69"/>
+    <w:lsdException w:name="Dark List Accent 6" w:uiPriority="70"/>
+    <w:lsdException w:name="Colorful Shading Accent 6" w:uiPriority="71"/>
+    <w:lsdException w:name="Colorful List Accent 6" w:uiPriority="72"/>
+    <w:lsdException w:name="Colorful Grid Accent 6" w:uiPriority="73"/>
+    <w:lsdException w:name="Subtle Emphasis" w:uiPriority="19" w:qFormat="1"/>
+    <w:lsdException w:name="Intense Emphasis" w:uiPriority="21" w:qFormat="1"/>
+    <w:lsdException w:name="Subtle Reference" w:uiPriority="31" w:qFormat="1"/>
+    <w:lsdException w:name="Intense Reference" w:uiPriority="32" w:qFormat="1"/>
+    <w:lsdException w:name="Book Title" w:uiPriority="33" w:qFormat="1"/>
+    <w:lsdException w:name="Bibliography" w:semiHidden="1" w:uiPriority="37" w:unhideWhenUsed="1"/>
+    <w:lsdException w:name="TOC Heading" w:semiHidden="1" w:uiPriority="39" w:unhideWhenUsed="1" w:qFormat="1"/>
+    <w:lsdException w:name="Plain Table 1" w:uiPriority="41"/>
+    <w:lsdException w:name="Plain Table 2" w:uiPriority="42"/>
+    <w:lsdException w:name="Plain Table 3" w:uiPriority="43"/>
+    <w:lsdException w:name="Plain Table 4" w:uiPriority="44"/>
+    <w:lsdException w:name="Plain Table 5" w:uiPriority="45"/>
+    <w:lsdException w:name="Grid Table Light" w:uiPriority="40"/>
+    <w:lsdException w:name="Grid Table 1 Light" w:uiPriority="46"/>
+    <w:lsdException w:name="Grid Table 2" w:uiPriority="47"/>
+    <w:lsdException w:name="Grid Table 3" w:uiPriority="48"/>
+    <w:lsdException w:name="Grid Table 4" w:uiPriority="49"/>
+    <w:lsdException w:name="Grid Table 5 Dark" w:uiPriority="50"/>
+    <w:lsdException w:name="Grid Table 6 Colorful" w:uiPriority="51"/>
+    <w:lsdException w:name="Grid Table 7 Colorful" w:uiPriority="52"/>
+    <w:lsdException w:name="Grid Table 1 Light Accent 1" w:uiPriority="46"/>
+    <w:lsdException w:name="Grid Table 2 Accent 1" w:uiPriority="47"/>
+    <w:lsdException w:name="Grid Table 3 Accent 1" w:uiPriority="48"/>
+    <w:lsdException w:name="Grid Table 4 Accent 1" w:uiPriority="49"/>
+    <w:lsdException w:name="Grid Table 5 Dark Accent 1" w:uiPriority="50"/>
+    <w:lsdException w:name="Grid Table 6 Colorful Accent 1" w:uiPriority="51"/>
+    <w:lsdException w:name="Grid Table 7 Colorful Accent 1" w:uiPriority="52"/>
+    <w:lsdException w:name="Grid Table 1 Light Accent 2" w:uiPriority="46"/>
+    <w:lsdException w:name="Grid Table 2 Accent 2" w:uiPriority="47"/>
+    <w:lsdException w:name="Grid Table 3 Accent 2" w:uiPriority="48"/>
+    <w:lsdException w:name="Grid Table 4 Accent 2" w:uiPriority="49"/>
+    <w:lsdException w:name="Grid Table 5 Dark Accent 2" w:uiPriority="50"/>
+    <w:lsdException w:name="Grid Table 6 Colorful Accent 2" w:uiPriority="51"/>
+    <w:lsdException w:name="Grid Table 7 Colorful Accent 2" w:uiPriority="52"/>
+    <w:lsdException w:name="Grid Table 1 Light Accent 3" w:uiPriority="46"/>
+    <w:lsdException w:name="Grid Table 2 Accent 3" w:uiPriority="47"/>
+    <w:lsdException w:name="Grid Table 3 Accent 3" w:uiPriority="48"/>
+    <w:lsdException w:name="Grid Table 4 Accent 3" w:uiPriority="49"/>
+    <w:lsdException w:name="Grid Table 5 Dark Accent 3" w:uiPriority="50"/>
+    <w:lsdException w:name="Grid Table 6 Colorful Accent 3" w:uiPriority="51"/>
+    <w:lsdException w:name="Grid Table 7 Colorful Accent 3" w:uiPriority="52"/>
+    <w:lsdException w:name="Grid Table 1 Light Accent 4" w:uiPriority="46"/>
+    <w:lsdException w:name="Grid Table 2 Accent 4" w:uiPriority="47"/>
+    <w:lsdException w:name="Grid Table 3 Accent 4" w:uiPriority="48"/>
+    <w:lsdException w:name="Grid Table 4 Accent 4" w:uiPriority="49"/>
+    <w:lsdException w:name="Grid Table 5 Dark Accent 4" w:uiPriority="50"/>
+    <w:lsdException w:name="Grid Table 6 Colorful Accent 4" w:uiPriority="51"/>
+    <w:lsdException w:name="Grid Table 7 Colorful Accent 4" w:uiPriority="52"/>
+    <w:lsdException w:name="Grid Table 1 Light Accent 5" w:uiPriority="46"/>
+    <w:lsdException w:name="Grid Table 2 Accent 5" w:uiPriority="47"/>
+    <w:lsdException w:name="Grid Table 3 Accent 5" w:uiPriority="48"/>
+    <w:lsdException w:name="Grid Table 4 Accent 5" w:uiPriority="49"/>
+    <w:lsdException w:name="Grid Table 5 Dark Accent 5" w:uiPriority="50"/>
+    <w:lsdException w:name="Grid Table 6 Colorful Accent 5" w:uiPriority="51"/>
+    <w:lsdException w:name="Grid Table 7 Colorful Accent 5" w:uiPriority="52"/>
+    <w:lsdException w:name="Grid Table 1 Light Accent 6" w:uiPriority="46"/>
+    <w:lsdException w:name="Grid Table 2 Accent 6" w:uiPriority="47"/>
+    <w:lsdException w:name="Grid Table 3 Accent 6" w:uiPriority="48"/>
+    <w:lsdException w:name="Grid Table 4 Accent 6" w:uiPriority="49"/>
+    <w:lsdException w:name="Grid Table 5 Dark Accent 6" w:uiPriority="50"/>
+    <w:lsdException w:name="Grid Table 6 Colorful Accent 6" w:uiPriority="51"/>
+    <w:lsdException w:name="Grid Table 7 Colorful Accent 6" w:uiPriority="52"/>
+    <w:lsdException w:name="List Table 1 Light" w:uiPriority="46"/>
+    <w:lsdException w:name="List Table 2" w:uiPriority="47"/>
+    <w:lsdException w:name="List Table 3" w:uiPriority="48"/>
+    <w:lsdException w:name="List Table 4" w:uiPriority="49"/>
+    <w:lsdException w:name="List Table 5 Dark" w:uiPriority="50"/>
+    <w:lsdException w:name="List Table 6 Colorful" w:uiPriority="51"/>
+    <w:lsdException w:name="List Table 7 Colorful" w:uiPriority="52"/>
+    <w:lsdException w:name="List Table 1 Light Accent 1" w:uiPriority="46"/>
+    <w:lsdException w:name="List Table 2 Accent 1" w:uiPriority="47"/>
+    <w:lsdException w:name="List Table 3 Accent 1" w:uiPriority="48"/>
+    <w:lsdException w:name="List Table 4 Accent 1" w:uiPriority="49"/>
+    <w:lsdException w:name="List Table 5 Dark Accent 1" w:uiPriority="50"/>
+    <w:lsdException w:name="List Table 6 Colorful Accent 1" w:uiPriority="51"/>
+    <w:lsdException w:name="List Table 7 Colorful Accent 1" w:uiPriority="52"/>
+    <w:lsdException w:name="List Table 1 Light Accent 2" w:uiPriority="46"/>
+    <w:lsdException w:name="List Table 2 Accent 2" w:uiPriority="47"/>
+    <w:lsdException w:name="List Table 3 Accent 2" w:uiPriority="48"/>
+    <w:lsdException w:name="List Table 4 Accent 2" w:uiPriority="49"/>
+    <w:lsdException w:name="List Table 5 Dark Accent 2" w:uiPriority="50"/>
+    <w:lsdException w:name="List Table 6 Colorful Accent 2" w:uiPriority="51"/>
+    <w:lsdException w:name="List Table 7 Colorful Accent 2" w:uiPriority="52"/>
+    <w:lsdException w:name="List Table 1 Light Accent 3" w:uiPriority="46"/>
+    <w:lsdException w:name="List Table 2 Accent 3" w:uiPriority="47"/>
+    <w:lsdException w:name="List Table 3 Accent 3" w:uiPriority="48"/>
+    <w:lsdException w:name="List Table 4 Accent 3" w:uiPriority="49"/>
+    <w:lsdException w:name="List Table 5 Dark Accent 3" w:uiPriority="50"/>
+    <w:lsdException w:name="List Table 6 Colorful Accent 3" w:uiPriority="51"/>
+    <w:lsdException w:name="List Table 7 Colorful Accent 3" w:uiPriority="52"/>
+    <w:lsdException w:name="List Table 1 Light Accent 4" w:uiPriority="46"/>
+    <w:lsdException w:name="List Table 2 Accent 4" w:uiPriority="47"/>
+    <w:lsdException w:name="List Table 3 Accent 4" w:uiPriority="48"/>
+    <w:lsdException w:name="List Table 4 Accent 4" w:uiPriority="49"/>
+    <w:lsdException w:name="List Table 5 Dark Accent 4" w:uiPriority="50"/>
+    <w:lsdException w:name="List Table 6 Colorful Accent 4" w:uiPriority="51"/>
+    <w:lsdException w:name="List Table 7 Colorful Accent 4" w:uiPriority="52"/>
+    <w:lsdException w:name="List Table 1 Light Accent 5" w:uiPriority="46"/>
+    <w:lsdException w:name="List Table 2 Accent 5" w:uiPriority="47"/>
+    <w:lsdException w:name="List Table 3 Accent 5" w:uiPriority="48"/>
+    <w:lsdException w:name="List Table 4 Accent 5" w:uiPriority="49"/>
+    <w:lsdException w:name="List Table 5 Dark Accent 5" w:uiPriority="50"/>
+    <w:lsdException w:name="List Table 6 Colorful Accent 5" w:uiPriority="51"/>
+    <w:lsdException w:name="List Table 7 Colorful Accent 5" w:uiPriority="52"/>
+    <w:lsdException w:name="List Table 1 Light Accent 6" w:uiPriority="46"/>
+    <w:lsdException w:name="List Table 2 Accent 6" w:uiPriority="47"/>
+    <w:lsdException w:name="List Table 3 Accent 6" w:uiPriority="48"/>
+    <w:lsdException w:name="List Table 4 Accent 6" w:uiPriority="49"/>
+    <w:lsdException w:name="List Table 5 Dark Accent 6" w:uiPriority="50"/>
+    <w:lsdException w:name="List Table 6 Colorful Accent 6" w:uiPriority="51"/>
+    <w:lsdException w:name="List Table 7 Colorful Accent 6" w:uiPriority="52"/>
   </w:latentStyles>
   <w:style w:type="paragraph" w:default="1" w:styleId="Normal">
     <w:name w:val="Normal"/>
@@ -3955,7 +4729,7 @@
   <a:extraClrSchemeLst/>
   <a:extLst>
     <a:ext uri="{05A4C25C-085E-4340-85A3-A5531E510DB2}">
-      <thm15:themeFamily xmlns="" xmlns:thm15="http://schemas.microsoft.com/office/thememl/2012/main" name="Office Theme" id="{62F939B6-93AF-4DB8-9C6B-D6C7DFDC589F}" vid="{4A3C46E8-61CC-4603-A589-7422A47A8E4A}"/>
+      <thm15:themeFamily xmlns:thm15="http://schemas.microsoft.com/office/thememl/2012/main" name="Office Theme" id="{62F939B6-93AF-4DB8-9C6B-D6C7DFDC589F}" vid="{4A3C46E8-61CC-4603-A589-7422A47A8E4A}"/>
     </a:ext>
   </a:extLst>
 </a:theme>

--- a/TESIS2014 - CAPITULO III.docx
+++ b/TESIS2014 - CAPITULO III.docx
@@ -1,6 +1,6 @@
 
 <file path=word/document.xml><?xml version="1.0" encoding="utf-8"?>
-<w:document xmlns:wpc="http://schemas.microsoft.com/office/word/2010/wordprocessingCanvas" xmlns:mc="http://schemas.openxmlformats.org/markup-compatibility/2006" xmlns:o="urn:schemas-microsoft-com:office:office" xmlns:r="http://schemas.openxmlformats.org/officeDocument/2006/relationships" xmlns:m="http://schemas.openxmlformats.org/officeDocument/2006/math" xmlns:v="urn:schemas-microsoft-com:vml" xmlns:wp14="http://schemas.microsoft.com/office/word/2010/wordprocessingDrawing" xmlns:wp="http://schemas.openxmlformats.org/drawingml/2006/wordprocessingDrawing" xmlns:w10="urn:schemas-microsoft-com:office:word" xmlns:w="http://schemas.openxmlformats.org/wordprocessingml/2006/main" xmlns:w14="http://schemas.microsoft.com/office/word/2010/wordml" xmlns:w15="http://schemas.microsoft.com/office/word/2012/wordml" xmlns:wpg="http://schemas.microsoft.com/office/word/2010/wordprocessingGroup" xmlns:wpi="http://schemas.microsoft.com/office/word/2010/wordprocessingInk" xmlns:wne="http://schemas.microsoft.com/office/word/2006/wordml" xmlns:wps="http://schemas.microsoft.com/office/word/2010/wordprocessingShape" mc:Ignorable="w14 w15 wp14">
+<w:document xmlns:wpc="http://schemas.microsoft.com/office/word/2010/wordprocessingCanvas" xmlns:mc="http://schemas.openxmlformats.org/markup-compatibility/2006" xmlns:o="urn:schemas-microsoft-com:office:office" xmlns:r="http://schemas.openxmlformats.org/officeDocument/2006/relationships" xmlns:m="http://schemas.openxmlformats.org/officeDocument/2006/math" xmlns:v="urn:schemas-microsoft-com:vml" xmlns:wp14="http://schemas.microsoft.com/office/word/2010/wordprocessingDrawing" xmlns:wp="http://schemas.openxmlformats.org/drawingml/2006/wordprocessingDrawing" xmlns:w10="urn:schemas-microsoft-com:office:word" xmlns:w="http://schemas.openxmlformats.org/wordprocessingml/2006/main" xmlns:w14="http://schemas.microsoft.com/office/word/2010/wordml" xmlns:wpg="http://schemas.microsoft.com/office/word/2010/wordprocessingGroup" xmlns:wpi="http://schemas.microsoft.com/office/word/2010/wordprocessingInk" xmlns:wne="http://schemas.microsoft.com/office/word/2006/wordml" xmlns:wps="http://schemas.microsoft.com/office/word/2010/wordprocessingShape" mc:Ignorable="w14 wp14">
   <w:body>
     <w:p>
       <w:pPr>
@@ -11,6 +11,7 @@
           <w:b/>
           <w:sz w:val="28"/>
           <w:u w:val="single"/>
+          <w:lang w:val="es-ES"/>
         </w:rPr>
       </w:pPr>
       <w:r>
@@ -19,6 +20,7 @@
           <w:b/>
           <w:sz w:val="28"/>
           <w:u w:val="single"/>
+          <w:lang w:val="es-ES"/>
         </w:rPr>
         <w:t>CAPITULO III</w:t>
       </w:r>
@@ -31,6 +33,7 @@
           <w:b/>
           <w:sz w:val="28"/>
           <w:u w:val="single"/>
+          <w:lang w:val="es-ES"/>
         </w:rPr>
       </w:pPr>
     </w:p>
@@ -42,6 +45,7 @@
           <w:b/>
           <w:sz w:val="28"/>
           <w:u w:val="single"/>
+          <w:lang w:val="es-ES"/>
         </w:rPr>
       </w:pPr>
     </w:p>
@@ -53,6 +57,7 @@
           <w:b/>
           <w:sz w:val="28"/>
           <w:u w:val="single"/>
+          <w:lang w:val="es-ES"/>
         </w:rPr>
       </w:pPr>
       <w:r>
@@ -61,6 +66,7 @@
           <w:b/>
           <w:sz w:val="28"/>
           <w:u w:val="single"/>
+          <w:lang w:val="es-ES"/>
         </w:rPr>
         <w:t>DESCRIPCIÓN DEL HARDWARE ELECTRÓNICO</w:t>
       </w:r>
@@ -71,6 +77,7 @@
         <w:rPr>
           <w:rFonts w:ascii="Arial" w:hAnsi="Arial" w:cs="Arial"/>
           <w:sz w:val="24"/>
+          <w:lang w:val="es-ES"/>
         </w:rPr>
       </w:pPr>
     </w:p>
@@ -80,6 +87,7 @@
         <w:rPr>
           <w:rFonts w:ascii="Arial" w:hAnsi="Arial" w:cs="Arial"/>
           <w:sz w:val="24"/>
+          <w:lang w:val="es-ES"/>
         </w:rPr>
       </w:pPr>
     </w:p>
@@ -95,6 +103,7 @@
           <w:rFonts w:ascii="Arial" w:hAnsi="Arial" w:cs="Arial"/>
           <w:b/>
           <w:sz w:val="24"/>
+          <w:lang w:val="es-ES"/>
         </w:rPr>
       </w:pPr>
       <w:r>
@@ -102,6 +111,7 @@
           <w:rFonts w:ascii="Arial" w:hAnsi="Arial" w:cs="Arial"/>
           <w:b/>
           <w:sz w:val="24"/>
+          <w:lang w:val="es-ES"/>
         </w:rPr>
         <w:t>Introducción</w:t>
       </w:r>
@@ -114,12 +124,14 @@
         <w:rPr>
           <w:rFonts w:ascii="Arial" w:hAnsi="Arial" w:cs="Arial"/>
           <w:sz w:val="24"/>
-        </w:rPr>
-      </w:pPr>
-      <w:r>
-        <w:rPr>
-          <w:rFonts w:ascii="Arial" w:hAnsi="Arial" w:cs="Arial"/>
-          <w:sz w:val="24"/>
+          <w:lang w:val="es-ES"/>
+        </w:rPr>
+      </w:pPr>
+      <w:r>
+        <w:rPr>
+          <w:rFonts w:ascii="Arial" w:hAnsi="Arial" w:cs="Arial"/>
+          <w:sz w:val="24"/>
+          <w:lang w:val="es-ES"/>
         </w:rPr>
         <w:t xml:space="preserve">El proyecto descrito en la presente tesis, consta de cuatro módulos importantes para su funcionamiento; siendo estos una plataforma electrónica de integración, un módulo </w:t>
       </w:r>
@@ -128,6 +140,7 @@
         <w:rPr>
           <w:rFonts w:ascii="Arial" w:hAnsi="Arial" w:cs="Arial"/>
           <w:sz w:val="24"/>
+          <w:lang w:val="es-ES"/>
         </w:rPr>
         <w:t>gps</w:t>
       </w:r>
@@ -136,6 +149,7 @@
         <w:rPr>
           <w:rFonts w:ascii="Arial" w:hAnsi="Arial" w:cs="Arial"/>
           <w:sz w:val="24"/>
+          <w:lang w:val="es-ES"/>
         </w:rPr>
         <w:t xml:space="preserve">, un módulo </w:t>
       </w:r>
@@ -144,6 +158,7 @@
         <w:rPr>
           <w:rFonts w:ascii="Arial" w:hAnsi="Arial" w:cs="Arial"/>
           <w:sz w:val="24"/>
+          <w:lang w:val="es-ES"/>
         </w:rPr>
         <w:t>gsm</w:t>
       </w:r>
@@ -152,6 +167,7 @@
         <w:rPr>
           <w:rFonts w:ascii="Arial" w:hAnsi="Arial" w:cs="Arial"/>
           <w:sz w:val="24"/>
+          <w:lang w:val="es-ES"/>
         </w:rPr>
         <w:t>/</w:t>
       </w:r>
@@ -160,6 +176,7 @@
         <w:rPr>
           <w:rFonts w:ascii="Arial" w:hAnsi="Arial" w:cs="Arial"/>
           <w:sz w:val="24"/>
+          <w:lang w:val="es-ES"/>
         </w:rPr>
         <w:t>gprs</w:t>
       </w:r>
@@ -168,6 +185,7 @@
         <w:rPr>
           <w:rFonts w:ascii="Arial" w:hAnsi="Arial" w:cs="Arial"/>
           <w:sz w:val="24"/>
+          <w:lang w:val="es-ES"/>
         </w:rPr>
         <w:t xml:space="preserve"> y una cámara de transmisión serial de datos.</w:t>
       </w:r>
@@ -180,6 +198,7 @@
         <w:rPr>
           <w:rFonts w:ascii="Arial" w:hAnsi="Arial" w:cs="Arial"/>
           <w:sz w:val="24"/>
+          <w:lang w:val="es-ES"/>
         </w:rPr>
       </w:pPr>
     </w:p>
@@ -191,12 +210,14 @@
         <w:rPr>
           <w:rFonts w:ascii="Arial" w:hAnsi="Arial" w:cs="Arial"/>
           <w:sz w:val="24"/>
-        </w:rPr>
-      </w:pPr>
-      <w:r>
-        <w:rPr>
-          <w:rFonts w:ascii="Arial" w:hAnsi="Arial" w:cs="Arial"/>
-          <w:sz w:val="24"/>
+          <w:lang w:val="es-ES"/>
+        </w:rPr>
+      </w:pPr>
+      <w:r>
+        <w:rPr>
+          <w:rFonts w:ascii="Arial" w:hAnsi="Arial" w:cs="Arial"/>
+          <w:sz w:val="24"/>
+          <w:lang w:val="es-ES"/>
         </w:rPr>
         <w:t>Se describe a continuación cómo se clasifican estos módulos, sus características y el criterio de elección de los módulos adecuados para este proyecto. Así mismo, se presenta un diagrama de conexión de todos ellos para explicar su funcionamiento.</w:t>
       </w:r>
@@ -210,6 +231,7 @@
           <w:rFonts w:ascii="Arial" w:hAnsi="Arial" w:cs="Arial"/>
           <w:b/>
           <w:sz w:val="24"/>
+          <w:lang w:val="es-ES"/>
         </w:rPr>
       </w:pPr>
     </w:p>
@@ -225,6 +247,7 @@
           <w:rFonts w:ascii="Arial" w:hAnsi="Arial" w:cs="Arial"/>
           <w:b/>
           <w:sz w:val="24"/>
+          <w:lang w:val="es-ES"/>
         </w:rPr>
       </w:pPr>
       <w:r>
@@ -232,8 +255,18 @@
           <w:rFonts w:ascii="Arial" w:hAnsi="Arial" w:cs="Arial"/>
           <w:b/>
           <w:sz w:val="24"/>
-        </w:rPr>
-        <w:t>Plataformas de desarrollo basadas en microcontroladores</w:t>
+          <w:lang w:val="es-ES"/>
+        </w:rPr>
+        <w:t xml:space="preserve">Plataformas de desarrollo </w:t>
+      </w:r>
+      <w:r>
+        <w:rPr>
+          <w:rFonts w:ascii="Arial" w:hAnsi="Arial" w:cs="Arial"/>
+          <w:b/>
+          <w:sz w:val="24"/>
+          <w:lang w:val="es-ES"/>
+        </w:rPr>
+        <w:t>electrónico</w:t>
       </w:r>
     </w:p>
     <w:p>
@@ -244,43 +277,19 @@
         <w:rPr>
           <w:rFonts w:ascii="Arial" w:hAnsi="Arial" w:cs="Arial"/>
           <w:sz w:val="24"/>
-        </w:rPr>
-      </w:pPr>
-      <w:r>
-        <w:rPr>
-          <w:rFonts w:ascii="Arial" w:hAnsi="Arial" w:cs="Arial"/>
-          <w:sz w:val="24"/>
-        </w:rPr>
-        <w:t xml:space="preserve">Las plataformas de desarrollo </w:t>
-      </w:r>
-      <w:r>
-        <w:rPr>
-          <w:rFonts w:ascii="Arial" w:hAnsi="Arial" w:cs="Arial"/>
-          <w:sz w:val="24"/>
-        </w:rPr>
-        <w:t>permiten</w:t>
-      </w:r>
-      <w:r>
-        <w:rPr>
-          <w:rFonts w:ascii="Arial" w:hAnsi="Arial" w:cs="Arial"/>
-          <w:sz w:val="24"/>
-        </w:rPr>
-        <w:t xml:space="preserve"> reducir los tiempos involucrados en el diseño de una solución, aumentando la confiabilidad y velocidad de fabricación de un prototipo y, en ocasiones, transformándose en la base del producto final mismo. Con estas placas, el desarrollador puede concentrarse en afinar las prestaciones </w:t>
-      </w:r>
-      <w:r>
-        <w:rPr>
-          <w:rFonts w:ascii="Arial" w:hAnsi="Arial" w:cs="Arial"/>
-          <w:sz w:val="24"/>
-        </w:rPr>
-        <w:t>del</w:t>
-      </w:r>
-      <w:r>
-        <w:rPr>
-          <w:rFonts w:ascii="Arial" w:hAnsi="Arial" w:cs="Arial"/>
-          <w:sz w:val="24"/>
-        </w:rPr>
-        <w:t xml:space="preserve"> diseño, más que en implementar funcionalidades de bajo nivel, pues éstas ya han sido resueltas por los fabricantes de la plataforma. </w:t>
-      </w:r>
+          <w:lang w:val="es-ES"/>
+        </w:rPr>
+      </w:pPr>
+      <w:r>
+        <w:rPr>
+          <w:rFonts w:ascii="Arial" w:hAnsi="Arial" w:cs="Arial"/>
+          <w:sz w:val="24"/>
+          <w:lang w:val="es-ES"/>
+        </w:rPr>
+        <w:t xml:space="preserve">Las plataformas de desarrollo permiten reducir los tiempos involucrados en el diseño de una solución, aumentando la confiabilidad y velocidad de fabricación de un prototipo y, en ocasiones, transformándose en la base del producto final mismo. Con estas placas, el desarrollador puede concentrarse en afinar las prestaciones del diseño, más que en implementar funcionalidades de bajo nivel, pues éstas ya han sido resueltas por los fabricantes de la plataforma. </w:t>
+      </w:r>
+      <w:bookmarkStart w:id="0" w:name="_GoBack"/>
+      <w:bookmarkEnd w:id="0"/>
     </w:p>
     <w:p>
       <w:pPr>
@@ -290,6 +299,7 @@
         <w:rPr>
           <w:rFonts w:ascii="Arial" w:hAnsi="Arial" w:cs="Arial"/>
           <w:sz w:val="24"/>
+          <w:lang w:val="es-ES"/>
         </w:rPr>
       </w:pPr>
     </w:p>
@@ -301,19 +311,40 @@
         <w:rPr>
           <w:rFonts w:ascii="Arial" w:hAnsi="Arial" w:cs="Arial"/>
           <w:sz w:val="24"/>
-        </w:rPr>
-      </w:pPr>
-      <w:r>
-        <w:rPr>
-          <w:rFonts w:ascii="Arial" w:hAnsi="Arial" w:cs="Arial"/>
-          <w:sz w:val="24"/>
-        </w:rPr>
-        <w:t xml:space="preserve">Por lo general, estas son placas que integran microcontroladores, circuitos y componentes electrónicos que le proporcionan diversas capacidades básicas, como alimentación de energía o comunicación. De este modo, los desarrolladores ya no necesitan dedicarse a implementar una determinada funcionalidad para un proyecto, sino que simplemente deben elegir la </w:t>
-      </w:r>
-      <w:r>
-        <w:rPr>
-          <w:rFonts w:ascii="Arial" w:hAnsi="Arial" w:cs="Arial"/>
-          <w:sz w:val="24"/>
+          <w:lang w:val="es-ES"/>
+        </w:rPr>
+      </w:pPr>
+      <w:r>
+        <w:rPr>
+          <w:rFonts w:ascii="Arial" w:hAnsi="Arial" w:cs="Arial"/>
+          <w:sz w:val="24"/>
+          <w:lang w:val="es-ES"/>
+        </w:rPr>
+        <w:t xml:space="preserve">Por lo general, estas son placas que integran </w:t>
+      </w:r>
+      <w:proofErr w:type="spellStart"/>
+      <w:r>
+        <w:rPr>
+          <w:rFonts w:ascii="Arial" w:hAnsi="Arial" w:cs="Arial"/>
+          <w:sz w:val="24"/>
+          <w:lang w:val="es-ES"/>
+        </w:rPr>
+        <w:t>microcontroladores</w:t>
+      </w:r>
+      <w:proofErr w:type="spellEnd"/>
+      <w:r>
+        <w:rPr>
+          <w:rFonts w:ascii="Arial" w:hAnsi="Arial" w:cs="Arial"/>
+          <w:sz w:val="24"/>
+          <w:lang w:val="es-ES"/>
+        </w:rPr>
+        <w:t xml:space="preserve">, circuitos y componentes electrónicos que le proporcionan diversas capacidades básicas, como alimentación de energía o comunicación. De este modo, los desarrolladores ya no necesitan dedicarse a implementar una determinada funcionalidad para un proyecto, sino que simplemente deben elegir la </w:t>
+      </w:r>
+      <w:r>
+        <w:rPr>
+          <w:rFonts w:ascii="Arial" w:hAnsi="Arial" w:cs="Arial"/>
+          <w:sz w:val="24"/>
+          <w:lang w:val="es-ES"/>
         </w:rPr>
         <w:lastRenderedPageBreak/>
         <w:t>plataforma de desarrollo que funcione con el microcontrolador de su preferencia y que cuente con las prestaciones adecuadas.</w:t>
@@ -327,6 +358,7 @@
         <w:rPr>
           <w:rFonts w:ascii="Arial" w:hAnsi="Arial" w:cs="Arial"/>
           <w:sz w:val="24"/>
+          <w:lang w:val="es-ES"/>
         </w:rPr>
       </w:pPr>
     </w:p>
@@ -343,6 +375,7 @@
           <w:rFonts w:ascii="Arial" w:hAnsi="Arial" w:cs="Arial"/>
           <w:b/>
           <w:sz w:val="24"/>
+          <w:lang w:val="es-ES"/>
         </w:rPr>
       </w:pPr>
       <w:r>
@@ -350,16 +383,9 @@
           <w:rFonts w:ascii="Arial" w:hAnsi="Arial" w:cs="Arial"/>
           <w:b/>
           <w:sz w:val="24"/>
-        </w:rPr>
-        <w:t>Clasificación de las plataformas</w:t>
-      </w:r>
-      <w:r>
-        <w:rPr>
-          <w:rFonts w:ascii="Arial" w:hAnsi="Arial" w:cs="Arial"/>
-          <w:b/>
-          <w:sz w:val="24"/>
-        </w:rPr>
-        <w:t xml:space="preserve"> de desarrollo</w:t>
+          <w:lang w:val="es-ES"/>
+        </w:rPr>
+        <w:t>Clasificación de las plataformas de desarrollo</w:t>
       </w:r>
     </w:p>
     <w:p>
@@ -370,12 +396,14 @@
         <w:rPr>
           <w:rFonts w:ascii="Arial" w:hAnsi="Arial" w:cs="Arial"/>
           <w:sz w:val="24"/>
-        </w:rPr>
-      </w:pPr>
-      <w:r>
-        <w:rPr>
-          <w:rFonts w:ascii="Arial" w:hAnsi="Arial" w:cs="Arial"/>
-          <w:sz w:val="24"/>
+          <w:lang w:val="es-ES"/>
+        </w:rPr>
+      </w:pPr>
+      <w:r>
+        <w:rPr>
+          <w:rFonts w:ascii="Arial" w:hAnsi="Arial" w:cs="Arial"/>
+          <w:sz w:val="24"/>
+          <w:lang w:val="es-ES"/>
         </w:rPr>
         <w:t>E</w:t>
       </w:r>
@@ -383,6 +411,7 @@
         <w:rPr>
           <w:rFonts w:ascii="Arial" w:hAnsi="Arial" w:cs="Arial"/>
           <w:sz w:val="24"/>
+          <w:lang w:val="es-ES"/>
         </w:rPr>
         <w:t>xiste una variedad de modelos y versiones de placas de desarrollo, que se diferencian entre sí por las funcionalidades que incorporan.</w:t>
       </w:r>
@@ -390,6 +419,7 @@
         <w:rPr>
           <w:rFonts w:ascii="Arial" w:hAnsi="Arial" w:cs="Arial"/>
           <w:sz w:val="24"/>
+          <w:lang w:val="es-ES"/>
         </w:rPr>
         <w:t xml:space="preserve"> En ese sentido se pueden clasificar de acuerdo </w:t>
       </w:r>
@@ -397,6 +427,7 @@
         <w:rPr>
           <w:rFonts w:ascii="Arial" w:hAnsi="Arial" w:cs="Arial"/>
           <w:sz w:val="24"/>
+          <w:lang w:val="es-ES"/>
         </w:rPr>
         <w:t>al microcontrolador utilizado</w:t>
       </w:r>
@@ -404,6 +435,7 @@
         <w:rPr>
           <w:rFonts w:ascii="Arial" w:hAnsi="Arial" w:cs="Arial"/>
           <w:sz w:val="24"/>
+          <w:lang w:val="es-ES"/>
         </w:rPr>
         <w:t xml:space="preserve">, </w:t>
       </w:r>
@@ -411,6 +443,7 @@
         <w:rPr>
           <w:rFonts w:ascii="Arial" w:hAnsi="Arial" w:cs="Arial"/>
           <w:sz w:val="24"/>
+          <w:lang w:val="es-ES"/>
         </w:rPr>
         <w:t xml:space="preserve">velocidad del procesador, </w:t>
       </w:r>
@@ -418,36 +451,9 @@
         <w:rPr>
           <w:rFonts w:ascii="Arial" w:hAnsi="Arial" w:cs="Arial"/>
           <w:sz w:val="24"/>
-        </w:rPr>
-        <w:t>memoria dispo</w:t>
-      </w:r>
-      <w:r>
-        <w:rPr>
-          <w:rFonts w:ascii="Arial" w:hAnsi="Arial" w:cs="Arial"/>
-          <w:sz w:val="24"/>
-        </w:rPr>
-        <w:t>nible, consumo de energía, etc.,</w:t>
-      </w:r>
-      <w:r>
-        <w:rPr>
-          <w:rFonts w:ascii="Arial" w:hAnsi="Arial" w:cs="Arial"/>
-          <w:sz w:val="24"/>
-        </w:rPr>
-        <w:t xml:space="preserve"> y </w:t>
-      </w:r>
-      <w:r>
-        <w:rPr>
-          <w:rFonts w:ascii="Arial" w:hAnsi="Arial" w:cs="Arial"/>
-          <w:sz w:val="24"/>
-        </w:rPr>
-        <w:t xml:space="preserve">la capacidad de incorporar </w:t>
-      </w:r>
-      <w:r>
-        <w:rPr>
-          <w:rFonts w:ascii="Arial" w:hAnsi="Arial" w:cs="Arial"/>
-          <w:sz w:val="24"/>
-        </w:rPr>
-        <w:t>circuitos y puertos para los dispositivos externos (sensores, módems GSM, Bluetooth, etc.)</w:t>
+          <w:lang w:val="es-ES"/>
+        </w:rPr>
+        <w:t>memoria disponible, consumo de energía, etc., y la capacidad de incorporar circuitos y puertos para los dispositivos externos (sensores, módems GSM, Bluetooth, etc.)</w:t>
       </w:r>
     </w:p>
     <w:p>
@@ -458,6 +464,7 @@
         <w:rPr>
           <w:rFonts w:ascii="Arial" w:hAnsi="Arial" w:cs="Arial"/>
           <w:sz w:val="24"/>
+          <w:lang w:val="es-ES"/>
         </w:rPr>
       </w:pPr>
     </w:p>
@@ -469,14 +476,34 @@
         <w:rPr>
           <w:rFonts w:ascii="Arial" w:hAnsi="Arial" w:cs="Arial"/>
           <w:sz w:val="24"/>
-        </w:rPr>
-      </w:pPr>
-      <w:r>
-        <w:rPr>
-          <w:rFonts w:ascii="Arial" w:hAnsi="Arial" w:cs="Arial"/>
-          <w:sz w:val="24"/>
-        </w:rPr>
-        <w:t>A continuación mencionamos algunas de las plataformas de desarrollo basadas en microcontroladores más utilizadas:</w:t>
+          <w:lang w:val="es-ES"/>
+        </w:rPr>
+      </w:pPr>
+      <w:r>
+        <w:rPr>
+          <w:rFonts w:ascii="Arial" w:hAnsi="Arial" w:cs="Arial"/>
+          <w:sz w:val="24"/>
+          <w:lang w:val="es-ES"/>
+        </w:rPr>
+        <w:t xml:space="preserve">A continuación mencionamos algunas de las plataformas de desarrollo basadas en </w:t>
+      </w:r>
+      <w:proofErr w:type="spellStart"/>
+      <w:r>
+        <w:rPr>
+          <w:rFonts w:ascii="Arial" w:hAnsi="Arial" w:cs="Arial"/>
+          <w:sz w:val="24"/>
+          <w:lang w:val="es-ES"/>
+        </w:rPr>
+        <w:t>microcontroladores</w:t>
+      </w:r>
+      <w:proofErr w:type="spellEnd"/>
+      <w:r>
+        <w:rPr>
+          <w:rFonts w:ascii="Arial" w:hAnsi="Arial" w:cs="Arial"/>
+          <w:sz w:val="24"/>
+          <w:lang w:val="es-ES"/>
+        </w:rPr>
+        <w:t xml:space="preserve"> más utilizadas:</w:t>
       </w:r>
     </w:p>
     <w:p>
@@ -487,6 +514,7 @@
         <w:rPr>
           <w:rFonts w:ascii="Arial" w:hAnsi="Arial" w:cs="Arial"/>
           <w:sz w:val="24"/>
+          <w:lang w:val="es-ES"/>
         </w:rPr>
       </w:pPr>
     </w:p>
@@ -502,6 +530,7 @@
         <w:rPr>
           <w:rFonts w:ascii="Arial" w:hAnsi="Arial" w:cs="Arial"/>
           <w:sz w:val="24"/>
+          <w:lang w:val="es-ES"/>
         </w:rPr>
       </w:pPr>
       <w:proofErr w:type="spellStart"/>
@@ -509,6 +538,7 @@
         <w:rPr>
           <w:rFonts w:ascii="Arial" w:hAnsi="Arial" w:cs="Arial"/>
           <w:sz w:val="24"/>
+          <w:lang w:val="es-ES"/>
         </w:rPr>
         <w:t>Raspberry</w:t>
       </w:r>
@@ -517,6 +547,7 @@
         <w:rPr>
           <w:rFonts w:ascii="Arial" w:hAnsi="Arial" w:cs="Arial"/>
           <w:sz w:val="24"/>
+          <w:lang w:val="es-ES"/>
         </w:rPr>
         <w:t xml:space="preserve"> Pi</w:t>
       </w:r>
@@ -530,6 +561,7 @@
         <w:rPr>
           <w:rFonts w:ascii="Arial" w:hAnsi="Arial" w:cs="Arial"/>
           <w:sz w:val="24"/>
+          <w:lang w:val="es-ES"/>
         </w:rPr>
       </w:pPr>
       <w:r>
@@ -537,10 +569,10 @@
           <w:rFonts w:ascii="Arial" w:hAnsi="Arial" w:cs="Arial"/>
           <w:noProof/>
           <w:sz w:val="24"/>
-          <w:lang w:eastAsia="es-PE"/>
+          <w:lang w:val="es-ES" w:eastAsia="es-ES"/>
         </w:rPr>
         <w:drawing>
-          <wp:inline distT="0" distB="0" distL="0" distR="0">
+          <wp:inline distT="0" distB="0" distL="0" distR="0" wp14:anchorId="09643290" wp14:editId="63F47BD4">
             <wp:extent cx="3257550" cy="2169528"/>
             <wp:effectExtent l="0" t="0" r="0" b="2540"/>
             <wp:docPr id="4" name="Imagen 4"/>
@@ -555,7 +587,7 @@
                     <pic:cNvPicPr/>
                   </pic:nvPicPr>
                   <pic:blipFill>
-                    <a:blip r:embed="rId5">
+                    <a:blip r:embed="rId6">
                       <a:extLst>
                         <a:ext uri="{28A0092B-C50C-407E-A947-70E740481C1C}">
                           <a14:useLocalDpi xmlns:a14="http://schemas.microsoft.com/office/drawing/2010/main" val="0"/>
@@ -591,14 +623,16 @@
         <w:rPr>
           <w:rFonts w:ascii="Arial" w:hAnsi="Arial" w:cs="Arial"/>
           <w:sz w:val="24"/>
-        </w:rPr>
-      </w:pPr>
-      <w:hyperlink r:id="rId6" w:history="1">
+          <w:lang w:val="es-ES"/>
+        </w:rPr>
+      </w:pPr>
+      <w:hyperlink r:id="rId7" w:history="1">
         <w:r>
           <w:rPr>
             <w:rStyle w:val="Hipervnculo"/>
             <w:rFonts w:ascii="Arial" w:hAnsi="Arial" w:cs="Arial"/>
             <w:sz w:val="24"/>
+            <w:lang w:val="es-ES"/>
           </w:rPr>
           <w:t>http://www.raspberrypi.org/raspberry-pi-model-a-plus-on-sale/</w:t>
         </w:r>
@@ -613,6 +647,7 @@
         <w:rPr>
           <w:rFonts w:ascii="Arial" w:hAnsi="Arial" w:cs="Arial"/>
           <w:sz w:val="24"/>
+          <w:lang w:val="es-ES"/>
         </w:rPr>
       </w:pPr>
     </w:p>
@@ -628,6 +663,7 @@
         <w:rPr>
           <w:rFonts w:ascii="Arial" w:hAnsi="Arial" w:cs="Arial"/>
           <w:sz w:val="24"/>
+          <w:lang w:val="es-ES"/>
         </w:rPr>
       </w:pPr>
       <w:proofErr w:type="spellStart"/>
@@ -635,6 +671,7 @@
         <w:rPr>
           <w:rFonts w:ascii="Arial" w:hAnsi="Arial" w:cs="Arial"/>
           <w:sz w:val="24"/>
+          <w:lang w:val="es-ES"/>
         </w:rPr>
         <w:t>Arduino</w:t>
       </w:r>
@@ -643,6 +680,7 @@
         <w:rPr>
           <w:rFonts w:ascii="Arial" w:hAnsi="Arial" w:cs="Arial"/>
           <w:sz w:val="24"/>
+          <w:lang w:val="es-ES"/>
         </w:rPr>
         <w:t xml:space="preserve"> UNO</w:t>
       </w:r>
@@ -656,6 +694,7 @@
         <w:rPr>
           <w:rFonts w:ascii="Arial" w:hAnsi="Arial" w:cs="Arial"/>
           <w:sz w:val="24"/>
+          <w:lang w:val="es-ES"/>
         </w:rPr>
       </w:pPr>
     </w:p>
@@ -668,6 +707,7 @@
         <w:rPr>
           <w:rFonts w:ascii="Arial" w:hAnsi="Arial" w:cs="Arial"/>
           <w:sz w:val="24"/>
+          <w:lang w:val="es-ES"/>
         </w:rPr>
       </w:pPr>
       <w:r>
@@ -675,11 +715,11 @@
           <w:rFonts w:ascii="Arial" w:hAnsi="Arial" w:cs="Arial"/>
           <w:noProof/>
           <w:sz w:val="24"/>
-          <w:lang w:eastAsia="es-PE"/>
+          <w:lang w:val="es-ES" w:eastAsia="es-ES"/>
         </w:rPr>
         <w:lastRenderedPageBreak/>
         <w:drawing>
-          <wp:inline distT="0" distB="0" distL="0" distR="0">
+          <wp:inline distT="0" distB="0" distL="0" distR="0" wp14:anchorId="353F52BA" wp14:editId="595573D3">
             <wp:extent cx="2423160" cy="1694688"/>
             <wp:effectExtent l="0" t="0" r="0" b="1270"/>
             <wp:docPr id="7" name="Imagen 7"/>
@@ -694,7 +734,7 @@
                     <pic:cNvPicPr/>
                   </pic:nvPicPr>
                   <pic:blipFill>
-                    <a:blip r:embed="rId7" cstate="print">
+                    <a:blip r:embed="rId8" cstate="print">
                       <a:extLst>
                         <a:ext uri="{28A0092B-C50C-407E-A947-70E740481C1C}">
                           <a14:useLocalDpi xmlns:a14="http://schemas.microsoft.com/office/drawing/2010/main" val="0"/>
@@ -730,24 +770,86 @@
         <w:rPr>
           <w:rFonts w:ascii="Arial" w:hAnsi="Arial" w:cs="Arial"/>
           <w:sz w:val="24"/>
-        </w:rPr>
-      </w:pPr>
-      <w:r>
-        <w:rPr>
-          <w:rFonts w:ascii="Arial" w:hAnsi="Arial" w:cs="Arial"/>
-          <w:sz w:val="24"/>
-        </w:rPr>
-        <w:t>http://arduino.cc/en/uploads/Main/ArduinoUno_r2_front.jpg</w:t>
-      </w:r>
+          <w:lang w:val="es-ES"/>
+        </w:rPr>
+      </w:pPr>
+      <w:hyperlink r:id="rId9" w:history="1">
+        <w:r>
+          <w:rPr>
+            <w:rStyle w:val="Hipervnculo"/>
+            <w:rFonts w:ascii="Arial" w:hAnsi="Arial" w:cs="Arial"/>
+            <w:sz w:val="24"/>
+            <w:lang w:val="es-ES"/>
+          </w:rPr>
+          <w:t>http://arduino.cc/en/uploads/Main/ArduinoUno_r2_front.jpg</w:t>
+        </w:r>
+      </w:hyperlink>
     </w:p>
     <w:p>
       <w:pPr>
         <w:pStyle w:val="Prrafodelista"/>
         <w:spacing w:line="360" w:lineRule="auto"/>
         <w:ind w:left="1080"/>
-        <w:rPr>
-          <w:rFonts w:ascii="Arial" w:hAnsi="Arial" w:cs="Arial"/>
-          <w:sz w:val="24"/>
+        <w:jc w:val="center"/>
+        <w:rPr>
+          <w:rFonts w:ascii="Arial" w:hAnsi="Arial" w:cs="Arial"/>
+          <w:sz w:val="24"/>
+          <w:lang w:val="es-ES"/>
+        </w:rPr>
+      </w:pPr>
+    </w:p>
+    <w:p>
+      <w:pPr>
+        <w:pStyle w:val="Prrafodelista"/>
+        <w:numPr>
+          <w:ilvl w:val="2"/>
+          <w:numId w:val="8"/>
+        </w:numPr>
+        <w:spacing w:line="360" w:lineRule="auto"/>
+        <w:rPr>
+          <w:rFonts w:ascii="Arial" w:hAnsi="Arial" w:cs="Arial"/>
+          <w:b/>
+          <w:sz w:val="24"/>
+          <w:lang w:val="es-ES"/>
+        </w:rPr>
+      </w:pPr>
+      <w:r>
+        <w:rPr>
+          <w:rFonts w:ascii="Arial" w:hAnsi="Arial" w:cs="Arial"/>
+          <w:b/>
+          <w:sz w:val="24"/>
+          <w:lang w:val="es-ES"/>
+        </w:rPr>
+        <w:t>Características de las plataformas de desarrollo</w:t>
+      </w:r>
+    </w:p>
+    <w:p>
+      <w:pPr>
+        <w:pStyle w:val="Prrafodelista"/>
+        <w:spacing w:line="360" w:lineRule="auto"/>
+        <w:rPr>
+          <w:rFonts w:ascii="Arial" w:hAnsi="Arial" w:cs="Arial"/>
+          <w:sz w:val="24"/>
+          <w:lang w:val="es-ES"/>
+        </w:rPr>
+      </w:pPr>
+      <w:r>
+        <w:rPr>
+          <w:rFonts w:ascii="Arial" w:hAnsi="Arial" w:cs="Arial"/>
+          <w:sz w:val="24"/>
+          <w:lang w:val="es-ES"/>
+        </w:rPr>
+        <w:t>Se mencionan a continuación las principales características de las plataformas indicadas en el punto anterior.</w:t>
+      </w:r>
+    </w:p>
+    <w:p>
+      <w:pPr>
+        <w:pStyle w:val="Prrafodelista"/>
+        <w:spacing w:line="360" w:lineRule="auto"/>
+        <w:rPr>
+          <w:rFonts w:ascii="Arial" w:hAnsi="Arial" w:cs="Arial"/>
+          <w:sz w:val="24"/>
+          <w:lang w:val="es-ES"/>
         </w:rPr>
       </w:pPr>
     </w:p>
@@ -756,49 +858,1875 @@
         <w:pStyle w:val="Prrafodelista"/>
         <w:numPr>
           <w:ilvl w:val="0"/>
-          <w:numId w:val="12"/>
+          <w:numId w:val="13"/>
         </w:numPr>
         <w:spacing w:line="360" w:lineRule="auto"/>
         <w:rPr>
           <w:rFonts w:ascii="Arial" w:hAnsi="Arial" w:cs="Arial"/>
           <w:sz w:val="24"/>
-        </w:rPr>
-      </w:pPr>
-      <w:bookmarkStart w:id="0" w:name="_GoBack"/>
-      <w:bookmarkEnd w:id="0"/>
+          <w:lang w:val="es-ES"/>
+        </w:rPr>
+      </w:pPr>
+      <w:proofErr w:type="spellStart"/>
+      <w:r>
+        <w:rPr>
+          <w:rFonts w:ascii="Arial" w:hAnsi="Arial" w:cs="Arial"/>
+          <w:sz w:val="24"/>
+          <w:lang w:val="es-ES"/>
+        </w:rPr>
+        <w:t>Raspberry</w:t>
+      </w:r>
+      <w:proofErr w:type="spellEnd"/>
+      <w:r>
+        <w:rPr>
+          <w:rFonts w:ascii="Arial" w:hAnsi="Arial" w:cs="Arial"/>
+          <w:sz w:val="24"/>
+          <w:lang w:val="es-ES"/>
+        </w:rPr>
+        <w:t xml:space="preserve"> Pi</w:t>
+      </w:r>
     </w:p>
     <w:p>
       <w:pPr>
         <w:pStyle w:val="Prrafodelista"/>
         <w:spacing w:line="360" w:lineRule="auto"/>
         <w:ind w:left="1080"/>
-        <w:jc w:val="both"/>
-        <w:rPr>
-          <w:rFonts w:ascii="Arial" w:hAnsi="Arial" w:cs="Arial"/>
-          <w:sz w:val="24"/>
-        </w:rPr>
-      </w:pPr>
+        <w:rPr>
+          <w:rFonts w:ascii="Arial" w:hAnsi="Arial" w:cs="Arial"/>
+          <w:sz w:val="24"/>
+          <w:lang w:val="es-ES"/>
+        </w:rPr>
+      </w:pPr>
+    </w:p>
+    <w:p>
+      <w:pPr>
+        <w:pStyle w:val="Prrafodelista"/>
+        <w:numPr>
+          <w:ilvl w:val="0"/>
+          <w:numId w:val="16"/>
+        </w:numPr>
+        <w:spacing w:line="360" w:lineRule="auto"/>
+        <w:rPr>
+          <w:rFonts w:ascii="Arial" w:hAnsi="Arial" w:cs="Arial"/>
+          <w:sz w:val="24"/>
+          <w:lang w:val="es-ES"/>
+        </w:rPr>
+      </w:pPr>
+      <w:r>
+        <w:rPr>
+          <w:rFonts w:ascii="Arial" w:hAnsi="Arial" w:cs="Arial"/>
+          <w:sz w:val="24"/>
+          <w:lang w:val="es-ES"/>
+        </w:rPr>
+        <w:t>CPU:</w:t>
+      </w:r>
+      <w:r>
+        <w:rPr>
+          <w:rFonts w:ascii="Arial" w:hAnsi="Arial" w:cs="Arial"/>
+          <w:sz w:val="24"/>
+          <w:lang w:val="es-ES"/>
+        </w:rPr>
+        <w:tab/>
+      </w:r>
+      <w:r>
+        <w:rPr>
+          <w:rFonts w:ascii="Arial" w:hAnsi="Arial" w:cs="Arial"/>
+          <w:sz w:val="24"/>
+          <w:lang w:val="es-ES"/>
+        </w:rPr>
+        <w:tab/>
+      </w:r>
+      <w:r>
+        <w:rPr>
+          <w:rFonts w:ascii="Arial" w:hAnsi="Arial" w:cs="Arial"/>
+          <w:sz w:val="24"/>
+          <w:lang w:val="es-ES"/>
+        </w:rPr>
+        <w:tab/>
+      </w:r>
+      <w:r>
+        <w:rPr>
+          <w:rFonts w:ascii="Arial" w:hAnsi="Arial" w:cs="Arial"/>
+          <w:sz w:val="24"/>
+          <w:lang w:val="es-ES"/>
+        </w:rPr>
+        <w:t>ARM 1176</w:t>
+      </w:r>
+      <w:r>
+        <w:rPr>
+          <w:rFonts w:ascii="Arial" w:hAnsi="Arial" w:cs="Arial"/>
+          <w:sz w:val="24"/>
+          <w:lang w:val="es-ES"/>
+        </w:rPr>
+        <w:t>JZF-S a 700 MHz (</w:t>
+      </w:r>
+      <w:r>
+        <w:rPr>
+          <w:rFonts w:ascii="Arial" w:hAnsi="Arial" w:cs="Arial"/>
+          <w:sz w:val="24"/>
+          <w:lang w:val="es-ES"/>
+        </w:rPr>
+        <w:t>familia</w:t>
+      </w:r>
+      <w:r>
+        <w:rPr>
+          <w:rFonts w:ascii="Arial" w:hAnsi="Arial" w:cs="Arial"/>
+          <w:sz w:val="24"/>
+          <w:lang w:val="es-ES"/>
+        </w:rPr>
+        <w:t xml:space="preserve"> ARM11)</w:t>
+      </w:r>
+    </w:p>
+    <w:p>
+      <w:pPr>
+        <w:pStyle w:val="Prrafodelista"/>
+        <w:numPr>
+          <w:ilvl w:val="0"/>
+          <w:numId w:val="16"/>
+        </w:numPr>
+        <w:spacing w:line="360" w:lineRule="auto"/>
+        <w:rPr>
+          <w:rFonts w:ascii="Arial" w:hAnsi="Arial" w:cs="Arial"/>
+          <w:sz w:val="24"/>
+          <w:lang w:val="es-ES"/>
+        </w:rPr>
+      </w:pPr>
+      <w:r>
+        <w:rPr>
+          <w:rFonts w:ascii="Arial" w:hAnsi="Arial" w:cs="Arial"/>
+          <w:sz w:val="24"/>
+          <w:lang w:val="es-ES"/>
+        </w:rPr>
+        <w:t>Juego de instrucciones:</w:t>
+      </w:r>
+      <w:r>
+        <w:rPr>
+          <w:rFonts w:ascii="Arial" w:hAnsi="Arial" w:cs="Arial"/>
+          <w:sz w:val="24"/>
+          <w:lang w:val="es-ES"/>
+        </w:rPr>
+        <w:tab/>
+        <w:t>RISC de 32 bits</w:t>
+      </w:r>
+    </w:p>
+    <w:p>
+      <w:pPr>
+        <w:pStyle w:val="Prrafodelista"/>
+        <w:numPr>
+          <w:ilvl w:val="0"/>
+          <w:numId w:val="16"/>
+        </w:numPr>
+        <w:spacing w:line="360" w:lineRule="auto"/>
+        <w:rPr>
+          <w:rFonts w:ascii="Arial" w:hAnsi="Arial" w:cs="Arial"/>
+          <w:sz w:val="24"/>
+          <w:lang w:val="es-ES"/>
+        </w:rPr>
+      </w:pPr>
+      <w:r>
+        <w:rPr>
+          <w:rFonts w:ascii="Arial" w:hAnsi="Arial" w:cs="Arial"/>
+          <w:sz w:val="24"/>
+          <w:lang w:val="es-ES"/>
+        </w:rPr>
+        <w:t>Memoria (SDRAM):</w:t>
+      </w:r>
+      <w:r>
+        <w:rPr>
+          <w:rFonts w:ascii="Arial" w:hAnsi="Arial" w:cs="Arial"/>
+          <w:sz w:val="24"/>
+          <w:lang w:val="es-ES"/>
+        </w:rPr>
+        <w:tab/>
+      </w:r>
+      <w:r>
+        <w:rPr>
+          <w:rFonts w:ascii="Arial" w:hAnsi="Arial" w:cs="Arial"/>
+          <w:sz w:val="24"/>
+          <w:lang w:val="es-ES"/>
+        </w:rPr>
+        <w:tab/>
+        <w:t xml:space="preserve">512 </w:t>
+      </w:r>
+      <w:r>
+        <w:rPr>
+          <w:rFonts w:ascii="Arial" w:hAnsi="Arial" w:cs="Arial"/>
+          <w:sz w:val="24"/>
+          <w:lang w:val="es-ES"/>
+        </w:rPr>
+        <w:t>M</w:t>
+      </w:r>
+      <w:r>
+        <w:rPr>
+          <w:rFonts w:ascii="Arial" w:hAnsi="Arial" w:cs="Arial"/>
+          <w:sz w:val="24"/>
+          <w:lang w:val="es-ES"/>
+        </w:rPr>
+        <w:t>B</w:t>
+      </w:r>
+    </w:p>
+    <w:p>
+      <w:pPr>
+        <w:pStyle w:val="Prrafodelista"/>
+        <w:numPr>
+          <w:ilvl w:val="0"/>
+          <w:numId w:val="16"/>
+        </w:numPr>
+        <w:spacing w:line="360" w:lineRule="auto"/>
+        <w:rPr>
+          <w:rFonts w:ascii="Arial" w:hAnsi="Arial" w:cs="Arial"/>
+          <w:sz w:val="24"/>
+          <w:lang w:val="es-ES"/>
+        </w:rPr>
+      </w:pPr>
+      <w:r>
+        <w:rPr>
+          <w:rFonts w:ascii="Arial" w:hAnsi="Arial" w:cs="Arial"/>
+          <w:sz w:val="24"/>
+          <w:lang w:val="es-ES"/>
+        </w:rPr>
+        <w:t>Puertos USB 2.0:54</w:t>
+      </w:r>
+      <w:r>
+        <w:rPr>
+          <w:rFonts w:ascii="Arial" w:hAnsi="Arial" w:cs="Arial"/>
+          <w:sz w:val="24"/>
+          <w:lang w:val="es-ES"/>
+        </w:rPr>
+        <w:tab/>
+        <w:t>2</w:t>
+      </w:r>
+    </w:p>
+    <w:p>
+      <w:pPr>
+        <w:pStyle w:val="Prrafodelista"/>
+        <w:numPr>
+          <w:ilvl w:val="0"/>
+          <w:numId w:val="16"/>
+        </w:numPr>
+        <w:spacing w:line="360" w:lineRule="auto"/>
+        <w:rPr>
+          <w:rFonts w:ascii="Arial" w:hAnsi="Arial" w:cs="Arial"/>
+          <w:sz w:val="24"/>
+          <w:lang w:val="es-ES"/>
+        </w:rPr>
+      </w:pPr>
+      <w:r>
+        <w:rPr>
+          <w:rFonts w:ascii="Arial" w:hAnsi="Arial" w:cs="Arial"/>
+          <w:sz w:val="24"/>
+          <w:lang w:val="es-ES"/>
+        </w:rPr>
+        <w:t>Entradas de vídeo:</w:t>
+      </w:r>
+      <w:r>
+        <w:rPr>
+          <w:rFonts w:ascii="Arial" w:hAnsi="Arial" w:cs="Arial"/>
+          <w:sz w:val="24"/>
+          <w:lang w:val="es-ES"/>
+        </w:rPr>
+        <w:tab/>
+      </w:r>
+      <w:r>
+        <w:rPr>
+          <w:rFonts w:ascii="Arial" w:hAnsi="Arial" w:cs="Arial"/>
+          <w:sz w:val="24"/>
+          <w:lang w:val="es-ES"/>
+        </w:rPr>
+        <w:tab/>
+      </w:r>
+      <w:r>
+        <w:rPr>
+          <w:rFonts w:ascii="Arial" w:hAnsi="Arial" w:cs="Arial"/>
+          <w:sz w:val="24"/>
+          <w:lang w:val="es-ES"/>
+        </w:rPr>
+        <w:t>Conector MIPI CSI que permi</w:t>
+      </w:r>
+      <w:r>
+        <w:rPr>
+          <w:rFonts w:ascii="Arial" w:hAnsi="Arial" w:cs="Arial"/>
+          <w:sz w:val="24"/>
+          <w:lang w:val="es-ES"/>
+        </w:rPr>
+        <w:t>te instalar un módulo de cámara</w:t>
+      </w:r>
+    </w:p>
+    <w:p>
+      <w:pPr>
+        <w:pStyle w:val="Prrafodelista"/>
+        <w:numPr>
+          <w:ilvl w:val="0"/>
+          <w:numId w:val="16"/>
+        </w:numPr>
+        <w:spacing w:line="360" w:lineRule="auto"/>
+        <w:rPr>
+          <w:rFonts w:ascii="Arial" w:hAnsi="Arial" w:cs="Arial"/>
+          <w:sz w:val="24"/>
+          <w:lang w:val="es-ES"/>
+        </w:rPr>
+      </w:pPr>
+      <w:r>
+        <w:rPr>
+          <w:rFonts w:ascii="Arial" w:hAnsi="Arial" w:cs="Arial"/>
+          <w:sz w:val="24"/>
+          <w:lang w:val="es-ES"/>
+        </w:rPr>
+        <w:t>Salidas de vídeo:5</w:t>
+      </w:r>
+      <w:r>
+        <w:rPr>
+          <w:rFonts w:ascii="Arial" w:hAnsi="Arial" w:cs="Arial"/>
+          <w:sz w:val="24"/>
+          <w:lang w:val="es-ES"/>
+        </w:rPr>
+        <w:tab/>
+      </w:r>
+      <w:r>
+        <w:rPr>
+          <w:rFonts w:ascii="Arial" w:hAnsi="Arial" w:cs="Arial"/>
+          <w:sz w:val="24"/>
+          <w:lang w:val="es-ES"/>
+        </w:rPr>
+        <w:tab/>
+        <w:t>Conector RCA (PAL y NTSC), HDMI</w:t>
+      </w:r>
+    </w:p>
+    <w:p>
+      <w:pPr>
+        <w:pStyle w:val="Prrafodelista"/>
+        <w:numPr>
+          <w:ilvl w:val="0"/>
+          <w:numId w:val="16"/>
+        </w:numPr>
+        <w:spacing w:line="360" w:lineRule="auto"/>
+        <w:rPr>
+          <w:rFonts w:ascii="Arial" w:hAnsi="Arial" w:cs="Arial"/>
+          <w:sz w:val="24"/>
+          <w:lang w:val="es-ES"/>
+        </w:rPr>
+      </w:pPr>
+      <w:r>
+        <w:rPr>
+          <w:rFonts w:ascii="Arial" w:hAnsi="Arial" w:cs="Arial"/>
+          <w:sz w:val="24"/>
+          <w:lang w:val="es-ES"/>
+        </w:rPr>
+        <w:t>Salidas de audio:5</w:t>
+      </w:r>
+      <w:r>
+        <w:rPr>
+          <w:rFonts w:ascii="Arial" w:hAnsi="Arial" w:cs="Arial"/>
+          <w:sz w:val="24"/>
+          <w:lang w:val="es-ES"/>
+        </w:rPr>
+        <w:tab/>
+      </w:r>
+      <w:r>
+        <w:rPr>
+          <w:rFonts w:ascii="Arial" w:hAnsi="Arial" w:cs="Arial"/>
+          <w:sz w:val="24"/>
+          <w:lang w:val="es-ES"/>
+        </w:rPr>
+        <w:tab/>
+      </w:r>
+      <w:r>
+        <w:rPr>
+          <w:rFonts w:ascii="Arial" w:hAnsi="Arial" w:cs="Arial"/>
+          <w:sz w:val="24"/>
+          <w:lang w:val="es-ES"/>
+        </w:rPr>
+        <w:t>Conector de 3.5 mm, HDMI</w:t>
+      </w:r>
+    </w:p>
+    <w:p>
+      <w:pPr>
+        <w:pStyle w:val="Prrafodelista"/>
+        <w:numPr>
+          <w:ilvl w:val="0"/>
+          <w:numId w:val="16"/>
+        </w:numPr>
+        <w:spacing w:line="360" w:lineRule="auto"/>
+        <w:rPr>
+          <w:rFonts w:ascii="Arial" w:hAnsi="Arial" w:cs="Arial"/>
+          <w:sz w:val="24"/>
+          <w:lang w:val="es-ES"/>
+        </w:rPr>
+      </w:pPr>
+      <w:r>
+        <w:rPr>
+          <w:rFonts w:ascii="Arial" w:hAnsi="Arial" w:cs="Arial"/>
+          <w:sz w:val="24"/>
+          <w:lang w:val="es-ES"/>
+        </w:rPr>
+        <w:t>Almacenamiento:</w:t>
+      </w:r>
+      <w:r>
+        <w:rPr>
+          <w:rFonts w:ascii="Arial" w:hAnsi="Arial" w:cs="Arial"/>
+          <w:sz w:val="24"/>
+          <w:lang w:val="es-ES"/>
+        </w:rPr>
+        <w:tab/>
+      </w:r>
+      <w:r>
+        <w:rPr>
+          <w:rFonts w:ascii="Arial" w:hAnsi="Arial" w:cs="Arial"/>
+          <w:sz w:val="24"/>
+          <w:lang w:val="es-ES"/>
+        </w:rPr>
+        <w:tab/>
+      </w:r>
+      <w:r>
+        <w:rPr>
+          <w:rFonts w:ascii="Arial" w:hAnsi="Arial" w:cs="Arial"/>
+          <w:sz w:val="24"/>
+          <w:lang w:val="es-ES"/>
+        </w:rPr>
+        <w:t xml:space="preserve">SD </w:t>
+      </w:r>
+      <w:r>
+        <w:rPr>
+          <w:rFonts w:ascii="Arial" w:hAnsi="Arial" w:cs="Arial"/>
+          <w:sz w:val="24"/>
+          <w:lang w:val="es-ES"/>
+        </w:rPr>
+        <w:t>/ MMC / ranura para SDIO</w:t>
+      </w:r>
+    </w:p>
+    <w:p>
+      <w:pPr>
+        <w:pStyle w:val="Prrafodelista"/>
+        <w:numPr>
+          <w:ilvl w:val="0"/>
+          <w:numId w:val="16"/>
+        </w:numPr>
+        <w:spacing w:line="360" w:lineRule="auto"/>
+        <w:rPr>
+          <w:rFonts w:ascii="Arial" w:hAnsi="Arial" w:cs="Arial"/>
+          <w:sz w:val="24"/>
+          <w:lang w:val="es-ES"/>
+        </w:rPr>
+      </w:pPr>
+      <w:r>
+        <w:rPr>
+          <w:rFonts w:ascii="Arial" w:hAnsi="Arial" w:cs="Arial"/>
+          <w:sz w:val="24"/>
+          <w:lang w:val="es-ES"/>
+        </w:rPr>
+        <w:t>Conectividad de red:5</w:t>
+      </w:r>
+      <w:r>
+        <w:rPr>
+          <w:rFonts w:ascii="Arial" w:hAnsi="Arial" w:cs="Arial"/>
+          <w:sz w:val="24"/>
+          <w:lang w:val="es-ES"/>
+        </w:rPr>
+        <w:tab/>
+      </w:r>
+      <w:r>
+        <w:rPr>
+          <w:rFonts w:ascii="Arial" w:hAnsi="Arial" w:cs="Arial"/>
+          <w:sz w:val="24"/>
+          <w:lang w:val="es-ES"/>
+        </w:rPr>
+        <w:t>10/10</w:t>
+      </w:r>
+      <w:r>
+        <w:rPr>
+          <w:rFonts w:ascii="Arial" w:hAnsi="Arial" w:cs="Arial"/>
+          <w:sz w:val="24"/>
+          <w:lang w:val="es-ES"/>
+        </w:rPr>
+        <w:t>0 Ethernet (RJ-45)</w:t>
+      </w:r>
+    </w:p>
+    <w:p>
+      <w:pPr>
+        <w:pStyle w:val="Prrafodelista"/>
+        <w:numPr>
+          <w:ilvl w:val="0"/>
+          <w:numId w:val="16"/>
+        </w:numPr>
+        <w:spacing w:line="360" w:lineRule="auto"/>
+        <w:rPr>
+          <w:rFonts w:ascii="Arial" w:hAnsi="Arial" w:cs="Arial"/>
+          <w:sz w:val="24"/>
+          <w:lang w:val="es-ES"/>
+        </w:rPr>
+      </w:pPr>
+      <w:r>
+        <w:rPr>
+          <w:rFonts w:ascii="Arial" w:hAnsi="Arial" w:cs="Arial"/>
+          <w:sz w:val="24"/>
+          <w:lang w:val="es-ES"/>
+        </w:rPr>
+        <w:t>Periféricos de bajo nivel:</w:t>
+      </w:r>
+      <w:r>
+        <w:rPr>
+          <w:rFonts w:ascii="Arial" w:hAnsi="Arial" w:cs="Arial"/>
+          <w:sz w:val="24"/>
+          <w:lang w:val="es-ES"/>
+        </w:rPr>
+        <w:tab/>
+        <w:t>8 x GPIO, SPI, I²C, UART60</w:t>
+      </w:r>
+    </w:p>
+    <w:p>
+      <w:pPr>
+        <w:pStyle w:val="Prrafodelista"/>
+        <w:numPr>
+          <w:ilvl w:val="0"/>
+          <w:numId w:val="16"/>
+        </w:numPr>
+        <w:spacing w:line="360" w:lineRule="auto"/>
+        <w:rPr>
+          <w:rFonts w:ascii="Arial" w:hAnsi="Arial" w:cs="Arial"/>
+          <w:sz w:val="24"/>
+          <w:lang w:val="es-ES"/>
+        </w:rPr>
+      </w:pPr>
+      <w:r>
+        <w:rPr>
+          <w:rFonts w:ascii="Arial" w:hAnsi="Arial" w:cs="Arial"/>
+          <w:sz w:val="24"/>
+          <w:lang w:val="es-ES"/>
+        </w:rPr>
+        <w:t>Consumo</w:t>
+      </w:r>
+      <w:r>
+        <w:rPr>
+          <w:rFonts w:ascii="Arial" w:hAnsi="Arial" w:cs="Arial"/>
+          <w:sz w:val="24"/>
+          <w:lang w:val="es-ES"/>
+        </w:rPr>
+        <w:t>:</w:t>
+      </w:r>
+      <w:r>
+        <w:rPr>
+          <w:rFonts w:ascii="Arial" w:hAnsi="Arial" w:cs="Arial"/>
+          <w:sz w:val="24"/>
+          <w:lang w:val="es-ES"/>
+        </w:rPr>
+        <w:tab/>
+      </w:r>
+      <w:r>
+        <w:rPr>
+          <w:rFonts w:ascii="Arial" w:hAnsi="Arial" w:cs="Arial"/>
+          <w:sz w:val="24"/>
+          <w:lang w:val="es-ES"/>
+        </w:rPr>
+        <w:tab/>
+      </w:r>
+      <w:r>
+        <w:rPr>
+          <w:rFonts w:ascii="Arial" w:hAnsi="Arial" w:cs="Arial"/>
+          <w:sz w:val="24"/>
+          <w:lang w:val="es-ES"/>
+        </w:rPr>
+        <w:tab/>
+      </w:r>
+      <w:r>
+        <w:rPr>
+          <w:rFonts w:ascii="Arial" w:hAnsi="Arial" w:cs="Arial"/>
+          <w:sz w:val="24"/>
+          <w:lang w:val="es-ES"/>
+        </w:rPr>
+        <w:t xml:space="preserve">700 </w:t>
+      </w:r>
+      <w:proofErr w:type="spellStart"/>
+      <w:r>
+        <w:rPr>
+          <w:rFonts w:ascii="Arial" w:hAnsi="Arial" w:cs="Arial"/>
+          <w:sz w:val="24"/>
+          <w:lang w:val="es-ES"/>
+        </w:rPr>
+        <w:t>mA</w:t>
+      </w:r>
+      <w:proofErr w:type="spellEnd"/>
+    </w:p>
+    <w:p>
+      <w:pPr>
+        <w:pStyle w:val="Prrafodelista"/>
+        <w:numPr>
+          <w:ilvl w:val="0"/>
+          <w:numId w:val="16"/>
+        </w:numPr>
+        <w:spacing w:line="360" w:lineRule="auto"/>
+        <w:rPr>
+          <w:rFonts w:ascii="Arial" w:hAnsi="Arial" w:cs="Arial"/>
+          <w:sz w:val="24"/>
+          <w:lang w:val="es-ES"/>
+        </w:rPr>
+      </w:pPr>
+      <w:r>
+        <w:rPr>
+          <w:rFonts w:ascii="Arial" w:hAnsi="Arial" w:cs="Arial"/>
+          <w:sz w:val="24"/>
+          <w:lang w:val="es-ES"/>
+        </w:rPr>
+        <w:t>Alimentación:</w:t>
+      </w:r>
+      <w:r>
+        <w:rPr>
+          <w:rFonts w:ascii="Arial" w:hAnsi="Arial" w:cs="Arial"/>
+          <w:sz w:val="24"/>
+          <w:lang w:val="es-ES"/>
+        </w:rPr>
+        <w:tab/>
+      </w:r>
+      <w:r>
+        <w:rPr>
+          <w:rFonts w:ascii="Arial" w:hAnsi="Arial" w:cs="Arial"/>
+          <w:sz w:val="24"/>
+          <w:lang w:val="es-ES"/>
+        </w:rPr>
+        <w:tab/>
+        <w:t>5 V DC</w:t>
+      </w:r>
+    </w:p>
+    <w:p>
+      <w:pPr>
+        <w:pStyle w:val="Prrafodelista"/>
+        <w:numPr>
+          <w:ilvl w:val="0"/>
+          <w:numId w:val="16"/>
+        </w:numPr>
+        <w:spacing w:line="360" w:lineRule="auto"/>
+        <w:rPr>
+          <w:rFonts w:ascii="Arial" w:hAnsi="Arial" w:cs="Arial"/>
+          <w:sz w:val="24"/>
+          <w:lang w:val="es-ES"/>
+        </w:rPr>
+      </w:pPr>
+      <w:r>
+        <w:rPr>
+          <w:rFonts w:ascii="Arial" w:hAnsi="Arial" w:cs="Arial"/>
+          <w:sz w:val="24"/>
+          <w:lang w:val="es-ES"/>
+        </w:rPr>
+        <w:t>Dimensiones:</w:t>
+      </w:r>
+      <w:r>
+        <w:rPr>
+          <w:rFonts w:ascii="Arial" w:hAnsi="Arial" w:cs="Arial"/>
+          <w:sz w:val="24"/>
+          <w:lang w:val="es-ES"/>
+        </w:rPr>
+        <w:tab/>
+      </w:r>
+      <w:r>
+        <w:rPr>
+          <w:rFonts w:ascii="Arial" w:hAnsi="Arial" w:cs="Arial"/>
+          <w:sz w:val="24"/>
+          <w:lang w:val="es-ES"/>
+        </w:rPr>
+        <w:tab/>
+        <w:t>85.60</w:t>
+      </w:r>
+      <w:r>
+        <w:rPr>
+          <w:rFonts w:ascii="Arial" w:hAnsi="Arial" w:cs="Arial"/>
+          <w:sz w:val="24"/>
+          <w:lang w:val="es-ES"/>
+        </w:rPr>
+        <w:t xml:space="preserve"> </w:t>
+      </w:r>
+      <w:r>
+        <w:rPr>
+          <w:rFonts w:ascii="Arial" w:hAnsi="Arial" w:cs="Arial"/>
+          <w:sz w:val="24"/>
+          <w:lang w:val="es-ES"/>
+        </w:rPr>
+        <w:t>× 53.98 mm</w:t>
+      </w:r>
+    </w:p>
+    <w:p>
+      <w:pPr>
+        <w:pStyle w:val="Prrafodelista"/>
+        <w:numPr>
+          <w:ilvl w:val="0"/>
+          <w:numId w:val="16"/>
+        </w:numPr>
+        <w:spacing w:line="360" w:lineRule="auto"/>
+        <w:rPr>
+          <w:rFonts w:ascii="Arial" w:hAnsi="Arial" w:cs="Arial"/>
+          <w:sz w:val="24"/>
+          <w:lang w:val="es-ES"/>
+        </w:rPr>
+      </w:pPr>
+      <w:r>
+        <w:rPr>
+          <w:rFonts w:ascii="Arial" w:hAnsi="Arial" w:cs="Arial"/>
+          <w:sz w:val="24"/>
+          <w:lang w:val="es-ES"/>
+        </w:rPr>
+        <w:t>Sistemas operativos soportados:</w:t>
+      </w:r>
+      <w:r>
+        <w:rPr>
+          <w:rFonts w:ascii="Arial" w:hAnsi="Arial" w:cs="Arial"/>
+          <w:sz w:val="24"/>
+          <w:lang w:val="es-ES"/>
+        </w:rPr>
+        <w:tab/>
+        <w:t xml:space="preserve">GNU/Linux: </w:t>
+      </w:r>
+      <w:proofErr w:type="spellStart"/>
+      <w:r>
+        <w:rPr>
+          <w:rFonts w:ascii="Arial" w:hAnsi="Arial" w:cs="Arial"/>
+          <w:sz w:val="24"/>
+          <w:lang w:val="es-ES"/>
+        </w:rPr>
+        <w:t>Debian</w:t>
+      </w:r>
+      <w:proofErr w:type="spellEnd"/>
+      <w:r>
+        <w:rPr>
+          <w:rFonts w:ascii="Arial" w:hAnsi="Arial" w:cs="Arial"/>
+          <w:sz w:val="24"/>
+          <w:lang w:val="es-ES"/>
+        </w:rPr>
+        <w:t xml:space="preserve"> (</w:t>
+      </w:r>
+      <w:proofErr w:type="spellStart"/>
+      <w:r>
+        <w:rPr>
+          <w:rFonts w:ascii="Arial" w:hAnsi="Arial" w:cs="Arial"/>
+          <w:sz w:val="24"/>
+          <w:lang w:val="es-ES"/>
+        </w:rPr>
+        <w:t>Raspbian</w:t>
+      </w:r>
+      <w:proofErr w:type="spellEnd"/>
+      <w:r>
+        <w:rPr>
+          <w:rFonts w:ascii="Arial" w:hAnsi="Arial" w:cs="Arial"/>
+          <w:sz w:val="24"/>
+          <w:lang w:val="es-ES"/>
+        </w:rPr>
+        <w:t xml:space="preserve">), </w:t>
+      </w:r>
+      <w:proofErr w:type="spellStart"/>
+      <w:r>
+        <w:rPr>
+          <w:rFonts w:ascii="Arial" w:hAnsi="Arial" w:cs="Arial"/>
+          <w:sz w:val="24"/>
+          <w:lang w:val="es-ES"/>
+        </w:rPr>
+        <w:t>Fedora</w:t>
+      </w:r>
+      <w:proofErr w:type="spellEnd"/>
+      <w:r>
+        <w:rPr>
+          <w:rFonts w:ascii="Arial" w:hAnsi="Arial" w:cs="Arial"/>
+          <w:sz w:val="24"/>
+          <w:lang w:val="es-ES"/>
+        </w:rPr>
+        <w:t xml:space="preserve"> (</w:t>
+      </w:r>
+      <w:proofErr w:type="spellStart"/>
+      <w:r>
+        <w:rPr>
+          <w:rFonts w:ascii="Arial" w:hAnsi="Arial" w:cs="Arial"/>
+          <w:sz w:val="24"/>
+          <w:lang w:val="es-ES"/>
+        </w:rPr>
+        <w:t>Pidora</w:t>
+      </w:r>
+      <w:proofErr w:type="spellEnd"/>
+      <w:r>
+        <w:rPr>
+          <w:rFonts w:ascii="Arial" w:hAnsi="Arial" w:cs="Arial"/>
+          <w:sz w:val="24"/>
+          <w:lang w:val="es-ES"/>
+        </w:rPr>
+        <w:t xml:space="preserve">), </w:t>
+      </w:r>
+      <w:proofErr w:type="spellStart"/>
+      <w:r>
+        <w:rPr>
+          <w:rFonts w:ascii="Arial" w:hAnsi="Arial" w:cs="Arial"/>
+          <w:sz w:val="24"/>
+          <w:lang w:val="es-ES"/>
+        </w:rPr>
+        <w:t>Arch</w:t>
+      </w:r>
+      <w:proofErr w:type="spellEnd"/>
+      <w:r>
+        <w:rPr>
+          <w:rFonts w:ascii="Arial" w:hAnsi="Arial" w:cs="Arial"/>
+          <w:sz w:val="24"/>
+          <w:lang w:val="es-ES"/>
+        </w:rPr>
+        <w:t xml:space="preserve"> Linux (</w:t>
+      </w:r>
+      <w:proofErr w:type="spellStart"/>
+      <w:r>
+        <w:rPr>
+          <w:rFonts w:ascii="Arial" w:hAnsi="Arial" w:cs="Arial"/>
+          <w:sz w:val="24"/>
+          <w:lang w:val="es-ES"/>
+        </w:rPr>
+        <w:t>Arch</w:t>
+      </w:r>
+      <w:proofErr w:type="spellEnd"/>
+      <w:r>
+        <w:rPr>
+          <w:rFonts w:ascii="Arial" w:hAnsi="Arial" w:cs="Arial"/>
+          <w:sz w:val="24"/>
+          <w:lang w:val="es-ES"/>
+        </w:rPr>
+        <w:t xml:space="preserve"> Linux ARM), </w:t>
+      </w:r>
+      <w:proofErr w:type="spellStart"/>
+      <w:r>
+        <w:rPr>
+          <w:rFonts w:ascii="Arial" w:hAnsi="Arial" w:cs="Arial"/>
+          <w:sz w:val="24"/>
+          <w:lang w:val="es-ES"/>
+        </w:rPr>
+        <w:t>Slackware</w:t>
+      </w:r>
+      <w:proofErr w:type="spellEnd"/>
+      <w:r>
+        <w:rPr>
+          <w:rFonts w:ascii="Arial" w:hAnsi="Arial" w:cs="Arial"/>
+          <w:sz w:val="24"/>
+          <w:lang w:val="es-ES"/>
+        </w:rPr>
+        <w:t xml:space="preserve"> Linux.</w:t>
+      </w:r>
     </w:p>
     <w:p>
       <w:pPr>
         <w:pStyle w:val="Prrafodelista"/>
         <w:spacing w:line="360" w:lineRule="auto"/>
         <w:ind w:left="1080"/>
-        <w:jc w:val="both"/>
-        <w:rPr>
-          <w:rFonts w:ascii="Arial" w:hAnsi="Arial" w:cs="Arial"/>
-          <w:sz w:val="24"/>
-        </w:rPr>
-      </w:pPr>
-    </w:p>
-    <w:p>
-      <w:pPr>
-        <w:pStyle w:val="Prrafodelista"/>
+        <w:rPr>
+          <w:rFonts w:ascii="Arial" w:hAnsi="Arial" w:cs="Arial"/>
+          <w:sz w:val="24"/>
+          <w:lang w:val="es-ES"/>
+        </w:rPr>
+      </w:pPr>
+      <w:r>
+        <w:rPr>
+          <w:rFonts w:ascii="Arial" w:hAnsi="Arial" w:cs="Arial"/>
+          <w:sz w:val="24"/>
+          <w:lang w:val="es-ES"/>
+        </w:rPr>
+        <w:lastRenderedPageBreak/>
+        <w:t>RISC OS2</w:t>
+      </w:r>
+    </w:p>
+    <w:p>
+      <w:pPr>
+        <w:pStyle w:val="Prrafodelista"/>
+        <w:spacing w:line="360" w:lineRule="auto"/>
+        <w:ind w:left="1080"/>
+        <w:rPr>
+          <w:rFonts w:ascii="Arial" w:hAnsi="Arial" w:cs="Arial"/>
+          <w:sz w:val="24"/>
+          <w:lang w:val="es-ES"/>
+        </w:rPr>
+      </w:pPr>
+    </w:p>
+    <w:p>
+      <w:pPr>
+        <w:pStyle w:val="Prrafodelista"/>
+        <w:numPr>
+          <w:ilvl w:val="0"/>
+          <w:numId w:val="13"/>
+        </w:numPr>
+        <w:spacing w:line="360" w:lineRule="auto"/>
+        <w:rPr>
+          <w:rFonts w:ascii="Arial" w:hAnsi="Arial" w:cs="Arial"/>
+          <w:sz w:val="24"/>
+          <w:lang w:val="es-ES"/>
+        </w:rPr>
+      </w:pPr>
+      <w:proofErr w:type="spellStart"/>
+      <w:r>
+        <w:rPr>
+          <w:rFonts w:ascii="Arial" w:hAnsi="Arial" w:cs="Arial"/>
+          <w:sz w:val="24"/>
+          <w:lang w:val="es-ES"/>
+        </w:rPr>
+        <w:t>Arduino</w:t>
+      </w:r>
+      <w:proofErr w:type="spellEnd"/>
+      <w:r>
+        <w:rPr>
+          <w:rFonts w:ascii="Arial" w:hAnsi="Arial" w:cs="Arial"/>
+          <w:sz w:val="24"/>
+          <w:lang w:val="es-ES"/>
+        </w:rPr>
+        <w:t xml:space="preserve"> UNO R3</w:t>
+      </w:r>
+    </w:p>
+    <w:p>
+      <w:pPr>
+        <w:pStyle w:val="Prrafodelista"/>
+        <w:spacing w:line="360" w:lineRule="auto"/>
+        <w:ind w:left="1080"/>
+        <w:rPr>
+          <w:rFonts w:ascii="Arial" w:hAnsi="Arial" w:cs="Arial"/>
+          <w:sz w:val="24"/>
+          <w:lang w:val="es-ES"/>
+        </w:rPr>
+      </w:pPr>
+    </w:p>
+    <w:p>
+      <w:pPr>
+        <w:pStyle w:val="Prrafodelista"/>
+        <w:numPr>
+          <w:ilvl w:val="0"/>
+          <w:numId w:val="14"/>
+        </w:numPr>
+        <w:spacing w:line="360" w:lineRule="auto"/>
+        <w:rPr>
+          <w:rFonts w:ascii="Arial" w:hAnsi="Arial" w:cs="Arial"/>
+          <w:sz w:val="24"/>
+          <w:lang w:val="es-ES"/>
+        </w:rPr>
+      </w:pPr>
+      <w:r>
+        <w:rPr>
+          <w:rFonts w:ascii="Arial" w:hAnsi="Arial" w:cs="Arial"/>
+          <w:sz w:val="24"/>
+          <w:lang w:val="es-ES"/>
+        </w:rPr>
+        <w:t>Microcontrolador</w:t>
+      </w:r>
+      <w:r>
+        <w:rPr>
+          <w:rFonts w:ascii="Arial" w:hAnsi="Arial" w:cs="Arial"/>
+          <w:sz w:val="24"/>
+          <w:lang w:val="es-ES"/>
+        </w:rPr>
+        <w:t>:</w:t>
+      </w:r>
+      <w:r>
+        <w:rPr>
+          <w:rFonts w:ascii="Arial" w:hAnsi="Arial" w:cs="Arial"/>
+          <w:sz w:val="24"/>
+          <w:lang w:val="es-ES"/>
+        </w:rPr>
+        <w:tab/>
+      </w:r>
+      <w:r>
+        <w:rPr>
+          <w:rFonts w:ascii="Arial" w:hAnsi="Arial" w:cs="Arial"/>
+          <w:sz w:val="24"/>
+          <w:lang w:val="es-ES"/>
+        </w:rPr>
+        <w:tab/>
+      </w:r>
+      <w:r>
+        <w:rPr>
+          <w:rFonts w:ascii="Arial" w:hAnsi="Arial" w:cs="Arial"/>
+          <w:sz w:val="24"/>
+          <w:lang w:val="es-ES"/>
+        </w:rPr>
+        <w:t xml:space="preserve"> </w:t>
+      </w:r>
+      <w:proofErr w:type="spellStart"/>
+      <w:r>
+        <w:rPr>
+          <w:rFonts w:ascii="Arial" w:hAnsi="Arial" w:cs="Arial"/>
+          <w:sz w:val="24"/>
+          <w:lang w:val="es-ES"/>
+        </w:rPr>
+        <w:t>Atmel</w:t>
+      </w:r>
+      <w:proofErr w:type="spellEnd"/>
+      <w:r>
+        <w:rPr>
+          <w:rFonts w:ascii="Arial" w:hAnsi="Arial" w:cs="Arial"/>
+          <w:sz w:val="24"/>
+          <w:lang w:val="es-ES"/>
+        </w:rPr>
+        <w:t xml:space="preserve"> </w:t>
+      </w:r>
+      <w:r>
+        <w:rPr>
+          <w:rFonts w:ascii="Arial" w:hAnsi="Arial" w:cs="Arial"/>
+          <w:sz w:val="24"/>
+          <w:lang w:val="es-ES"/>
+        </w:rPr>
+        <w:t>ATmega328</w:t>
+      </w:r>
+    </w:p>
+    <w:p>
+      <w:pPr>
+        <w:pStyle w:val="Prrafodelista"/>
+        <w:numPr>
+          <w:ilvl w:val="0"/>
+          <w:numId w:val="14"/>
+        </w:numPr>
+        <w:spacing w:line="360" w:lineRule="auto"/>
+        <w:rPr>
+          <w:rFonts w:ascii="Arial" w:hAnsi="Arial" w:cs="Arial"/>
+          <w:sz w:val="24"/>
+          <w:lang w:val="es-ES"/>
+        </w:rPr>
+      </w:pPr>
+      <w:r>
+        <w:rPr>
+          <w:rFonts w:ascii="Arial" w:hAnsi="Arial" w:cs="Arial"/>
+          <w:sz w:val="24"/>
+          <w:lang w:val="es-ES"/>
+        </w:rPr>
+        <w:t>Voltaje de operación:</w:t>
+      </w:r>
+      <w:r>
+        <w:rPr>
+          <w:rFonts w:ascii="Arial" w:hAnsi="Arial" w:cs="Arial"/>
+          <w:sz w:val="24"/>
+          <w:lang w:val="es-ES"/>
+        </w:rPr>
+        <w:tab/>
+      </w:r>
+      <w:r>
+        <w:rPr>
+          <w:rFonts w:ascii="Arial" w:hAnsi="Arial" w:cs="Arial"/>
+          <w:sz w:val="24"/>
+          <w:lang w:val="es-ES"/>
+        </w:rPr>
+        <w:t>5V</w:t>
+      </w:r>
+    </w:p>
+    <w:p>
+      <w:pPr>
+        <w:pStyle w:val="Prrafodelista"/>
+        <w:numPr>
+          <w:ilvl w:val="0"/>
+          <w:numId w:val="15"/>
+        </w:numPr>
+        <w:spacing w:line="360" w:lineRule="auto"/>
+        <w:rPr>
+          <w:rFonts w:ascii="Arial" w:hAnsi="Arial" w:cs="Arial"/>
+          <w:sz w:val="24"/>
+          <w:lang w:val="es-ES"/>
+        </w:rPr>
+      </w:pPr>
+      <w:r>
+        <w:rPr>
+          <w:rFonts w:ascii="Arial" w:hAnsi="Arial" w:cs="Arial"/>
+          <w:sz w:val="24"/>
+          <w:lang w:val="es-ES"/>
+        </w:rPr>
+        <w:t>Voltaje de entrada:</w:t>
+      </w:r>
+      <w:r>
+        <w:rPr>
+          <w:rFonts w:ascii="Arial" w:hAnsi="Arial" w:cs="Arial"/>
+          <w:sz w:val="24"/>
+          <w:lang w:val="es-ES"/>
+        </w:rPr>
+        <w:tab/>
+      </w:r>
+      <w:r>
+        <w:rPr>
+          <w:rFonts w:ascii="Arial" w:hAnsi="Arial" w:cs="Arial"/>
+          <w:sz w:val="24"/>
+          <w:lang w:val="es-ES"/>
+        </w:rPr>
+        <w:tab/>
+        <w:t>7-12V</w:t>
+      </w:r>
+    </w:p>
+    <w:p>
+      <w:pPr>
+        <w:pStyle w:val="Prrafodelista"/>
+        <w:numPr>
+          <w:ilvl w:val="0"/>
+          <w:numId w:val="15"/>
+        </w:numPr>
+        <w:spacing w:line="360" w:lineRule="auto"/>
+        <w:rPr>
+          <w:rFonts w:ascii="Arial" w:hAnsi="Arial" w:cs="Arial"/>
+          <w:sz w:val="24"/>
+          <w:lang w:val="es-ES"/>
+        </w:rPr>
+      </w:pPr>
+      <w:r>
+        <w:rPr>
+          <w:rFonts w:ascii="Arial" w:hAnsi="Arial" w:cs="Arial"/>
+          <w:sz w:val="24"/>
+          <w:lang w:val="es-ES"/>
+        </w:rPr>
+        <w:t>Pines i/o digitales:</w:t>
+      </w:r>
+      <w:r>
+        <w:rPr>
+          <w:rFonts w:ascii="Arial" w:hAnsi="Arial" w:cs="Arial"/>
+          <w:sz w:val="24"/>
+          <w:lang w:val="es-ES"/>
+        </w:rPr>
+        <w:tab/>
+      </w:r>
+      <w:r>
+        <w:rPr>
+          <w:rFonts w:ascii="Arial" w:hAnsi="Arial" w:cs="Arial"/>
+          <w:sz w:val="24"/>
+          <w:lang w:val="es-ES"/>
+        </w:rPr>
+        <w:tab/>
+        <w:t>14</w:t>
+      </w:r>
+    </w:p>
+    <w:p>
+      <w:pPr>
+        <w:pStyle w:val="Prrafodelista"/>
+        <w:numPr>
+          <w:ilvl w:val="0"/>
+          <w:numId w:val="15"/>
+        </w:numPr>
+        <w:spacing w:line="360" w:lineRule="auto"/>
+        <w:rPr>
+          <w:rFonts w:ascii="Arial" w:hAnsi="Arial" w:cs="Arial"/>
+          <w:sz w:val="24"/>
+          <w:lang w:val="es-ES"/>
+        </w:rPr>
+      </w:pPr>
+      <w:r>
+        <w:rPr>
+          <w:rFonts w:ascii="Arial" w:hAnsi="Arial" w:cs="Arial"/>
+          <w:sz w:val="24"/>
+          <w:lang w:val="es-ES"/>
+        </w:rPr>
+        <w:t>Pines analógicos:</w:t>
+      </w:r>
+      <w:r>
+        <w:rPr>
+          <w:rFonts w:ascii="Arial" w:hAnsi="Arial" w:cs="Arial"/>
+          <w:sz w:val="24"/>
+          <w:lang w:val="es-ES"/>
+        </w:rPr>
+        <w:tab/>
+        <w:t xml:space="preserve"> </w:t>
+      </w:r>
+      <w:r>
+        <w:rPr>
+          <w:rFonts w:ascii="Arial" w:hAnsi="Arial" w:cs="Arial"/>
+          <w:sz w:val="24"/>
+          <w:lang w:val="es-ES"/>
+        </w:rPr>
+        <w:tab/>
+        <w:t>6</w:t>
+      </w:r>
+    </w:p>
+    <w:p>
+      <w:pPr>
+        <w:pStyle w:val="Prrafodelista"/>
+        <w:numPr>
+          <w:ilvl w:val="0"/>
+          <w:numId w:val="15"/>
+        </w:numPr>
+        <w:spacing w:line="360" w:lineRule="auto"/>
+        <w:rPr>
+          <w:rFonts w:ascii="Arial" w:hAnsi="Arial" w:cs="Arial"/>
+          <w:sz w:val="24"/>
+          <w:lang w:val="es-ES"/>
+        </w:rPr>
+      </w:pPr>
+      <w:r>
+        <w:rPr>
+          <w:rFonts w:ascii="Arial" w:hAnsi="Arial" w:cs="Arial"/>
+          <w:sz w:val="24"/>
+          <w:lang w:val="es-ES"/>
+        </w:rPr>
+        <w:t>Consumo:</w:t>
+      </w:r>
+      <w:r>
+        <w:rPr>
+          <w:rFonts w:ascii="Arial" w:hAnsi="Arial" w:cs="Arial"/>
+          <w:sz w:val="24"/>
+          <w:lang w:val="es-ES"/>
+        </w:rPr>
+        <w:tab/>
+      </w:r>
+      <w:r>
+        <w:rPr>
+          <w:rFonts w:ascii="Arial" w:hAnsi="Arial" w:cs="Arial"/>
+          <w:sz w:val="24"/>
+          <w:lang w:val="es-ES"/>
+        </w:rPr>
+        <w:tab/>
+      </w:r>
+      <w:r>
+        <w:rPr>
+          <w:rFonts w:ascii="Arial" w:hAnsi="Arial" w:cs="Arial"/>
+          <w:sz w:val="24"/>
+          <w:lang w:val="es-ES"/>
+        </w:rPr>
+        <w:tab/>
+        <w:t xml:space="preserve">50 </w:t>
+      </w:r>
+      <w:proofErr w:type="spellStart"/>
+      <w:r>
+        <w:rPr>
+          <w:rFonts w:ascii="Arial" w:hAnsi="Arial" w:cs="Arial"/>
+          <w:sz w:val="24"/>
+          <w:lang w:val="es-ES"/>
+        </w:rPr>
+        <w:t>mA</w:t>
+      </w:r>
+      <w:proofErr w:type="spellEnd"/>
+    </w:p>
+    <w:p>
+      <w:pPr>
+        <w:pStyle w:val="Prrafodelista"/>
+        <w:numPr>
+          <w:ilvl w:val="0"/>
+          <w:numId w:val="15"/>
+        </w:numPr>
+        <w:spacing w:line="360" w:lineRule="auto"/>
+        <w:rPr>
+          <w:rFonts w:ascii="Arial" w:hAnsi="Arial" w:cs="Arial"/>
+          <w:sz w:val="24"/>
+          <w:lang w:val="es-ES"/>
+        </w:rPr>
+      </w:pPr>
+      <w:r>
+        <w:rPr>
+          <w:rFonts w:ascii="Arial" w:hAnsi="Arial" w:cs="Arial"/>
+          <w:sz w:val="24"/>
+          <w:lang w:val="es-ES"/>
+        </w:rPr>
+        <w:t>Memoria flash:</w:t>
+      </w:r>
+      <w:r>
+        <w:rPr>
+          <w:rFonts w:ascii="Arial" w:hAnsi="Arial" w:cs="Arial"/>
+          <w:sz w:val="24"/>
+          <w:lang w:val="es-ES"/>
+        </w:rPr>
+        <w:tab/>
+      </w:r>
+      <w:r>
+        <w:rPr>
+          <w:rFonts w:ascii="Arial" w:hAnsi="Arial" w:cs="Arial"/>
+          <w:sz w:val="24"/>
+          <w:lang w:val="es-ES"/>
+        </w:rPr>
+        <w:tab/>
+        <w:t>32 KB (ATmega328)</w:t>
+      </w:r>
+    </w:p>
+    <w:p>
+      <w:pPr>
+        <w:pStyle w:val="Prrafodelista"/>
+        <w:numPr>
+          <w:ilvl w:val="0"/>
+          <w:numId w:val="15"/>
+        </w:numPr>
+        <w:spacing w:line="360" w:lineRule="auto"/>
+        <w:rPr>
+          <w:rFonts w:ascii="Arial" w:hAnsi="Arial" w:cs="Arial"/>
+          <w:sz w:val="24"/>
+          <w:lang w:val="es-ES"/>
+        </w:rPr>
+      </w:pPr>
+      <w:r>
+        <w:rPr>
+          <w:rFonts w:ascii="Arial" w:hAnsi="Arial" w:cs="Arial"/>
+          <w:sz w:val="24"/>
+          <w:lang w:val="es-ES"/>
+        </w:rPr>
+        <w:t>SRAM</w:t>
+      </w:r>
+      <w:r>
+        <w:rPr>
+          <w:rFonts w:ascii="Arial" w:hAnsi="Arial" w:cs="Arial"/>
+          <w:sz w:val="24"/>
+          <w:lang w:val="es-ES"/>
+        </w:rPr>
+        <w:t>:</w:t>
+      </w:r>
+      <w:r>
+        <w:rPr>
+          <w:rFonts w:ascii="Arial" w:hAnsi="Arial" w:cs="Arial"/>
+          <w:sz w:val="24"/>
+          <w:lang w:val="es-ES"/>
+        </w:rPr>
+        <w:tab/>
+      </w:r>
+      <w:r>
+        <w:rPr>
+          <w:rFonts w:ascii="Arial" w:hAnsi="Arial" w:cs="Arial"/>
+          <w:sz w:val="24"/>
+          <w:lang w:val="es-ES"/>
+        </w:rPr>
+        <w:tab/>
+      </w:r>
+      <w:r>
+        <w:rPr>
+          <w:rFonts w:ascii="Arial" w:hAnsi="Arial" w:cs="Arial"/>
+          <w:sz w:val="24"/>
+          <w:lang w:val="es-ES"/>
+        </w:rPr>
+        <w:tab/>
+        <w:t>2 KB (ATmega328)</w:t>
+      </w:r>
+    </w:p>
+    <w:p>
+      <w:pPr>
+        <w:pStyle w:val="Prrafodelista"/>
+        <w:numPr>
+          <w:ilvl w:val="0"/>
+          <w:numId w:val="15"/>
+        </w:numPr>
+        <w:spacing w:line="360" w:lineRule="auto"/>
+        <w:rPr>
+          <w:rFonts w:ascii="Arial" w:hAnsi="Arial" w:cs="Arial"/>
+          <w:sz w:val="24"/>
+          <w:lang w:val="es-ES"/>
+        </w:rPr>
+      </w:pPr>
+      <w:r>
+        <w:rPr>
+          <w:rFonts w:ascii="Arial" w:hAnsi="Arial" w:cs="Arial"/>
+          <w:sz w:val="24"/>
+          <w:lang w:val="es-ES"/>
+        </w:rPr>
+        <w:t>EEPROM</w:t>
+      </w:r>
+      <w:r>
+        <w:rPr>
+          <w:rFonts w:ascii="Arial" w:hAnsi="Arial" w:cs="Arial"/>
+          <w:sz w:val="24"/>
+          <w:lang w:val="es-ES"/>
+        </w:rPr>
+        <w:t>:</w:t>
+      </w:r>
+      <w:r>
+        <w:rPr>
+          <w:rFonts w:ascii="Arial" w:hAnsi="Arial" w:cs="Arial"/>
+          <w:sz w:val="24"/>
+          <w:lang w:val="es-ES"/>
+        </w:rPr>
+        <w:tab/>
+      </w:r>
+      <w:r>
+        <w:rPr>
+          <w:rFonts w:ascii="Arial" w:hAnsi="Arial" w:cs="Arial"/>
+          <w:sz w:val="24"/>
+          <w:lang w:val="es-ES"/>
+        </w:rPr>
+        <w:tab/>
+      </w:r>
+      <w:r>
+        <w:rPr>
+          <w:rFonts w:ascii="Arial" w:hAnsi="Arial" w:cs="Arial"/>
+          <w:sz w:val="24"/>
+          <w:lang w:val="es-ES"/>
+        </w:rPr>
+        <w:tab/>
+        <w:t>1 KB (ATmega328)</w:t>
+      </w:r>
+    </w:p>
+    <w:p>
+      <w:pPr>
+        <w:pStyle w:val="Prrafodelista"/>
+        <w:numPr>
+          <w:ilvl w:val="0"/>
+          <w:numId w:val="15"/>
+        </w:numPr>
+        <w:spacing w:line="360" w:lineRule="auto"/>
+        <w:rPr>
+          <w:rFonts w:ascii="Arial" w:hAnsi="Arial" w:cs="Arial"/>
+          <w:sz w:val="24"/>
+          <w:lang w:val="es-ES"/>
+        </w:rPr>
+      </w:pPr>
+      <w:r>
+        <w:rPr>
+          <w:rFonts w:ascii="Arial" w:hAnsi="Arial" w:cs="Arial"/>
+          <w:sz w:val="24"/>
+          <w:lang w:val="es-ES"/>
+        </w:rPr>
+        <w:t>Velocidad de reloj:</w:t>
+      </w:r>
+      <w:r>
+        <w:rPr>
+          <w:rFonts w:ascii="Arial" w:hAnsi="Arial" w:cs="Arial"/>
+          <w:sz w:val="24"/>
+          <w:lang w:val="es-ES"/>
+        </w:rPr>
+        <w:tab/>
+      </w:r>
+      <w:r>
+        <w:rPr>
+          <w:rFonts w:ascii="Arial" w:hAnsi="Arial" w:cs="Arial"/>
+          <w:sz w:val="24"/>
+          <w:lang w:val="es-ES"/>
+        </w:rPr>
+        <w:tab/>
+        <w:t>16 MHz</w:t>
+      </w:r>
+    </w:p>
+    <w:p>
+      <w:pPr>
+        <w:pStyle w:val="Prrafodelista"/>
+        <w:numPr>
+          <w:ilvl w:val="0"/>
+          <w:numId w:val="15"/>
+        </w:numPr>
+        <w:spacing w:line="360" w:lineRule="auto"/>
+        <w:rPr>
+          <w:rFonts w:ascii="Arial" w:hAnsi="Arial" w:cs="Arial"/>
+          <w:sz w:val="24"/>
+          <w:lang w:val="es-ES"/>
+        </w:rPr>
+      </w:pPr>
+      <w:r>
+        <w:rPr>
+          <w:rFonts w:ascii="Arial" w:hAnsi="Arial" w:cs="Arial"/>
+          <w:sz w:val="24"/>
+          <w:lang w:val="es-ES"/>
+        </w:rPr>
+        <w:t>Largo:</w:t>
+      </w:r>
+      <w:r>
+        <w:rPr>
+          <w:rFonts w:ascii="Arial" w:hAnsi="Arial" w:cs="Arial"/>
+          <w:sz w:val="24"/>
+          <w:lang w:val="es-ES"/>
+        </w:rPr>
+        <w:tab/>
+      </w:r>
+      <w:r>
+        <w:rPr>
+          <w:rFonts w:ascii="Arial" w:hAnsi="Arial" w:cs="Arial"/>
+          <w:sz w:val="24"/>
+          <w:lang w:val="es-ES"/>
+        </w:rPr>
+        <w:tab/>
+      </w:r>
+      <w:r>
+        <w:rPr>
+          <w:rFonts w:ascii="Arial" w:hAnsi="Arial" w:cs="Arial"/>
+          <w:sz w:val="24"/>
+          <w:lang w:val="es-ES"/>
+        </w:rPr>
+        <w:tab/>
+      </w:r>
+      <w:r>
+        <w:rPr>
+          <w:rFonts w:ascii="Arial" w:hAnsi="Arial" w:cs="Arial"/>
+          <w:sz w:val="24"/>
+          <w:lang w:val="es-ES"/>
+        </w:rPr>
+        <w:tab/>
+        <w:t>68.6 mm</w:t>
+      </w:r>
+    </w:p>
+    <w:p>
+      <w:pPr>
+        <w:pStyle w:val="Prrafodelista"/>
+        <w:numPr>
+          <w:ilvl w:val="0"/>
+          <w:numId w:val="15"/>
+        </w:numPr>
+        <w:spacing w:line="360" w:lineRule="auto"/>
+        <w:rPr>
+          <w:rFonts w:ascii="Arial" w:hAnsi="Arial" w:cs="Arial"/>
+          <w:sz w:val="24"/>
+          <w:lang w:val="es-ES"/>
+        </w:rPr>
+      </w:pPr>
+      <w:r>
+        <w:rPr>
+          <w:rFonts w:ascii="Arial" w:hAnsi="Arial" w:cs="Arial"/>
+          <w:sz w:val="24"/>
+          <w:lang w:val="es-ES"/>
+        </w:rPr>
+        <w:t>Ancho:</w:t>
+      </w:r>
+      <w:r>
+        <w:rPr>
+          <w:rFonts w:ascii="Arial" w:hAnsi="Arial" w:cs="Arial"/>
+          <w:sz w:val="24"/>
+          <w:lang w:val="es-ES"/>
+        </w:rPr>
+        <w:tab/>
+      </w:r>
+      <w:r>
+        <w:rPr>
+          <w:rFonts w:ascii="Arial" w:hAnsi="Arial" w:cs="Arial"/>
+          <w:sz w:val="24"/>
+          <w:lang w:val="es-ES"/>
+        </w:rPr>
+        <w:tab/>
+      </w:r>
+      <w:r>
+        <w:rPr>
+          <w:rFonts w:ascii="Arial" w:hAnsi="Arial" w:cs="Arial"/>
+          <w:sz w:val="24"/>
+          <w:lang w:val="es-ES"/>
+        </w:rPr>
+        <w:tab/>
+        <w:t>53.4 mm</w:t>
+      </w:r>
+    </w:p>
+    <w:p>
+      <w:pPr>
+        <w:pStyle w:val="Prrafodelista"/>
+        <w:numPr>
+          <w:ilvl w:val="0"/>
+          <w:numId w:val="15"/>
+        </w:numPr>
+        <w:spacing w:line="360" w:lineRule="auto"/>
+        <w:rPr>
+          <w:rFonts w:ascii="Arial" w:hAnsi="Arial" w:cs="Arial"/>
+          <w:sz w:val="24"/>
+          <w:lang w:val="es-ES"/>
+        </w:rPr>
+      </w:pPr>
+      <w:r>
+        <w:rPr>
+          <w:rFonts w:ascii="Arial" w:hAnsi="Arial" w:cs="Arial"/>
+          <w:sz w:val="24"/>
+          <w:lang w:val="es-ES"/>
+        </w:rPr>
+        <w:t>Peso:</w:t>
+      </w:r>
+      <w:r>
+        <w:rPr>
+          <w:rFonts w:ascii="Arial" w:hAnsi="Arial" w:cs="Arial"/>
+          <w:sz w:val="24"/>
+          <w:lang w:val="es-ES"/>
+        </w:rPr>
+        <w:tab/>
+      </w:r>
+      <w:r>
+        <w:rPr>
+          <w:rFonts w:ascii="Arial" w:hAnsi="Arial" w:cs="Arial"/>
+          <w:sz w:val="24"/>
+          <w:lang w:val="es-ES"/>
+        </w:rPr>
+        <w:tab/>
+      </w:r>
+      <w:r>
+        <w:rPr>
+          <w:rFonts w:ascii="Arial" w:hAnsi="Arial" w:cs="Arial"/>
+          <w:sz w:val="24"/>
+          <w:lang w:val="es-ES"/>
+        </w:rPr>
+        <w:tab/>
+      </w:r>
+      <w:r>
+        <w:rPr>
+          <w:rFonts w:ascii="Arial" w:hAnsi="Arial" w:cs="Arial"/>
+          <w:sz w:val="24"/>
+          <w:lang w:val="es-ES"/>
+        </w:rPr>
+        <w:tab/>
+        <w:t>25 g</w:t>
+      </w:r>
+    </w:p>
+    <w:p>
+      <w:pPr>
+        <w:pStyle w:val="Prrafodelista"/>
+        <w:rPr>
+          <w:rFonts w:ascii="Arial" w:hAnsi="Arial" w:cs="Arial"/>
+          <w:sz w:val="24"/>
+          <w:lang w:val="es-ES"/>
+        </w:rPr>
+      </w:pPr>
+    </w:p>
+    <w:p>
+      <w:pPr>
+        <w:pStyle w:val="Prrafodelista"/>
+        <w:rPr>
+          <w:rFonts w:ascii="Arial" w:hAnsi="Arial" w:cs="Arial"/>
+          <w:sz w:val="24"/>
+          <w:lang w:val="es-ES"/>
+        </w:rPr>
+      </w:pPr>
+    </w:p>
+    <w:p>
+      <w:pPr>
+        <w:pStyle w:val="Prrafodelista"/>
+        <w:numPr>
+          <w:ilvl w:val="2"/>
+          <w:numId w:val="8"/>
+        </w:numPr>
         <w:spacing w:line="360" w:lineRule="auto"/>
         <w:rPr>
           <w:rFonts w:ascii="Arial" w:hAnsi="Arial" w:cs="Arial"/>
           <w:b/>
           <w:sz w:val="24"/>
+          <w:lang w:val="es-ES"/>
+        </w:rPr>
+      </w:pPr>
+      <w:r>
+        <w:rPr>
+          <w:rFonts w:ascii="Arial" w:hAnsi="Arial" w:cs="Arial"/>
+          <w:b/>
+          <w:sz w:val="24"/>
+          <w:lang w:val="es-ES"/>
+        </w:rPr>
+        <w:t>Elección de la plataforma adecuada</w:t>
+      </w:r>
+    </w:p>
+    <w:p>
+      <w:pPr>
+        <w:pStyle w:val="Prrafodelista"/>
+        <w:spacing w:line="360" w:lineRule="auto"/>
+        <w:rPr>
+          <w:rFonts w:ascii="Arial" w:hAnsi="Arial" w:cs="Arial"/>
+          <w:sz w:val="24"/>
+          <w:lang w:val="es-ES"/>
+        </w:rPr>
+      </w:pPr>
+      <w:r>
+        <w:rPr>
+          <w:rFonts w:ascii="Arial" w:hAnsi="Arial" w:cs="Arial"/>
+          <w:sz w:val="24"/>
+          <w:lang w:val="es-ES"/>
+        </w:rPr>
+        <w:t xml:space="preserve">Se optó por trabajar con la plataforma </w:t>
+      </w:r>
+      <w:proofErr w:type="spellStart"/>
+      <w:r>
+        <w:rPr>
+          <w:rFonts w:ascii="Arial" w:hAnsi="Arial" w:cs="Arial"/>
+          <w:sz w:val="24"/>
+          <w:lang w:val="es-ES"/>
+        </w:rPr>
+        <w:t>Arduino</w:t>
+      </w:r>
+      <w:proofErr w:type="spellEnd"/>
+      <w:r>
+        <w:rPr>
+          <w:rFonts w:ascii="Arial" w:hAnsi="Arial" w:cs="Arial"/>
+          <w:sz w:val="24"/>
+          <w:lang w:val="es-ES"/>
+        </w:rPr>
+        <w:t xml:space="preserve"> para este proyecto</w:t>
+      </w:r>
+      <w:r>
+        <w:rPr>
+          <w:rFonts w:ascii="Arial" w:hAnsi="Arial" w:cs="Arial"/>
+          <w:sz w:val="24"/>
+          <w:lang w:val="es-ES"/>
+        </w:rPr>
+        <w:t>, con su microcontrol</w:t>
+      </w:r>
+      <w:r>
+        <w:rPr>
+          <w:rFonts w:ascii="Arial" w:hAnsi="Arial" w:cs="Arial"/>
+          <w:sz w:val="24"/>
+          <w:lang w:val="es-ES"/>
+        </w:rPr>
+        <w:t xml:space="preserve">ador ATmega328 de </w:t>
+      </w:r>
+      <w:proofErr w:type="spellStart"/>
+      <w:r>
+        <w:rPr>
+          <w:rFonts w:ascii="Arial" w:hAnsi="Arial" w:cs="Arial"/>
+          <w:sz w:val="24"/>
+          <w:lang w:val="es-ES"/>
+        </w:rPr>
+        <w:t>Atmel</w:t>
+      </w:r>
+      <w:proofErr w:type="spellEnd"/>
+      <w:r>
+        <w:rPr>
+          <w:rFonts w:ascii="Arial" w:hAnsi="Arial" w:cs="Arial"/>
+          <w:sz w:val="24"/>
+          <w:lang w:val="es-ES"/>
+        </w:rPr>
+        <w:t xml:space="preserve">, ya que </w:t>
+      </w:r>
+      <w:r>
+        <w:rPr>
+          <w:rFonts w:ascii="Arial" w:hAnsi="Arial" w:cs="Arial"/>
+          <w:sz w:val="24"/>
+          <w:lang w:val="es-ES"/>
+        </w:rPr>
+        <w:t>cumple los requerimientos ne</w:t>
+      </w:r>
+      <w:r>
+        <w:rPr>
+          <w:rFonts w:ascii="Arial" w:hAnsi="Arial" w:cs="Arial"/>
+          <w:sz w:val="24"/>
+          <w:lang w:val="es-ES"/>
+        </w:rPr>
+        <w:t>cesarios para el manejo de los módulos que se conectarán</w:t>
+      </w:r>
+      <w:r>
+        <w:rPr>
+          <w:rFonts w:ascii="Arial" w:hAnsi="Arial" w:cs="Arial"/>
+          <w:sz w:val="24"/>
+          <w:lang w:val="es-ES"/>
+        </w:rPr>
+        <w:t>. Para ello la plataforma posee un puerto de comunicación serial por hardware, y además es posible programar puertos seriales por softwar</w:t>
+      </w:r>
+      <w:r>
+        <w:rPr>
+          <w:rFonts w:ascii="Arial" w:hAnsi="Arial" w:cs="Arial"/>
+          <w:sz w:val="24"/>
+          <w:lang w:val="es-ES"/>
+        </w:rPr>
+        <w:t>e para lograr la comunicación con todos los módulos.</w:t>
+      </w:r>
+    </w:p>
+    <w:p>
+      <w:pPr>
+        <w:pStyle w:val="Prrafodelista"/>
+        <w:spacing w:line="360" w:lineRule="auto"/>
+        <w:rPr>
+          <w:rFonts w:ascii="Arial" w:hAnsi="Arial" w:cs="Arial"/>
+          <w:sz w:val="24"/>
+          <w:lang w:val="es-ES"/>
+        </w:rPr>
+      </w:pPr>
+    </w:p>
+    <w:p>
+      <w:pPr>
+        <w:pStyle w:val="Prrafodelista"/>
+        <w:spacing w:line="360" w:lineRule="auto"/>
+        <w:rPr>
+          <w:rFonts w:ascii="Arial" w:hAnsi="Arial" w:cs="Arial"/>
+          <w:sz w:val="24"/>
+          <w:lang w:val="es-ES"/>
+        </w:rPr>
+      </w:pPr>
+      <w:r>
+        <w:rPr>
+          <w:rFonts w:ascii="Arial" w:hAnsi="Arial" w:cs="Arial"/>
+          <w:sz w:val="24"/>
+          <w:lang w:val="es-ES"/>
+        </w:rPr>
+        <w:t xml:space="preserve">La plataforma </w:t>
+      </w:r>
+      <w:proofErr w:type="spellStart"/>
+      <w:r>
+        <w:rPr>
+          <w:rFonts w:ascii="Arial" w:hAnsi="Arial" w:cs="Arial"/>
+          <w:sz w:val="24"/>
+          <w:lang w:val="es-ES"/>
+        </w:rPr>
+        <w:t>Raspberry</w:t>
+      </w:r>
+      <w:proofErr w:type="spellEnd"/>
+      <w:r>
+        <w:rPr>
+          <w:rFonts w:ascii="Arial" w:hAnsi="Arial" w:cs="Arial"/>
+          <w:sz w:val="24"/>
+          <w:lang w:val="es-ES"/>
+        </w:rPr>
+        <w:t xml:space="preserve"> Pi</w:t>
+      </w:r>
+      <w:r>
+        <w:rPr>
+          <w:rFonts w:ascii="Arial" w:hAnsi="Arial" w:cs="Arial"/>
+          <w:sz w:val="24"/>
+          <w:lang w:val="es-ES"/>
+        </w:rPr>
+        <w:t xml:space="preserve"> también cumple con los requerimiento</w:t>
+      </w:r>
+      <w:r>
+        <w:rPr>
+          <w:rFonts w:ascii="Arial" w:hAnsi="Arial" w:cs="Arial"/>
+          <w:sz w:val="24"/>
+          <w:lang w:val="es-ES"/>
+        </w:rPr>
+        <w:t>s</w:t>
+      </w:r>
+      <w:r>
+        <w:rPr>
+          <w:rFonts w:ascii="Arial" w:hAnsi="Arial" w:cs="Arial"/>
+          <w:sz w:val="24"/>
+          <w:lang w:val="es-ES"/>
+        </w:rPr>
+        <w:t xml:space="preserve"> para este proyecto, pero ofrece muchas más funcionalidades que no son nece</w:t>
+      </w:r>
+      <w:r>
+        <w:rPr>
+          <w:rFonts w:ascii="Arial" w:hAnsi="Arial" w:cs="Arial"/>
+          <w:sz w:val="24"/>
+          <w:lang w:val="es-ES"/>
+        </w:rPr>
+        <w:t>sarias, inclusive hasta un sistema operativo propio.</w:t>
+      </w:r>
+    </w:p>
+    <w:p>
+      <w:pPr>
+        <w:pStyle w:val="Prrafodelista"/>
+        <w:spacing w:line="360" w:lineRule="auto"/>
+        <w:rPr>
+          <w:rFonts w:ascii="Arial" w:hAnsi="Arial" w:cs="Arial"/>
+          <w:sz w:val="24"/>
+          <w:lang w:val="es-ES"/>
+        </w:rPr>
+      </w:pPr>
+    </w:p>
+    <w:p>
+      <w:pPr>
+        <w:pStyle w:val="Prrafodelista"/>
+        <w:spacing w:line="360" w:lineRule="auto"/>
+        <w:rPr>
+          <w:rFonts w:ascii="Arial" w:hAnsi="Arial" w:cs="Arial"/>
+          <w:sz w:val="24"/>
+          <w:lang w:val="es-ES"/>
+        </w:rPr>
+      </w:pPr>
+      <w:r>
+        <w:rPr>
+          <w:rFonts w:ascii="Arial" w:hAnsi="Arial" w:cs="Arial"/>
+          <w:sz w:val="24"/>
+          <w:lang w:val="es-ES"/>
+        </w:rPr>
+        <w:lastRenderedPageBreak/>
+        <w:t>Otra diferencia entre ambas pl</w:t>
+      </w:r>
+      <w:r>
+        <w:rPr>
+          <w:rFonts w:ascii="Arial" w:hAnsi="Arial" w:cs="Arial"/>
+          <w:sz w:val="24"/>
+          <w:lang w:val="es-ES"/>
+        </w:rPr>
+        <w:t xml:space="preserve">ataformas para la elección, fue la diferencia de precios y el consumo; siendo esta última de hasta 600 </w:t>
+      </w:r>
+      <w:proofErr w:type="spellStart"/>
+      <w:r>
+        <w:rPr>
+          <w:rFonts w:ascii="Arial" w:hAnsi="Arial" w:cs="Arial"/>
+          <w:sz w:val="24"/>
+          <w:lang w:val="es-ES"/>
+        </w:rPr>
+        <w:t>mA.</w:t>
+      </w:r>
+      <w:proofErr w:type="spellEnd"/>
+    </w:p>
+    <w:p>
+      <w:pPr>
+        <w:pStyle w:val="Prrafodelista"/>
+        <w:spacing w:line="360" w:lineRule="auto"/>
+        <w:rPr>
+          <w:rFonts w:ascii="Arial" w:hAnsi="Arial" w:cs="Arial"/>
+          <w:b/>
+          <w:sz w:val="24"/>
+          <w:lang w:val="es-ES"/>
+        </w:rPr>
+      </w:pPr>
+    </w:p>
+    <w:p>
+      <w:pPr>
+        <w:pStyle w:val="Prrafodelista"/>
+        <w:spacing w:line="360" w:lineRule="auto"/>
+        <w:rPr>
+          <w:rFonts w:ascii="Arial" w:hAnsi="Arial" w:cs="Arial"/>
+          <w:b/>
+          <w:sz w:val="24"/>
+          <w:lang w:val="es-ES"/>
         </w:rPr>
       </w:pPr>
     </w:p>
@@ -814,6 +2742,7 @@
           <w:rFonts w:ascii="Arial" w:hAnsi="Arial" w:cs="Arial"/>
           <w:b/>
           <w:sz w:val="24"/>
+          <w:lang w:val="es-ES"/>
         </w:rPr>
       </w:pPr>
       <w:r>
@@ -821,6 +2750,7 @@
           <w:rFonts w:ascii="Arial" w:hAnsi="Arial" w:cs="Arial"/>
           <w:b/>
           <w:sz w:val="24"/>
+          <w:lang w:val="es-ES"/>
         </w:rPr>
         <w:t>Módulo GPS</w:t>
       </w:r>
@@ -832,6 +2762,7 @@
           <w:rFonts w:ascii="Arial" w:hAnsi="Arial" w:cs="Arial"/>
           <w:b/>
           <w:sz w:val="24"/>
+          <w:lang w:val="es-ES"/>
         </w:rPr>
       </w:pPr>
     </w:p>
@@ -843,6 +2774,7 @@
           <w:rFonts w:ascii="Arial" w:hAnsi="Arial" w:cs="Arial"/>
           <w:b/>
           <w:sz w:val="24"/>
+          <w:lang w:val="es-ES"/>
         </w:rPr>
       </w:pPr>
     </w:p>
@@ -858,6 +2790,7 @@
           <w:rFonts w:ascii="Arial" w:hAnsi="Arial" w:cs="Arial"/>
           <w:b/>
           <w:sz w:val="24"/>
+          <w:lang w:val="es-ES"/>
         </w:rPr>
       </w:pPr>
       <w:r>
@@ -865,6 +2798,7 @@
           <w:rFonts w:ascii="Arial" w:hAnsi="Arial" w:cs="Arial"/>
           <w:b/>
           <w:sz w:val="24"/>
+          <w:lang w:val="es-ES"/>
         </w:rPr>
         <w:t>Módulo GSM/GPRS</w:t>
       </w:r>
@@ -877,6 +2811,7 @@
           <w:rFonts w:ascii="Arial" w:hAnsi="Arial" w:cs="Arial"/>
           <w:b/>
           <w:sz w:val="24"/>
+          <w:lang w:val="es-ES"/>
         </w:rPr>
       </w:pPr>
     </w:p>
@@ -892,6 +2827,7 @@
           <w:rFonts w:ascii="Arial" w:hAnsi="Arial" w:cs="Arial"/>
           <w:b/>
           <w:sz w:val="24"/>
+          <w:lang w:val="es-ES"/>
         </w:rPr>
       </w:pPr>
       <w:r>
@@ -899,6 +2835,7 @@
           <w:rFonts w:ascii="Arial" w:hAnsi="Arial" w:cs="Arial"/>
           <w:b/>
           <w:sz w:val="24"/>
+          <w:lang w:val="es-ES"/>
         </w:rPr>
         <w:t>Cámara TTL de transmisión serial</w:t>
       </w:r>
@@ -911,12 +2848,14 @@
         <w:rPr>
           <w:rFonts w:ascii="Arial" w:hAnsi="Arial" w:cs="Arial"/>
           <w:sz w:val="24"/>
-        </w:rPr>
-      </w:pPr>
-      <w:r>
-        <w:rPr>
-          <w:rFonts w:ascii="Arial" w:hAnsi="Arial" w:cs="Arial"/>
-          <w:sz w:val="24"/>
+          <w:lang w:val="es-ES"/>
+        </w:rPr>
+      </w:pPr>
+      <w:r>
+        <w:rPr>
+          <w:rFonts w:ascii="Arial" w:hAnsi="Arial" w:cs="Arial"/>
+          <w:sz w:val="24"/>
+          <w:lang w:val="es-ES"/>
         </w:rPr>
         <w:t>Este tipo de cámaras capturan imágenes</w:t>
       </w:r>
@@ -924,6 +2863,7 @@
         <w:rPr>
           <w:rFonts w:ascii="Arial" w:hAnsi="Arial" w:cs="Arial"/>
           <w:sz w:val="24"/>
+          <w:lang w:val="es-ES"/>
         </w:rPr>
         <w:t xml:space="preserve"> con compresión en formato JPEG, poseen una resolución máxima de 640x480 pixeles y un puerto serial para la comun</w:t>
       </w:r>
@@ -931,6 +2871,7 @@
         <w:rPr>
           <w:rFonts w:ascii="Arial" w:hAnsi="Arial" w:cs="Arial"/>
           <w:sz w:val="24"/>
+          <w:lang w:val="es-ES"/>
         </w:rPr>
         <w:t>icación y transmisión de datos.</w:t>
       </w:r>
@@ -938,6 +2879,7 @@
         <w:rPr>
           <w:rFonts w:ascii="Arial" w:hAnsi="Arial" w:cs="Arial"/>
           <w:sz w:val="24"/>
+          <w:lang w:val="es-ES"/>
         </w:rPr>
         <w:t xml:space="preserve"> Para su funcionamiento requiere una serie de comandos en formato hexadecimal, siguiendo una secuencia dada por el fabricante.</w:t>
       </w:r>
@@ -950,6 +2892,7 @@
         <w:rPr>
           <w:rFonts w:ascii="Arial" w:hAnsi="Arial" w:cs="Arial"/>
           <w:sz w:val="24"/>
+          <w:lang w:val="es-ES"/>
         </w:rPr>
       </w:pPr>
     </w:p>
@@ -966,6 +2909,7 @@
           <w:rFonts w:ascii="Arial" w:hAnsi="Arial" w:cs="Arial"/>
           <w:b/>
           <w:sz w:val="24"/>
+          <w:lang w:val="es-ES"/>
         </w:rPr>
       </w:pPr>
       <w:r>
@@ -973,6 +2917,7 @@
           <w:rFonts w:ascii="Arial" w:hAnsi="Arial" w:cs="Arial"/>
           <w:b/>
           <w:sz w:val="24"/>
+          <w:lang w:val="es-ES"/>
         </w:rPr>
         <w:t>Clasificación de las cámaras TTL</w:t>
       </w:r>
@@ -985,12 +2930,14 @@
         <w:rPr>
           <w:rFonts w:ascii="Arial" w:hAnsi="Arial" w:cs="Arial"/>
           <w:sz w:val="24"/>
-        </w:rPr>
-      </w:pPr>
-      <w:r>
-        <w:rPr>
-          <w:rFonts w:ascii="Arial" w:hAnsi="Arial" w:cs="Arial"/>
-          <w:sz w:val="24"/>
+          <w:lang w:val="es-ES"/>
+        </w:rPr>
+      </w:pPr>
+      <w:r>
+        <w:rPr>
+          <w:rFonts w:ascii="Arial" w:hAnsi="Arial" w:cs="Arial"/>
+          <w:sz w:val="24"/>
+          <w:lang w:val="es-ES"/>
         </w:rPr>
         <w:t xml:space="preserve">Estas cámaras se clasifican de acuerdo al sensor de imagen que poseen, </w:t>
       </w:r>
@@ -998,6 +2945,7 @@
         <w:rPr>
           <w:rFonts w:ascii="Arial" w:hAnsi="Arial" w:cs="Arial"/>
           <w:sz w:val="24"/>
+          <w:lang w:val="es-ES"/>
         </w:rPr>
         <w:t>siendo generalmente CMOS,</w:t>
       </w:r>
@@ -1005,6 +2953,7 @@
         <w:rPr>
           <w:rFonts w:ascii="Arial" w:hAnsi="Arial" w:cs="Arial"/>
           <w:sz w:val="24"/>
+          <w:lang w:val="es-ES"/>
         </w:rPr>
         <w:t xml:space="preserve"> </w:t>
       </w:r>
@@ -1012,6 +2961,7 @@
         <w:rPr>
           <w:rFonts w:ascii="Arial" w:hAnsi="Arial" w:cs="Arial"/>
           <w:sz w:val="24"/>
+          <w:lang w:val="es-ES"/>
         </w:rPr>
         <w:t>su resolución</w:t>
       </w:r>
@@ -1019,6 +2969,7 @@
         <w:rPr>
           <w:rFonts w:ascii="Arial" w:hAnsi="Arial" w:cs="Arial"/>
           <w:sz w:val="24"/>
+          <w:lang w:val="es-ES"/>
         </w:rPr>
         <w:t>,</w:t>
       </w:r>
@@ -1026,6 +2977,7 @@
         <w:rPr>
           <w:rFonts w:ascii="Arial" w:hAnsi="Arial" w:cs="Arial"/>
           <w:sz w:val="24"/>
+          <w:lang w:val="es-ES"/>
         </w:rPr>
         <w:t xml:space="preserve"> la velocidad de transmisión de los datos que puede llegar hasta 11</w:t>
       </w:r>
@@ -1033,6 +2985,7 @@
         <w:rPr>
           <w:rFonts w:ascii="Arial" w:hAnsi="Arial" w:cs="Arial"/>
           <w:sz w:val="24"/>
+          <w:lang w:val="es-ES"/>
         </w:rPr>
         <w:t>5200 bps (baudios por segundo)</w:t>
       </w:r>
@@ -1040,6 +2993,7 @@
         <w:rPr>
           <w:rFonts w:ascii="Arial" w:hAnsi="Arial" w:cs="Arial"/>
           <w:sz w:val="24"/>
+          <w:lang w:val="es-ES"/>
         </w:rPr>
         <w:t xml:space="preserve"> y su consumo de corriente</w:t>
       </w:r>
@@ -1047,6 +3001,7 @@
         <w:rPr>
           <w:rFonts w:ascii="Arial" w:hAnsi="Arial" w:cs="Arial"/>
           <w:sz w:val="24"/>
+          <w:lang w:val="es-ES"/>
         </w:rPr>
         <w:t>.</w:t>
       </w:r>
@@ -1059,6 +3014,7 @@
         <w:rPr>
           <w:rFonts w:ascii="Arial" w:hAnsi="Arial" w:cs="Arial"/>
           <w:sz w:val="24"/>
+          <w:lang w:val="es-ES"/>
         </w:rPr>
       </w:pPr>
     </w:p>
@@ -1070,14 +3026,15 @@
         <w:rPr>
           <w:rFonts w:ascii="Arial" w:hAnsi="Arial" w:cs="Arial"/>
           <w:sz w:val="24"/>
-        </w:rPr>
-      </w:pPr>
-      <w:r>
-        <w:rPr>
-          <w:rFonts w:ascii="Arial" w:hAnsi="Arial" w:cs="Arial"/>
-          <w:sz w:val="24"/>
-        </w:rPr>
-        <w:lastRenderedPageBreak/>
+          <w:lang w:val="es-ES"/>
+        </w:rPr>
+      </w:pPr>
+      <w:r>
+        <w:rPr>
+          <w:rFonts w:ascii="Arial" w:hAnsi="Arial" w:cs="Arial"/>
+          <w:sz w:val="24"/>
+          <w:lang w:val="es-ES"/>
+        </w:rPr>
         <w:t xml:space="preserve">Además de ello, algunos fabricantes integran sensores de luz y </w:t>
       </w:r>
       <w:proofErr w:type="spellStart"/>
@@ -1085,6 +3042,7 @@
         <w:rPr>
           <w:rFonts w:ascii="Arial" w:hAnsi="Arial" w:cs="Arial"/>
           <w:sz w:val="24"/>
+          <w:lang w:val="es-ES"/>
         </w:rPr>
         <w:t>leds</w:t>
       </w:r>
@@ -1093,6 +3051,7 @@
         <w:rPr>
           <w:rFonts w:ascii="Arial" w:hAnsi="Arial" w:cs="Arial"/>
           <w:sz w:val="24"/>
+          <w:lang w:val="es-ES"/>
         </w:rPr>
         <w:t xml:space="preserve"> infrarrojos para poder capturar imágenes tanto de día como de noche</w:t>
       </w:r>
@@ -1100,6 +3059,7 @@
         <w:rPr>
           <w:rFonts w:ascii="Arial" w:hAnsi="Arial" w:cs="Arial"/>
           <w:sz w:val="24"/>
+          <w:lang w:val="es-ES"/>
         </w:rPr>
         <w:t>.</w:t>
       </w:r>
@@ -1112,6 +3072,7 @@
         <w:rPr>
           <w:rFonts w:ascii="Arial" w:hAnsi="Arial" w:cs="Arial"/>
           <w:sz w:val="24"/>
+          <w:lang w:val="es-ES"/>
         </w:rPr>
       </w:pPr>
     </w:p>
@@ -1123,12 +3084,14 @@
         <w:rPr>
           <w:rFonts w:ascii="Arial" w:hAnsi="Arial" w:cs="Arial"/>
           <w:sz w:val="24"/>
-        </w:rPr>
-      </w:pPr>
-      <w:r>
-        <w:rPr>
-          <w:rFonts w:ascii="Arial" w:hAnsi="Arial" w:cs="Arial"/>
-          <w:sz w:val="24"/>
+          <w:lang w:val="es-ES"/>
+        </w:rPr>
+      </w:pPr>
+      <w:r>
+        <w:rPr>
+          <w:rFonts w:ascii="Arial" w:hAnsi="Arial" w:cs="Arial"/>
+          <w:sz w:val="24"/>
+          <w:lang w:val="es-ES"/>
         </w:rPr>
         <w:t xml:space="preserve">En el mercado existen </w:t>
       </w:r>
@@ -1136,6 +3099,7 @@
         <w:rPr>
           <w:rFonts w:ascii="Arial" w:hAnsi="Arial" w:cs="Arial"/>
           <w:sz w:val="24"/>
+          <w:lang w:val="es-ES"/>
         </w:rPr>
         <w:t>diversos tipos de cámaras de transmisión serial</w:t>
       </w:r>
@@ -1143,6 +3107,7 @@
         <w:rPr>
           <w:rFonts w:ascii="Arial" w:hAnsi="Arial" w:cs="Arial"/>
           <w:sz w:val="24"/>
+          <w:lang w:val="es-ES"/>
         </w:rPr>
         <w:t>, siendo las más comerciales, las que se mencionan a continuación:</w:t>
       </w:r>
@@ -1155,6 +3120,7 @@
         <w:rPr>
           <w:rFonts w:ascii="Arial" w:hAnsi="Arial" w:cs="Arial"/>
           <w:sz w:val="24"/>
+          <w:lang w:val="es-ES"/>
         </w:rPr>
       </w:pPr>
     </w:p>
@@ -1167,6 +3133,7 @@
         <w:rPr>
           <w:rFonts w:ascii="Arial" w:hAnsi="Arial" w:cs="Arial"/>
           <w:sz w:val="24"/>
+          <w:lang w:val="es-ES"/>
         </w:rPr>
       </w:pPr>
     </w:p>
@@ -1182,21 +3149,16 @@
         <w:rPr>
           <w:rFonts w:ascii="Arial" w:hAnsi="Arial" w:cs="Arial"/>
           <w:sz w:val="24"/>
-        </w:rPr>
-      </w:pPr>
-      <w:r>
-        <w:rPr>
-          <w:rFonts w:ascii="Arial" w:hAnsi="Arial" w:cs="Arial"/>
-          <w:sz w:val="24"/>
-        </w:rPr>
-        <w:t xml:space="preserve">Cámara </w:t>
-      </w:r>
-      <w:r>
-        <w:rPr>
-          <w:rFonts w:ascii="Arial" w:hAnsi="Arial" w:cs="Arial"/>
-          <w:sz w:val="24"/>
-        </w:rPr>
-        <w:t>SEN-12804</w:t>
+          <w:lang w:val="es-ES"/>
+        </w:rPr>
+      </w:pPr>
+      <w:r>
+        <w:rPr>
+          <w:rFonts w:ascii="Arial" w:hAnsi="Arial" w:cs="Arial"/>
+          <w:sz w:val="24"/>
+          <w:lang w:val="es-ES"/>
+        </w:rPr>
+        <w:t>Cámara SEN-12804</w:t>
       </w:r>
     </w:p>
     <w:p>
@@ -1208,6 +3170,7 @@
         <w:rPr>
           <w:rFonts w:ascii="Arial" w:hAnsi="Arial" w:cs="Arial"/>
           <w:sz w:val="24"/>
+          <w:lang w:val="es-ES"/>
         </w:rPr>
       </w:pPr>
       <w:r>
@@ -1215,10 +3178,11 @@
           <w:rFonts w:ascii="Arial" w:hAnsi="Arial" w:cs="Arial"/>
           <w:noProof/>
           <w:sz w:val="24"/>
-          <w:lang w:eastAsia="es-PE"/>
-        </w:rPr>
+          <w:lang w:val="es-ES" w:eastAsia="es-ES"/>
+        </w:rPr>
+        <w:lastRenderedPageBreak/>
         <w:drawing>
-          <wp:inline distT="0" distB="0" distL="0" distR="0">
+          <wp:inline distT="0" distB="0" distL="0" distR="0" wp14:anchorId="3E493FB7" wp14:editId="1B1E360F">
             <wp:extent cx="1828800" cy="1828800"/>
             <wp:effectExtent l="0" t="0" r="0" b="0"/>
             <wp:docPr id="5" name="0 Imagen"/>
@@ -1233,7 +3197,7 @@
                     <pic:cNvPicPr/>
                   </pic:nvPicPr>
                   <pic:blipFill>
-                    <a:blip r:embed="rId8" cstate="print">
+                    <a:blip r:embed="rId10" cstate="print">
                       <a:extLst>
                         <a:ext uri="{28A0092B-C50C-407E-A947-70E740481C1C}">
                           <a14:useLocalDpi xmlns:a14="http://schemas.microsoft.com/office/drawing/2010/main" val="0"/>
@@ -1269,14 +3233,16 @@
         <w:rPr>
           <w:rFonts w:ascii="Arial" w:hAnsi="Arial" w:cs="Arial"/>
           <w:sz w:val="24"/>
-        </w:rPr>
-      </w:pPr>
-      <w:hyperlink r:id="rId9" w:history="1">
+          <w:lang w:val="es-ES"/>
+        </w:rPr>
+      </w:pPr>
+      <w:hyperlink r:id="rId11" w:history="1">
         <w:r>
           <w:rPr>
             <w:rStyle w:val="Hipervnculo"/>
             <w:rFonts w:ascii="Arial" w:hAnsi="Arial" w:cs="Arial"/>
             <w:sz w:val="24"/>
+            <w:lang w:val="es-ES"/>
           </w:rPr>
           <w:t>www.sparkfun.com/products/12804</w:t>
         </w:r>
@@ -1291,6 +3257,7 @@
         <w:rPr>
           <w:rFonts w:ascii="Arial" w:hAnsi="Arial" w:cs="Arial"/>
           <w:sz w:val="24"/>
+          <w:lang w:val="es-ES"/>
         </w:rPr>
       </w:pPr>
     </w:p>
@@ -1303,6 +3270,7 @@
         <w:rPr>
           <w:rFonts w:ascii="Arial" w:hAnsi="Arial" w:cs="Arial"/>
           <w:sz w:val="24"/>
+          <w:lang w:val="es-ES"/>
         </w:rPr>
       </w:pPr>
     </w:p>
@@ -1318,12 +3286,14 @@
         <w:rPr>
           <w:rFonts w:ascii="Arial" w:hAnsi="Arial" w:cs="Arial"/>
           <w:sz w:val="24"/>
-        </w:rPr>
-      </w:pPr>
-      <w:r>
-        <w:rPr>
-          <w:rFonts w:ascii="Arial" w:hAnsi="Arial" w:cs="Arial"/>
-          <w:sz w:val="24"/>
+          <w:lang w:val="es-ES"/>
+        </w:rPr>
+      </w:pPr>
+      <w:r>
+        <w:rPr>
+          <w:rFonts w:ascii="Arial" w:hAnsi="Arial" w:cs="Arial"/>
+          <w:sz w:val="24"/>
+          <w:lang w:val="es-ES"/>
         </w:rPr>
         <w:t>Cámara SEN-11610.</w:t>
       </w:r>
@@ -1337,6 +3307,7 @@
         <w:rPr>
           <w:rFonts w:ascii="Arial" w:hAnsi="Arial" w:cs="Arial"/>
           <w:sz w:val="24"/>
+          <w:lang w:val="es-ES"/>
         </w:rPr>
       </w:pPr>
       <w:r>
@@ -1344,10 +3315,10 @@
           <w:rFonts w:ascii="Arial" w:hAnsi="Arial" w:cs="Arial"/>
           <w:noProof/>
           <w:sz w:val="24"/>
-          <w:lang w:eastAsia="es-PE"/>
+          <w:lang w:val="es-ES" w:eastAsia="es-ES"/>
         </w:rPr>
         <w:drawing>
-          <wp:inline distT="0" distB="0" distL="0" distR="0" wp14:anchorId="380C2293" wp14:editId="449730AD">
+          <wp:inline distT="0" distB="0" distL="0" distR="0" wp14:anchorId="710CAA79" wp14:editId="0DF4D9AC">
             <wp:extent cx="2078182" cy="1773128"/>
             <wp:effectExtent l="0" t="0" r="0" b="0"/>
             <wp:docPr id="1" name="0 Imagen"/>
@@ -1362,7 +3333,7 @@
                     <pic:cNvPicPr/>
                   </pic:nvPicPr>
                   <pic:blipFill rotWithShape="1">
-                    <a:blip r:embed="rId10" cstate="print">
+                    <a:blip r:embed="rId12" cstate="print">
                       <a:extLst>
                         <a:ext uri="{28A0092B-C50C-407E-A947-70E740481C1C}">
                           <a14:useLocalDpi xmlns:a14="http://schemas.microsoft.com/office/drawing/2010/main" val="0"/>
@@ -1405,14 +3376,16 @@
         <w:rPr>
           <w:rFonts w:ascii="Arial" w:hAnsi="Arial" w:cs="Arial"/>
           <w:sz w:val="24"/>
-        </w:rPr>
-      </w:pPr>
-      <w:hyperlink r:id="rId11" w:history="1">
+          <w:lang w:val="es-ES"/>
+        </w:rPr>
+      </w:pPr>
+      <w:hyperlink r:id="rId13" w:history="1">
         <w:r>
           <w:rPr>
             <w:rStyle w:val="Hipervnculo"/>
             <w:rFonts w:ascii="Arial" w:hAnsi="Arial" w:cs="Arial"/>
             <w:sz w:val="24"/>
+            <w:lang w:val="es-ES"/>
           </w:rPr>
           <w:t>www.sparkfun.com/products/11610</w:t>
         </w:r>
@@ -1427,6 +3400,7 @@
         <w:rPr>
           <w:rFonts w:ascii="Arial" w:hAnsi="Arial" w:cs="Arial"/>
           <w:sz w:val="24"/>
+          <w:lang w:val="es-ES"/>
         </w:rPr>
       </w:pPr>
     </w:p>
@@ -1439,6 +3413,7 @@
         <w:rPr>
           <w:rFonts w:ascii="Arial" w:hAnsi="Arial" w:cs="Arial"/>
           <w:sz w:val="24"/>
+          <w:lang w:val="es-ES"/>
         </w:rPr>
       </w:pPr>
     </w:p>
@@ -1454,28 +3429,16 @@
         <w:rPr>
           <w:rFonts w:ascii="Arial" w:hAnsi="Arial" w:cs="Arial"/>
           <w:sz w:val="24"/>
-        </w:rPr>
-      </w:pPr>
-      <w:r>
-        <w:rPr>
-          <w:rFonts w:ascii="Arial" w:hAnsi="Arial" w:cs="Arial"/>
-          <w:sz w:val="24"/>
-        </w:rPr>
-        <w:t xml:space="preserve">Cámara </w:t>
-      </w:r>
-      <w:r>
-        <w:rPr>
-          <w:rFonts w:ascii="Arial" w:hAnsi="Arial" w:cs="Arial"/>
-          <w:sz w:val="24"/>
-        </w:rPr>
-        <w:t>C429-L36</w:t>
-      </w:r>
-      <w:r>
-        <w:rPr>
-          <w:rFonts w:ascii="Arial" w:hAnsi="Arial" w:cs="Arial"/>
-          <w:sz w:val="24"/>
-        </w:rPr>
-        <w:t>.</w:t>
+          <w:lang w:val="es-ES"/>
+        </w:rPr>
+      </w:pPr>
+      <w:r>
+        <w:rPr>
+          <w:rFonts w:ascii="Arial" w:hAnsi="Arial" w:cs="Arial"/>
+          <w:sz w:val="24"/>
+          <w:lang w:val="es-ES"/>
+        </w:rPr>
+        <w:t>Cámara C429-L36.</w:t>
       </w:r>
     </w:p>
     <w:p>
@@ -1487,6 +3450,7 @@
         <w:rPr>
           <w:rFonts w:ascii="Arial" w:hAnsi="Arial" w:cs="Arial"/>
           <w:sz w:val="24"/>
+          <w:lang w:val="es-ES"/>
         </w:rPr>
       </w:pPr>
       <w:r>
@@ -1494,11 +3458,10 @@
           <w:rFonts w:ascii="Arial" w:hAnsi="Arial" w:cs="Arial"/>
           <w:noProof/>
           <w:sz w:val="24"/>
-          <w:lang w:eastAsia="es-PE"/>
-        </w:rPr>
-        <w:lastRenderedPageBreak/>
+          <w:lang w:val="es-ES" w:eastAsia="es-ES"/>
+        </w:rPr>
         <w:drawing>
-          <wp:inline distT="0" distB="0" distL="0" distR="0" wp14:anchorId="3B0DF320" wp14:editId="2134DBAF">
+          <wp:inline distT="0" distB="0" distL="0" distR="0" wp14:anchorId="054F5CC0" wp14:editId="50A5ED3E">
             <wp:extent cx="1888177" cy="1746565"/>
             <wp:effectExtent l="0" t="0" r="0" b="6350"/>
             <wp:docPr id="2" name="0 Imagen"/>
@@ -1513,7 +3476,7 @@
                     <pic:cNvPicPr/>
                   </pic:nvPicPr>
                   <pic:blipFill>
-                    <a:blip r:embed="rId12">
+                    <a:blip r:embed="rId14">
                       <a:extLst>
                         <a:ext uri="{28A0092B-C50C-407E-A947-70E740481C1C}">
                           <a14:useLocalDpi xmlns:a14="http://schemas.microsoft.com/office/drawing/2010/main" val="0"/>
@@ -1549,14 +3512,16 @@
         <w:rPr>
           <w:rFonts w:ascii="Arial" w:hAnsi="Arial" w:cs="Arial"/>
           <w:sz w:val="24"/>
-        </w:rPr>
-      </w:pPr>
-      <w:hyperlink r:id="rId13" w:history="1">
+          <w:lang w:val="es-ES"/>
+        </w:rPr>
+      </w:pPr>
+      <w:hyperlink r:id="rId15" w:history="1">
         <w:r>
           <w:rPr>
             <w:rStyle w:val="Hipervnculo"/>
             <w:rFonts w:ascii="Arial" w:hAnsi="Arial" w:cs="Arial"/>
             <w:sz w:val="24"/>
+            <w:lang w:val="es-ES"/>
           </w:rPr>
           <w:t>www.electronics123.com/s.nl/it.A/id.3084/.f?sc=8&amp;category=207684</w:t>
         </w:r>
@@ -1570,6 +3535,7 @@
         <w:rPr>
           <w:rFonts w:ascii="Arial" w:hAnsi="Arial" w:cs="Arial"/>
           <w:sz w:val="24"/>
+          <w:lang w:val="es-ES"/>
         </w:rPr>
       </w:pPr>
     </w:p>
@@ -1581,6 +3547,7 @@
         <w:rPr>
           <w:rFonts w:ascii="Arial" w:hAnsi="Arial" w:cs="Arial"/>
           <w:sz w:val="24"/>
+          <w:lang w:val="es-ES"/>
         </w:rPr>
       </w:pPr>
     </w:p>
@@ -1597,6 +3564,7 @@
           <w:rFonts w:ascii="Arial" w:hAnsi="Arial" w:cs="Arial"/>
           <w:b/>
           <w:sz w:val="24"/>
+          <w:lang w:val="es-ES"/>
         </w:rPr>
       </w:pPr>
       <w:r>
@@ -1604,6 +3572,7 @@
           <w:rFonts w:ascii="Arial" w:hAnsi="Arial" w:cs="Arial"/>
           <w:b/>
           <w:sz w:val="24"/>
+          <w:lang w:val="es-ES"/>
         </w:rPr>
         <w:t>Características de la cámaras de transmisión serial</w:t>
       </w:r>
@@ -1616,12 +3585,14 @@
         <w:rPr>
           <w:rFonts w:ascii="Arial" w:hAnsi="Arial" w:cs="Arial"/>
           <w:sz w:val="24"/>
-        </w:rPr>
-      </w:pPr>
-      <w:r>
-        <w:rPr>
-          <w:rFonts w:ascii="Arial" w:hAnsi="Arial" w:cs="Arial"/>
-          <w:sz w:val="24"/>
+          <w:lang w:val="es-ES"/>
+        </w:rPr>
+      </w:pPr>
+      <w:r>
+        <w:rPr>
+          <w:rFonts w:ascii="Arial" w:hAnsi="Arial" w:cs="Arial"/>
+          <w:sz w:val="24"/>
+          <w:lang w:val="es-ES"/>
         </w:rPr>
         <w:t xml:space="preserve">Entre las principales características de las cámaras mencionadas en </w:t>
       </w:r>
@@ -1629,6 +3600,7 @@
         <w:rPr>
           <w:rFonts w:ascii="Arial" w:hAnsi="Arial" w:cs="Arial"/>
           <w:sz w:val="24"/>
+          <w:lang w:val="es-ES"/>
         </w:rPr>
         <w:t>el punto anterior, se encuentra</w:t>
       </w:r>
@@ -1636,6 +3608,7 @@
         <w:rPr>
           <w:rFonts w:ascii="Arial" w:hAnsi="Arial" w:cs="Arial"/>
           <w:sz w:val="24"/>
+          <w:lang w:val="es-ES"/>
         </w:rPr>
         <w:t xml:space="preserve"> su tamaño, resolución, </w:t>
       </w:r>
@@ -1643,6 +3616,7 @@
         <w:rPr>
           <w:rFonts w:ascii="Arial" w:hAnsi="Arial" w:cs="Arial"/>
           <w:sz w:val="24"/>
+          <w:lang w:val="es-ES"/>
         </w:rPr>
         <w:t>sensor de imagen.</w:t>
       </w:r>
@@ -1655,6 +3629,7 @@
         <w:rPr>
           <w:rFonts w:ascii="Arial" w:hAnsi="Arial" w:cs="Arial"/>
           <w:sz w:val="24"/>
+          <w:lang w:val="es-ES"/>
         </w:rPr>
       </w:pPr>
     </w:p>
@@ -1668,12 +3643,14 @@
         <w:rPr>
           <w:rFonts w:ascii="Arial" w:hAnsi="Arial" w:cs="Arial"/>
           <w:sz w:val="24"/>
-        </w:rPr>
-      </w:pPr>
-      <w:r>
-        <w:rPr>
-          <w:rFonts w:ascii="Arial" w:hAnsi="Arial" w:cs="Arial"/>
-          <w:sz w:val="24"/>
+          <w:lang w:val="es-ES"/>
+        </w:rPr>
+      </w:pPr>
+      <w:r>
+        <w:rPr>
+          <w:rFonts w:ascii="Arial" w:hAnsi="Arial" w:cs="Arial"/>
+          <w:sz w:val="24"/>
+          <w:lang w:val="es-ES"/>
         </w:rPr>
         <w:t>Cámara SEN-12804</w:t>
       </w:r>
@@ -1685,6 +3662,7 @@
         <w:rPr>
           <w:rFonts w:ascii="Arial" w:hAnsi="Arial" w:cs="Arial"/>
           <w:sz w:val="24"/>
+          <w:lang w:val="es-ES"/>
         </w:rPr>
       </w:pPr>
     </w:p>
@@ -1698,12 +3676,14 @@
         <w:rPr>
           <w:rFonts w:ascii="Arial" w:hAnsi="Arial" w:cs="Arial"/>
           <w:sz w:val="24"/>
-        </w:rPr>
-      </w:pPr>
-      <w:r>
-        <w:rPr>
-          <w:rFonts w:ascii="Arial" w:hAnsi="Arial" w:cs="Arial"/>
-          <w:sz w:val="24"/>
+          <w:lang w:val="es-ES"/>
+        </w:rPr>
+      </w:pPr>
+      <w:r>
+        <w:rPr>
+          <w:rFonts w:ascii="Arial" w:hAnsi="Arial" w:cs="Arial"/>
+          <w:sz w:val="24"/>
+          <w:lang w:val="es-ES"/>
         </w:rPr>
         <w:t>Tamaño:</w:t>
       </w:r>
@@ -1711,21 +3691,17 @@
         <w:rPr>
           <w:rFonts w:ascii="Arial" w:hAnsi="Arial" w:cs="Arial"/>
           <w:sz w:val="24"/>
-        </w:rPr>
-        <w:tab/>
-      </w:r>
-      <w:r>
-        <w:rPr>
-          <w:rFonts w:ascii="Arial" w:hAnsi="Arial" w:cs="Arial"/>
-          <w:sz w:val="24"/>
-        </w:rPr>
-        <w:tab/>
-      </w:r>
-      <w:r>
-        <w:rPr>
-          <w:rFonts w:ascii="Arial" w:hAnsi="Arial" w:cs="Arial"/>
-          <w:sz w:val="24"/>
-        </w:rPr>
+          <w:lang w:val="es-ES"/>
+        </w:rPr>
+        <w:tab/>
+      </w:r>
+      <w:r>
+        <w:rPr>
+          <w:rFonts w:ascii="Arial" w:hAnsi="Arial" w:cs="Arial"/>
+          <w:sz w:val="24"/>
+          <w:lang w:val="es-ES"/>
+        </w:rPr>
+        <w:tab/>
         <w:t>36.6 x 32 x 27.6 mm</w:t>
       </w:r>
     </w:p>
@@ -1739,12 +3715,14 @@
         <w:rPr>
           <w:rFonts w:ascii="Arial" w:hAnsi="Arial" w:cs="Arial"/>
           <w:sz w:val="24"/>
-        </w:rPr>
-      </w:pPr>
-      <w:r>
-        <w:rPr>
-          <w:rFonts w:ascii="Arial" w:hAnsi="Arial" w:cs="Arial"/>
-          <w:sz w:val="24"/>
+          <w:lang w:val="es-ES"/>
+        </w:rPr>
+      </w:pPr>
+      <w:r>
+        <w:rPr>
+          <w:rFonts w:ascii="Arial" w:hAnsi="Arial" w:cs="Arial"/>
+          <w:sz w:val="24"/>
+          <w:lang w:val="es-ES"/>
         </w:rPr>
         <w:t>Sensor:</w:t>
       </w:r>
@@ -1752,13 +3730,15 @@
         <w:rPr>
           <w:rFonts w:ascii="Arial" w:hAnsi="Arial" w:cs="Arial"/>
           <w:sz w:val="24"/>
-        </w:rPr>
-        <w:tab/>
-      </w:r>
-      <w:r>
-        <w:rPr>
-          <w:rFonts w:ascii="Arial" w:hAnsi="Arial" w:cs="Arial"/>
-          <w:sz w:val="24"/>
+          <w:lang w:val="es-ES"/>
+        </w:rPr>
+        <w:tab/>
+      </w:r>
+      <w:r>
+        <w:rPr>
+          <w:rFonts w:ascii="Arial" w:hAnsi="Arial" w:cs="Arial"/>
+          <w:sz w:val="24"/>
+          <w:lang w:val="es-ES"/>
         </w:rPr>
         <w:tab/>
         <w:t>2M CMOS</w:t>
@@ -1774,12 +3754,14 @@
         <w:rPr>
           <w:rFonts w:ascii="Arial" w:hAnsi="Arial" w:cs="Arial"/>
           <w:sz w:val="24"/>
-        </w:rPr>
-      </w:pPr>
-      <w:r>
-        <w:rPr>
-          <w:rFonts w:ascii="Arial" w:hAnsi="Arial" w:cs="Arial"/>
-          <w:sz w:val="24"/>
+          <w:lang w:val="es-ES"/>
+        </w:rPr>
+      </w:pPr>
+      <w:r>
+        <w:rPr>
+          <w:rFonts w:ascii="Arial" w:hAnsi="Arial" w:cs="Arial"/>
+          <w:sz w:val="24"/>
+          <w:lang w:val="es-ES"/>
         </w:rPr>
         <w:t>Resolución:</w:t>
       </w:r>
@@ -1787,49 +3769,42 @@
         <w:rPr>
           <w:rFonts w:ascii="Arial" w:hAnsi="Arial" w:cs="Arial"/>
           <w:sz w:val="24"/>
-        </w:rPr>
-        <w:tab/>
-      </w:r>
-      <w:r>
-        <w:rPr>
-          <w:rFonts w:ascii="Arial" w:hAnsi="Arial" w:cs="Arial"/>
-          <w:sz w:val="24"/>
-        </w:rPr>
-        <w:tab/>
-      </w:r>
-      <w:r>
-        <w:rPr>
-          <w:rFonts w:ascii="Arial" w:hAnsi="Arial" w:cs="Arial"/>
-          <w:sz w:val="24"/>
-        </w:rPr>
+          <w:lang w:val="es-ES"/>
+        </w:rPr>
+        <w:tab/>
+      </w:r>
+      <w:r>
+        <w:rPr>
+          <w:rFonts w:ascii="Arial" w:hAnsi="Arial" w:cs="Arial"/>
+          <w:sz w:val="24"/>
+          <w:lang w:val="es-ES"/>
+        </w:rPr>
+        <w:tab/>
         <w:t xml:space="preserve">1600x1200 / 1280x960 / 1024x768 / 800x600 / </w:t>
       </w:r>
       <w:r>
         <w:rPr>
           <w:rFonts w:ascii="Arial" w:hAnsi="Arial" w:cs="Arial"/>
           <w:sz w:val="24"/>
-        </w:rPr>
-        <w:tab/>
-      </w:r>
-      <w:r>
-        <w:rPr>
-          <w:rFonts w:ascii="Arial" w:hAnsi="Arial" w:cs="Arial"/>
-          <w:sz w:val="24"/>
-        </w:rPr>
-        <w:tab/>
-      </w:r>
-      <w:r>
-        <w:rPr>
-          <w:rFonts w:ascii="Arial" w:hAnsi="Arial" w:cs="Arial"/>
-          <w:sz w:val="24"/>
-        </w:rPr>
-        <w:tab/>
-      </w:r>
-      <w:r>
-        <w:rPr>
-          <w:rFonts w:ascii="Arial" w:hAnsi="Arial" w:cs="Arial"/>
-          <w:sz w:val="24"/>
-        </w:rPr>
+          <w:lang w:val="es-ES"/>
+        </w:rPr>
+        <w:tab/>
+      </w:r>
+      <w:r>
+        <w:rPr>
+          <w:rFonts w:ascii="Arial" w:hAnsi="Arial" w:cs="Arial"/>
+          <w:sz w:val="24"/>
+          <w:lang w:val="es-ES"/>
+        </w:rPr>
+        <w:tab/>
+      </w:r>
+      <w:r>
+        <w:rPr>
+          <w:rFonts w:ascii="Arial" w:hAnsi="Arial" w:cs="Arial"/>
+          <w:sz w:val="24"/>
+          <w:lang w:val="es-ES"/>
+        </w:rPr>
+        <w:tab/>
         <w:t>VGA / QVQAF / 160x120</w:t>
       </w:r>
     </w:p>
@@ -1843,12 +3818,14 @@
         <w:rPr>
           <w:rFonts w:ascii="Arial" w:hAnsi="Arial" w:cs="Arial"/>
           <w:sz w:val="24"/>
-        </w:rPr>
-      </w:pPr>
-      <w:r>
-        <w:rPr>
-          <w:rFonts w:ascii="Arial" w:hAnsi="Arial" w:cs="Arial"/>
-          <w:sz w:val="24"/>
+          <w:lang w:val="es-ES"/>
+        </w:rPr>
+      </w:pPr>
+      <w:r>
+        <w:rPr>
+          <w:rFonts w:ascii="Arial" w:hAnsi="Arial" w:cs="Arial"/>
+          <w:sz w:val="24"/>
+          <w:lang w:val="es-ES"/>
         </w:rPr>
         <w:t>Velocidad:</w:t>
       </w:r>
@@ -1856,13 +3833,15 @@
         <w:rPr>
           <w:rFonts w:ascii="Arial" w:hAnsi="Arial" w:cs="Arial"/>
           <w:sz w:val="24"/>
-        </w:rPr>
-        <w:tab/>
-      </w:r>
-      <w:r>
-        <w:rPr>
-          <w:rFonts w:ascii="Arial" w:hAnsi="Arial" w:cs="Arial"/>
-          <w:sz w:val="24"/>
+          <w:lang w:val="es-ES"/>
+        </w:rPr>
+        <w:tab/>
+      </w:r>
+      <w:r>
+        <w:rPr>
+          <w:rFonts w:ascii="Arial" w:hAnsi="Arial" w:cs="Arial"/>
+          <w:sz w:val="24"/>
+          <w:lang w:val="es-ES"/>
         </w:rPr>
         <w:tab/>
         <w:t>115200 bps</w:t>
@@ -1878,12 +3857,14 @@
         <w:rPr>
           <w:rFonts w:ascii="Arial" w:hAnsi="Arial" w:cs="Arial"/>
           <w:sz w:val="24"/>
-        </w:rPr>
-      </w:pPr>
-      <w:r>
-        <w:rPr>
-          <w:rFonts w:ascii="Arial" w:hAnsi="Arial" w:cs="Arial"/>
-          <w:sz w:val="24"/>
+          <w:lang w:val="es-ES"/>
+        </w:rPr>
+      </w:pPr>
+      <w:r>
+        <w:rPr>
+          <w:rFonts w:ascii="Arial" w:hAnsi="Arial" w:cs="Arial"/>
+          <w:sz w:val="24"/>
+          <w:lang w:val="es-ES"/>
         </w:rPr>
         <w:t>Consumo:</w:t>
       </w:r>
@@ -1891,13 +3872,15 @@
         <w:rPr>
           <w:rFonts w:ascii="Arial" w:hAnsi="Arial" w:cs="Arial"/>
           <w:sz w:val="24"/>
-        </w:rPr>
-        <w:tab/>
-      </w:r>
-      <w:r>
-        <w:rPr>
-          <w:rFonts w:ascii="Arial" w:hAnsi="Arial" w:cs="Arial"/>
-          <w:sz w:val="24"/>
+          <w:lang w:val="es-ES"/>
+        </w:rPr>
+        <w:tab/>
+      </w:r>
+      <w:r>
+        <w:rPr>
+          <w:rFonts w:ascii="Arial" w:hAnsi="Arial" w:cs="Arial"/>
+          <w:sz w:val="24"/>
+          <w:lang w:val="es-ES"/>
         </w:rPr>
         <w:tab/>
         <w:t xml:space="preserve">120 </w:t>
@@ -1907,6 +3890,7 @@
         <w:rPr>
           <w:rFonts w:ascii="Arial" w:hAnsi="Arial" w:cs="Arial"/>
           <w:sz w:val="24"/>
+          <w:lang w:val="es-ES"/>
         </w:rPr>
         <w:t>mA</w:t>
       </w:r>
@@ -1922,12 +3906,14 @@
         <w:rPr>
           <w:rFonts w:ascii="Arial" w:hAnsi="Arial" w:cs="Arial"/>
           <w:sz w:val="24"/>
-        </w:rPr>
-      </w:pPr>
-      <w:r>
-        <w:rPr>
-          <w:rFonts w:ascii="Arial" w:hAnsi="Arial" w:cs="Arial"/>
-          <w:sz w:val="24"/>
+          <w:lang w:val="es-ES"/>
+        </w:rPr>
+      </w:pPr>
+      <w:r>
+        <w:rPr>
+          <w:rFonts w:ascii="Arial" w:hAnsi="Arial" w:cs="Arial"/>
+          <w:sz w:val="24"/>
+          <w:lang w:val="es-ES"/>
         </w:rPr>
         <w:t>Voltaje:</w:t>
       </w:r>
@@ -1935,13 +3921,15 @@
         <w:rPr>
           <w:rFonts w:ascii="Arial" w:hAnsi="Arial" w:cs="Arial"/>
           <w:sz w:val="24"/>
-        </w:rPr>
-        <w:tab/>
-      </w:r>
-      <w:r>
-        <w:rPr>
-          <w:rFonts w:ascii="Arial" w:hAnsi="Arial" w:cs="Arial"/>
-          <w:sz w:val="24"/>
+          <w:lang w:val="es-ES"/>
+        </w:rPr>
+        <w:tab/>
+      </w:r>
+      <w:r>
+        <w:rPr>
+          <w:rFonts w:ascii="Arial" w:hAnsi="Arial" w:cs="Arial"/>
+          <w:sz w:val="24"/>
+          <w:lang w:val="es-ES"/>
         </w:rPr>
         <w:tab/>
         <w:t>5 VDC</w:t>
@@ -1954,6 +3942,7 @@
         <w:rPr>
           <w:rFonts w:ascii="Arial" w:hAnsi="Arial" w:cs="Arial"/>
           <w:sz w:val="24"/>
+          <w:lang w:val="es-ES"/>
         </w:rPr>
       </w:pPr>
     </w:p>
@@ -1964,6 +3953,7 @@
         <w:rPr>
           <w:rFonts w:ascii="Arial" w:hAnsi="Arial" w:cs="Arial"/>
           <w:sz w:val="24"/>
+          <w:lang w:val="es-ES"/>
         </w:rPr>
       </w:pPr>
     </w:p>
@@ -1977,12 +3967,14 @@
         <w:rPr>
           <w:rFonts w:ascii="Arial" w:hAnsi="Arial" w:cs="Arial"/>
           <w:sz w:val="24"/>
-        </w:rPr>
-      </w:pPr>
-      <w:r>
-        <w:rPr>
-          <w:rFonts w:ascii="Arial" w:hAnsi="Arial" w:cs="Arial"/>
-          <w:sz w:val="24"/>
+          <w:lang w:val="es-ES"/>
+        </w:rPr>
+      </w:pPr>
+      <w:r>
+        <w:rPr>
+          <w:rFonts w:ascii="Arial" w:hAnsi="Arial" w:cs="Arial"/>
+          <w:sz w:val="24"/>
+          <w:lang w:val="es-ES"/>
         </w:rPr>
         <w:t>Cámara SEN-11610.</w:t>
       </w:r>
@@ -1994,6 +3986,7 @@
         <w:rPr>
           <w:rFonts w:ascii="Arial" w:hAnsi="Arial" w:cs="Arial"/>
           <w:sz w:val="24"/>
+          <w:lang w:val="es-ES"/>
         </w:rPr>
       </w:pPr>
     </w:p>
@@ -2007,12 +4000,14 @@
         <w:rPr>
           <w:rFonts w:ascii="Arial" w:hAnsi="Arial" w:cs="Arial"/>
           <w:sz w:val="24"/>
-        </w:rPr>
-      </w:pPr>
-      <w:r>
-        <w:rPr>
-          <w:rFonts w:ascii="Arial" w:hAnsi="Arial" w:cs="Arial"/>
-          <w:sz w:val="24"/>
+          <w:lang w:val="es-ES"/>
+        </w:rPr>
+      </w:pPr>
+      <w:r>
+        <w:rPr>
+          <w:rFonts w:ascii="Arial" w:hAnsi="Arial" w:cs="Arial"/>
+          <w:sz w:val="24"/>
+          <w:lang w:val="es-ES"/>
         </w:rPr>
         <w:t>Tamaño:</w:t>
       </w:r>
@@ -2020,27 +4015,24 @@
         <w:rPr>
           <w:rFonts w:ascii="Arial" w:hAnsi="Arial" w:cs="Arial"/>
           <w:sz w:val="24"/>
-        </w:rPr>
-        <w:tab/>
-      </w:r>
-      <w:r>
-        <w:rPr>
-          <w:rFonts w:ascii="Arial" w:hAnsi="Arial" w:cs="Arial"/>
-          <w:sz w:val="24"/>
-        </w:rPr>
-        <w:tab/>
-      </w:r>
-      <w:r>
-        <w:rPr>
-          <w:rFonts w:ascii="Arial" w:hAnsi="Arial" w:cs="Arial"/>
-          <w:sz w:val="24"/>
-        </w:rPr>
+          <w:lang w:val="es-ES"/>
+        </w:rPr>
+        <w:tab/>
+      </w:r>
+      <w:r>
+        <w:rPr>
+          <w:rFonts w:ascii="Arial" w:hAnsi="Arial" w:cs="Arial"/>
+          <w:sz w:val="24"/>
+          <w:lang w:val="es-ES"/>
+        </w:rPr>
+        <w:tab/>
         <w:t>45.6</w:t>
       </w:r>
       <w:r>
         <w:rPr>
           <w:rFonts w:ascii="Arial" w:hAnsi="Arial" w:cs="Arial"/>
           <w:sz w:val="24"/>
+          <w:lang w:val="es-ES"/>
         </w:rPr>
         <w:t xml:space="preserve"> </w:t>
       </w:r>
@@ -2048,6 +4040,7 @@
         <w:rPr>
           <w:rFonts w:ascii="Arial" w:hAnsi="Arial" w:cs="Arial"/>
           <w:sz w:val="24"/>
+          <w:lang w:val="es-ES"/>
         </w:rPr>
         <w:t>x</w:t>
       </w:r>
@@ -2055,6 +4048,7 @@
         <w:rPr>
           <w:rFonts w:ascii="Arial" w:hAnsi="Arial" w:cs="Arial"/>
           <w:sz w:val="24"/>
+          <w:lang w:val="es-ES"/>
         </w:rPr>
         <w:t xml:space="preserve"> </w:t>
       </w:r>
@@ -2062,6 +4056,7 @@
         <w:rPr>
           <w:rFonts w:ascii="Arial" w:hAnsi="Arial" w:cs="Arial"/>
           <w:sz w:val="24"/>
+          <w:lang w:val="es-ES"/>
         </w:rPr>
         <w:t>30</w:t>
       </w:r>
@@ -2069,6 +4064,7 @@
         <w:rPr>
           <w:rFonts w:ascii="Arial" w:hAnsi="Arial" w:cs="Arial"/>
           <w:sz w:val="24"/>
+          <w:lang w:val="es-ES"/>
         </w:rPr>
         <w:t xml:space="preserve"> </w:t>
       </w:r>
@@ -2076,6 +4072,7 @@
         <w:rPr>
           <w:rFonts w:ascii="Arial" w:hAnsi="Arial" w:cs="Arial"/>
           <w:sz w:val="24"/>
+          <w:lang w:val="es-ES"/>
         </w:rPr>
         <w:t>x</w:t>
       </w:r>
@@ -2083,6 +4080,7 @@
         <w:rPr>
           <w:rFonts w:ascii="Arial" w:hAnsi="Arial" w:cs="Arial"/>
           <w:sz w:val="24"/>
+          <w:lang w:val="es-ES"/>
         </w:rPr>
         <w:t xml:space="preserve"> </w:t>
       </w:r>
@@ -2090,6 +4088,7 @@
         <w:rPr>
           <w:rFonts w:ascii="Arial" w:hAnsi="Arial" w:cs="Arial"/>
           <w:sz w:val="24"/>
+          <w:lang w:val="es-ES"/>
         </w:rPr>
         <w:t>28</w:t>
       </w:r>
@@ -2097,6 +4096,7 @@
         <w:rPr>
           <w:rFonts w:ascii="Arial" w:hAnsi="Arial" w:cs="Arial"/>
           <w:sz w:val="24"/>
+          <w:lang w:val="es-ES"/>
         </w:rPr>
         <w:t xml:space="preserve"> </w:t>
       </w:r>
@@ -2104,6 +4104,7 @@
         <w:rPr>
           <w:rFonts w:ascii="Arial" w:hAnsi="Arial" w:cs="Arial"/>
           <w:sz w:val="24"/>
+          <w:lang w:val="es-ES"/>
         </w:rPr>
         <w:t>mm</w:t>
       </w:r>
@@ -2118,12 +4119,14 @@
         <w:rPr>
           <w:rFonts w:ascii="Arial" w:hAnsi="Arial" w:cs="Arial"/>
           <w:sz w:val="24"/>
-        </w:rPr>
-      </w:pPr>
-      <w:r>
-        <w:rPr>
-          <w:rFonts w:ascii="Arial" w:hAnsi="Arial" w:cs="Arial"/>
-          <w:sz w:val="24"/>
+          <w:lang w:val="es-ES"/>
+        </w:rPr>
+      </w:pPr>
+      <w:r>
+        <w:rPr>
+          <w:rFonts w:ascii="Arial" w:hAnsi="Arial" w:cs="Arial"/>
+          <w:sz w:val="24"/>
+          <w:lang w:val="es-ES"/>
         </w:rPr>
         <w:t>Sensor:</w:t>
       </w:r>
@@ -2131,21 +4134,17 @@
         <w:rPr>
           <w:rFonts w:ascii="Arial" w:hAnsi="Arial" w:cs="Arial"/>
           <w:sz w:val="24"/>
-        </w:rPr>
-        <w:tab/>
-      </w:r>
-      <w:r>
-        <w:rPr>
-          <w:rFonts w:ascii="Arial" w:hAnsi="Arial" w:cs="Arial"/>
-          <w:sz w:val="24"/>
-        </w:rPr>
-        <w:tab/>
-      </w:r>
-      <w:r>
-        <w:rPr>
-          <w:rFonts w:ascii="Arial" w:hAnsi="Arial" w:cs="Arial"/>
-          <w:sz w:val="24"/>
-        </w:rPr>
+          <w:lang w:val="es-ES"/>
+        </w:rPr>
+        <w:tab/>
+      </w:r>
+      <w:r>
+        <w:rPr>
+          <w:rFonts w:ascii="Arial" w:hAnsi="Arial" w:cs="Arial"/>
+          <w:sz w:val="24"/>
+          <w:lang w:val="es-ES"/>
+        </w:rPr>
+        <w:tab/>
         <w:t xml:space="preserve">1/4 </w:t>
       </w:r>
       <w:proofErr w:type="spellStart"/>
@@ -2153,6 +4152,7 @@
         <w:rPr>
           <w:rFonts w:ascii="Arial" w:hAnsi="Arial" w:cs="Arial"/>
           <w:sz w:val="24"/>
+          <w:lang w:val="es-ES"/>
         </w:rPr>
         <w:t>OmniVision</w:t>
       </w:r>
@@ -2161,6 +4161,7 @@
         <w:rPr>
           <w:rFonts w:ascii="Arial" w:hAnsi="Arial" w:cs="Arial"/>
           <w:sz w:val="24"/>
+          <w:lang w:val="es-ES"/>
         </w:rPr>
         <w:t xml:space="preserve"> CMOS</w:t>
       </w:r>
@@ -2175,12 +4176,14 @@
         <w:rPr>
           <w:rFonts w:ascii="Arial" w:hAnsi="Arial" w:cs="Arial"/>
           <w:sz w:val="24"/>
-        </w:rPr>
-      </w:pPr>
-      <w:r>
-        <w:rPr>
-          <w:rFonts w:ascii="Arial" w:hAnsi="Arial" w:cs="Arial"/>
-          <w:sz w:val="24"/>
+          <w:lang w:val="es-ES"/>
+        </w:rPr>
+      </w:pPr>
+      <w:r>
+        <w:rPr>
+          <w:rFonts w:ascii="Arial" w:hAnsi="Arial" w:cs="Arial"/>
+          <w:sz w:val="24"/>
+          <w:lang w:val="es-ES"/>
         </w:rPr>
         <w:t>Resolución:</w:t>
       </w:r>
@@ -2188,21 +4191,17 @@
         <w:rPr>
           <w:rFonts w:ascii="Arial" w:hAnsi="Arial" w:cs="Arial"/>
           <w:sz w:val="24"/>
-        </w:rPr>
-        <w:tab/>
-      </w:r>
-      <w:r>
-        <w:rPr>
-          <w:rFonts w:ascii="Arial" w:hAnsi="Arial" w:cs="Arial"/>
-          <w:sz w:val="24"/>
-        </w:rPr>
-        <w:tab/>
-      </w:r>
-      <w:r>
-        <w:rPr>
-          <w:rFonts w:ascii="Arial" w:hAnsi="Arial" w:cs="Arial"/>
-          <w:sz w:val="24"/>
-        </w:rPr>
+          <w:lang w:val="es-ES"/>
+        </w:rPr>
+        <w:tab/>
+      </w:r>
+      <w:r>
+        <w:rPr>
+          <w:rFonts w:ascii="Arial" w:hAnsi="Arial" w:cs="Arial"/>
+          <w:sz w:val="24"/>
+          <w:lang w:val="es-ES"/>
+        </w:rPr>
+        <w:tab/>
         <w:t>VGA / QVQAF / 160x120</w:t>
       </w:r>
     </w:p>
@@ -2216,12 +4215,14 @@
         <w:rPr>
           <w:rFonts w:ascii="Arial" w:hAnsi="Arial" w:cs="Arial"/>
           <w:sz w:val="24"/>
-        </w:rPr>
-      </w:pPr>
-      <w:r>
-        <w:rPr>
-          <w:rFonts w:ascii="Arial" w:hAnsi="Arial" w:cs="Arial"/>
-          <w:sz w:val="24"/>
+          <w:lang w:val="es-ES"/>
+        </w:rPr>
+      </w:pPr>
+      <w:r>
+        <w:rPr>
+          <w:rFonts w:ascii="Arial" w:hAnsi="Arial" w:cs="Arial"/>
+          <w:sz w:val="24"/>
+          <w:lang w:val="es-ES"/>
         </w:rPr>
         <w:t>Velocidad:</w:t>
       </w:r>
@@ -2229,13 +4230,15 @@
         <w:rPr>
           <w:rFonts w:ascii="Arial" w:hAnsi="Arial" w:cs="Arial"/>
           <w:sz w:val="24"/>
-        </w:rPr>
-        <w:tab/>
-      </w:r>
-      <w:r>
-        <w:rPr>
-          <w:rFonts w:ascii="Arial" w:hAnsi="Arial" w:cs="Arial"/>
-          <w:sz w:val="24"/>
+          <w:lang w:val="es-ES"/>
+        </w:rPr>
+        <w:tab/>
+      </w:r>
+      <w:r>
+        <w:rPr>
+          <w:rFonts w:ascii="Arial" w:hAnsi="Arial" w:cs="Arial"/>
+          <w:sz w:val="24"/>
+          <w:lang w:val="es-ES"/>
         </w:rPr>
         <w:tab/>
         <w:t>38400 bps</w:t>
@@ -2251,12 +4254,14 @@
         <w:rPr>
           <w:rFonts w:ascii="Arial" w:hAnsi="Arial" w:cs="Arial"/>
           <w:sz w:val="24"/>
-        </w:rPr>
-      </w:pPr>
-      <w:r>
-        <w:rPr>
-          <w:rFonts w:ascii="Arial" w:hAnsi="Arial" w:cs="Arial"/>
-          <w:sz w:val="24"/>
+          <w:lang w:val="es-ES"/>
+        </w:rPr>
+      </w:pPr>
+      <w:r>
+        <w:rPr>
+          <w:rFonts w:ascii="Arial" w:hAnsi="Arial" w:cs="Arial"/>
+          <w:sz w:val="24"/>
+          <w:lang w:val="es-ES"/>
         </w:rPr>
         <w:t>Consumo:</w:t>
       </w:r>
@@ -2264,13 +4269,15 @@
         <w:rPr>
           <w:rFonts w:ascii="Arial" w:hAnsi="Arial" w:cs="Arial"/>
           <w:sz w:val="24"/>
-        </w:rPr>
-        <w:tab/>
-      </w:r>
-      <w:r>
-        <w:rPr>
-          <w:rFonts w:ascii="Arial" w:hAnsi="Arial" w:cs="Arial"/>
-          <w:sz w:val="24"/>
+          <w:lang w:val="es-ES"/>
+        </w:rPr>
+        <w:tab/>
+      </w:r>
+      <w:r>
+        <w:rPr>
+          <w:rFonts w:ascii="Arial" w:hAnsi="Arial" w:cs="Arial"/>
+          <w:sz w:val="24"/>
+          <w:lang w:val="es-ES"/>
         </w:rPr>
         <w:tab/>
         <w:t xml:space="preserve">100 </w:t>
@@ -2280,6 +4287,7 @@
         <w:rPr>
           <w:rFonts w:ascii="Arial" w:hAnsi="Arial" w:cs="Arial"/>
           <w:sz w:val="24"/>
+          <w:lang w:val="es-ES"/>
         </w:rPr>
         <w:t>mA</w:t>
       </w:r>
@@ -2295,12 +4303,14 @@
         <w:rPr>
           <w:rFonts w:ascii="Arial" w:hAnsi="Arial" w:cs="Arial"/>
           <w:sz w:val="24"/>
-        </w:rPr>
-      </w:pPr>
-      <w:r>
-        <w:rPr>
-          <w:rFonts w:ascii="Arial" w:hAnsi="Arial" w:cs="Arial"/>
-          <w:sz w:val="24"/>
+          <w:lang w:val="es-ES"/>
+        </w:rPr>
+      </w:pPr>
+      <w:r>
+        <w:rPr>
+          <w:rFonts w:ascii="Arial" w:hAnsi="Arial" w:cs="Arial"/>
+          <w:sz w:val="24"/>
+          <w:lang w:val="es-ES"/>
         </w:rPr>
         <w:t>Voltaje:</w:t>
       </w:r>
@@ -2308,13 +4318,15 @@
         <w:rPr>
           <w:rFonts w:ascii="Arial" w:hAnsi="Arial" w:cs="Arial"/>
           <w:sz w:val="24"/>
-        </w:rPr>
-        <w:tab/>
-      </w:r>
-      <w:r>
-        <w:rPr>
-          <w:rFonts w:ascii="Arial" w:hAnsi="Arial" w:cs="Arial"/>
-          <w:sz w:val="24"/>
+          <w:lang w:val="es-ES"/>
+        </w:rPr>
+        <w:tab/>
+      </w:r>
+      <w:r>
+        <w:rPr>
+          <w:rFonts w:ascii="Arial" w:hAnsi="Arial" w:cs="Arial"/>
+          <w:sz w:val="24"/>
+          <w:lang w:val="es-ES"/>
         </w:rPr>
         <w:tab/>
         <w:t>5 VDC</w:t>
@@ -2327,6 +4339,7 @@
         <w:rPr>
           <w:rFonts w:ascii="Arial" w:hAnsi="Arial" w:cs="Arial"/>
           <w:sz w:val="24"/>
+          <w:lang w:val="es-ES"/>
         </w:rPr>
       </w:pPr>
     </w:p>
@@ -2337,6 +4350,7 @@
         <w:rPr>
           <w:rFonts w:ascii="Arial" w:hAnsi="Arial" w:cs="Arial"/>
           <w:sz w:val="24"/>
+          <w:lang w:val="es-ES"/>
         </w:rPr>
       </w:pPr>
     </w:p>
@@ -2352,21 +4366,16 @@
         <w:rPr>
           <w:rFonts w:ascii="Arial" w:hAnsi="Arial" w:cs="Arial"/>
           <w:sz w:val="24"/>
-        </w:rPr>
-      </w:pPr>
-      <w:r>
-        <w:rPr>
-          <w:rFonts w:ascii="Arial" w:hAnsi="Arial" w:cs="Arial"/>
-          <w:sz w:val="24"/>
-        </w:rPr>
-        <w:t>Cámara C429-L36</w:t>
-      </w:r>
-      <w:r>
-        <w:rPr>
-          <w:rFonts w:ascii="Arial" w:hAnsi="Arial" w:cs="Arial"/>
-          <w:sz w:val="24"/>
-        </w:rPr>
-        <w:t>.</w:t>
+          <w:lang w:val="es-ES"/>
+        </w:rPr>
+      </w:pPr>
+      <w:r>
+        <w:rPr>
+          <w:rFonts w:ascii="Arial" w:hAnsi="Arial" w:cs="Arial"/>
+          <w:sz w:val="24"/>
+          <w:lang w:val="es-ES"/>
+        </w:rPr>
+        <w:t>Cámara C429-L36.</w:t>
       </w:r>
     </w:p>
     <w:p>
@@ -2378,6 +4387,7 @@
         <w:rPr>
           <w:rFonts w:ascii="Arial" w:hAnsi="Arial" w:cs="Arial"/>
           <w:sz w:val="24"/>
+          <w:lang w:val="es-ES"/>
         </w:rPr>
       </w:pPr>
     </w:p>
@@ -2391,34 +4401,38 @@
         <w:rPr>
           <w:rFonts w:ascii="Arial" w:hAnsi="Arial" w:cs="Arial"/>
           <w:sz w:val="24"/>
-        </w:rPr>
-      </w:pPr>
-      <w:r>
-        <w:rPr>
-          <w:rFonts w:ascii="Arial" w:hAnsi="Arial" w:cs="Arial"/>
-          <w:sz w:val="24"/>
-        </w:rPr>
-        <w:lastRenderedPageBreak/>
+          <w:lang w:val="es-ES"/>
+        </w:rPr>
+      </w:pPr>
+      <w:r>
+        <w:rPr>
+          <w:rFonts w:ascii="Arial" w:hAnsi="Arial" w:cs="Arial"/>
+          <w:sz w:val="24"/>
+          <w:lang w:val="es-ES"/>
+        </w:rPr>
         <w:t>Tamaño:</w:t>
       </w:r>
       <w:r>
         <w:rPr>
           <w:rFonts w:ascii="Arial" w:hAnsi="Arial" w:cs="Arial"/>
           <w:sz w:val="24"/>
-        </w:rPr>
-        <w:tab/>
-      </w:r>
-      <w:r>
-        <w:rPr>
-          <w:rFonts w:ascii="Arial" w:hAnsi="Arial" w:cs="Arial"/>
-          <w:sz w:val="24"/>
-        </w:rPr>
-        <w:tab/>
-      </w:r>
-      <w:r>
-        <w:rPr>
-          <w:rFonts w:ascii="Arial" w:hAnsi="Arial" w:cs="Arial"/>
-          <w:sz w:val="24"/>
+          <w:lang w:val="es-ES"/>
+        </w:rPr>
+        <w:tab/>
+      </w:r>
+      <w:r>
+        <w:rPr>
+          <w:rFonts w:ascii="Arial" w:hAnsi="Arial" w:cs="Arial"/>
+          <w:sz w:val="24"/>
+          <w:lang w:val="es-ES"/>
+        </w:rPr>
+        <w:tab/>
+      </w:r>
+      <w:r>
+        <w:rPr>
+          <w:rFonts w:ascii="Arial" w:hAnsi="Arial" w:cs="Arial"/>
+          <w:sz w:val="24"/>
+          <w:lang w:val="es-ES"/>
         </w:rPr>
         <w:t>36</w:t>
       </w:r>
@@ -2426,6 +4440,7 @@
         <w:rPr>
           <w:rFonts w:ascii="Arial" w:hAnsi="Arial" w:cs="Arial"/>
           <w:sz w:val="24"/>
+          <w:lang w:val="es-ES"/>
         </w:rPr>
         <w:t>.6</w:t>
       </w:r>
@@ -2433,6 +4448,7 @@
         <w:rPr>
           <w:rFonts w:ascii="Arial" w:hAnsi="Arial" w:cs="Arial"/>
           <w:sz w:val="24"/>
+          <w:lang w:val="es-ES"/>
         </w:rPr>
         <w:t xml:space="preserve"> </w:t>
       </w:r>
@@ -2440,6 +4456,7 @@
         <w:rPr>
           <w:rFonts w:ascii="Arial" w:hAnsi="Arial" w:cs="Arial"/>
           <w:sz w:val="24"/>
+          <w:lang w:val="es-ES"/>
         </w:rPr>
         <w:t>x</w:t>
       </w:r>
@@ -2447,6 +4464,7 @@
         <w:rPr>
           <w:rFonts w:ascii="Arial" w:hAnsi="Arial" w:cs="Arial"/>
           <w:sz w:val="24"/>
+          <w:lang w:val="es-ES"/>
         </w:rPr>
         <w:t xml:space="preserve"> 32 </w:t>
       </w:r>
@@ -2454,6 +4472,7 @@
         <w:rPr>
           <w:rFonts w:ascii="Arial" w:hAnsi="Arial" w:cs="Arial"/>
           <w:sz w:val="24"/>
+          <w:lang w:val="es-ES"/>
         </w:rPr>
         <w:t>x</w:t>
       </w:r>
@@ -2461,6 +4480,7 @@
         <w:rPr>
           <w:rFonts w:ascii="Arial" w:hAnsi="Arial" w:cs="Arial"/>
           <w:sz w:val="24"/>
+          <w:lang w:val="es-ES"/>
         </w:rPr>
         <w:t xml:space="preserve"> 32 </w:t>
       </w:r>
@@ -2468,6 +4488,7 @@
         <w:rPr>
           <w:rFonts w:ascii="Arial" w:hAnsi="Arial" w:cs="Arial"/>
           <w:sz w:val="24"/>
+          <w:lang w:val="es-ES"/>
         </w:rPr>
         <w:t>mm</w:t>
       </w:r>
@@ -2482,12 +4503,14 @@
         <w:rPr>
           <w:rFonts w:ascii="Arial" w:hAnsi="Arial" w:cs="Arial"/>
           <w:sz w:val="24"/>
-        </w:rPr>
-      </w:pPr>
-      <w:r>
-        <w:rPr>
-          <w:rFonts w:ascii="Arial" w:hAnsi="Arial" w:cs="Arial"/>
-          <w:sz w:val="24"/>
+          <w:lang w:val="es-ES"/>
+        </w:rPr>
+      </w:pPr>
+      <w:r>
+        <w:rPr>
+          <w:rFonts w:ascii="Arial" w:hAnsi="Arial" w:cs="Arial"/>
+          <w:sz w:val="24"/>
+          <w:lang w:val="es-ES"/>
         </w:rPr>
         <w:t>Sensor:</w:t>
       </w:r>
@@ -2495,20 +4518,23 @@
         <w:rPr>
           <w:rFonts w:ascii="Arial" w:hAnsi="Arial" w:cs="Arial"/>
           <w:sz w:val="24"/>
-        </w:rPr>
-        <w:tab/>
-      </w:r>
-      <w:r>
-        <w:rPr>
-          <w:rFonts w:ascii="Arial" w:hAnsi="Arial" w:cs="Arial"/>
-          <w:sz w:val="24"/>
-        </w:rPr>
-        <w:tab/>
-      </w:r>
-      <w:r>
-        <w:rPr>
-          <w:rFonts w:ascii="Arial" w:hAnsi="Arial" w:cs="Arial"/>
-          <w:sz w:val="24"/>
+          <w:lang w:val="es-ES"/>
+        </w:rPr>
+        <w:tab/>
+      </w:r>
+      <w:r>
+        <w:rPr>
+          <w:rFonts w:ascii="Arial" w:hAnsi="Arial" w:cs="Arial"/>
+          <w:sz w:val="24"/>
+          <w:lang w:val="es-ES"/>
+        </w:rPr>
+        <w:tab/>
+      </w:r>
+      <w:r>
+        <w:rPr>
+          <w:rFonts w:ascii="Arial" w:hAnsi="Arial" w:cs="Arial"/>
+          <w:sz w:val="24"/>
+          <w:lang w:val="es-ES"/>
         </w:rPr>
         <w:t>1/4 MT9V011</w:t>
       </w:r>
@@ -2516,6 +4542,7 @@
         <w:rPr>
           <w:rFonts w:ascii="Arial" w:hAnsi="Arial" w:cs="Arial"/>
           <w:sz w:val="24"/>
+          <w:lang w:val="es-ES"/>
         </w:rPr>
         <w:t xml:space="preserve"> CMOS</w:t>
       </w:r>
@@ -2530,12 +4557,14 @@
         <w:rPr>
           <w:rFonts w:ascii="Arial" w:hAnsi="Arial" w:cs="Arial"/>
           <w:sz w:val="24"/>
-        </w:rPr>
-      </w:pPr>
-      <w:r>
-        <w:rPr>
-          <w:rFonts w:ascii="Arial" w:hAnsi="Arial" w:cs="Arial"/>
-          <w:sz w:val="24"/>
+          <w:lang w:val="es-ES"/>
+        </w:rPr>
+      </w:pPr>
+      <w:r>
+        <w:rPr>
+          <w:rFonts w:ascii="Arial" w:hAnsi="Arial" w:cs="Arial"/>
+          <w:sz w:val="24"/>
+          <w:lang w:val="es-ES"/>
         </w:rPr>
         <w:t>Resolución:</w:t>
       </w:r>
@@ -2543,21 +4572,17 @@
         <w:rPr>
           <w:rFonts w:ascii="Arial" w:hAnsi="Arial" w:cs="Arial"/>
           <w:sz w:val="24"/>
-        </w:rPr>
-        <w:tab/>
-      </w:r>
-      <w:r>
-        <w:rPr>
-          <w:rFonts w:ascii="Arial" w:hAnsi="Arial" w:cs="Arial"/>
-          <w:sz w:val="24"/>
-        </w:rPr>
-        <w:tab/>
-      </w:r>
-      <w:r>
-        <w:rPr>
-          <w:rFonts w:ascii="Arial" w:hAnsi="Arial" w:cs="Arial"/>
-          <w:sz w:val="24"/>
-        </w:rPr>
+          <w:lang w:val="es-ES"/>
+        </w:rPr>
+        <w:tab/>
+      </w:r>
+      <w:r>
+        <w:rPr>
+          <w:rFonts w:ascii="Arial" w:hAnsi="Arial" w:cs="Arial"/>
+          <w:sz w:val="24"/>
+          <w:lang w:val="es-ES"/>
+        </w:rPr>
+        <w:tab/>
         <w:t>VGA / QVQAF / 160x120</w:t>
       </w:r>
     </w:p>
@@ -2571,12 +4596,14 @@
         <w:rPr>
           <w:rFonts w:ascii="Arial" w:hAnsi="Arial" w:cs="Arial"/>
           <w:sz w:val="24"/>
-        </w:rPr>
-      </w:pPr>
-      <w:r>
-        <w:rPr>
-          <w:rFonts w:ascii="Arial" w:hAnsi="Arial" w:cs="Arial"/>
-          <w:sz w:val="24"/>
+          <w:lang w:val="es-ES"/>
+        </w:rPr>
+      </w:pPr>
+      <w:r>
+        <w:rPr>
+          <w:rFonts w:ascii="Arial" w:hAnsi="Arial" w:cs="Arial"/>
+          <w:sz w:val="24"/>
+          <w:lang w:val="es-ES"/>
         </w:rPr>
         <w:t>Velocidad:</w:t>
       </w:r>
@@ -2584,13 +4611,15 @@
         <w:rPr>
           <w:rFonts w:ascii="Arial" w:hAnsi="Arial" w:cs="Arial"/>
           <w:sz w:val="24"/>
-        </w:rPr>
-        <w:tab/>
-      </w:r>
-      <w:r>
-        <w:rPr>
-          <w:rFonts w:ascii="Arial" w:hAnsi="Arial" w:cs="Arial"/>
-          <w:sz w:val="24"/>
+          <w:lang w:val="es-ES"/>
+        </w:rPr>
+        <w:tab/>
+      </w:r>
+      <w:r>
+        <w:rPr>
+          <w:rFonts w:ascii="Arial" w:hAnsi="Arial" w:cs="Arial"/>
+          <w:sz w:val="24"/>
+          <w:lang w:val="es-ES"/>
         </w:rPr>
         <w:tab/>
         <w:t>38400 bps</w:t>
@@ -2606,12 +4635,14 @@
         <w:rPr>
           <w:rFonts w:ascii="Arial" w:hAnsi="Arial" w:cs="Arial"/>
           <w:sz w:val="24"/>
-        </w:rPr>
-      </w:pPr>
-      <w:r>
-        <w:rPr>
-          <w:rFonts w:ascii="Arial" w:hAnsi="Arial" w:cs="Arial"/>
-          <w:sz w:val="24"/>
+          <w:lang w:val="es-ES"/>
+        </w:rPr>
+      </w:pPr>
+      <w:r>
+        <w:rPr>
+          <w:rFonts w:ascii="Arial" w:hAnsi="Arial" w:cs="Arial"/>
+          <w:sz w:val="24"/>
+          <w:lang w:val="es-ES"/>
         </w:rPr>
         <w:t>Consumo:</w:t>
       </w:r>
@@ -2619,13 +4650,15 @@
         <w:rPr>
           <w:rFonts w:ascii="Arial" w:hAnsi="Arial" w:cs="Arial"/>
           <w:sz w:val="24"/>
-        </w:rPr>
-        <w:tab/>
-      </w:r>
-      <w:r>
-        <w:rPr>
-          <w:rFonts w:ascii="Arial" w:hAnsi="Arial" w:cs="Arial"/>
-          <w:sz w:val="24"/>
+          <w:lang w:val="es-ES"/>
+        </w:rPr>
+        <w:tab/>
+      </w:r>
+      <w:r>
+        <w:rPr>
+          <w:rFonts w:ascii="Arial" w:hAnsi="Arial" w:cs="Arial"/>
+          <w:sz w:val="24"/>
+          <w:lang w:val="es-ES"/>
         </w:rPr>
         <w:tab/>
         <w:t>80</w:t>
@@ -2634,6 +4667,7 @@
         <w:rPr>
           <w:rFonts w:ascii="Arial" w:hAnsi="Arial" w:cs="Arial"/>
           <w:sz w:val="24"/>
+          <w:lang w:val="es-ES"/>
         </w:rPr>
         <w:t xml:space="preserve"> </w:t>
       </w:r>
@@ -2642,6 +4676,7 @@
         <w:rPr>
           <w:rFonts w:ascii="Arial" w:hAnsi="Arial" w:cs="Arial"/>
           <w:sz w:val="24"/>
+          <w:lang w:val="es-ES"/>
         </w:rPr>
         <w:t>mA</w:t>
       </w:r>
@@ -2659,12 +4694,14 @@
         <w:rPr>
           <w:rFonts w:ascii="Arial" w:hAnsi="Arial" w:cs="Arial"/>
           <w:sz w:val="24"/>
-        </w:rPr>
-      </w:pPr>
-      <w:r>
-        <w:rPr>
-          <w:rFonts w:ascii="Arial" w:hAnsi="Arial" w:cs="Arial"/>
-          <w:sz w:val="24"/>
+          <w:lang w:val="es-ES"/>
+        </w:rPr>
+      </w:pPr>
+      <w:r>
+        <w:rPr>
+          <w:rFonts w:ascii="Arial" w:hAnsi="Arial" w:cs="Arial"/>
+          <w:sz w:val="24"/>
+          <w:lang w:val="es-ES"/>
         </w:rPr>
         <w:t>Voltaje:</w:t>
       </w:r>
@@ -2672,13 +4709,15 @@
         <w:rPr>
           <w:rFonts w:ascii="Arial" w:hAnsi="Arial" w:cs="Arial"/>
           <w:sz w:val="24"/>
-        </w:rPr>
-        <w:tab/>
-      </w:r>
-      <w:r>
-        <w:rPr>
-          <w:rFonts w:ascii="Arial" w:hAnsi="Arial" w:cs="Arial"/>
-          <w:sz w:val="24"/>
+          <w:lang w:val="es-ES"/>
+        </w:rPr>
+        <w:tab/>
+      </w:r>
+      <w:r>
+        <w:rPr>
+          <w:rFonts w:ascii="Arial" w:hAnsi="Arial" w:cs="Arial"/>
+          <w:sz w:val="24"/>
+          <w:lang w:val="es-ES"/>
         </w:rPr>
         <w:tab/>
         <w:t>5 VDC</w:t>
@@ -2691,6 +4730,7 @@
         <w:rPr>
           <w:rFonts w:ascii="Arial" w:hAnsi="Arial" w:cs="Arial"/>
           <w:sz w:val="24"/>
+          <w:lang w:val="es-ES"/>
         </w:rPr>
       </w:pPr>
     </w:p>
@@ -2707,6 +4747,7 @@
           <w:rFonts w:ascii="Arial" w:hAnsi="Arial" w:cs="Arial"/>
           <w:b/>
           <w:sz w:val="24"/>
+          <w:lang w:val="es-ES"/>
         </w:rPr>
       </w:pPr>
       <w:r>
@@ -2714,6 +4755,7 @@
           <w:rFonts w:ascii="Arial" w:hAnsi="Arial" w:cs="Arial"/>
           <w:b/>
           <w:sz w:val="24"/>
+          <w:lang w:val="es-ES"/>
         </w:rPr>
         <w:t>Elección de la cámara adecuada</w:t>
       </w:r>
@@ -2726,12 +4768,14 @@
         <w:rPr>
           <w:rFonts w:ascii="Arial" w:hAnsi="Arial" w:cs="Arial"/>
           <w:sz w:val="24"/>
-        </w:rPr>
-      </w:pPr>
-      <w:r>
-        <w:rPr>
-          <w:rFonts w:ascii="Arial" w:hAnsi="Arial" w:cs="Arial"/>
-          <w:sz w:val="24"/>
+          <w:lang w:val="es-ES"/>
+        </w:rPr>
+      </w:pPr>
+      <w:r>
+        <w:rPr>
+          <w:rFonts w:ascii="Arial" w:hAnsi="Arial" w:cs="Arial"/>
+          <w:sz w:val="24"/>
+          <w:lang w:val="es-ES"/>
         </w:rPr>
         <w:t xml:space="preserve">De acuerdo a las características descritas en el punto anterior, la cámara más adecuada para utilizar en el presente proyecto es la </w:t>
       </w:r>
@@ -2740,6 +4784,7 @@
           <w:rFonts w:ascii="Arial" w:hAnsi="Arial" w:cs="Arial"/>
           <w:b/>
           <w:sz w:val="24"/>
+          <w:lang w:val="es-ES"/>
         </w:rPr>
         <w:t>SEN-11610</w:t>
       </w:r>
@@ -2747,14 +4792,25 @@
         <w:rPr>
           <w:rFonts w:ascii="Arial" w:hAnsi="Arial" w:cs="Arial"/>
           <w:sz w:val="24"/>
-        </w:rPr>
-        <w:t xml:space="preserve">, ya que posee </w:t>
+          <w:lang w:val="es-ES"/>
+        </w:rPr>
+        <w:t xml:space="preserve">, ya </w:t>
+      </w:r>
+      <w:r>
+        <w:rPr>
+          <w:rFonts w:ascii="Arial" w:hAnsi="Arial" w:cs="Arial"/>
+          <w:sz w:val="24"/>
+          <w:lang w:val="es-ES"/>
+        </w:rPr>
+        <w:lastRenderedPageBreak/>
+        <w:t xml:space="preserve">que posee </w:t>
       </w:r>
       <w:proofErr w:type="spellStart"/>
       <w:r>
         <w:rPr>
           <w:rFonts w:ascii="Arial" w:hAnsi="Arial" w:cs="Arial"/>
           <w:sz w:val="24"/>
+          <w:lang w:val="es-ES"/>
         </w:rPr>
         <w:t>leds</w:t>
       </w:r>
@@ -2763,6 +4819,7 @@
         <w:rPr>
           <w:rFonts w:ascii="Arial" w:hAnsi="Arial" w:cs="Arial"/>
           <w:sz w:val="24"/>
+          <w:lang w:val="es-ES"/>
         </w:rPr>
         <w:t xml:space="preserve"> </w:t>
       </w:r>
@@ -2770,6 +4827,7 @@
         <w:rPr>
           <w:rFonts w:ascii="Arial" w:hAnsi="Arial" w:cs="Arial"/>
           <w:sz w:val="24"/>
+          <w:lang w:val="es-ES"/>
         </w:rPr>
         <w:t>infrarrojos</w:t>
       </w:r>
@@ -2777,6 +4835,7 @@
         <w:rPr>
           <w:rFonts w:ascii="Arial" w:hAnsi="Arial" w:cs="Arial"/>
           <w:sz w:val="24"/>
+          <w:lang w:val="es-ES"/>
         </w:rPr>
         <w:t xml:space="preserve"> que permiten capturar </w:t>
       </w:r>
@@ -2784,6 +4843,7 @@
         <w:rPr>
           <w:rFonts w:ascii="Arial" w:hAnsi="Arial" w:cs="Arial"/>
           <w:sz w:val="24"/>
+          <w:lang w:val="es-ES"/>
         </w:rPr>
         <w:t xml:space="preserve">imágenes de noche, su resolución máxima VGA (480x640) con su sensor de imagen </w:t>
       </w:r>
@@ -2792,6 +4852,7 @@
         <w:rPr>
           <w:rFonts w:ascii="Arial" w:hAnsi="Arial" w:cs="Arial"/>
           <w:sz w:val="24"/>
+          <w:lang w:val="es-ES"/>
         </w:rPr>
         <w:t>OmniVision</w:t>
       </w:r>
@@ -2800,20 +4861,15 @@
         <w:rPr>
           <w:rFonts w:ascii="Arial" w:hAnsi="Arial" w:cs="Arial"/>
           <w:sz w:val="24"/>
-        </w:rPr>
-        <w:t xml:space="preserve"> CMOS</w:t>
-      </w:r>
-      <w:r>
-        <w:rPr>
-          <w:rFonts w:ascii="Arial" w:hAnsi="Arial" w:cs="Arial"/>
-          <w:sz w:val="24"/>
-        </w:rPr>
-        <w:t xml:space="preserve"> es suficiente para distinguir con claridad una fotogr</w:t>
-      </w:r>
-      <w:r>
-        <w:rPr>
-          <w:rFonts w:ascii="Arial" w:hAnsi="Arial" w:cs="Arial"/>
-          <w:sz w:val="24"/>
+          <w:lang w:val="es-ES"/>
+        </w:rPr>
+        <w:t xml:space="preserve"> CMOS es suficiente para distinguir con claridad una fotogr</w:t>
+      </w:r>
+      <w:r>
+        <w:rPr>
+          <w:rFonts w:ascii="Arial" w:hAnsi="Arial" w:cs="Arial"/>
+          <w:sz w:val="24"/>
+          <w:lang w:val="es-ES"/>
         </w:rPr>
         <w:t xml:space="preserve">afía y su consumo de 100 </w:t>
       </w:r>
@@ -2822,6 +4878,7 @@
         <w:rPr>
           <w:rFonts w:ascii="Arial" w:hAnsi="Arial" w:cs="Arial"/>
           <w:sz w:val="24"/>
+          <w:lang w:val="es-ES"/>
         </w:rPr>
         <w:t>mA</w:t>
       </w:r>
@@ -2830,6 +4887,7 @@
         <w:rPr>
           <w:rFonts w:ascii="Arial" w:hAnsi="Arial" w:cs="Arial"/>
           <w:sz w:val="24"/>
+          <w:lang w:val="es-ES"/>
         </w:rPr>
         <w:t>, el cual es un consumo promedio para una cámara de sus características.</w:t>
       </w:r>
@@ -2845,7 +4903,7 @@
 </file>
 
 <file path=word/numbering.xml><?xml version="1.0" encoding="utf-8"?>
-<w:numbering xmlns:wpc="http://schemas.microsoft.com/office/word/2010/wordprocessingCanvas" xmlns:mc="http://schemas.openxmlformats.org/markup-compatibility/2006" xmlns:o="urn:schemas-microsoft-com:office:office" xmlns:r="http://schemas.openxmlformats.org/officeDocument/2006/relationships" xmlns:m="http://schemas.openxmlformats.org/officeDocument/2006/math" xmlns:v="urn:schemas-microsoft-com:vml" xmlns:wp14="http://schemas.microsoft.com/office/word/2010/wordprocessingDrawing" xmlns:wp="http://schemas.openxmlformats.org/drawingml/2006/wordprocessingDrawing" xmlns:w10="urn:schemas-microsoft-com:office:word" xmlns:w="http://schemas.openxmlformats.org/wordprocessingml/2006/main" xmlns:w14="http://schemas.microsoft.com/office/word/2010/wordml" xmlns:w15="http://schemas.microsoft.com/office/word/2012/wordml" xmlns:wpg="http://schemas.microsoft.com/office/word/2010/wordprocessingGroup" xmlns:wpi="http://schemas.microsoft.com/office/word/2010/wordprocessingInk" xmlns:wne="http://schemas.microsoft.com/office/word/2006/wordml" xmlns:wps="http://schemas.microsoft.com/office/word/2010/wordprocessingShape" mc:Ignorable="w14 w15 wp14">
+<w:numbering xmlns:wpc="http://schemas.microsoft.com/office/word/2010/wordprocessingCanvas" xmlns:mc="http://schemas.openxmlformats.org/markup-compatibility/2006" xmlns:o="urn:schemas-microsoft-com:office:office" xmlns:r="http://schemas.openxmlformats.org/officeDocument/2006/relationships" xmlns:m="http://schemas.openxmlformats.org/officeDocument/2006/math" xmlns:v="urn:schemas-microsoft-com:vml" xmlns:wp14="http://schemas.microsoft.com/office/word/2010/wordprocessingDrawing" xmlns:wp="http://schemas.openxmlformats.org/drawingml/2006/wordprocessingDrawing" xmlns:w10="urn:schemas-microsoft-com:office:word" xmlns:w="http://schemas.openxmlformats.org/wordprocessingml/2006/main" xmlns:w14="http://schemas.microsoft.com/office/word/2010/wordml" xmlns:wpg="http://schemas.microsoft.com/office/word/2010/wordprocessingGroup" xmlns:wpi="http://schemas.microsoft.com/office/word/2010/wordprocessingInk" xmlns:wne="http://schemas.microsoft.com/office/word/2006/wordml" xmlns:wps="http://schemas.microsoft.com/office/word/2010/wordprocessingShape" mc:Ignorable="w14 wp14">
   <w:abstractNum w:abstractNumId="0">
     <w:nsid w:val="03E527A2"/>
     <w:multiLevelType w:val="hybridMultilevel"/>
@@ -3405,6 +5463,95 @@
     </w:lvl>
   </w:abstractNum>
   <w:abstractNum w:abstractNumId="6">
+    <w:nsid w:val="38B837B5"/>
+    <w:multiLevelType w:val="hybridMultilevel"/>
+    <w:tmpl w:val="8F005A22"/>
+    <w:lvl w:ilvl="0" w:tplc="27BE2C9A">
+      <w:start w:val="1"/>
+      <w:numFmt w:val="lowerLetter"/>
+      <w:lvlText w:val="%1."/>
+      <w:lvlJc w:val="left"/>
+      <w:pPr>
+        <w:ind w:left="1080" w:hanging="360"/>
+      </w:pPr>
+      <w:rPr>
+        <w:rFonts w:hint="default"/>
+      </w:rPr>
+    </w:lvl>
+    <w:lvl w:ilvl="1" w:tplc="0C0A0019" w:tentative="1">
+      <w:start w:val="1"/>
+      <w:numFmt w:val="lowerLetter"/>
+      <w:lvlText w:val="%2."/>
+      <w:lvlJc w:val="left"/>
+      <w:pPr>
+        <w:ind w:left="1800" w:hanging="360"/>
+      </w:pPr>
+    </w:lvl>
+    <w:lvl w:ilvl="2" w:tplc="0C0A001B" w:tentative="1">
+      <w:start w:val="1"/>
+      <w:numFmt w:val="lowerRoman"/>
+      <w:lvlText w:val="%3."/>
+      <w:lvlJc w:val="right"/>
+      <w:pPr>
+        <w:ind w:left="2520" w:hanging="180"/>
+      </w:pPr>
+    </w:lvl>
+    <w:lvl w:ilvl="3" w:tplc="0C0A000F" w:tentative="1">
+      <w:start w:val="1"/>
+      <w:numFmt w:val="decimal"/>
+      <w:lvlText w:val="%4."/>
+      <w:lvlJc w:val="left"/>
+      <w:pPr>
+        <w:ind w:left="3240" w:hanging="360"/>
+      </w:pPr>
+    </w:lvl>
+    <w:lvl w:ilvl="4" w:tplc="0C0A0019" w:tentative="1">
+      <w:start w:val="1"/>
+      <w:numFmt w:val="lowerLetter"/>
+      <w:lvlText w:val="%5."/>
+      <w:lvlJc w:val="left"/>
+      <w:pPr>
+        <w:ind w:left="3960" w:hanging="360"/>
+      </w:pPr>
+    </w:lvl>
+    <w:lvl w:ilvl="5" w:tplc="0C0A001B" w:tentative="1">
+      <w:start w:val="1"/>
+      <w:numFmt w:val="lowerRoman"/>
+      <w:lvlText w:val="%6."/>
+      <w:lvlJc w:val="right"/>
+      <w:pPr>
+        <w:ind w:left="4680" w:hanging="180"/>
+      </w:pPr>
+    </w:lvl>
+    <w:lvl w:ilvl="6" w:tplc="0C0A000F" w:tentative="1">
+      <w:start w:val="1"/>
+      <w:numFmt w:val="decimal"/>
+      <w:lvlText w:val="%7."/>
+      <w:lvlJc w:val="left"/>
+      <w:pPr>
+        <w:ind w:left="5400" w:hanging="360"/>
+      </w:pPr>
+    </w:lvl>
+    <w:lvl w:ilvl="7" w:tplc="0C0A0019" w:tentative="1">
+      <w:start w:val="1"/>
+      <w:numFmt w:val="lowerLetter"/>
+      <w:lvlText w:val="%8."/>
+      <w:lvlJc w:val="left"/>
+      <w:pPr>
+        <w:ind w:left="6120" w:hanging="360"/>
+      </w:pPr>
+    </w:lvl>
+    <w:lvl w:ilvl="8" w:tplc="0C0A001B" w:tentative="1">
+      <w:start w:val="1"/>
+      <w:numFmt w:val="lowerRoman"/>
+      <w:lvlText w:val="%9."/>
+      <w:lvlJc w:val="right"/>
+      <w:pPr>
+        <w:ind w:left="6840" w:hanging="180"/>
+      </w:pPr>
+    </w:lvl>
+  </w:abstractNum>
+  <w:abstractNum w:abstractNumId="7">
     <w:nsid w:val="4146527E"/>
     <w:multiLevelType w:val="multilevel"/>
     <w:tmpl w:val="280A001F"/>
@@ -3490,7 +5637,7 @@
       </w:pPr>
     </w:lvl>
   </w:abstractNum>
-  <w:abstractNum w:abstractNumId="7">
+  <w:abstractNum w:abstractNumId="8">
     <w:nsid w:val="435E35ED"/>
     <w:multiLevelType w:val="hybridMultilevel"/>
     <w:tmpl w:val="0E122A10"/>
@@ -3579,7 +5726,7 @@
       </w:pPr>
     </w:lvl>
   </w:abstractNum>
-  <w:abstractNum w:abstractNumId="8">
+  <w:abstractNum w:abstractNumId="9">
     <w:nsid w:val="454F343E"/>
     <w:multiLevelType w:val="multilevel"/>
     <w:tmpl w:val="E1F87B7A"/>
@@ -3692,7 +5839,120 @@
       </w:rPr>
     </w:lvl>
   </w:abstractNum>
-  <w:abstractNum w:abstractNumId="9">
+  <w:abstractNum w:abstractNumId="10">
+    <w:nsid w:val="4DE63299"/>
+    <w:multiLevelType w:val="hybridMultilevel"/>
+    <w:tmpl w:val="46A80258"/>
+    <w:lvl w:ilvl="0" w:tplc="8700B5DC">
+      <w:start w:val="2"/>
+      <w:numFmt w:val="bullet"/>
+      <w:lvlText w:val="-"/>
+      <w:lvlJc w:val="left"/>
+      <w:pPr>
+        <w:ind w:left="1440" w:hanging="360"/>
+      </w:pPr>
+      <w:rPr>
+        <w:rFonts w:ascii="Arial" w:eastAsiaTheme="minorHAnsi" w:hAnsi="Arial" w:cs="Arial" w:hint="default"/>
+      </w:rPr>
+    </w:lvl>
+    <w:lvl w:ilvl="1" w:tplc="0C0A0003" w:tentative="1">
+      <w:start w:val="1"/>
+      <w:numFmt w:val="bullet"/>
+      <w:lvlText w:val="o"/>
+      <w:lvlJc w:val="left"/>
+      <w:pPr>
+        <w:ind w:left="2160" w:hanging="360"/>
+      </w:pPr>
+      <w:rPr>
+        <w:rFonts w:ascii="Courier New" w:hAnsi="Courier New" w:cs="Courier New" w:hint="default"/>
+      </w:rPr>
+    </w:lvl>
+    <w:lvl w:ilvl="2" w:tplc="0C0A0005" w:tentative="1">
+      <w:start w:val="1"/>
+      <w:numFmt w:val="bullet"/>
+      <w:lvlText w:val=""/>
+      <w:lvlJc w:val="left"/>
+      <w:pPr>
+        <w:ind w:left="2880" w:hanging="360"/>
+      </w:pPr>
+      <w:rPr>
+        <w:rFonts w:ascii="Wingdings" w:hAnsi="Wingdings" w:hint="default"/>
+      </w:rPr>
+    </w:lvl>
+    <w:lvl w:ilvl="3" w:tplc="0C0A0001" w:tentative="1">
+      <w:start w:val="1"/>
+      <w:numFmt w:val="bullet"/>
+      <w:lvlText w:val=""/>
+      <w:lvlJc w:val="left"/>
+      <w:pPr>
+        <w:ind w:left="3600" w:hanging="360"/>
+      </w:pPr>
+      <w:rPr>
+        <w:rFonts w:ascii="Symbol" w:hAnsi="Symbol" w:hint="default"/>
+      </w:rPr>
+    </w:lvl>
+    <w:lvl w:ilvl="4" w:tplc="0C0A0003" w:tentative="1">
+      <w:start w:val="1"/>
+      <w:numFmt w:val="bullet"/>
+      <w:lvlText w:val="o"/>
+      <w:lvlJc w:val="left"/>
+      <w:pPr>
+        <w:ind w:left="4320" w:hanging="360"/>
+      </w:pPr>
+      <w:rPr>
+        <w:rFonts w:ascii="Courier New" w:hAnsi="Courier New" w:cs="Courier New" w:hint="default"/>
+      </w:rPr>
+    </w:lvl>
+    <w:lvl w:ilvl="5" w:tplc="0C0A0005" w:tentative="1">
+      <w:start w:val="1"/>
+      <w:numFmt w:val="bullet"/>
+      <w:lvlText w:val=""/>
+      <w:lvlJc w:val="left"/>
+      <w:pPr>
+        <w:ind w:left="5040" w:hanging="360"/>
+      </w:pPr>
+      <w:rPr>
+        <w:rFonts w:ascii="Wingdings" w:hAnsi="Wingdings" w:hint="default"/>
+      </w:rPr>
+    </w:lvl>
+    <w:lvl w:ilvl="6" w:tplc="0C0A0001" w:tentative="1">
+      <w:start w:val="1"/>
+      <w:numFmt w:val="bullet"/>
+      <w:lvlText w:val=""/>
+      <w:lvlJc w:val="left"/>
+      <w:pPr>
+        <w:ind w:left="5760" w:hanging="360"/>
+      </w:pPr>
+      <w:rPr>
+        <w:rFonts w:ascii="Symbol" w:hAnsi="Symbol" w:hint="default"/>
+      </w:rPr>
+    </w:lvl>
+    <w:lvl w:ilvl="7" w:tplc="0C0A0003" w:tentative="1">
+      <w:start w:val="1"/>
+      <w:numFmt w:val="bullet"/>
+      <w:lvlText w:val="o"/>
+      <w:lvlJc w:val="left"/>
+      <w:pPr>
+        <w:ind w:left="6480" w:hanging="360"/>
+      </w:pPr>
+      <w:rPr>
+        <w:rFonts w:ascii="Courier New" w:hAnsi="Courier New" w:cs="Courier New" w:hint="default"/>
+      </w:rPr>
+    </w:lvl>
+    <w:lvl w:ilvl="8" w:tplc="0C0A0005" w:tentative="1">
+      <w:start w:val="1"/>
+      <w:numFmt w:val="bullet"/>
+      <w:lvlText w:val=""/>
+      <w:lvlJc w:val="left"/>
+      <w:pPr>
+        <w:ind w:left="7200" w:hanging="360"/>
+      </w:pPr>
+      <w:rPr>
+        <w:rFonts w:ascii="Wingdings" w:hAnsi="Wingdings" w:hint="default"/>
+      </w:rPr>
+    </w:lvl>
+  </w:abstractNum>
+  <w:abstractNum w:abstractNumId="11">
     <w:nsid w:val="617F05AD"/>
     <w:multiLevelType w:val="hybridMultilevel"/>
     <w:tmpl w:val="E2E4DBC6"/>
@@ -3781,7 +6041,232 @@
       </w:pPr>
     </w:lvl>
   </w:abstractNum>
-  <w:abstractNum w:abstractNumId="10">
+  <w:abstractNum w:abstractNumId="12">
+    <w:nsid w:val="65525A80"/>
+    <w:multiLevelType w:val="hybridMultilevel"/>
+    <w:tmpl w:val="3F8C6D36"/>
+    <w:lvl w:ilvl="0" w:tplc="8700B5DC">
+      <w:start w:val="2"/>
+      <w:numFmt w:val="bullet"/>
+      <w:lvlText w:val="-"/>
+      <w:lvlJc w:val="left"/>
+      <w:pPr>
+        <w:ind w:left="1440" w:hanging="360"/>
+      </w:pPr>
+      <w:rPr>
+        <w:rFonts w:ascii="Arial" w:eastAsiaTheme="minorHAnsi" w:hAnsi="Arial" w:cs="Arial" w:hint="default"/>
+      </w:rPr>
+    </w:lvl>
+    <w:lvl w:ilvl="1" w:tplc="0C0A0003" w:tentative="1">
+      <w:start w:val="1"/>
+      <w:numFmt w:val="bullet"/>
+      <w:lvlText w:val="o"/>
+      <w:lvlJc w:val="left"/>
+      <w:pPr>
+        <w:ind w:left="2160" w:hanging="360"/>
+      </w:pPr>
+      <w:rPr>
+        <w:rFonts w:ascii="Courier New" w:hAnsi="Courier New" w:cs="Courier New" w:hint="default"/>
+      </w:rPr>
+    </w:lvl>
+    <w:lvl w:ilvl="2" w:tplc="0C0A0005" w:tentative="1">
+      <w:start w:val="1"/>
+      <w:numFmt w:val="bullet"/>
+      <w:lvlText w:val=""/>
+      <w:lvlJc w:val="left"/>
+      <w:pPr>
+        <w:ind w:left="2880" w:hanging="360"/>
+      </w:pPr>
+      <w:rPr>
+        <w:rFonts w:ascii="Wingdings" w:hAnsi="Wingdings" w:hint="default"/>
+      </w:rPr>
+    </w:lvl>
+    <w:lvl w:ilvl="3" w:tplc="0C0A0001" w:tentative="1">
+      <w:start w:val="1"/>
+      <w:numFmt w:val="bullet"/>
+      <w:lvlText w:val=""/>
+      <w:lvlJc w:val="left"/>
+      <w:pPr>
+        <w:ind w:left="3600" w:hanging="360"/>
+      </w:pPr>
+      <w:rPr>
+        <w:rFonts w:ascii="Symbol" w:hAnsi="Symbol" w:hint="default"/>
+      </w:rPr>
+    </w:lvl>
+    <w:lvl w:ilvl="4" w:tplc="0C0A0003" w:tentative="1">
+      <w:start w:val="1"/>
+      <w:numFmt w:val="bullet"/>
+      <w:lvlText w:val="o"/>
+      <w:lvlJc w:val="left"/>
+      <w:pPr>
+        <w:ind w:left="4320" w:hanging="360"/>
+      </w:pPr>
+      <w:rPr>
+        <w:rFonts w:ascii="Courier New" w:hAnsi="Courier New" w:cs="Courier New" w:hint="default"/>
+      </w:rPr>
+    </w:lvl>
+    <w:lvl w:ilvl="5" w:tplc="0C0A0005" w:tentative="1">
+      <w:start w:val="1"/>
+      <w:numFmt w:val="bullet"/>
+      <w:lvlText w:val=""/>
+      <w:lvlJc w:val="left"/>
+      <w:pPr>
+        <w:ind w:left="5040" w:hanging="360"/>
+      </w:pPr>
+      <w:rPr>
+        <w:rFonts w:ascii="Wingdings" w:hAnsi="Wingdings" w:hint="default"/>
+      </w:rPr>
+    </w:lvl>
+    <w:lvl w:ilvl="6" w:tplc="0C0A0001" w:tentative="1">
+      <w:start w:val="1"/>
+      <w:numFmt w:val="bullet"/>
+      <w:lvlText w:val=""/>
+      <w:lvlJc w:val="left"/>
+      <w:pPr>
+        <w:ind w:left="5760" w:hanging="360"/>
+      </w:pPr>
+      <w:rPr>
+        <w:rFonts w:ascii="Symbol" w:hAnsi="Symbol" w:hint="default"/>
+      </w:rPr>
+    </w:lvl>
+    <w:lvl w:ilvl="7" w:tplc="0C0A0003" w:tentative="1">
+      <w:start w:val="1"/>
+      <w:numFmt w:val="bullet"/>
+      <w:lvlText w:val="o"/>
+      <w:lvlJc w:val="left"/>
+      <w:pPr>
+        <w:ind w:left="6480" w:hanging="360"/>
+      </w:pPr>
+      <w:rPr>
+        <w:rFonts w:ascii="Courier New" w:hAnsi="Courier New" w:cs="Courier New" w:hint="default"/>
+      </w:rPr>
+    </w:lvl>
+    <w:lvl w:ilvl="8" w:tplc="0C0A0005" w:tentative="1">
+      <w:start w:val="1"/>
+      <w:numFmt w:val="bullet"/>
+      <w:lvlText w:val=""/>
+      <w:lvlJc w:val="left"/>
+      <w:pPr>
+        <w:ind w:left="7200" w:hanging="360"/>
+      </w:pPr>
+      <w:rPr>
+        <w:rFonts w:ascii="Wingdings" w:hAnsi="Wingdings" w:hint="default"/>
+      </w:rPr>
+    </w:lvl>
+  </w:abstractNum>
+  <w:abstractNum w:abstractNumId="13">
+    <w:nsid w:val="68A85005"/>
+    <w:multiLevelType w:val="hybridMultilevel"/>
+    <w:tmpl w:val="DEFE63DA"/>
+    <w:lvl w:ilvl="0" w:tplc="7DF0EBDC">
+      <w:numFmt w:val="bullet"/>
+      <w:lvlText w:val="-"/>
+      <w:lvlJc w:val="left"/>
+      <w:pPr>
+        <w:ind w:left="1440" w:hanging="360"/>
+      </w:pPr>
+      <w:rPr>
+        <w:rFonts w:ascii="Arial" w:eastAsiaTheme="minorHAnsi" w:hAnsi="Arial" w:cs="Arial" w:hint="default"/>
+      </w:rPr>
+    </w:lvl>
+    <w:lvl w:ilvl="1" w:tplc="0C0A0003" w:tentative="1">
+      <w:start w:val="1"/>
+      <w:numFmt w:val="bullet"/>
+      <w:lvlText w:val="o"/>
+      <w:lvlJc w:val="left"/>
+      <w:pPr>
+        <w:ind w:left="2160" w:hanging="360"/>
+      </w:pPr>
+      <w:rPr>
+        <w:rFonts w:ascii="Courier New" w:hAnsi="Courier New" w:cs="Courier New" w:hint="default"/>
+      </w:rPr>
+    </w:lvl>
+    <w:lvl w:ilvl="2" w:tplc="0C0A0005" w:tentative="1">
+      <w:start w:val="1"/>
+      <w:numFmt w:val="bullet"/>
+      <w:lvlText w:val=""/>
+      <w:lvlJc w:val="left"/>
+      <w:pPr>
+        <w:ind w:left="2880" w:hanging="360"/>
+      </w:pPr>
+      <w:rPr>
+        <w:rFonts w:ascii="Wingdings" w:hAnsi="Wingdings" w:hint="default"/>
+      </w:rPr>
+    </w:lvl>
+    <w:lvl w:ilvl="3" w:tplc="0C0A0001" w:tentative="1">
+      <w:start w:val="1"/>
+      <w:numFmt w:val="bullet"/>
+      <w:lvlText w:val=""/>
+      <w:lvlJc w:val="left"/>
+      <w:pPr>
+        <w:ind w:left="3600" w:hanging="360"/>
+      </w:pPr>
+      <w:rPr>
+        <w:rFonts w:ascii="Symbol" w:hAnsi="Symbol" w:hint="default"/>
+      </w:rPr>
+    </w:lvl>
+    <w:lvl w:ilvl="4" w:tplc="0C0A0003" w:tentative="1">
+      <w:start w:val="1"/>
+      <w:numFmt w:val="bullet"/>
+      <w:lvlText w:val="o"/>
+      <w:lvlJc w:val="left"/>
+      <w:pPr>
+        <w:ind w:left="4320" w:hanging="360"/>
+      </w:pPr>
+      <w:rPr>
+        <w:rFonts w:ascii="Courier New" w:hAnsi="Courier New" w:cs="Courier New" w:hint="default"/>
+      </w:rPr>
+    </w:lvl>
+    <w:lvl w:ilvl="5" w:tplc="0C0A0005" w:tentative="1">
+      <w:start w:val="1"/>
+      <w:numFmt w:val="bullet"/>
+      <w:lvlText w:val=""/>
+      <w:lvlJc w:val="left"/>
+      <w:pPr>
+        <w:ind w:left="5040" w:hanging="360"/>
+      </w:pPr>
+      <w:rPr>
+        <w:rFonts w:ascii="Wingdings" w:hAnsi="Wingdings" w:hint="default"/>
+      </w:rPr>
+    </w:lvl>
+    <w:lvl w:ilvl="6" w:tplc="0C0A0001" w:tentative="1">
+      <w:start w:val="1"/>
+      <w:numFmt w:val="bullet"/>
+      <w:lvlText w:val=""/>
+      <w:lvlJc w:val="left"/>
+      <w:pPr>
+        <w:ind w:left="5760" w:hanging="360"/>
+      </w:pPr>
+      <w:rPr>
+        <w:rFonts w:ascii="Symbol" w:hAnsi="Symbol" w:hint="default"/>
+      </w:rPr>
+    </w:lvl>
+    <w:lvl w:ilvl="7" w:tplc="0C0A0003" w:tentative="1">
+      <w:start w:val="1"/>
+      <w:numFmt w:val="bullet"/>
+      <w:lvlText w:val="o"/>
+      <w:lvlJc w:val="left"/>
+      <w:pPr>
+        <w:ind w:left="6480" w:hanging="360"/>
+      </w:pPr>
+      <w:rPr>
+        <w:rFonts w:ascii="Courier New" w:hAnsi="Courier New" w:cs="Courier New" w:hint="default"/>
+      </w:rPr>
+    </w:lvl>
+    <w:lvl w:ilvl="8" w:tplc="0C0A0005" w:tentative="1">
+      <w:start w:val="1"/>
+      <w:numFmt w:val="bullet"/>
+      <w:lvlText w:val=""/>
+      <w:lvlJc w:val="left"/>
+      <w:pPr>
+        <w:ind w:left="7200" w:hanging="360"/>
+      </w:pPr>
+      <w:rPr>
+        <w:rFonts w:ascii="Wingdings" w:hAnsi="Wingdings" w:hint="default"/>
+      </w:rPr>
+    </w:lvl>
+  </w:abstractNum>
+  <w:abstractNum w:abstractNumId="14">
     <w:nsid w:val="78936B77"/>
     <w:multiLevelType w:val="hybridMultilevel"/>
     <w:tmpl w:val="93DABF46"/>
@@ -3870,7 +6355,7 @@
       </w:pPr>
     </w:lvl>
   </w:abstractNum>
-  <w:abstractNum w:abstractNumId="11">
+  <w:abstractNum w:abstractNumId="15">
     <w:nsid w:val="7A927E1C"/>
     <w:multiLevelType w:val="hybridMultilevel"/>
     <w:tmpl w:val="9E30414E"/>
@@ -3960,16 +6445,16 @@
     </w:lvl>
   </w:abstractNum>
   <w:num w:numId="1">
-    <w:abstractNumId w:val="6"/>
+    <w:abstractNumId w:val="7"/>
   </w:num>
   <w:num w:numId="2">
-    <w:abstractNumId w:val="10"/>
+    <w:abstractNumId w:val="14"/>
   </w:num>
   <w:num w:numId="3">
     <w:abstractNumId w:val="1"/>
   </w:num>
   <w:num w:numId="4">
-    <w:abstractNumId w:val="11"/>
+    <w:abstractNumId w:val="15"/>
   </w:num>
   <w:num w:numId="5">
     <w:abstractNumId w:val="5"/>
@@ -3981,13 +6466,13 @@
     <w:abstractNumId w:val="3"/>
   </w:num>
   <w:num w:numId="8">
-    <w:abstractNumId w:val="8"/>
+    <w:abstractNumId w:val="9"/>
   </w:num>
   <w:num w:numId="9">
-    <w:abstractNumId w:val="9"/>
+    <w:abstractNumId w:val="11"/>
   </w:num>
   <w:num w:numId="10">
-    <w:abstractNumId w:val="7"/>
+    <w:abstractNumId w:val="8"/>
   </w:num>
   <w:num w:numId="11">
     <w:abstractNumId w:val="0"/>
@@ -3995,11 +6480,23 @@
   <w:num w:numId="12">
     <w:abstractNumId w:val="2"/>
   </w:num>
+  <w:num w:numId="13">
+    <w:abstractNumId w:val="6"/>
+  </w:num>
+  <w:num w:numId="14">
+    <w:abstractNumId w:val="10"/>
+  </w:num>
+  <w:num w:numId="15">
+    <w:abstractNumId w:val="12"/>
+  </w:num>
+  <w:num w:numId="16">
+    <w:abstractNumId w:val="13"/>
+  </w:num>
 </w:numbering>
 </file>
 
 <file path=word/styles.xml><?xml version="1.0" encoding="utf-8"?>
-<w:styles xmlns:mc="http://schemas.openxmlformats.org/markup-compatibility/2006" xmlns:r="http://schemas.openxmlformats.org/officeDocument/2006/relationships" xmlns:w="http://schemas.openxmlformats.org/wordprocessingml/2006/main" xmlns:w14="http://schemas.microsoft.com/office/word/2010/wordml" xmlns:w15="http://schemas.microsoft.com/office/word/2012/wordml" mc:Ignorable="w14 w15">
+<w:styles xmlns:mc="http://schemas.openxmlformats.org/markup-compatibility/2006" xmlns:r="http://schemas.openxmlformats.org/officeDocument/2006/relationships" xmlns:w="http://schemas.openxmlformats.org/wordprocessingml/2006/main" xmlns:w14="http://schemas.microsoft.com/office/word/2010/wordml" mc:Ignorable="w14">
   <w:docDefaults>
     <w:rPrDefault>
       <w:rPr>
@@ -4015,378 +6512,386 @@
       </w:pPr>
     </w:pPrDefault>
   </w:docDefaults>
-  <w:latentStyles w:defLockedState="0" w:defUIPriority="99" w:defSemiHidden="0" w:defUnhideWhenUsed="0" w:defQFormat="0" w:count="371">
-    <w:lsdException w:name="Normal" w:uiPriority="0" w:qFormat="1"/>
-    <w:lsdException w:name="heading 1" w:uiPriority="9" w:qFormat="1"/>
-    <w:lsdException w:name="heading 2" w:semiHidden="1" w:uiPriority="9" w:unhideWhenUsed="1" w:qFormat="1"/>
-    <w:lsdException w:name="heading 3" w:semiHidden="1" w:uiPriority="9" w:unhideWhenUsed="1" w:qFormat="1"/>
-    <w:lsdException w:name="heading 4" w:semiHidden="1" w:uiPriority="9" w:unhideWhenUsed="1" w:qFormat="1"/>
-    <w:lsdException w:name="heading 5" w:semiHidden="1" w:uiPriority="9" w:unhideWhenUsed="1" w:qFormat="1"/>
-    <w:lsdException w:name="heading 6" w:semiHidden="1" w:uiPriority="9" w:unhideWhenUsed="1" w:qFormat="1"/>
-    <w:lsdException w:name="heading 7" w:semiHidden="1" w:uiPriority="9" w:unhideWhenUsed="1" w:qFormat="1"/>
-    <w:lsdException w:name="heading 8" w:semiHidden="1" w:uiPriority="9" w:unhideWhenUsed="1" w:qFormat="1"/>
-    <w:lsdException w:name="heading 9" w:semiHidden="1" w:uiPriority="9" w:unhideWhenUsed="1" w:qFormat="1"/>
-    <w:lsdException w:name="index 1" w:semiHidden="1" w:unhideWhenUsed="1"/>
-    <w:lsdException w:name="index 2" w:semiHidden="1" w:unhideWhenUsed="1"/>
-    <w:lsdException w:name="index 3" w:semiHidden="1" w:unhideWhenUsed="1"/>
-    <w:lsdException w:name="index 4" w:semiHidden="1" w:unhideWhenUsed="1"/>
-    <w:lsdException w:name="index 5" w:semiHidden="1" w:unhideWhenUsed="1"/>
-    <w:lsdException w:name="index 6" w:semiHidden="1" w:unhideWhenUsed="1"/>
-    <w:lsdException w:name="index 7" w:semiHidden="1" w:unhideWhenUsed="1"/>
-    <w:lsdException w:name="index 8" w:semiHidden="1" w:unhideWhenUsed="1"/>
-    <w:lsdException w:name="index 9" w:semiHidden="1" w:unhideWhenUsed="1"/>
-    <w:lsdException w:name="toc 1" w:semiHidden="1" w:uiPriority="39" w:unhideWhenUsed="1"/>
-    <w:lsdException w:name="toc 2" w:semiHidden="1" w:uiPriority="39" w:unhideWhenUsed="1"/>
-    <w:lsdException w:name="toc 3" w:semiHidden="1" w:uiPriority="39" w:unhideWhenUsed="1"/>
-    <w:lsdException w:name="toc 4" w:semiHidden="1" w:uiPriority="39" w:unhideWhenUsed="1"/>
-    <w:lsdException w:name="toc 5" w:semiHidden="1" w:uiPriority="39" w:unhideWhenUsed="1"/>
-    <w:lsdException w:name="toc 6" w:semiHidden="1" w:uiPriority="39" w:unhideWhenUsed="1"/>
-    <w:lsdException w:name="toc 7" w:semiHidden="1" w:uiPriority="39" w:unhideWhenUsed="1"/>
-    <w:lsdException w:name="toc 8" w:semiHidden="1" w:uiPriority="39" w:unhideWhenUsed="1"/>
-    <w:lsdException w:name="toc 9" w:semiHidden="1" w:uiPriority="39" w:unhideWhenUsed="1"/>
-    <w:lsdException w:name="Normal Indent" w:semiHidden="1" w:unhideWhenUsed="1"/>
-    <w:lsdException w:name="footnote text" w:semiHidden="1" w:unhideWhenUsed="1"/>
-    <w:lsdException w:name="annotation text" w:semiHidden="1" w:unhideWhenUsed="1"/>
-    <w:lsdException w:name="header" w:semiHidden="1" w:unhideWhenUsed="1"/>
-    <w:lsdException w:name="footer" w:semiHidden="1" w:unhideWhenUsed="1"/>
-    <w:lsdException w:name="index heading" w:semiHidden="1" w:unhideWhenUsed="1"/>
-    <w:lsdException w:name="caption" w:semiHidden="1" w:uiPriority="35" w:unhideWhenUsed="1" w:qFormat="1"/>
-    <w:lsdException w:name="table of figures" w:semiHidden="1" w:unhideWhenUsed="1"/>
-    <w:lsdException w:name="envelope address" w:semiHidden="1" w:unhideWhenUsed="1"/>
-    <w:lsdException w:name="envelope return" w:semiHidden="1" w:unhideWhenUsed="1"/>
-    <w:lsdException w:name="footnote reference" w:semiHidden="1" w:unhideWhenUsed="1"/>
-    <w:lsdException w:name="annotation reference" w:semiHidden="1" w:unhideWhenUsed="1"/>
-    <w:lsdException w:name="line number" w:semiHidden="1" w:unhideWhenUsed="1"/>
-    <w:lsdException w:name="page number" w:semiHidden="1" w:unhideWhenUsed="1"/>
-    <w:lsdException w:name="endnote reference" w:semiHidden="1" w:unhideWhenUsed="1"/>
-    <w:lsdException w:name="endnote text" w:semiHidden="1" w:unhideWhenUsed="1"/>
-    <w:lsdException w:name="table of authorities" w:semiHidden="1" w:unhideWhenUsed="1"/>
-    <w:lsdException w:name="macro" w:semiHidden="1" w:unhideWhenUsed="1"/>
-    <w:lsdException w:name="toa heading" w:semiHidden="1" w:unhideWhenUsed="1"/>
-    <w:lsdException w:name="List" w:semiHidden="1" w:unhideWhenUsed="1"/>
-    <w:lsdException w:name="List Bullet" w:semiHidden="1" w:unhideWhenUsed="1"/>
-    <w:lsdException w:name="List Number" w:semiHidden="1" w:unhideWhenUsed="1"/>
-    <w:lsdException w:name="List 2" w:semiHidden="1" w:unhideWhenUsed="1"/>
-    <w:lsdException w:name="List 3" w:semiHidden="1" w:unhideWhenUsed="1"/>
-    <w:lsdException w:name="List 4" w:semiHidden="1" w:unhideWhenUsed="1"/>
-    <w:lsdException w:name="List 5" w:semiHidden="1" w:unhideWhenUsed="1"/>
-    <w:lsdException w:name="List Bullet 2" w:semiHidden="1" w:unhideWhenUsed="1"/>
-    <w:lsdException w:name="List Bullet 3" w:semiHidden="1" w:unhideWhenUsed="1"/>
-    <w:lsdException w:name="List Bullet 4" w:semiHidden="1" w:unhideWhenUsed="1"/>
-    <w:lsdException w:name="List Bullet 5" w:semiHidden="1" w:unhideWhenUsed="1"/>
-    <w:lsdException w:name="List Number 2" w:semiHidden="1" w:unhideWhenUsed="1"/>
-    <w:lsdException w:name="List Number 3" w:semiHidden="1" w:unhideWhenUsed="1"/>
-    <w:lsdException w:name="List Number 4" w:semiHidden="1" w:unhideWhenUsed="1"/>
-    <w:lsdException w:name="List Number 5" w:semiHidden="1" w:unhideWhenUsed="1"/>
-    <w:lsdException w:name="Title" w:uiPriority="10" w:qFormat="1"/>
-    <w:lsdException w:name="Closing" w:semiHidden="1" w:unhideWhenUsed="1"/>
-    <w:lsdException w:name="Signature" w:semiHidden="1" w:unhideWhenUsed="1"/>
-    <w:lsdException w:name="Default Paragraph Font" w:semiHidden="1" w:uiPriority="1" w:unhideWhenUsed="1"/>
-    <w:lsdException w:name="Body Text" w:semiHidden="1" w:unhideWhenUsed="1"/>
-    <w:lsdException w:name="Body Text Indent" w:semiHidden="1" w:unhideWhenUsed="1"/>
-    <w:lsdException w:name="List Continue" w:semiHidden="1" w:unhideWhenUsed="1"/>
-    <w:lsdException w:name="List Continue 2" w:semiHidden="1" w:unhideWhenUsed="1"/>
-    <w:lsdException w:name="List Continue 3" w:semiHidden="1" w:unhideWhenUsed="1"/>
-    <w:lsdException w:name="List Continue 4" w:semiHidden="1" w:unhideWhenUsed="1"/>
-    <w:lsdException w:name="List Continue 5" w:semiHidden="1" w:unhideWhenUsed="1"/>
-    <w:lsdException w:name="Message Header" w:semiHidden="1" w:unhideWhenUsed="1"/>
-    <w:lsdException w:name="Subtitle" w:uiPriority="11" w:qFormat="1"/>
-    <w:lsdException w:name="Salutation" w:semiHidden="1" w:unhideWhenUsed="1"/>
-    <w:lsdException w:name="Date" w:semiHidden="1" w:unhideWhenUsed="1"/>
-    <w:lsdException w:name="Body Text First Indent" w:semiHidden="1" w:unhideWhenUsed="1"/>
-    <w:lsdException w:name="Body Text First Indent 2" w:semiHidden="1" w:unhideWhenUsed="1"/>
-    <w:lsdException w:name="Note Heading" w:semiHidden="1" w:unhideWhenUsed="1"/>
-    <w:lsdException w:name="Body Text 2" w:semiHidden="1" w:unhideWhenUsed="1"/>
-    <w:lsdException w:name="Body Text 3" w:semiHidden="1" w:unhideWhenUsed="1"/>
-    <w:lsdException w:name="Body Text Indent 2" w:semiHidden="1" w:unhideWhenUsed="1"/>
-    <w:lsdException w:name="Body Text Indent 3" w:semiHidden="1" w:unhideWhenUsed="1"/>
-    <w:lsdException w:name="Block Text" w:semiHidden="1" w:unhideWhenUsed="1"/>
-    <w:lsdException w:name="Hyperlink" w:semiHidden="1" w:unhideWhenUsed="1"/>
-    <w:lsdException w:name="FollowedHyperlink" w:semiHidden="1" w:unhideWhenUsed="1"/>
-    <w:lsdException w:name="Strong" w:uiPriority="22" w:qFormat="1"/>
-    <w:lsdException w:name="Emphasis" w:uiPriority="20" w:qFormat="1"/>
-    <w:lsdException w:name="Document Map" w:semiHidden="1" w:unhideWhenUsed="1"/>
-    <w:lsdException w:name="Plain Text" w:semiHidden="1" w:unhideWhenUsed="1"/>
-    <w:lsdException w:name="E-mail Signature" w:semiHidden="1" w:unhideWhenUsed="1"/>
-    <w:lsdException w:name="HTML Top of Form" w:semiHidden="1" w:unhideWhenUsed="1"/>
-    <w:lsdException w:name="HTML Bottom of Form" w:semiHidden="1" w:unhideWhenUsed="1"/>
-    <w:lsdException w:name="Normal (Web)" w:semiHidden="1" w:unhideWhenUsed="1"/>
-    <w:lsdException w:name="HTML Acronym" w:semiHidden="1" w:unhideWhenUsed="1"/>
-    <w:lsdException w:name="HTML Address" w:semiHidden="1" w:unhideWhenUsed="1"/>
-    <w:lsdException w:name="HTML Cite" w:semiHidden="1" w:unhideWhenUsed="1"/>
-    <w:lsdException w:name="HTML Code" w:semiHidden="1" w:unhideWhenUsed="1"/>
-    <w:lsdException w:name="HTML Definition" w:semiHidden="1" w:unhideWhenUsed="1"/>
-    <w:lsdException w:name="HTML Keyboard" w:semiHidden="1" w:unhideWhenUsed="1"/>
-    <w:lsdException w:name="HTML Preformatted" w:semiHidden="1" w:unhideWhenUsed="1"/>
-    <w:lsdException w:name="HTML Sample" w:semiHidden="1" w:unhideWhenUsed="1"/>
-    <w:lsdException w:name="HTML Typewriter" w:semiHidden="1" w:unhideWhenUsed="1"/>
-    <w:lsdException w:name="HTML Variable" w:semiHidden="1" w:unhideWhenUsed="1"/>
-    <w:lsdException w:name="Normal Table" w:semiHidden="1" w:unhideWhenUsed="1"/>
-    <w:lsdException w:name="annotation subject" w:semiHidden="1" w:unhideWhenUsed="1"/>
-    <w:lsdException w:name="No List" w:semiHidden="1" w:unhideWhenUsed="1"/>
-    <w:lsdException w:name="Outline List 1" w:semiHidden="1" w:unhideWhenUsed="1"/>
-    <w:lsdException w:name="Outline List 2" w:semiHidden="1" w:unhideWhenUsed="1"/>
-    <w:lsdException w:name="Outline List 3" w:semiHidden="1" w:unhideWhenUsed="1"/>
-    <w:lsdException w:name="Table Simple 1" w:semiHidden="1" w:unhideWhenUsed="1"/>
-    <w:lsdException w:name="Table Simple 2" w:semiHidden="1" w:unhideWhenUsed="1"/>
-    <w:lsdException w:name="Table Simple 3" w:semiHidden="1" w:unhideWhenUsed="1"/>
-    <w:lsdException w:name="Table Classic 1" w:semiHidden="1" w:unhideWhenUsed="1"/>
-    <w:lsdException w:name="Table Classic 2" w:semiHidden="1" w:unhideWhenUsed="1"/>
-    <w:lsdException w:name="Table Classic 3" w:semiHidden="1" w:unhideWhenUsed="1"/>
-    <w:lsdException w:name="Table Classic 4" w:semiHidden="1" w:unhideWhenUsed="1"/>
-    <w:lsdException w:name="Table Colorful 1" w:semiHidden="1" w:unhideWhenUsed="1"/>
-    <w:lsdException w:name="Table Colorful 2" w:semiHidden="1" w:unhideWhenUsed="1"/>
-    <w:lsdException w:name="Table Colorful 3" w:semiHidden="1" w:unhideWhenUsed="1"/>
-    <w:lsdException w:name="Table Columns 1" w:semiHidden="1" w:unhideWhenUsed="1"/>
-    <w:lsdException w:name="Table Columns 2" w:semiHidden="1" w:unhideWhenUsed="1"/>
-    <w:lsdException w:name="Table Columns 3" w:semiHidden="1" w:unhideWhenUsed="1"/>
-    <w:lsdException w:name="Table Columns 4" w:semiHidden="1" w:unhideWhenUsed="1"/>
-    <w:lsdException w:name="Table Columns 5" w:semiHidden="1" w:unhideWhenUsed="1"/>
-    <w:lsdException w:name="Table Grid 1" w:semiHidden="1" w:unhideWhenUsed="1"/>
-    <w:lsdException w:name="Table Grid 2" w:semiHidden="1" w:unhideWhenUsed="1"/>
-    <w:lsdException w:name="Table Grid 3" w:semiHidden="1" w:unhideWhenUsed="1"/>
-    <w:lsdException w:name="Table Grid 4" w:semiHidden="1" w:unhideWhenUsed="1"/>
-    <w:lsdException w:name="Table Grid 5" w:semiHidden="1" w:unhideWhenUsed="1"/>
-    <w:lsdException w:name="Table Grid 6" w:semiHidden="1" w:unhideWhenUsed="1"/>
-    <w:lsdException w:name="Table Grid 7" w:semiHidden="1" w:unhideWhenUsed="1"/>
-    <w:lsdException w:name="Table Grid 8" w:semiHidden="1" w:unhideWhenUsed="1"/>
-    <w:lsdException w:name="Table List 1" w:semiHidden="1" w:unhideWhenUsed="1"/>
-    <w:lsdException w:name="Table List 2" w:semiHidden="1" w:unhideWhenUsed="1"/>
-    <w:lsdException w:name="Table List 3" w:semiHidden="1" w:unhideWhenUsed="1"/>
-    <w:lsdException w:name="Table List 4" w:semiHidden="1" w:unhideWhenUsed="1"/>
-    <w:lsdException w:name="Table List 5" w:semiHidden="1" w:unhideWhenUsed="1"/>
-    <w:lsdException w:name="Table List 6" w:semiHidden="1" w:unhideWhenUsed="1"/>
-    <w:lsdException w:name="Table List 7" w:semiHidden="1" w:unhideWhenUsed="1"/>
-    <w:lsdException w:name="Table List 8" w:semiHidden="1" w:unhideWhenUsed="1"/>
-    <w:lsdException w:name="Table 3D effects 1" w:semiHidden="1" w:unhideWhenUsed="1"/>
-    <w:lsdException w:name="Table 3D effects 2" w:semiHidden="1" w:unhideWhenUsed="1"/>
-    <w:lsdException w:name="Table 3D effects 3" w:semiHidden="1" w:unhideWhenUsed="1"/>
-    <w:lsdException w:name="Table Contemporary" w:semiHidden="1" w:unhideWhenUsed="1"/>
-    <w:lsdException w:name="Table Elegant" w:semiHidden="1" w:unhideWhenUsed="1"/>
-    <w:lsdException w:name="Table Professional" w:semiHidden="1" w:unhideWhenUsed="1"/>
-    <w:lsdException w:name="Table Subtle 1" w:semiHidden="1" w:unhideWhenUsed="1"/>
-    <w:lsdException w:name="Table Subtle 2" w:semiHidden="1" w:unhideWhenUsed="1"/>
-    <w:lsdException w:name="Table Web 1" w:semiHidden="1" w:unhideWhenUsed="1"/>
-    <w:lsdException w:name="Table Web 2" w:semiHidden="1" w:unhideWhenUsed="1"/>
-    <w:lsdException w:name="Table Web 3" w:semiHidden="1" w:unhideWhenUsed="1"/>
-    <w:lsdException w:name="Balloon Text" w:semiHidden="1" w:unhideWhenUsed="1"/>
-    <w:lsdException w:name="Table Grid" w:uiPriority="39"/>
-    <w:lsdException w:name="Table Theme" w:semiHidden="1" w:unhideWhenUsed="1"/>
-    <w:lsdException w:name="Placeholder Text" w:semiHidden="1"/>
-    <w:lsdException w:name="No Spacing" w:uiPriority="1" w:qFormat="1"/>
-    <w:lsdException w:name="Light Shading" w:uiPriority="60"/>
-    <w:lsdException w:name="Light List" w:uiPriority="61"/>
-    <w:lsdException w:name="Light Grid" w:uiPriority="62"/>
-    <w:lsdException w:name="Medium Shading 1" w:uiPriority="63"/>
-    <w:lsdException w:name="Medium Shading 2" w:uiPriority="64"/>
-    <w:lsdException w:name="Medium List 1" w:uiPriority="65"/>
-    <w:lsdException w:name="Medium List 2" w:uiPriority="66"/>
-    <w:lsdException w:name="Medium Grid 1" w:uiPriority="67"/>
-    <w:lsdException w:name="Medium Grid 2" w:uiPriority="68"/>
-    <w:lsdException w:name="Medium Grid 3" w:uiPriority="69"/>
-    <w:lsdException w:name="Dark List" w:uiPriority="70"/>
-    <w:lsdException w:name="Colorful Shading" w:uiPriority="71"/>
-    <w:lsdException w:name="Colorful List" w:uiPriority="72"/>
-    <w:lsdException w:name="Colorful Grid" w:uiPriority="73"/>
-    <w:lsdException w:name="Light Shading Accent 1" w:uiPriority="60"/>
-    <w:lsdException w:name="Light List Accent 1" w:uiPriority="61"/>
-    <w:lsdException w:name="Light Grid Accent 1" w:uiPriority="62"/>
-    <w:lsdException w:name="Medium Shading 1 Accent 1" w:uiPriority="63"/>
-    <w:lsdException w:name="Medium Shading 2 Accent 1" w:uiPriority="64"/>
-    <w:lsdException w:name="Medium List 1 Accent 1" w:uiPriority="65"/>
-    <w:lsdException w:name="Revision" w:semiHidden="1"/>
-    <w:lsdException w:name="List Paragraph" w:uiPriority="34" w:qFormat="1"/>
-    <w:lsdException w:name="Quote" w:uiPriority="29" w:qFormat="1"/>
-    <w:lsdException w:name="Intense Quote" w:uiPriority="30" w:qFormat="1"/>
-    <w:lsdException w:name="Medium List 2 Accent 1" w:uiPriority="66"/>
-    <w:lsdException w:name="Medium Grid 1 Accent 1" w:uiPriority="67"/>
-    <w:lsdException w:name="Medium Grid 2 Accent 1" w:uiPriority="68"/>
-    <w:lsdException w:name="Medium Grid 3 Accent 1" w:uiPriority="69"/>
-    <w:lsdException w:name="Dark List Accent 1" w:uiPriority="70"/>
-    <w:lsdException w:name="Colorful Shading Accent 1" w:uiPriority="71"/>
-    <w:lsdException w:name="Colorful List Accent 1" w:uiPriority="72"/>
-    <w:lsdException w:name="Colorful Grid Accent 1" w:uiPriority="73"/>
-    <w:lsdException w:name="Light Shading Accent 2" w:uiPriority="60"/>
-    <w:lsdException w:name="Light List Accent 2" w:uiPriority="61"/>
-    <w:lsdException w:name="Light Grid Accent 2" w:uiPriority="62"/>
-    <w:lsdException w:name="Medium Shading 1 Accent 2" w:uiPriority="63"/>
-    <w:lsdException w:name="Medium Shading 2 Accent 2" w:uiPriority="64"/>
-    <w:lsdException w:name="Medium List 1 Accent 2" w:uiPriority="65"/>
-    <w:lsdException w:name="Medium List 2 Accent 2" w:uiPriority="66"/>
-    <w:lsdException w:name="Medium Grid 1 Accent 2" w:uiPriority="67"/>
-    <w:lsdException w:name="Medium Grid 2 Accent 2" w:uiPriority="68"/>
-    <w:lsdException w:name="Medium Grid 3 Accent 2" w:uiPriority="69"/>
-    <w:lsdException w:name="Dark List Accent 2" w:uiPriority="70"/>
-    <w:lsdException w:name="Colorful Shading Accent 2" w:uiPriority="71"/>
-    <w:lsdException w:name="Colorful List Accent 2" w:uiPriority="72"/>
-    <w:lsdException w:name="Colorful Grid Accent 2" w:uiPriority="73"/>
-    <w:lsdException w:name="Light Shading Accent 3" w:uiPriority="60"/>
-    <w:lsdException w:name="Light List Accent 3" w:uiPriority="61"/>
-    <w:lsdException w:name="Light Grid Accent 3" w:uiPriority="62"/>
-    <w:lsdException w:name="Medium Shading 1 Accent 3" w:uiPriority="63"/>
-    <w:lsdException w:name="Medium Shading 2 Accent 3" w:uiPriority="64"/>
-    <w:lsdException w:name="Medium List 1 Accent 3" w:uiPriority="65"/>
-    <w:lsdException w:name="Medium List 2 Accent 3" w:uiPriority="66"/>
-    <w:lsdException w:name="Medium Grid 1 Accent 3" w:uiPriority="67"/>
-    <w:lsdException w:name="Medium Grid 2 Accent 3" w:uiPriority="68"/>
-    <w:lsdException w:name="Medium Grid 3 Accent 3" w:uiPriority="69"/>
-    <w:lsdException w:name="Dark List Accent 3" w:uiPriority="70"/>
-    <w:lsdException w:name="Colorful Shading Accent 3" w:uiPriority="71"/>
-    <w:lsdException w:name="Colorful List Accent 3" w:uiPriority="72"/>
-    <w:lsdException w:name="Colorful Grid Accent 3" w:uiPriority="73"/>
-    <w:lsdException w:name="Light Shading Accent 4" w:uiPriority="60"/>
-    <w:lsdException w:name="Light List Accent 4" w:uiPriority="61"/>
-    <w:lsdException w:name="Light Grid Accent 4" w:uiPriority="62"/>
-    <w:lsdException w:name="Medium Shading 1 Accent 4" w:uiPriority="63"/>
-    <w:lsdException w:name="Medium Shading 2 Accent 4" w:uiPriority="64"/>
-    <w:lsdException w:name="Medium List 1 Accent 4" w:uiPriority="65"/>
-    <w:lsdException w:name="Medium List 2 Accent 4" w:uiPriority="66"/>
-    <w:lsdException w:name="Medium Grid 1 Accent 4" w:uiPriority="67"/>
-    <w:lsdException w:name="Medium Grid 2 Accent 4" w:uiPriority="68"/>
-    <w:lsdException w:name="Medium Grid 3 Accent 4" w:uiPriority="69"/>
-    <w:lsdException w:name="Dark List Accent 4" w:uiPriority="70"/>
-    <w:lsdException w:name="Colorful Shading Accent 4" w:uiPriority="71"/>
-    <w:lsdException w:name="Colorful List Accent 4" w:uiPriority="72"/>
-    <w:lsdException w:name="Colorful Grid Accent 4" w:uiPriority="73"/>
-    <w:lsdException w:name="Light Shading Accent 5" w:uiPriority="60"/>
-    <w:lsdException w:name="Light List Accent 5" w:uiPriority="61"/>
-    <w:lsdException w:name="Light Grid Accent 5" w:uiPriority="62"/>
-    <w:lsdException w:name="Medium Shading 1 Accent 5" w:uiPriority="63"/>
-    <w:lsdException w:name="Medium Shading 2 Accent 5" w:uiPriority="64"/>
-    <w:lsdException w:name="Medium List 1 Accent 5" w:uiPriority="65"/>
-    <w:lsdException w:name="Medium List 2 Accent 5" w:uiPriority="66"/>
-    <w:lsdException w:name="Medium Grid 1 Accent 5" w:uiPriority="67"/>
-    <w:lsdException w:name="Medium Grid 2 Accent 5" w:uiPriority="68"/>
-    <w:lsdException w:name="Medium Grid 3 Accent 5" w:uiPriority="69"/>
-    <w:lsdException w:name="Dark List Accent 5" w:uiPriority="70"/>
-    <w:lsdException w:name="Colorful Shading Accent 5" w:uiPriority="71"/>
-    <w:lsdException w:name="Colorful List Accent 5" w:uiPriority="72"/>
-    <w:lsdException w:name="Colorful Grid Accent 5" w:uiPriority="73"/>
-    <w:lsdException w:name="Light Shading Accent 6" w:uiPriority="60"/>
-    <w:lsdException w:name="Light List Accent 6" w:uiPriority="61"/>
-    <w:lsdException w:name="Light Grid Accent 6" w:uiPriority="62"/>
-    <w:lsdException w:name="Medium Shading 1 Accent 6" w:uiPriority="63"/>
-    <w:lsdException w:name="Medium Shading 2 Accent 6" w:uiPriority="64"/>
-    <w:lsdException w:name="Medium List 1 Accent 6" w:uiPriority="65"/>
-    <w:lsdException w:name="Medium List 2 Accent 6" w:uiPriority="66"/>
-    <w:lsdException w:name="Medium Grid 1 Accent 6" w:uiPriority="67"/>
-    <w:lsdException w:name="Medium Grid 2 Accent 6" w:uiPriority="68"/>
-    <w:lsdException w:name="Medium Grid 3 Accent 6" w:uiPriority="69"/>
-    <w:lsdException w:name="Dark List Accent 6" w:uiPriority="70"/>
-    <w:lsdException w:name="Colorful Shading Accent 6" w:uiPriority="71"/>
-    <w:lsdException w:name="Colorful List Accent 6" w:uiPriority="72"/>
-    <w:lsdException w:name="Colorful Grid Accent 6" w:uiPriority="73"/>
-    <w:lsdException w:name="Subtle Emphasis" w:uiPriority="19" w:qFormat="1"/>
-    <w:lsdException w:name="Intense Emphasis" w:uiPriority="21" w:qFormat="1"/>
-    <w:lsdException w:name="Subtle Reference" w:uiPriority="31" w:qFormat="1"/>
-    <w:lsdException w:name="Intense Reference" w:uiPriority="32" w:qFormat="1"/>
-    <w:lsdException w:name="Book Title" w:uiPriority="33" w:qFormat="1"/>
-    <w:lsdException w:name="Bibliography" w:semiHidden="1" w:uiPriority="37" w:unhideWhenUsed="1"/>
-    <w:lsdException w:name="TOC Heading" w:semiHidden="1" w:uiPriority="39" w:unhideWhenUsed="1" w:qFormat="1"/>
-    <w:lsdException w:name="Plain Table 1" w:uiPriority="41"/>
-    <w:lsdException w:name="Plain Table 2" w:uiPriority="42"/>
-    <w:lsdException w:name="Plain Table 3" w:uiPriority="43"/>
-    <w:lsdException w:name="Plain Table 4" w:uiPriority="44"/>
-    <w:lsdException w:name="Plain Table 5" w:uiPriority="45"/>
-    <w:lsdException w:name="Grid Table Light" w:uiPriority="40"/>
-    <w:lsdException w:name="Grid Table 1 Light" w:uiPriority="46"/>
-    <w:lsdException w:name="Grid Table 2" w:uiPriority="47"/>
-    <w:lsdException w:name="Grid Table 3" w:uiPriority="48"/>
-    <w:lsdException w:name="Grid Table 4" w:uiPriority="49"/>
-    <w:lsdException w:name="Grid Table 5 Dark" w:uiPriority="50"/>
-    <w:lsdException w:name="Grid Table 6 Colorful" w:uiPriority="51"/>
-    <w:lsdException w:name="Grid Table 7 Colorful" w:uiPriority="52"/>
-    <w:lsdException w:name="Grid Table 1 Light Accent 1" w:uiPriority="46"/>
-    <w:lsdException w:name="Grid Table 2 Accent 1" w:uiPriority="47"/>
-    <w:lsdException w:name="Grid Table 3 Accent 1" w:uiPriority="48"/>
-    <w:lsdException w:name="Grid Table 4 Accent 1" w:uiPriority="49"/>
-    <w:lsdException w:name="Grid Table 5 Dark Accent 1" w:uiPriority="50"/>
-    <w:lsdException w:name="Grid Table 6 Colorful Accent 1" w:uiPriority="51"/>
-    <w:lsdException w:name="Grid Table 7 Colorful Accent 1" w:uiPriority="52"/>
-    <w:lsdException w:name="Grid Table 1 Light Accent 2" w:uiPriority="46"/>
-    <w:lsdException w:name="Grid Table 2 Accent 2" w:uiPriority="47"/>
-    <w:lsdException w:name="Grid Table 3 Accent 2" w:uiPriority="48"/>
-    <w:lsdException w:name="Grid Table 4 Accent 2" w:uiPriority="49"/>
-    <w:lsdException w:name="Grid Table 5 Dark Accent 2" w:uiPriority="50"/>
-    <w:lsdException w:name="Grid Table 6 Colorful Accent 2" w:uiPriority="51"/>
-    <w:lsdException w:name="Grid Table 7 Colorful Accent 2" w:uiPriority="52"/>
-    <w:lsdException w:name="Grid Table 1 Light Accent 3" w:uiPriority="46"/>
-    <w:lsdException w:name="Grid Table 2 Accent 3" w:uiPriority="47"/>
-    <w:lsdException w:name="Grid Table 3 Accent 3" w:uiPriority="48"/>
-    <w:lsdException w:name="Grid Table 4 Accent 3" w:uiPriority="49"/>
-    <w:lsdException w:name="Grid Table 5 Dark Accent 3" w:uiPriority="50"/>
-    <w:lsdException w:name="Grid Table 6 Colorful Accent 3" w:uiPriority="51"/>
-    <w:lsdException w:name="Grid Table 7 Colorful Accent 3" w:uiPriority="52"/>
-    <w:lsdException w:name="Grid Table 1 Light Accent 4" w:uiPriority="46"/>
-    <w:lsdException w:name="Grid Table 2 Accent 4" w:uiPriority="47"/>
-    <w:lsdException w:name="Grid Table 3 Accent 4" w:uiPriority="48"/>
-    <w:lsdException w:name="Grid Table 4 Accent 4" w:uiPriority="49"/>
-    <w:lsdException w:name="Grid Table 5 Dark Accent 4" w:uiPriority="50"/>
-    <w:lsdException w:name="Grid Table 6 Colorful Accent 4" w:uiPriority="51"/>
-    <w:lsdException w:name="Grid Table 7 Colorful Accent 4" w:uiPriority="52"/>
-    <w:lsdException w:name="Grid Table 1 Light Accent 5" w:uiPriority="46"/>
-    <w:lsdException w:name="Grid Table 2 Accent 5" w:uiPriority="47"/>
-    <w:lsdException w:name="Grid Table 3 Accent 5" w:uiPriority="48"/>
-    <w:lsdException w:name="Grid Table 4 Accent 5" w:uiPriority="49"/>
-    <w:lsdException w:name="Grid Table 5 Dark Accent 5" w:uiPriority="50"/>
-    <w:lsdException w:name="Grid Table 6 Colorful Accent 5" w:uiPriority="51"/>
-    <w:lsdException w:name="Grid Table 7 Colorful Accent 5" w:uiPriority="52"/>
-    <w:lsdException w:name="Grid Table 1 Light Accent 6" w:uiPriority="46"/>
-    <w:lsdException w:name="Grid Table 2 Accent 6" w:uiPriority="47"/>
-    <w:lsdException w:name="Grid Table 3 Accent 6" w:uiPriority="48"/>
-    <w:lsdException w:name="Grid Table 4 Accent 6" w:uiPriority="49"/>
-    <w:lsdException w:name="Grid Table 5 Dark Accent 6" w:uiPriority="50"/>
-    <w:lsdException w:name="Grid Table 6 Colorful Accent 6" w:uiPriority="51"/>
-    <w:lsdException w:name="Grid Table 7 Colorful Accent 6" w:uiPriority="52"/>
-    <w:lsdException w:name="List Table 1 Light" w:uiPriority="46"/>
-    <w:lsdException w:name="List Table 2" w:uiPriority="47"/>
-    <w:lsdException w:name="List Table 3" w:uiPriority="48"/>
-    <w:lsdException w:name="List Table 4" w:uiPriority="49"/>
-    <w:lsdException w:name="List Table 5 Dark" w:uiPriority="50"/>
-    <w:lsdException w:name="List Table 6 Colorful" w:uiPriority="51"/>
-    <w:lsdException w:name="List Table 7 Colorful" w:uiPriority="52"/>
-    <w:lsdException w:name="List Table 1 Light Accent 1" w:uiPriority="46"/>
-    <w:lsdException w:name="List Table 2 Accent 1" w:uiPriority="47"/>
-    <w:lsdException w:name="List Table 3 Accent 1" w:uiPriority="48"/>
-    <w:lsdException w:name="List Table 4 Accent 1" w:uiPriority="49"/>
-    <w:lsdException w:name="List Table 5 Dark Accent 1" w:uiPriority="50"/>
-    <w:lsdException w:name="List Table 6 Colorful Accent 1" w:uiPriority="51"/>
-    <w:lsdException w:name="List Table 7 Colorful Accent 1" w:uiPriority="52"/>
-    <w:lsdException w:name="List Table 1 Light Accent 2" w:uiPriority="46"/>
-    <w:lsdException w:name="List Table 2 Accent 2" w:uiPriority="47"/>
-    <w:lsdException w:name="List Table 3 Accent 2" w:uiPriority="48"/>
-    <w:lsdException w:name="List Table 4 Accent 2" w:uiPriority="49"/>
-    <w:lsdException w:name="List Table 5 Dark Accent 2" w:uiPriority="50"/>
-    <w:lsdException w:name="List Table 6 Colorful Accent 2" w:uiPriority="51"/>
-    <w:lsdException w:name="List Table 7 Colorful Accent 2" w:uiPriority="52"/>
-    <w:lsdException w:name="List Table 1 Light Accent 3" w:uiPriority="46"/>
-    <w:lsdException w:name="List Table 2 Accent 3" w:uiPriority="47"/>
-    <w:lsdException w:name="List Table 3 Accent 3" w:uiPriority="48"/>
-    <w:lsdException w:name="List Table 4 Accent 3" w:uiPriority="49"/>
-    <w:lsdException w:name="List Table 5 Dark Accent 3" w:uiPriority="50"/>
-    <w:lsdException w:name="List Table 6 Colorful Accent 3" w:uiPriority="51"/>
-    <w:lsdException w:name="List Table 7 Colorful Accent 3" w:uiPriority="52"/>
-    <w:lsdException w:name="List Table 1 Light Accent 4" w:uiPriority="46"/>
-    <w:lsdException w:name="List Table 2 Accent 4" w:uiPriority="47"/>
-    <w:lsdException w:name="List Table 3 Accent 4" w:uiPriority="48"/>
-    <w:lsdException w:name="List Table 4 Accent 4" w:uiPriority="49"/>
-    <w:lsdException w:name="List Table 5 Dark Accent 4" w:uiPriority="50"/>
-    <w:lsdException w:name="List Table 6 Colorful Accent 4" w:uiPriority="51"/>
-    <w:lsdException w:name="List Table 7 Colorful Accent 4" w:uiPriority="52"/>
-    <w:lsdException w:name="List Table 1 Light Accent 5" w:uiPriority="46"/>
-    <w:lsdException w:name="List Table 2 Accent 5" w:uiPriority="47"/>
-    <w:lsdException w:name="List Table 3 Accent 5" w:uiPriority="48"/>
-    <w:lsdException w:name="List Table 4 Accent 5" w:uiPriority="49"/>
-    <w:lsdException w:name="List Table 5 Dark Accent 5" w:uiPriority="50"/>
-    <w:lsdException w:name="List Table 6 Colorful Accent 5" w:uiPriority="51"/>
-    <w:lsdException w:name="List Table 7 Colorful Accent 5" w:uiPriority="52"/>
-    <w:lsdException w:name="List Table 1 Light Accent 6" w:uiPriority="46"/>
-    <w:lsdException w:name="List Table 2 Accent 6" w:uiPriority="47"/>
-    <w:lsdException w:name="List Table 3 Accent 6" w:uiPriority="48"/>
-    <w:lsdException w:name="List Table 4 Accent 6" w:uiPriority="49"/>
-    <w:lsdException w:name="List Table 5 Dark Accent 6" w:uiPriority="50"/>
-    <w:lsdException w:name="List Table 6 Colorful Accent 6" w:uiPriority="51"/>
-    <w:lsdException w:name="List Table 7 Colorful Accent 6" w:uiPriority="52"/>
+  <w:latentStyles w:defLockedState="0" w:defUIPriority="99" w:defSemiHidden="1" w:defUnhideWhenUsed="1" w:defQFormat="0" w:count="267">
+    <w:lsdException w:name="Normal" w:semiHidden="0" w:uiPriority="0" w:unhideWhenUsed="0" w:qFormat="1"/>
+    <w:lsdException w:name="heading 1" w:semiHidden="0" w:uiPriority="9" w:unhideWhenUsed="0" w:qFormat="1"/>
+    <w:lsdException w:name="heading 2" w:uiPriority="9" w:qFormat="1"/>
+    <w:lsdException w:name="heading 3" w:uiPriority="9" w:qFormat="1"/>
+    <w:lsdException w:name="heading 4" w:uiPriority="9" w:qFormat="1"/>
+    <w:lsdException w:name="heading 5" w:uiPriority="9" w:qFormat="1"/>
+    <w:lsdException w:name="heading 6" w:uiPriority="9" w:qFormat="1"/>
+    <w:lsdException w:name="heading 7" w:uiPriority="9" w:qFormat="1"/>
+    <w:lsdException w:name="heading 8" w:uiPriority="9" w:qFormat="1"/>
+    <w:lsdException w:name="heading 9" w:uiPriority="9" w:qFormat="1"/>
+    <w:lsdException w:name="toc 1" w:uiPriority="39"/>
+    <w:lsdException w:name="toc 2" w:uiPriority="39"/>
+    <w:lsdException w:name="toc 3" w:uiPriority="39"/>
+    <w:lsdException w:name="toc 4" w:uiPriority="39"/>
+    <w:lsdException w:name="toc 5" w:uiPriority="39"/>
+    <w:lsdException w:name="toc 6" w:uiPriority="39"/>
+    <w:lsdException w:name="toc 7" w:uiPriority="39"/>
+    <w:lsdException w:name="toc 8" w:uiPriority="39"/>
+    <w:lsdException w:name="toc 9" w:uiPriority="39"/>
+    <w:lsdException w:name="caption" w:uiPriority="35" w:qFormat="1"/>
+    <w:lsdException w:name="Title" w:semiHidden="0" w:uiPriority="10" w:unhideWhenUsed="0" w:qFormat="1"/>
+    <w:lsdException w:name="Default Paragraph Font" w:uiPriority="1"/>
+    <w:lsdException w:name="Subtitle" w:semiHidden="0" w:uiPriority="11" w:unhideWhenUsed="0" w:qFormat="1"/>
+    <w:lsdException w:name="Strong" w:semiHidden="0" w:uiPriority="22" w:unhideWhenUsed="0" w:qFormat="1"/>
+    <w:lsdException w:name="Emphasis" w:semiHidden="0" w:uiPriority="20" w:unhideWhenUsed="0" w:qFormat="1"/>
+    <w:lsdException w:name="Table Grid" w:semiHidden="0" w:uiPriority="39" w:unhideWhenUsed="0"/>
+    <w:lsdException w:name="Placeholder Text" w:unhideWhenUsed="0"/>
+    <w:lsdException w:name="No Spacing" w:semiHidden="0" w:uiPriority="1" w:unhideWhenUsed="0" w:qFormat="1"/>
+    <w:lsdException w:name="Light Shading" w:semiHidden="0" w:uiPriority="60" w:unhideWhenUsed="0"/>
+    <w:lsdException w:name="Light List" w:semiHidden="0" w:uiPriority="61" w:unhideWhenUsed="0"/>
+    <w:lsdException w:name="Light Grid" w:semiHidden="0" w:uiPriority="62" w:unhideWhenUsed="0"/>
+    <w:lsdException w:name="Medium Shading 1" w:semiHidden="0" w:uiPriority="63" w:unhideWhenUsed="0"/>
+    <w:lsdException w:name="Medium Shading 2" w:semiHidden="0" w:uiPriority="64" w:unhideWhenUsed="0"/>
+    <w:lsdException w:name="Medium List 1" w:semiHidden="0" w:uiPriority="65" w:unhideWhenUsed="0"/>
+    <w:lsdException w:name="Medium List 2" w:semiHidden="0" w:uiPriority="66" w:unhideWhenUsed="0"/>
+    <w:lsdException w:name="Medium Grid 1" w:semiHidden="0" w:uiPriority="67" w:unhideWhenUsed="0"/>
+    <w:lsdException w:name="Medium Grid 2" w:semiHidden="0" w:uiPriority="68" w:unhideWhenUsed="0"/>
+    <w:lsdException w:name="Medium Grid 3" w:semiHidden="0" w:uiPriority="69" w:unhideWhenUsed="0"/>
+    <w:lsdException w:name="Dark List" w:semiHidden="0" w:uiPriority="70" w:unhideWhenUsed="0"/>
+    <w:lsdException w:name="Colorful Shading" w:semiHidden="0" w:uiPriority="71" w:unhideWhenUsed="0"/>
+    <w:lsdException w:name="Colorful List" w:semiHidden="0" w:uiPriority="72" w:unhideWhenUsed="0"/>
+    <w:lsdException w:name="Colorful Grid" w:semiHidden="0" w:uiPriority="73" w:unhideWhenUsed="0"/>
+    <w:lsdException w:name="Light Shading Accent 1" w:semiHidden="0" w:uiPriority="60" w:unhideWhenUsed="0"/>
+    <w:lsdException w:name="Light List Accent 1" w:semiHidden="0" w:uiPriority="61" w:unhideWhenUsed="0"/>
+    <w:lsdException w:name="Light Grid Accent 1" w:semiHidden="0" w:uiPriority="62" w:unhideWhenUsed="0"/>
+    <w:lsdException w:name="Medium Shading 1 Accent 1" w:semiHidden="0" w:uiPriority="63" w:unhideWhenUsed="0"/>
+    <w:lsdException w:name="Medium Shading 2 Accent 1" w:semiHidden="0" w:uiPriority="64" w:unhideWhenUsed="0"/>
+    <w:lsdException w:name="Medium List 1 Accent 1" w:semiHidden="0" w:uiPriority="65" w:unhideWhenUsed="0"/>
+    <w:lsdException w:name="Revision" w:unhideWhenUsed="0"/>
+    <w:lsdException w:name="List Paragraph" w:semiHidden="0" w:uiPriority="34" w:unhideWhenUsed="0" w:qFormat="1"/>
+    <w:lsdException w:name="Quote" w:semiHidden="0" w:uiPriority="29" w:unhideWhenUsed="0" w:qFormat="1"/>
+    <w:lsdException w:name="Intense Quote" w:semiHidden="0" w:uiPriority="30" w:unhideWhenUsed="0" w:qFormat="1"/>
+    <w:lsdException w:name="Medium List 2 Accent 1" w:semiHidden="0" w:uiPriority="66" w:unhideWhenUsed="0"/>
+    <w:lsdException w:name="Medium Grid 1 Accent 1" w:semiHidden="0" w:uiPriority="67" w:unhideWhenUsed="0"/>
+    <w:lsdException w:name="Medium Grid 2 Accent 1" w:semiHidden="0" w:uiPriority="68" w:unhideWhenUsed="0"/>
+    <w:lsdException w:name="Medium Grid 3 Accent 1" w:semiHidden="0" w:uiPriority="69" w:unhideWhenUsed="0"/>
+    <w:lsdException w:name="Dark List Accent 1" w:semiHidden="0" w:uiPriority="70" w:unhideWhenUsed="0"/>
+    <w:lsdException w:name="Colorful Shading Accent 1" w:semiHidden="0" w:uiPriority="71" w:unhideWhenUsed="0"/>
+    <w:lsdException w:name="Colorful List Accent 1" w:semiHidden="0" w:uiPriority="72" w:unhideWhenUsed="0"/>
+    <w:lsdException w:name="Colorful Grid Accent 1" w:semiHidden="0" w:uiPriority="73" w:unhideWhenUsed="0"/>
+    <w:lsdException w:name="Light Shading Accent 2" w:semiHidden="0" w:uiPriority="60" w:unhideWhenUsed="0"/>
+    <w:lsdException w:name="Light List Accent 2" w:semiHidden="0" w:uiPriority="61" w:unhideWhenUsed="0"/>
+    <w:lsdException w:name="Light Grid Accent 2" w:semiHidden="0" w:uiPriority="62" w:unhideWhenUsed="0"/>
+    <w:lsdException w:name="Medium Shading 1 Accent 2" w:semiHidden="0" w:uiPriority="63" w:unhideWhenUsed="0"/>
+    <w:lsdException w:name="Medium Shading 2 Accent 2" w:semiHidden="0" w:uiPriority="64" w:unhideWhenUsed="0"/>
+    <w:lsdException w:name="Medium List 1 Accent 2" w:semiHidden="0" w:uiPriority="65" w:unhideWhenUsed="0"/>
+    <w:lsdException w:name="Medium List 2 Accent 2" w:semiHidden="0" w:uiPriority="66" w:unhideWhenUsed="0"/>
+    <w:lsdException w:name="Medium Grid 1 Accent 2" w:semiHidden="0" w:uiPriority="67" w:unhideWhenUsed="0"/>
+    <w:lsdException w:name="Medium Grid 2 Accent 2" w:semiHidden="0" w:uiPriority="68" w:unhideWhenUsed="0"/>
+    <w:lsdException w:name="Medium Grid 3 Accent 2" w:semiHidden="0" w:uiPriority="69" w:unhideWhenUsed="0"/>
+    <w:lsdException w:name="Dark List Accent 2" w:semiHidden="0" w:uiPriority="70" w:unhideWhenUsed="0"/>
+    <w:lsdException w:name="Colorful Shading Accent 2" w:semiHidden="0" w:uiPriority="71" w:unhideWhenUsed="0"/>
+    <w:lsdException w:name="Colorful List Accent 2" w:semiHidden="0" w:uiPriority="72" w:unhideWhenUsed="0"/>
+    <w:lsdException w:name="Colorful Grid Accent 2" w:semiHidden="0" w:uiPriority="73" w:unhideWhenUsed="0"/>
+    <w:lsdException w:name="Light Shading Accent 3" w:semiHidden="0" w:uiPriority="60" w:unhideWhenUsed="0"/>
+    <w:lsdException w:name="Light List Accent 3" w:semiHidden="0" w:uiPriority="61" w:unhideWhenUsed="0"/>
+    <w:lsdException w:name="Light Grid Accent 3" w:semiHidden="0" w:uiPriority="62" w:unhideWhenUsed="0"/>
+    <w:lsdException w:name="Medium Shading 1 Accent 3" w:semiHidden="0" w:uiPriority="63" w:unhideWhenUsed="0"/>
+    <w:lsdException w:name="Medium Shading 2 Accent 3" w:semiHidden="0" w:uiPriority="64" w:unhideWhenUsed="0"/>
+    <w:lsdException w:name="Medium List 1 Accent 3" w:semiHidden="0" w:uiPriority="65" w:unhideWhenUsed="0"/>
+    <w:lsdException w:name="Medium List 2 Accent 3" w:semiHidden="0" w:uiPriority="66" w:unhideWhenUsed="0"/>
+    <w:lsdException w:name="Medium Grid 1 Accent 3" w:semiHidden="0" w:uiPriority="67" w:unhideWhenUsed="0"/>
+    <w:lsdException w:name="Medium Grid 2 Accent 3" w:semiHidden="0" w:uiPriority="68" w:unhideWhenUsed="0"/>
+    <w:lsdException w:name="Medium Grid 3 Accent 3" w:semiHidden="0" w:uiPriority="69" w:unhideWhenUsed="0"/>
+    <w:lsdException w:name="Dark List Accent 3" w:semiHidden="0" w:uiPriority="70" w:unhideWhenUsed="0"/>
+    <w:lsdException w:name="Colorful Shading Accent 3" w:semiHidden="0" w:uiPriority="71" w:unhideWhenUsed="0"/>
+    <w:lsdException w:name="Colorful List Accent 3" w:semiHidden="0" w:uiPriority="72" w:unhideWhenUsed="0"/>
+    <w:lsdException w:name="Colorful Grid Accent 3" w:semiHidden="0" w:uiPriority="73" w:unhideWhenUsed="0"/>
+    <w:lsdException w:name="Light Shading Accent 4" w:semiHidden="0" w:uiPriority="60" w:unhideWhenUsed="0"/>
+    <w:lsdException w:name="Light List Accent 4" w:semiHidden="0" w:uiPriority="61" w:unhideWhenUsed="0"/>
+    <w:lsdException w:name="Light Grid Accent 4" w:semiHidden="0" w:uiPriority="62" w:unhideWhenUsed="0"/>
+    <w:lsdException w:name="Medium Shading 1 Accent 4" w:semiHidden="0" w:uiPriority="63" w:unhideWhenUsed="0"/>
+    <w:lsdException w:name="Medium Shading 2 Accent 4" w:semiHidden="0" w:uiPriority="64" w:unhideWhenUsed="0"/>
+    <w:lsdException w:name="Medium List 1 Accent 4" w:semiHidden="0" w:uiPriority="65" w:unhideWhenUsed="0"/>
+    <w:lsdException w:name="Medium List 2 Accent 4" w:semiHidden="0" w:uiPriority="66" w:unhideWhenUsed="0"/>
+    <w:lsdException w:name="Medium Grid 1 Accent 4" w:semiHidden="0" w:uiPriority="67" w:unhideWhenUsed="0"/>
+    <w:lsdException w:name="Medium Grid 2 Accent 4" w:semiHidden="0" w:uiPriority="68" w:unhideWhenUsed="0"/>
+    <w:lsdException w:name="Medium Grid 3 Accent 4" w:semiHidden="0" w:uiPriority="69" w:unhideWhenUsed="0"/>
+    <w:lsdException w:name="Dark List Accent 4" w:semiHidden="0" w:uiPriority="70" w:unhideWhenUsed="0"/>
+    <w:lsdException w:name="Colorful Shading Accent 4" w:semiHidden="0" w:uiPriority="71" w:unhideWhenUsed="0"/>
+    <w:lsdException w:name="Colorful List Accent 4" w:semiHidden="0" w:uiPriority="72" w:unhideWhenUsed="0"/>
+    <w:lsdException w:name="Colorful Grid Accent 4" w:semiHidden="0" w:uiPriority="73" w:unhideWhenUsed="0"/>
+    <w:lsdException w:name="Light Shading Accent 5" w:semiHidden="0" w:uiPriority="60" w:unhideWhenUsed="0"/>
+    <w:lsdException w:name="Light List Accent 5" w:semiHidden="0" w:uiPriority="61" w:unhideWhenUsed="0"/>
+    <w:lsdException w:name="Light Grid Accent 5" w:semiHidden="0" w:uiPriority="62" w:unhideWhenUsed="0"/>
+    <w:lsdException w:name="Medium Shading 1 Accent 5" w:semiHidden="0" w:uiPriority="63" w:unhideWhenUsed="0"/>
+    <w:lsdException w:name="Medium Shading 2 Accent 5" w:semiHidden="0" w:uiPriority="64" w:unhideWhenUsed="0"/>
+    <w:lsdException w:name="Medium List 1 Accent 5" w:semiHidden="0" w:uiPriority="65" w:unhideWhenUsed="0"/>
+    <w:lsdException w:name="Medium List 2 Accent 5" w:semiHidden="0" w:uiPriority="66" w:unhideWhenUsed="0"/>
+    <w:lsdException w:name="Medium Grid 1 Accent 5" w:semiHidden="0" w:uiPriority="67" w:unhideWhenUsed="0"/>
+    <w:lsdException w:name="Medium Grid 2 Accent 5" w:semiHidden="0" w:uiPriority="68" w:unhideWhenUsed="0"/>
+    <w:lsdException w:name="Medium Grid 3 Accent 5" w:semiHidden="0" w:uiPriority="69" w:unhideWhenUsed="0"/>
+    <w:lsdException w:name="Dark List Accent 5" w:semiHidden="0" w:uiPriority="70" w:unhideWhenUsed="0"/>
+    <w:lsdException w:name="Colorful Shading Accent 5" w:semiHidden="0" w:uiPriority="71" w:unhideWhenUsed="0"/>
+    <w:lsdException w:name="Colorful List Accent 5" w:semiHidden="0" w:uiPriority="72" w:unhideWhenUsed="0"/>
+    <w:lsdException w:name="Colorful Grid Accent 5" w:semiHidden="0" w:uiPriority="73" w:unhideWhenUsed="0"/>
+    <w:lsdException w:name="Light Shading Accent 6" w:semiHidden="0" w:uiPriority="60" w:unhideWhenUsed="0"/>
+    <w:lsdException w:name="Light List Accent 6" w:semiHidden="0" w:uiPriority="61" w:unhideWhenUsed="0"/>
+    <w:lsdException w:name="Light Grid Accent 6" w:semiHidden="0" w:uiPriority="62" w:unhideWhenUsed="0"/>
+    <w:lsdException w:name="Medium Shading 1 Accent 6" w:semiHidden="0" w:uiPriority="63" w:unhideWhenUsed="0"/>
+    <w:lsdException w:name="Medium Shading 2 Accent 6" w:semiHidden="0" w:uiPriority="64" w:unhideWhenUsed="0"/>
+    <w:lsdException w:name="Medium List 1 Accent 6" w:semiHidden="0" w:uiPriority="65" w:unhideWhenUsed="0"/>
+    <w:lsdException w:name="Medium List 2 Accent 6" w:semiHidden="0" w:uiPriority="66" w:unhideWhenUsed="0"/>
+    <w:lsdException w:name="Medium Grid 1 Accent 6" w:semiHidden="0" w:uiPriority="67" w:unhideWhenUsed="0"/>
+    <w:lsdException w:name="Medium Grid 2 Accent 6" w:semiHidden="0" w:uiPriority="68" w:unhideWhenUsed="0"/>
+    <w:lsdException w:name="Medium Grid 3 Accent 6" w:semiHidden="0" w:uiPriority="69" w:unhideWhenUsed="0"/>
+    <w:lsdException w:name="Dark List Accent 6" w:semiHidden="0" w:uiPriority="70" w:unhideWhenUsed="0"/>
+    <w:lsdException w:name="Colorful Shading Accent 6" w:semiHidden="0" w:uiPriority="71" w:unhideWhenUsed="0"/>
+    <w:lsdException w:name="Colorful List Accent 6" w:semiHidden="0" w:uiPriority="72" w:unhideWhenUsed="0"/>
+    <w:lsdException w:name="Colorful Grid Accent 6" w:semiHidden="0" w:uiPriority="73" w:unhideWhenUsed="0"/>
+    <w:lsdException w:name="Subtle Emphasis" w:semiHidden="0" w:uiPriority="19" w:unhideWhenUsed="0" w:qFormat="1"/>
+    <w:lsdException w:name="Intense Emphasis" w:semiHidden="0" w:uiPriority="21" w:unhideWhenUsed="0" w:qFormat="1"/>
+    <w:lsdException w:name="Subtle Reference" w:semiHidden="0" w:uiPriority="31" w:unhideWhenUsed="0" w:qFormat="1"/>
+    <w:lsdException w:name="Intense Reference" w:semiHidden="0" w:uiPriority="32" w:unhideWhenUsed="0" w:qFormat="1"/>
+    <w:lsdException w:name="Book Title" w:semiHidden="0" w:uiPriority="33" w:unhideWhenUsed="0" w:qFormat="1"/>
+    <w:lsdException w:name="Bibliography" w:uiPriority="37"/>
+    <w:lsdException w:name="TOC Heading" w:uiPriority="39" w:qFormat="1"/>
+  </w:latentStyles>
+  <w:style w:type="paragraph" w:default="1" w:styleId="Normal">
+    <w:name w:val="Normal"/>
+    <w:qFormat/>
+  </w:style>
+  <w:style w:type="character" w:default="1" w:styleId="Fuentedeprrafopredeter">
+    <w:name w:val="Default Paragraph Font"/>
+    <w:uiPriority w:val="1"/>
+    <w:semiHidden/>
+    <w:unhideWhenUsed/>
+  </w:style>
+  <w:style w:type="table" w:default="1" w:styleId="Tablanormal">
+    <w:name w:val="Normal Table"/>
+    <w:uiPriority w:val="99"/>
+    <w:semiHidden/>
+    <w:unhideWhenUsed/>
+    <w:tblPr>
+      <w:tblInd w:w="0" w:type="dxa"/>
+      <w:tblCellMar>
+        <w:top w:w="0" w:type="dxa"/>
+        <w:left w:w="108" w:type="dxa"/>
+        <w:bottom w:w="0" w:type="dxa"/>
+        <w:right w:w="108" w:type="dxa"/>
+      </w:tblCellMar>
+    </w:tblPr>
+  </w:style>
+  <w:style w:type="numbering" w:default="1" w:styleId="Sinlista">
+    <w:name w:val="No List"/>
+    <w:uiPriority w:val="99"/>
+    <w:semiHidden/>
+    <w:unhideWhenUsed/>
+  </w:style>
+  <w:style w:type="paragraph" w:styleId="Prrafodelista">
+    <w:name w:val="List Paragraph"/>
+    <w:basedOn w:val="Normal"/>
+    <w:uiPriority w:val="34"/>
+    <w:qFormat/>
+    <w:rsid w:val="0028331A"/>
+    <w:pPr>
+      <w:ind w:left="720"/>
+      <w:contextualSpacing/>
+    </w:pPr>
+  </w:style>
+  <w:style w:type="paragraph" w:styleId="Textodeglobo">
+    <w:name w:val="Balloon Text"/>
+    <w:basedOn w:val="Normal"/>
+    <w:link w:val="TextodegloboCar"/>
+    <w:uiPriority w:val="99"/>
+    <w:semiHidden/>
+    <w:unhideWhenUsed/>
+    <w:rsid w:val="002D046F"/>
+    <w:pPr>
+      <w:spacing w:after="0" w:line="240" w:lineRule="auto"/>
+    </w:pPr>
+    <w:rPr>
+      <w:rFonts w:ascii="Tahoma" w:hAnsi="Tahoma" w:cs="Tahoma"/>
+      <w:sz w:val="16"/>
+      <w:szCs w:val="16"/>
+    </w:rPr>
+  </w:style>
+  <w:style w:type="character" w:customStyle="1" w:styleId="TextodegloboCar">
+    <w:name w:val="Texto de globo Car"/>
+    <w:basedOn w:val="Fuentedeprrafopredeter"/>
+    <w:link w:val="Textodeglobo"/>
+    <w:uiPriority w:val="99"/>
+    <w:semiHidden/>
+    <w:rsid w:val="002D046F"/>
+    <w:rPr>
+      <w:rFonts w:ascii="Tahoma" w:hAnsi="Tahoma" w:cs="Tahoma"/>
+      <w:sz w:val="16"/>
+      <w:szCs w:val="16"/>
+    </w:rPr>
+  </w:style>
+  <w:style w:type="character" w:styleId="Hipervnculo">
+    <w:name w:val="Hyperlink"/>
+    <w:basedOn w:val="Fuentedeprrafopredeter"/>
+    <w:uiPriority w:val="99"/>
+    <w:unhideWhenUsed/>
+    <w:rsid w:val="002D046F"/>
+    <w:rPr>
+      <w:color w:val="0563C1" w:themeColor="hyperlink"/>
+      <w:u w:val="single"/>
+    </w:rPr>
+  </w:style>
+</w:styles>
+</file>
+
+<file path=word/stylesWithEffects.xml><?xml version="1.0" encoding="utf-8"?>
+<w:styles xmlns:wpc="http://schemas.microsoft.com/office/word/2010/wordprocessingCanvas" xmlns:mc="http://schemas.openxmlformats.org/markup-compatibility/2006" xmlns:o="urn:schemas-microsoft-com:office:office" xmlns:r="http://schemas.openxmlformats.org/officeDocument/2006/relationships" xmlns:m="http://schemas.openxmlformats.org/officeDocument/2006/math" xmlns:v="urn:schemas-microsoft-com:vml" xmlns:wp14="http://schemas.microsoft.com/office/word/2010/wordprocessingDrawing" xmlns:wp="http://schemas.openxmlformats.org/drawingml/2006/wordprocessingDrawing" xmlns:w10="urn:schemas-microsoft-com:office:word" xmlns:w="http://schemas.openxmlformats.org/wordprocessingml/2006/main" xmlns:w14="http://schemas.microsoft.com/office/word/2010/wordml" xmlns:wpg="http://schemas.microsoft.com/office/word/2010/wordprocessingGroup" xmlns:wpi="http://schemas.microsoft.com/office/word/2010/wordprocessingInk" xmlns:wne="http://schemas.microsoft.com/office/word/2006/wordml" xmlns:wps="http://schemas.microsoft.com/office/word/2010/wordprocessingShape" mc:Ignorable="w14 wp14">
+  <w:docDefaults>
+    <w:rPrDefault>
+      <w:rPr>
+        <w:rFonts w:asciiTheme="minorHAnsi" w:eastAsiaTheme="minorHAnsi" w:hAnsiTheme="minorHAnsi" w:cstheme="minorBidi"/>
+        <w:sz w:val="22"/>
+        <w:szCs w:val="22"/>
+        <w:lang w:val="es-PE" w:eastAsia="en-US" w:bidi="ar-SA"/>
+      </w:rPr>
+    </w:rPrDefault>
+    <w:pPrDefault>
+      <w:pPr>
+        <w:spacing w:after="160" w:line="259" w:lineRule="auto"/>
+      </w:pPr>
+    </w:pPrDefault>
+  </w:docDefaults>
+  <w:latentStyles w:defLockedState="0" w:defUIPriority="99" w:defSemiHidden="1" w:defUnhideWhenUsed="1" w:defQFormat="0" w:count="267">
+    <w:lsdException w:name="Normal" w:semiHidden="0" w:uiPriority="0" w:unhideWhenUsed="0" w:qFormat="1"/>
+    <w:lsdException w:name="heading 1" w:semiHidden="0" w:uiPriority="9" w:unhideWhenUsed="0" w:qFormat="1"/>
+    <w:lsdException w:name="heading 2" w:uiPriority="9" w:qFormat="1"/>
+    <w:lsdException w:name="heading 3" w:uiPriority="9" w:qFormat="1"/>
+    <w:lsdException w:name="heading 4" w:uiPriority="9" w:qFormat="1"/>
+    <w:lsdException w:name="heading 5" w:uiPriority="9" w:qFormat="1"/>
+    <w:lsdException w:name="heading 6" w:uiPriority="9" w:qFormat="1"/>
+    <w:lsdException w:name="heading 7" w:uiPriority="9" w:qFormat="1"/>
+    <w:lsdException w:name="heading 8" w:uiPriority="9" w:qFormat="1"/>
+    <w:lsdException w:name="heading 9" w:uiPriority="9" w:qFormat="1"/>
+    <w:lsdException w:name="toc 1" w:uiPriority="39"/>
+    <w:lsdException w:name="toc 2" w:uiPriority="39"/>
+    <w:lsdException w:name="toc 3" w:uiPriority="39"/>
+    <w:lsdException w:name="toc 4" w:uiPriority="39"/>
+    <w:lsdException w:name="toc 5" w:uiPriority="39"/>
+    <w:lsdException w:name="toc 6" w:uiPriority="39"/>
+    <w:lsdException w:name="toc 7" w:uiPriority="39"/>
+    <w:lsdException w:name="toc 8" w:uiPriority="39"/>
+    <w:lsdException w:name="toc 9" w:uiPriority="39"/>
+    <w:lsdException w:name="caption" w:uiPriority="35" w:qFormat="1"/>
+    <w:lsdException w:name="Title" w:semiHidden="0" w:uiPriority="10" w:unhideWhenUsed="0" w:qFormat="1"/>
+    <w:lsdException w:name="Default Paragraph Font" w:uiPriority="1"/>
+    <w:lsdException w:name="Subtitle" w:semiHidden="0" w:uiPriority="11" w:unhideWhenUsed="0" w:qFormat="1"/>
+    <w:lsdException w:name="Strong" w:semiHidden="0" w:uiPriority="22" w:unhideWhenUsed="0" w:qFormat="1"/>
+    <w:lsdException w:name="Emphasis" w:semiHidden="0" w:uiPriority="20" w:unhideWhenUsed="0" w:qFormat="1"/>
+    <w:lsdException w:name="Table Grid" w:semiHidden="0" w:uiPriority="39" w:unhideWhenUsed="0"/>
+    <w:lsdException w:name="Placeholder Text" w:unhideWhenUsed="0"/>
+    <w:lsdException w:name="No Spacing" w:semiHidden="0" w:uiPriority="1" w:unhideWhenUsed="0" w:qFormat="1"/>
+    <w:lsdException w:name="Light Shading" w:semiHidden="0" w:uiPriority="60" w:unhideWhenUsed="0"/>
+    <w:lsdException w:name="Light List" w:semiHidden="0" w:uiPriority="61" w:unhideWhenUsed="0"/>
+    <w:lsdException w:name="Light Grid" w:semiHidden="0" w:uiPriority="62" w:unhideWhenUsed="0"/>
+    <w:lsdException w:name="Medium Shading 1" w:semiHidden="0" w:uiPriority="63" w:unhideWhenUsed="0"/>
+    <w:lsdException w:name="Medium Shading 2" w:semiHidden="0" w:uiPriority="64" w:unhideWhenUsed="0"/>
+    <w:lsdException w:name="Medium List 1" w:semiHidden="0" w:uiPriority="65" w:unhideWhenUsed="0"/>
+    <w:lsdException w:name="Medium List 2" w:semiHidden="0" w:uiPriority="66" w:unhideWhenUsed="0"/>
+    <w:lsdException w:name="Medium Grid 1" w:semiHidden="0" w:uiPriority="67" w:unhideWhenUsed="0"/>
+    <w:lsdException w:name="Medium Grid 2" w:semiHidden="0" w:uiPriority="68" w:unhideWhenUsed="0"/>
+    <w:lsdException w:name="Medium Grid 3" w:semiHidden="0" w:uiPriority="69" w:unhideWhenUsed="0"/>
+    <w:lsdException w:name="Dark List" w:semiHidden="0" w:uiPriority="70" w:unhideWhenUsed="0"/>
+    <w:lsdException w:name="Colorful Shading" w:semiHidden="0" w:uiPriority="71" w:unhideWhenUsed="0"/>
+    <w:lsdException w:name="Colorful List" w:semiHidden="0" w:uiPriority="72" w:unhideWhenUsed="0"/>
+    <w:lsdException w:name="Colorful Grid" w:semiHidden="0" w:uiPriority="73" w:unhideWhenUsed="0"/>
+    <w:lsdException w:name="Light Shading Accent 1" w:semiHidden="0" w:uiPriority="60" w:unhideWhenUsed="0"/>
+    <w:lsdException w:name="Light List Accent 1" w:semiHidden="0" w:uiPriority="61" w:unhideWhenUsed="0"/>
+    <w:lsdException w:name="Light Grid Accent 1" w:semiHidden="0" w:uiPriority="62" w:unhideWhenUsed="0"/>
+    <w:lsdException w:name="Medium Shading 1 Accent 1" w:semiHidden="0" w:uiPriority="63" w:unhideWhenUsed="0"/>
+    <w:lsdException w:name="Medium Shading 2 Accent 1" w:semiHidden="0" w:uiPriority="64" w:unhideWhenUsed="0"/>
+    <w:lsdException w:name="Medium List 1 Accent 1" w:semiHidden="0" w:uiPriority="65" w:unhideWhenUsed="0"/>
+    <w:lsdException w:name="Revision" w:unhideWhenUsed="0"/>
+    <w:lsdException w:name="List Paragraph" w:semiHidden="0" w:uiPriority="34" w:unhideWhenUsed="0" w:qFormat="1"/>
+    <w:lsdException w:name="Quote" w:semiHidden="0" w:uiPriority="29" w:unhideWhenUsed="0" w:qFormat="1"/>
+    <w:lsdException w:name="Intense Quote" w:semiHidden="0" w:uiPriority="30" w:unhideWhenUsed="0" w:qFormat="1"/>
+    <w:lsdException w:name="Medium List 2 Accent 1" w:semiHidden="0" w:uiPriority="66" w:unhideWhenUsed="0"/>
+    <w:lsdException w:name="Medium Grid 1 Accent 1" w:semiHidden="0" w:uiPriority="67" w:unhideWhenUsed="0"/>
+    <w:lsdException w:name="Medium Grid 2 Accent 1" w:semiHidden="0" w:uiPriority="68" w:unhideWhenUsed="0"/>
+    <w:lsdException w:name="Medium Grid 3 Accent 1" w:semiHidden="0" w:uiPriority="69" w:unhideWhenUsed="0"/>
+    <w:lsdException w:name="Dark List Accent 1" w:semiHidden="0" w:uiPriority="70" w:unhideWhenUsed="0"/>
+    <w:lsdException w:name="Colorful Shading Accent 1" w:semiHidden="0" w:uiPriority="71" w:unhideWhenUsed="0"/>
+    <w:lsdException w:name="Colorful List Accent 1" w:semiHidden="0" w:uiPriority="72" w:unhideWhenUsed="0"/>
+    <w:lsdException w:name="Colorful Grid Accent 1" w:semiHidden="0" w:uiPriority="73" w:unhideWhenUsed="0"/>
+    <w:lsdException w:name="Light Shading Accent 2" w:semiHidden="0" w:uiPriority="60" w:unhideWhenUsed="0"/>
+    <w:lsdException w:name="Light List Accent 2" w:semiHidden="0" w:uiPriority="61" w:unhideWhenUsed="0"/>
+    <w:lsdException w:name="Light Grid Accent 2" w:semiHidden="0" w:uiPriority="62" w:unhideWhenUsed="0"/>
+    <w:lsdException w:name="Medium Shading 1 Accent 2" w:semiHidden="0" w:uiPriority="63" w:unhideWhenUsed="0"/>
+    <w:lsdException w:name="Medium Shading 2 Accent 2" w:semiHidden="0" w:uiPriority="64" w:unhideWhenUsed="0"/>
+    <w:lsdException w:name="Medium List 1 Accent 2" w:semiHidden="0" w:uiPriority="65" w:unhideWhenUsed="0"/>
+    <w:lsdException w:name="Medium List 2 Accent 2" w:semiHidden="0" w:uiPriority="66" w:unhideWhenUsed="0"/>
+    <w:lsdException w:name="Medium Grid 1 Accent 2" w:semiHidden="0" w:uiPriority="67" w:unhideWhenUsed="0"/>
+    <w:lsdException w:name="Medium Grid 2 Accent 2" w:semiHidden="0" w:uiPriority="68" w:unhideWhenUsed="0"/>
+    <w:lsdException w:name="Medium Grid 3 Accent 2" w:semiHidden="0" w:uiPriority="69" w:unhideWhenUsed="0"/>
+    <w:lsdException w:name="Dark List Accent 2" w:semiHidden="0" w:uiPriority="70" w:unhideWhenUsed="0"/>
+    <w:lsdException w:name="Colorful Shading Accent 2" w:semiHidden="0" w:uiPriority="71" w:unhideWhenUsed="0"/>
+    <w:lsdException w:name="Colorful List Accent 2" w:semiHidden="0" w:uiPriority="72" w:unhideWhenUsed="0"/>
+    <w:lsdException w:name="Colorful Grid Accent 2" w:semiHidden="0" w:uiPriority="73" w:unhideWhenUsed="0"/>
+    <w:lsdException w:name="Light Shading Accent 3" w:semiHidden="0" w:uiPriority="60" w:unhideWhenUsed="0"/>
+    <w:lsdException w:name="Light List Accent 3" w:semiHidden="0" w:uiPriority="61" w:unhideWhenUsed="0"/>
+    <w:lsdException w:name="Light Grid Accent 3" w:semiHidden="0" w:uiPriority="62" w:unhideWhenUsed="0"/>
+    <w:lsdException w:name="Medium Shading 1 Accent 3" w:semiHidden="0" w:uiPriority="63" w:unhideWhenUsed="0"/>
+    <w:lsdException w:name="Medium Shading 2 Accent 3" w:semiHidden="0" w:uiPriority="64" w:unhideWhenUsed="0"/>
+    <w:lsdException w:name="Medium List 1 Accent 3" w:semiHidden="0" w:uiPriority="65" w:unhideWhenUsed="0"/>
+    <w:lsdException w:name="Medium List 2 Accent 3" w:semiHidden="0" w:uiPriority="66" w:unhideWhenUsed="0"/>
+    <w:lsdException w:name="Medium Grid 1 Accent 3" w:semiHidden="0" w:uiPriority="67" w:unhideWhenUsed="0"/>
+    <w:lsdException w:name="Medium Grid 2 Accent 3" w:semiHidden="0" w:uiPriority="68" w:unhideWhenUsed="0"/>
+    <w:lsdException w:name="Medium Grid 3 Accent 3" w:semiHidden="0" w:uiPriority="69" w:unhideWhenUsed="0"/>
+    <w:lsdException w:name="Dark List Accent 3" w:semiHidden="0" w:uiPriority="70" w:unhideWhenUsed="0"/>
+    <w:lsdException w:name="Colorful Shading Accent 3" w:semiHidden="0" w:uiPriority="71" w:unhideWhenUsed="0"/>
+    <w:lsdException w:name="Colorful List Accent 3" w:semiHidden="0" w:uiPriority="72" w:unhideWhenUsed="0"/>
+    <w:lsdException w:name="Colorful Grid Accent 3" w:semiHidden="0" w:uiPriority="73" w:unhideWhenUsed="0"/>
+    <w:lsdException w:name="Light Shading Accent 4" w:semiHidden="0" w:uiPriority="60" w:unhideWhenUsed="0"/>
+    <w:lsdException w:name="Light List Accent 4" w:semiHidden="0" w:uiPriority="61" w:unhideWhenUsed="0"/>
+    <w:lsdException w:name="Light Grid Accent 4" w:semiHidden="0" w:uiPriority="62" w:unhideWhenUsed="0"/>
+    <w:lsdException w:name="Medium Shading 1 Accent 4" w:semiHidden="0" w:uiPriority="63" w:unhideWhenUsed="0"/>
+    <w:lsdException w:name="Medium Shading 2 Accent 4" w:semiHidden="0" w:uiPriority="64" w:unhideWhenUsed="0"/>
+    <w:lsdException w:name="Medium List 1 Accent 4" w:semiHidden="0" w:uiPriority="65" w:unhideWhenUsed="0"/>
+    <w:lsdException w:name="Medium List 2 Accent 4" w:semiHidden="0" w:uiPriority="66" w:unhideWhenUsed="0"/>
+    <w:lsdException w:name="Medium Grid 1 Accent 4" w:semiHidden="0" w:uiPriority="67" w:unhideWhenUsed="0"/>
+    <w:lsdException w:name="Medium Grid 2 Accent 4" w:semiHidden="0" w:uiPriority="68" w:unhideWhenUsed="0"/>
+    <w:lsdException w:name="Medium Grid 3 Accent 4" w:semiHidden="0" w:uiPriority="69" w:unhideWhenUsed="0"/>
+    <w:lsdException w:name="Dark List Accent 4" w:semiHidden="0" w:uiPriority="70" w:unhideWhenUsed="0"/>
+    <w:lsdException w:name="Colorful Shading Accent 4" w:semiHidden="0" w:uiPriority="71" w:unhideWhenUsed="0"/>
+    <w:lsdException w:name="Colorful List Accent 4" w:semiHidden="0" w:uiPriority="72" w:unhideWhenUsed="0"/>
+    <w:lsdException w:name="Colorful Grid Accent 4" w:semiHidden="0" w:uiPriority="73" w:unhideWhenUsed="0"/>
+    <w:lsdException w:name="Light Shading Accent 5" w:semiHidden="0" w:uiPriority="60" w:unhideWhenUsed="0"/>
+    <w:lsdException w:name="Light List Accent 5" w:semiHidden="0" w:uiPriority="61" w:unhideWhenUsed="0"/>
+    <w:lsdException w:name="Light Grid Accent 5" w:semiHidden="0" w:uiPriority="62" w:unhideWhenUsed="0"/>
+    <w:lsdException w:name="Medium Shading 1 Accent 5" w:semiHidden="0" w:uiPriority="63" w:unhideWhenUsed="0"/>
+    <w:lsdException w:name="Medium Shading 2 Accent 5" w:semiHidden="0" w:uiPriority="64" w:unhideWhenUsed="0"/>
+    <w:lsdException w:name="Medium List 1 Accent 5" w:semiHidden="0" w:uiPriority="65" w:unhideWhenUsed="0"/>
+    <w:lsdException w:name="Medium List 2 Accent 5" w:semiHidden="0" w:uiPriority="66" w:unhideWhenUsed="0"/>
+    <w:lsdException w:name="Medium Grid 1 Accent 5" w:semiHidden="0" w:uiPriority="67" w:unhideWhenUsed="0"/>
+    <w:lsdException w:name="Medium Grid 2 Accent 5" w:semiHidden="0" w:uiPriority="68" w:unhideWhenUsed="0"/>
+    <w:lsdException w:name="Medium Grid 3 Accent 5" w:semiHidden="0" w:uiPriority="69" w:unhideWhenUsed="0"/>
+    <w:lsdException w:name="Dark List Accent 5" w:semiHidden="0" w:uiPriority="70" w:unhideWhenUsed="0"/>
+    <w:lsdException w:name="Colorful Shading Accent 5" w:semiHidden="0" w:uiPriority="71" w:unhideWhenUsed="0"/>
+    <w:lsdException w:name="Colorful List Accent 5" w:semiHidden="0" w:uiPriority="72" w:unhideWhenUsed="0"/>
+    <w:lsdException w:name="Colorful Grid Accent 5" w:semiHidden="0" w:uiPriority="73" w:unhideWhenUsed="0"/>
+    <w:lsdException w:name="Light Shading Accent 6" w:semiHidden="0" w:uiPriority="60" w:unhideWhenUsed="0"/>
+    <w:lsdException w:name="Light List Accent 6" w:semiHidden="0" w:uiPriority="61" w:unhideWhenUsed="0"/>
+    <w:lsdException w:name="Light Grid Accent 6" w:semiHidden="0" w:uiPriority="62" w:unhideWhenUsed="0"/>
+    <w:lsdException w:name="Medium Shading 1 Accent 6" w:semiHidden="0" w:uiPriority="63" w:unhideWhenUsed="0"/>
+    <w:lsdException w:name="Medium Shading 2 Accent 6" w:semiHidden="0" w:uiPriority="64" w:unhideWhenUsed="0"/>
+    <w:lsdException w:name="Medium List 1 Accent 6" w:semiHidden="0" w:uiPriority="65" w:unhideWhenUsed="0"/>
+    <w:lsdException w:name="Medium List 2 Accent 6" w:semiHidden="0" w:uiPriority="66" w:unhideWhenUsed="0"/>
+    <w:lsdException w:name="Medium Grid 1 Accent 6" w:semiHidden="0" w:uiPriority="67" w:unhideWhenUsed="0"/>
+    <w:lsdException w:name="Medium Grid 2 Accent 6" w:semiHidden="0" w:uiPriority="68" w:unhideWhenUsed="0"/>
+    <w:lsdException w:name="Medium Grid 3 Accent 6" w:semiHidden="0" w:uiPriority="69" w:unhideWhenUsed="0"/>
+    <w:lsdException w:name="Dark List Accent 6" w:semiHidden="0" w:uiPriority="70" w:unhideWhenUsed="0"/>
+    <w:lsdException w:name="Colorful Shading Accent 6" w:semiHidden="0" w:uiPriority="71" w:unhideWhenUsed="0"/>
+    <w:lsdException w:name="Colorful List Accent 6" w:semiHidden="0" w:uiPriority="72" w:unhideWhenUsed="0"/>
+    <w:lsdException w:name="Colorful Grid Accent 6" w:semiHidden="0" w:uiPriority="73" w:unhideWhenUsed="0"/>
+    <w:lsdException w:name="Subtle Emphasis" w:semiHidden="0" w:uiPriority="19" w:unhideWhenUsed="0" w:qFormat="1"/>
+    <w:lsdException w:name="Intense Emphasis" w:semiHidden="0" w:uiPriority="21" w:unhideWhenUsed="0" w:qFormat="1"/>
+    <w:lsdException w:name="Subtle Reference" w:semiHidden="0" w:uiPriority="31" w:unhideWhenUsed="0" w:qFormat="1"/>
+    <w:lsdException w:name="Intense Reference" w:semiHidden="0" w:uiPriority="32" w:unhideWhenUsed="0" w:qFormat="1"/>
+    <w:lsdException w:name="Book Title" w:semiHidden="0" w:uiPriority="33" w:unhideWhenUsed="0" w:qFormat="1"/>
+    <w:lsdException w:name="Bibliography" w:uiPriority="37"/>
+    <w:lsdException w:name="TOC Heading" w:uiPriority="39" w:qFormat="1"/>
   </w:latentStyles>
   <w:style w:type="paragraph" w:default="1" w:styleId="Normal">
     <w:name w:val="Normal"/>
@@ -4729,7 +7234,7 @@
   <a:extraClrSchemeLst/>
   <a:extLst>
     <a:ext uri="{05A4C25C-085E-4340-85A3-A5531E510DB2}">
-      <thm15:themeFamily xmlns:thm15="http://schemas.microsoft.com/office/thememl/2012/main" name="Office Theme" id="{62F939B6-93AF-4DB8-9C6B-D6C7DFDC589F}" vid="{4A3C46E8-61CC-4603-A589-7422A47A8E4A}"/>
+      <thm15:themeFamily xmlns="" xmlns:thm15="http://schemas.microsoft.com/office/thememl/2012/main" name="Office Theme" id="{62F939B6-93AF-4DB8-9C6B-D6C7DFDC589F}" vid="{4A3C46E8-61CC-4603-A589-7422A47A8E4A}"/>
     </a:ext>
   </a:extLst>
 </a:theme>

--- a/TESIS2014 - CAPITULO III.docx
+++ b/TESIS2014 - CAPITULO III.docx
@@ -1,6 +1,6 @@
 
 <file path=word/document.xml><?xml version="1.0" encoding="utf-8"?>
-<w:document xmlns:wpc="http://schemas.microsoft.com/office/word/2010/wordprocessingCanvas" xmlns:mc="http://schemas.openxmlformats.org/markup-compatibility/2006" xmlns:o="urn:schemas-microsoft-com:office:office" xmlns:r="http://schemas.openxmlformats.org/officeDocument/2006/relationships" xmlns:m="http://schemas.openxmlformats.org/officeDocument/2006/math" xmlns:v="urn:schemas-microsoft-com:vml" xmlns:wp14="http://schemas.microsoft.com/office/word/2010/wordprocessingDrawing" xmlns:wp="http://schemas.openxmlformats.org/drawingml/2006/wordprocessingDrawing" xmlns:w10="urn:schemas-microsoft-com:office:word" xmlns:w="http://schemas.openxmlformats.org/wordprocessingml/2006/main" xmlns:w14="http://schemas.microsoft.com/office/word/2010/wordml" xmlns:wpg="http://schemas.microsoft.com/office/word/2010/wordprocessingGroup" xmlns:wpi="http://schemas.microsoft.com/office/word/2010/wordprocessingInk" xmlns:wne="http://schemas.microsoft.com/office/word/2006/wordml" xmlns:wps="http://schemas.microsoft.com/office/word/2010/wordprocessingShape" mc:Ignorable="w14 wp14">
+<w:document xmlns:wpc="http://schemas.microsoft.com/office/word/2010/wordprocessingCanvas" xmlns:mc="http://schemas.openxmlformats.org/markup-compatibility/2006" xmlns:o="urn:schemas-microsoft-com:office:office" xmlns:r="http://schemas.openxmlformats.org/officeDocument/2006/relationships" xmlns:m="http://schemas.openxmlformats.org/officeDocument/2006/math" xmlns:v="urn:schemas-microsoft-com:vml" xmlns:wp14="http://schemas.microsoft.com/office/word/2010/wordprocessingDrawing" xmlns:wp="http://schemas.openxmlformats.org/drawingml/2006/wordprocessingDrawing" xmlns:w10="urn:schemas-microsoft-com:office:word" xmlns:w="http://schemas.openxmlformats.org/wordprocessingml/2006/main" xmlns:w14="http://schemas.microsoft.com/office/word/2010/wordml" xmlns:w15="http://schemas.microsoft.com/office/word/2012/wordml" xmlns:wpg="http://schemas.microsoft.com/office/word/2010/wordprocessingGroup" xmlns:wpi="http://schemas.microsoft.com/office/word/2010/wordprocessingInk" xmlns:wne="http://schemas.microsoft.com/office/word/2006/wordml" xmlns:wps="http://schemas.microsoft.com/office/word/2010/wordprocessingShape" mc:Ignorable="w14 w15 wp14">
   <w:body>
     <w:p>
       <w:pPr>
@@ -288,8 +288,6 @@
         </w:rPr>
         <w:t xml:space="preserve">Las plataformas de desarrollo permiten reducir los tiempos involucrados en el diseño de una solución, aumentando la confiabilidad y velocidad de fabricación de un prototipo y, en ocasiones, transformándose en la base del producto final mismo. Con estas placas, el desarrollador puede concentrarse en afinar las prestaciones del diseño, más que en implementar funcionalidades de bajo nivel, pues éstas ya han sido resueltas por los fabricantes de la plataforma. </w:t>
       </w:r>
-      <w:bookmarkStart w:id="0" w:name="_GoBack"/>
-      <w:bookmarkEnd w:id="0"/>
     </w:p>
     <w:p>
       <w:pPr>
@@ -320,25 +318,7 @@
           <w:sz w:val="24"/>
           <w:lang w:val="es-ES"/>
         </w:rPr>
-        <w:t xml:space="preserve">Por lo general, estas son placas que integran </w:t>
-      </w:r>
-      <w:proofErr w:type="spellStart"/>
-      <w:r>
-        <w:rPr>
-          <w:rFonts w:ascii="Arial" w:hAnsi="Arial" w:cs="Arial"/>
-          <w:sz w:val="24"/>
-          <w:lang w:val="es-ES"/>
-        </w:rPr>
-        <w:t>microcontroladores</w:t>
-      </w:r>
-      <w:proofErr w:type="spellEnd"/>
-      <w:r>
-        <w:rPr>
-          <w:rFonts w:ascii="Arial" w:hAnsi="Arial" w:cs="Arial"/>
-          <w:sz w:val="24"/>
-          <w:lang w:val="es-ES"/>
-        </w:rPr>
-        <w:t xml:space="preserve">, circuitos y componentes electrónicos que le proporcionan diversas capacidades básicas, como alimentación de energía o comunicación. De este modo, los desarrolladores ya no necesitan dedicarse a implementar una determinada funcionalidad para un proyecto, sino que simplemente deben elegir la </w:t>
+        <w:t xml:space="preserve">Por lo general, estas son placas que integran microcontroladores, circuitos y componentes electrónicos que le proporcionan diversas capacidades básicas, como alimentación de energía o comunicación. De este modo, los desarrolladores ya no necesitan dedicarse a implementar una determinada funcionalidad para un proyecto, sino que simplemente deben elegir la </w:t>
       </w:r>
       <w:r>
         <w:rPr>
@@ -485,25 +465,7 @@
           <w:sz w:val="24"/>
           <w:lang w:val="es-ES"/>
         </w:rPr>
-        <w:t xml:space="preserve">A continuación mencionamos algunas de las plataformas de desarrollo basadas en </w:t>
-      </w:r>
-      <w:proofErr w:type="spellStart"/>
-      <w:r>
-        <w:rPr>
-          <w:rFonts w:ascii="Arial" w:hAnsi="Arial" w:cs="Arial"/>
-          <w:sz w:val="24"/>
-          <w:lang w:val="es-ES"/>
-        </w:rPr>
-        <w:t>microcontroladores</w:t>
-      </w:r>
-      <w:proofErr w:type="spellEnd"/>
-      <w:r>
-        <w:rPr>
-          <w:rFonts w:ascii="Arial" w:hAnsi="Arial" w:cs="Arial"/>
-          <w:sz w:val="24"/>
-          <w:lang w:val="es-ES"/>
-        </w:rPr>
-        <w:t xml:space="preserve"> más utilizadas:</w:t>
+        <w:t>A continuación mencionamos algunas de las plataformas de desarrollo basadas en microcontroladores más utilizadas:</w:t>
       </w:r>
     </w:p>
     <w:p>
@@ -569,7 +531,7 @@
           <w:rFonts w:ascii="Arial" w:hAnsi="Arial" w:cs="Arial"/>
           <w:noProof/>
           <w:sz w:val="24"/>
-          <w:lang w:val="es-ES" w:eastAsia="es-ES"/>
+          <w:lang w:eastAsia="es-PE"/>
         </w:rPr>
         <w:drawing>
           <wp:inline distT="0" distB="0" distL="0" distR="0" wp14:anchorId="09643290" wp14:editId="63F47BD4">
@@ -587,7 +549,7 @@
                     <pic:cNvPicPr/>
                   </pic:nvPicPr>
                   <pic:blipFill>
-                    <a:blip r:embed="rId6">
+                    <a:blip r:embed="rId5">
                       <a:extLst>
                         <a:ext uri="{28A0092B-C50C-407E-A947-70E740481C1C}">
                           <a14:useLocalDpi xmlns:a14="http://schemas.microsoft.com/office/drawing/2010/main" val="0"/>
@@ -626,7 +588,7 @@
           <w:lang w:val="es-ES"/>
         </w:rPr>
       </w:pPr>
-      <w:hyperlink r:id="rId7" w:history="1">
+      <w:hyperlink r:id="rId6" w:history="1">
         <w:r>
           <w:rPr>
             <w:rStyle w:val="Hipervnculo"/>
@@ -715,7 +677,7 @@
           <w:rFonts w:ascii="Arial" w:hAnsi="Arial" w:cs="Arial"/>
           <w:noProof/>
           <w:sz w:val="24"/>
-          <w:lang w:val="es-ES" w:eastAsia="es-ES"/>
+          <w:lang w:eastAsia="es-PE"/>
         </w:rPr>
         <w:lastRenderedPageBreak/>
         <w:drawing>
@@ -734,7 +696,7 @@
                     <pic:cNvPicPr/>
                   </pic:nvPicPr>
                   <pic:blipFill>
-                    <a:blip r:embed="rId8" cstate="print">
+                    <a:blip r:embed="rId7" cstate="print">
                       <a:extLst>
                         <a:ext uri="{28A0092B-C50C-407E-A947-70E740481C1C}">
                           <a14:useLocalDpi xmlns:a14="http://schemas.microsoft.com/office/drawing/2010/main" val="0"/>
@@ -773,7 +735,7 @@
           <w:lang w:val="es-ES"/>
         </w:rPr>
       </w:pPr>
-      <w:hyperlink r:id="rId9" w:history="1">
+      <w:hyperlink r:id="rId8" w:history="1">
         <w:r>
           <w:rPr>
             <w:rStyle w:val="Hipervnculo"/>
@@ -909,14 +871,14 @@
         <w:rPr>
           <w:rFonts w:ascii="Arial" w:hAnsi="Arial" w:cs="Arial"/>
           <w:sz w:val="24"/>
-          <w:lang w:val="es-ES"/>
-        </w:rPr>
-      </w:pPr>
-      <w:r>
-        <w:rPr>
-          <w:rFonts w:ascii="Arial" w:hAnsi="Arial" w:cs="Arial"/>
-          <w:sz w:val="24"/>
-          <w:lang w:val="es-ES"/>
+          <w:lang w:val="en-US"/>
+        </w:rPr>
+      </w:pPr>
+      <w:r>
+        <w:rPr>
+          <w:rFonts w:ascii="Arial" w:hAnsi="Arial" w:cs="Arial"/>
+          <w:sz w:val="24"/>
+          <w:lang w:val="en-US"/>
         </w:rPr>
         <w:t>CPU:</w:t>
       </w:r>
@@ -924,31 +886,31 @@
         <w:rPr>
           <w:rFonts w:ascii="Arial" w:hAnsi="Arial" w:cs="Arial"/>
           <w:sz w:val="24"/>
-          <w:lang w:val="es-ES"/>
-        </w:rPr>
-        <w:tab/>
-      </w:r>
-      <w:r>
-        <w:rPr>
-          <w:rFonts w:ascii="Arial" w:hAnsi="Arial" w:cs="Arial"/>
-          <w:sz w:val="24"/>
-          <w:lang w:val="es-ES"/>
-        </w:rPr>
-        <w:tab/>
-      </w:r>
-      <w:r>
-        <w:rPr>
-          <w:rFonts w:ascii="Arial" w:hAnsi="Arial" w:cs="Arial"/>
-          <w:sz w:val="24"/>
-          <w:lang w:val="es-ES"/>
-        </w:rPr>
-        <w:tab/>
-      </w:r>
-      <w:r>
-        <w:rPr>
-          <w:rFonts w:ascii="Arial" w:hAnsi="Arial" w:cs="Arial"/>
-          <w:sz w:val="24"/>
-          <w:lang w:val="es-ES"/>
+          <w:lang w:val="en-US"/>
+        </w:rPr>
+        <w:tab/>
+      </w:r>
+      <w:r>
+        <w:rPr>
+          <w:rFonts w:ascii="Arial" w:hAnsi="Arial" w:cs="Arial"/>
+          <w:sz w:val="24"/>
+          <w:lang w:val="en-US"/>
+        </w:rPr>
+        <w:tab/>
+      </w:r>
+      <w:r>
+        <w:rPr>
+          <w:rFonts w:ascii="Arial" w:hAnsi="Arial" w:cs="Arial"/>
+          <w:sz w:val="24"/>
+          <w:lang w:val="en-US"/>
+        </w:rPr>
+        <w:tab/>
+      </w:r>
+      <w:r>
+        <w:rPr>
+          <w:rFonts w:ascii="Arial" w:hAnsi="Arial" w:cs="Arial"/>
+          <w:sz w:val="24"/>
+          <w:lang w:val="en-US"/>
         </w:rPr>
         <w:t>ARM 1176</w:t>
       </w:r>
@@ -956,23 +918,25 @@
         <w:rPr>
           <w:rFonts w:ascii="Arial" w:hAnsi="Arial" w:cs="Arial"/>
           <w:sz w:val="24"/>
-          <w:lang w:val="es-ES"/>
+          <w:lang w:val="en-US"/>
         </w:rPr>
         <w:t>JZF-S a 700 MHz (</w:t>
       </w:r>
-      <w:r>
-        <w:rPr>
-          <w:rFonts w:ascii="Arial" w:hAnsi="Arial" w:cs="Arial"/>
-          <w:sz w:val="24"/>
-          <w:lang w:val="es-ES"/>
+      <w:proofErr w:type="spellStart"/>
+      <w:r>
+        <w:rPr>
+          <w:rFonts w:ascii="Arial" w:hAnsi="Arial" w:cs="Arial"/>
+          <w:sz w:val="24"/>
+          <w:lang w:val="en-US"/>
         </w:rPr>
         <w:t>familia</w:t>
       </w:r>
-      <w:r>
-        <w:rPr>
-          <w:rFonts w:ascii="Arial" w:hAnsi="Arial" w:cs="Arial"/>
-          <w:sz w:val="24"/>
-          <w:lang w:val="es-ES"/>
+      <w:proofErr w:type="spellEnd"/>
+      <w:r>
+        <w:rPr>
+          <w:rFonts w:ascii="Arial" w:hAnsi="Arial" w:cs="Arial"/>
+          <w:sz w:val="24"/>
+          <w:lang w:val="en-US"/>
         </w:rPr>
         <w:t xml:space="preserve"> ARM11)</w:t>
       </w:r>
@@ -3178,7 +3142,7 @@
           <w:rFonts w:ascii="Arial" w:hAnsi="Arial" w:cs="Arial"/>
           <w:noProof/>
           <w:sz w:val="24"/>
-          <w:lang w:val="es-ES" w:eastAsia="es-ES"/>
+          <w:lang w:eastAsia="es-PE"/>
         </w:rPr>
         <w:lastRenderedPageBreak/>
         <w:drawing>
@@ -3197,7 +3161,7 @@
                     <pic:cNvPicPr/>
                   </pic:nvPicPr>
                   <pic:blipFill>
-                    <a:blip r:embed="rId10" cstate="print">
+                    <a:blip r:embed="rId9" cstate="print">
                       <a:extLst>
                         <a:ext uri="{28A0092B-C50C-407E-A947-70E740481C1C}">
                           <a14:useLocalDpi xmlns:a14="http://schemas.microsoft.com/office/drawing/2010/main" val="0"/>
@@ -3236,7 +3200,7 @@
           <w:lang w:val="es-ES"/>
         </w:rPr>
       </w:pPr>
-      <w:hyperlink r:id="rId11" w:history="1">
+      <w:hyperlink r:id="rId10" w:history="1">
         <w:r>
           <w:rPr>
             <w:rStyle w:val="Hipervnculo"/>
@@ -3315,7 +3279,7 @@
           <w:rFonts w:ascii="Arial" w:hAnsi="Arial" w:cs="Arial"/>
           <w:noProof/>
           <w:sz w:val="24"/>
-          <w:lang w:val="es-ES" w:eastAsia="es-ES"/>
+          <w:lang w:eastAsia="es-PE"/>
         </w:rPr>
         <w:drawing>
           <wp:inline distT="0" distB="0" distL="0" distR="0" wp14:anchorId="710CAA79" wp14:editId="0DF4D9AC">
@@ -3333,7 +3297,7 @@
                     <pic:cNvPicPr/>
                   </pic:nvPicPr>
                   <pic:blipFill rotWithShape="1">
-                    <a:blip r:embed="rId12" cstate="print">
+                    <a:blip r:embed="rId11" cstate="print">
                       <a:extLst>
                         <a:ext uri="{28A0092B-C50C-407E-A947-70E740481C1C}">
                           <a14:useLocalDpi xmlns:a14="http://schemas.microsoft.com/office/drawing/2010/main" val="0"/>
@@ -3379,7 +3343,7 @@
           <w:lang w:val="es-ES"/>
         </w:rPr>
       </w:pPr>
-      <w:hyperlink r:id="rId13" w:history="1">
+      <w:hyperlink r:id="rId12" w:history="1">
         <w:r>
           <w:rPr>
             <w:rStyle w:val="Hipervnculo"/>
@@ -3458,7 +3422,7 @@
           <w:rFonts w:ascii="Arial" w:hAnsi="Arial" w:cs="Arial"/>
           <w:noProof/>
           <w:sz w:val="24"/>
-          <w:lang w:val="es-ES" w:eastAsia="es-ES"/>
+          <w:lang w:eastAsia="es-PE"/>
         </w:rPr>
         <w:drawing>
           <wp:inline distT="0" distB="0" distL="0" distR="0" wp14:anchorId="054F5CC0" wp14:editId="50A5ED3E">
@@ -3476,7 +3440,7 @@
                     <pic:cNvPicPr/>
                   </pic:nvPicPr>
                   <pic:blipFill>
-                    <a:blip r:embed="rId14">
+                    <a:blip r:embed="rId13">
                       <a:extLst>
                         <a:ext uri="{28A0092B-C50C-407E-A947-70E740481C1C}">
                           <a14:useLocalDpi xmlns:a14="http://schemas.microsoft.com/office/drawing/2010/main" val="0"/>
@@ -3515,7 +3479,7 @@
           <w:lang w:val="es-ES"/>
         </w:rPr>
       </w:pPr>
-      <w:hyperlink r:id="rId15" w:history="1">
+      <w:hyperlink r:id="rId14" w:history="1">
         <w:r>
           <w:rPr>
             <w:rStyle w:val="Hipervnculo"/>
@@ -4891,6 +4855,176 @@
         </w:rPr>
         <w:t>, el cual es un consumo promedio para una cámara de sus características.</w:t>
       </w:r>
+    </w:p>
+    <w:p>
+      <w:pPr>
+        <w:pStyle w:val="Prrafodelista"/>
+        <w:spacing w:line="360" w:lineRule="auto"/>
+        <w:jc w:val="both"/>
+        <w:rPr>
+          <w:rFonts w:ascii="Arial" w:hAnsi="Arial" w:cs="Arial"/>
+          <w:sz w:val="24"/>
+          <w:lang w:val="es-ES"/>
+        </w:rPr>
+      </w:pPr>
+    </w:p>
+    <w:p>
+      <w:pPr>
+        <w:pStyle w:val="Prrafodelista"/>
+        <w:spacing w:line="360" w:lineRule="auto"/>
+        <w:jc w:val="both"/>
+        <w:rPr>
+          <w:rFonts w:ascii="Arial" w:hAnsi="Arial" w:cs="Arial"/>
+          <w:sz w:val="24"/>
+          <w:lang w:val="es-ES"/>
+        </w:rPr>
+      </w:pPr>
+    </w:p>
+    <w:p>
+      <w:pPr>
+        <w:pStyle w:val="Prrafodelista"/>
+        <w:numPr>
+          <w:ilvl w:val="1"/>
+          <w:numId w:val="8"/>
+        </w:numPr>
+        <w:spacing w:line="360" w:lineRule="auto"/>
+        <w:jc w:val="both"/>
+        <w:rPr>
+          <w:rFonts w:ascii="Arial" w:hAnsi="Arial" w:cs="Arial"/>
+          <w:b/>
+          <w:sz w:val="24"/>
+          <w:lang w:val="es-ES"/>
+        </w:rPr>
+      </w:pPr>
+      <w:r>
+        <w:rPr>
+          <w:rFonts w:ascii="Arial" w:hAnsi="Arial" w:cs="Arial"/>
+          <w:b/>
+          <w:sz w:val="24"/>
+          <w:lang w:val="es-ES"/>
+        </w:rPr>
+        <w:t>Diagrama de conexión</w:t>
+      </w:r>
+      <w:bookmarkStart w:id="0" w:name="_GoBack"/>
+      <w:bookmarkEnd w:id="0"/>
+    </w:p>
+    <w:p>
+      <w:pPr>
+        <w:pStyle w:val="Prrafodelista"/>
+        <w:spacing w:line="360" w:lineRule="auto"/>
+        <w:jc w:val="both"/>
+        <w:rPr>
+          <w:rFonts w:ascii="Arial" w:hAnsi="Arial" w:cs="Arial"/>
+          <w:sz w:val="24"/>
+          <w:lang w:val="es-ES"/>
+        </w:rPr>
+      </w:pPr>
+    </w:p>
+    <w:p>
+      <w:pPr>
+        <w:pStyle w:val="Prrafodelista"/>
+        <w:spacing w:line="360" w:lineRule="auto"/>
+        <w:jc w:val="both"/>
+        <w:rPr>
+          <w:rFonts w:ascii="Arial" w:hAnsi="Arial" w:cs="Arial"/>
+          <w:sz w:val="24"/>
+          <w:lang w:val="es-ES"/>
+        </w:rPr>
+      </w:pPr>
+      <w:r>
+        <w:rPr>
+          <w:rFonts w:ascii="Arial" w:hAnsi="Arial" w:cs="Arial"/>
+          <w:noProof/>
+          <w:sz w:val="24"/>
+          <w:lang w:eastAsia="es-PE"/>
+        </w:rPr>
+        <w:drawing>
+          <wp:inline distT="0" distB="0" distL="0" distR="0">
+            <wp:extent cx="5612130" cy="3707229"/>
+            <wp:effectExtent l="19050" t="19050" r="26670" b="26670"/>
+            <wp:docPr id="3" name="Imagen 3"/>
+            <wp:cNvGraphicFramePr>
+              <a:graphicFrameLocks xmlns:a="http://schemas.openxmlformats.org/drawingml/2006/main" noChangeAspect="1"/>
+            </wp:cNvGraphicFramePr>
+            <a:graphic xmlns:a="http://schemas.openxmlformats.org/drawingml/2006/main">
+              <a:graphicData uri="http://schemas.openxmlformats.org/drawingml/2006/picture">
+                <pic:pic xmlns:pic="http://schemas.openxmlformats.org/drawingml/2006/picture">
+                  <pic:nvPicPr>
+                    <pic:cNvPr id="0" name="Picture 1"/>
+                    <pic:cNvPicPr>
+                      <a:picLocks noChangeAspect="1" noChangeArrowheads="1"/>
+                    </pic:cNvPicPr>
+                  </pic:nvPicPr>
+                  <pic:blipFill>
+                    <a:blip r:embed="rId15">
+                      <a:extLst>
+                        <a:ext uri="{28A0092B-C50C-407E-A947-70E740481C1C}">
+                          <a14:useLocalDpi xmlns:a14="http://schemas.microsoft.com/office/drawing/2010/main" val="0"/>
+                        </a:ext>
+                      </a:extLst>
+                    </a:blip>
+                    <a:srcRect/>
+                    <a:stretch>
+                      <a:fillRect/>
+                    </a:stretch>
+                  </pic:blipFill>
+                  <pic:spPr bwMode="auto">
+                    <a:xfrm>
+                      <a:off x="0" y="0"/>
+                      <a:ext cx="5612130" cy="3707229"/>
+                    </a:xfrm>
+                    <a:prstGeom prst="rect">
+                      <a:avLst/>
+                    </a:prstGeom>
+                    <a:noFill/>
+                    <a:ln>
+                      <a:solidFill>
+                        <a:schemeClr val="tx1"/>
+                      </a:solidFill>
+                    </a:ln>
+                  </pic:spPr>
+                </pic:pic>
+              </a:graphicData>
+            </a:graphic>
+          </wp:inline>
+        </w:drawing>
+      </w:r>
+    </w:p>
+    <w:p>
+      <w:pPr>
+        <w:pStyle w:val="Prrafodelista"/>
+        <w:spacing w:line="360" w:lineRule="auto"/>
+        <w:jc w:val="both"/>
+        <w:rPr>
+          <w:rFonts w:ascii="Arial" w:hAnsi="Arial" w:cs="Arial"/>
+          <w:sz w:val="24"/>
+          <w:lang w:val="es-ES"/>
+        </w:rPr>
+      </w:pPr>
+    </w:p>
+    <w:p>
+      <w:pPr>
+        <w:pStyle w:val="Prrafodelista"/>
+        <w:spacing w:line="360" w:lineRule="auto"/>
+        <w:jc w:val="both"/>
+        <w:rPr>
+          <w:rFonts w:ascii="Arial" w:hAnsi="Arial" w:cs="Arial"/>
+          <w:sz w:val="24"/>
+          <w:lang w:val="es-ES"/>
+        </w:rPr>
+      </w:pPr>
+    </w:p>
+    <w:p>
+      <w:pPr>
+        <w:pStyle w:val="Prrafodelista"/>
+        <w:spacing w:line="360" w:lineRule="auto"/>
+        <w:jc w:val="both"/>
+        <w:rPr>
+          <w:rFonts w:ascii="Arial" w:hAnsi="Arial" w:cs="Arial"/>
+          <w:sz w:val="24"/>
+          <w:lang w:val="es-ES"/>
+        </w:rPr>
+      </w:pPr>
     </w:p>
     <w:sectPr>
       <w:pgSz w:w="12240" w:h="15840"/>
@@ -4903,7 +5037,7 @@
 </file>
 
 <file path=word/numbering.xml><?xml version="1.0" encoding="utf-8"?>
-<w:numbering xmlns:wpc="http://schemas.microsoft.com/office/word/2010/wordprocessingCanvas" xmlns:mc="http://schemas.openxmlformats.org/markup-compatibility/2006" xmlns:o="urn:schemas-microsoft-com:office:office" xmlns:r="http://schemas.openxmlformats.org/officeDocument/2006/relationships" xmlns:m="http://schemas.openxmlformats.org/officeDocument/2006/math" xmlns:v="urn:schemas-microsoft-com:vml" xmlns:wp14="http://schemas.microsoft.com/office/word/2010/wordprocessingDrawing" xmlns:wp="http://schemas.openxmlformats.org/drawingml/2006/wordprocessingDrawing" xmlns:w10="urn:schemas-microsoft-com:office:word" xmlns:w="http://schemas.openxmlformats.org/wordprocessingml/2006/main" xmlns:w14="http://schemas.microsoft.com/office/word/2010/wordml" xmlns:wpg="http://schemas.microsoft.com/office/word/2010/wordprocessingGroup" xmlns:wpi="http://schemas.microsoft.com/office/word/2010/wordprocessingInk" xmlns:wne="http://schemas.microsoft.com/office/word/2006/wordml" xmlns:wps="http://schemas.microsoft.com/office/word/2010/wordprocessingShape" mc:Ignorable="w14 wp14">
+<w:numbering xmlns:wpc="http://schemas.microsoft.com/office/word/2010/wordprocessingCanvas" xmlns:mc="http://schemas.openxmlformats.org/markup-compatibility/2006" xmlns:o="urn:schemas-microsoft-com:office:office" xmlns:r="http://schemas.openxmlformats.org/officeDocument/2006/relationships" xmlns:m="http://schemas.openxmlformats.org/officeDocument/2006/math" xmlns:v="urn:schemas-microsoft-com:vml" xmlns:wp14="http://schemas.microsoft.com/office/word/2010/wordprocessingDrawing" xmlns:wp="http://schemas.openxmlformats.org/drawingml/2006/wordprocessingDrawing" xmlns:w10="urn:schemas-microsoft-com:office:word" xmlns:w="http://schemas.openxmlformats.org/wordprocessingml/2006/main" xmlns:w14="http://schemas.microsoft.com/office/word/2010/wordml" xmlns:w15="http://schemas.microsoft.com/office/word/2012/wordml" xmlns:wpg="http://schemas.microsoft.com/office/word/2010/wordprocessingGroup" xmlns:wpi="http://schemas.microsoft.com/office/word/2010/wordprocessingInk" xmlns:wne="http://schemas.microsoft.com/office/word/2006/wordml" xmlns:wps="http://schemas.microsoft.com/office/word/2010/wordprocessingShape" mc:Ignorable="w14 w15 wp14">
   <w:abstractNum w:abstractNumId="0">
     <w:nsid w:val="03E527A2"/>
     <w:multiLevelType w:val="hybridMultilevel"/>
@@ -6496,7 +6630,7 @@
 </file>
 
 <file path=word/styles.xml><?xml version="1.0" encoding="utf-8"?>
-<w:styles xmlns:mc="http://schemas.openxmlformats.org/markup-compatibility/2006" xmlns:r="http://schemas.openxmlformats.org/officeDocument/2006/relationships" xmlns:w="http://schemas.openxmlformats.org/wordprocessingml/2006/main" xmlns:w14="http://schemas.microsoft.com/office/word/2010/wordml" mc:Ignorable="w14">
+<w:styles xmlns:mc="http://schemas.openxmlformats.org/markup-compatibility/2006" xmlns:r="http://schemas.openxmlformats.org/officeDocument/2006/relationships" xmlns:w="http://schemas.openxmlformats.org/wordprocessingml/2006/main" xmlns:w14="http://schemas.microsoft.com/office/word/2010/wordml" xmlns:w15="http://schemas.microsoft.com/office/word/2012/wordml" mc:Ignorable="w14 w15">
   <w:docDefaults>
     <w:rPrDefault>
       <w:rPr>
@@ -6512,386 +6646,378 @@
       </w:pPr>
     </w:pPrDefault>
   </w:docDefaults>
-  <w:latentStyles w:defLockedState="0" w:defUIPriority="99" w:defSemiHidden="1" w:defUnhideWhenUsed="1" w:defQFormat="0" w:count="267">
-    <w:lsdException w:name="Normal" w:semiHidden="0" w:uiPriority="0" w:unhideWhenUsed="0" w:qFormat="1"/>
-    <w:lsdException w:name="heading 1" w:semiHidden="0" w:uiPriority="9" w:unhideWhenUsed="0" w:qFormat="1"/>
-    <w:lsdException w:name="heading 2" w:uiPriority="9" w:qFormat="1"/>
-    <w:lsdException w:name="heading 3" w:uiPriority="9" w:qFormat="1"/>
-    <w:lsdException w:name="heading 4" w:uiPriority="9" w:qFormat="1"/>
-    <w:lsdException w:name="heading 5" w:uiPriority="9" w:qFormat="1"/>
-    <w:lsdException w:name="heading 6" w:uiPriority="9" w:qFormat="1"/>
-    <w:lsdException w:name="heading 7" w:uiPriority="9" w:qFormat="1"/>
-    <w:lsdException w:name="heading 8" w:uiPriority="9" w:qFormat="1"/>
-    <w:lsdException w:name="heading 9" w:uiPriority="9" w:qFormat="1"/>
-    <w:lsdException w:name="toc 1" w:uiPriority="39"/>
-    <w:lsdException w:name="toc 2" w:uiPriority="39"/>
-    <w:lsdException w:name="toc 3" w:uiPriority="39"/>
-    <w:lsdException w:name="toc 4" w:uiPriority="39"/>
-    <w:lsdException w:name="toc 5" w:uiPriority="39"/>
-    <w:lsdException w:name="toc 6" w:uiPriority="39"/>
-    <w:lsdException w:name="toc 7" w:uiPriority="39"/>
-    <w:lsdException w:name="toc 8" w:uiPriority="39"/>
-    <w:lsdException w:name="toc 9" w:uiPriority="39"/>
-    <w:lsdException w:name="caption" w:uiPriority="35" w:qFormat="1"/>
-    <w:lsdException w:name="Title" w:semiHidden="0" w:uiPriority="10" w:unhideWhenUsed="0" w:qFormat="1"/>
-    <w:lsdException w:name="Default Paragraph Font" w:uiPriority="1"/>
-    <w:lsdException w:name="Subtitle" w:semiHidden="0" w:uiPriority="11" w:unhideWhenUsed="0" w:qFormat="1"/>
-    <w:lsdException w:name="Strong" w:semiHidden="0" w:uiPriority="22" w:unhideWhenUsed="0" w:qFormat="1"/>
-    <w:lsdException w:name="Emphasis" w:semiHidden="0" w:uiPriority="20" w:unhideWhenUsed="0" w:qFormat="1"/>
-    <w:lsdException w:name="Table Grid" w:semiHidden="0" w:uiPriority="39" w:unhideWhenUsed="0"/>
-    <w:lsdException w:name="Placeholder Text" w:unhideWhenUsed="0"/>
-    <w:lsdException w:name="No Spacing" w:semiHidden="0" w:uiPriority="1" w:unhideWhenUsed="0" w:qFormat="1"/>
-    <w:lsdException w:name="Light Shading" w:semiHidden="0" w:uiPriority="60" w:unhideWhenUsed="0"/>
-    <w:lsdException w:name="Light List" w:semiHidden="0" w:uiPriority="61" w:unhideWhenUsed="0"/>
-    <w:lsdException w:name="Light Grid" w:semiHidden="0" w:uiPriority="62" w:unhideWhenUsed="0"/>
-    <w:lsdException w:name="Medium Shading 1" w:semiHidden="0" w:uiPriority="63" w:unhideWhenUsed="0"/>
-    <w:lsdException w:name="Medium Shading 2" w:semiHidden="0" w:uiPriority="64" w:unhideWhenUsed="0"/>
-    <w:lsdException w:name="Medium List 1" w:semiHidden="0" w:uiPriority="65" w:unhideWhenUsed="0"/>
-    <w:lsdException w:name="Medium List 2" w:semiHidden="0" w:uiPriority="66" w:unhideWhenUsed="0"/>
-    <w:lsdException w:name="Medium Grid 1" w:semiHidden="0" w:uiPriority="67" w:unhideWhenUsed="0"/>
-    <w:lsdException w:name="Medium Grid 2" w:semiHidden="0" w:uiPriority="68" w:unhideWhenUsed="0"/>
-    <w:lsdException w:name="Medium Grid 3" w:semiHidden="0" w:uiPriority="69" w:unhideWhenUsed="0"/>
-    <w:lsdException w:name="Dark List" w:semiHidden="0" w:uiPriority="70" w:unhideWhenUsed="0"/>
-    <w:lsdException w:name="Colorful Shading" w:semiHidden="0" w:uiPriority="71" w:unhideWhenUsed="0"/>
-    <w:lsdException w:name="Colorful List" w:semiHidden="0" w:uiPriority="72" w:unhideWhenUsed="0"/>
-    <w:lsdException w:name="Colorful Grid" w:semiHidden="0" w:uiPriority="73" w:unhideWhenUsed="0"/>
-    <w:lsdException w:name="Light Shading Accent 1" w:semiHidden="0" w:uiPriority="60" w:unhideWhenUsed="0"/>
-    <w:lsdException w:name="Light List Accent 1" w:semiHidden="0" w:uiPriority="61" w:unhideWhenUsed="0"/>
-    <w:lsdException w:name="Light Grid Accent 1" w:semiHidden="0" w:uiPriority="62" w:unhideWhenUsed="0"/>
-    <w:lsdException w:name="Medium Shading 1 Accent 1" w:semiHidden="0" w:uiPriority="63" w:unhideWhenUsed="0"/>
-    <w:lsdException w:name="Medium Shading 2 Accent 1" w:semiHidden="0" w:uiPriority="64" w:unhideWhenUsed="0"/>
-    <w:lsdException w:name="Medium List 1 Accent 1" w:semiHidden="0" w:uiPriority="65" w:unhideWhenUsed="0"/>
-    <w:lsdException w:name="Revision" w:unhideWhenUsed="0"/>
-    <w:lsdException w:name="List Paragraph" w:semiHidden="0" w:uiPriority="34" w:unhideWhenUsed="0" w:qFormat="1"/>
-    <w:lsdException w:name="Quote" w:semiHidden="0" w:uiPriority="29" w:unhideWhenUsed="0" w:qFormat="1"/>
-    <w:lsdException w:name="Intense Quote" w:semiHidden="0" w:uiPriority="30" w:unhideWhenUsed="0" w:qFormat="1"/>
-    <w:lsdException w:name="Medium List 2 Accent 1" w:semiHidden="0" w:uiPriority="66" w:unhideWhenUsed="0"/>
-    <w:lsdException w:name="Medium Grid 1 Accent 1" w:semiHidden="0" w:uiPriority="67" w:unhideWhenUsed="0"/>
-    <w:lsdException w:name="Medium Grid 2 Accent 1" w:semiHidden="0" w:uiPriority="68" w:unhideWhenUsed="0"/>
-    <w:lsdException w:name="Medium Grid 3 Accent 1" w:semiHidden="0" w:uiPriority="69" w:unhideWhenUsed="0"/>
-    <w:lsdException w:name="Dark List Accent 1" w:semiHidden="0" w:uiPriority="70" w:unhideWhenUsed="0"/>
-    <w:lsdException w:name="Colorful Shading Accent 1" w:semiHidden="0" w:uiPriority="71" w:unhideWhenUsed="0"/>
-    <w:lsdException w:name="Colorful List Accent 1" w:semiHidden="0" w:uiPriority="72" w:unhideWhenUsed="0"/>
-    <w:lsdException w:name="Colorful Grid Accent 1" w:semiHidden="0" w:uiPriority="73" w:unhideWhenUsed="0"/>
-    <w:lsdException w:name="Light Shading Accent 2" w:semiHidden="0" w:uiPriority="60" w:unhideWhenUsed="0"/>
-    <w:lsdException w:name="Light List Accent 2" w:semiHidden="0" w:uiPriority="61" w:unhideWhenUsed="0"/>
-    <w:lsdException w:name="Light Grid Accent 2" w:semiHidden="0" w:uiPriority="62" w:unhideWhenUsed="0"/>
-    <w:lsdException w:name="Medium Shading 1 Accent 2" w:semiHidden="0" w:uiPriority="63" w:unhideWhenUsed="0"/>
-    <w:lsdException w:name="Medium Shading 2 Accent 2" w:semiHidden="0" w:uiPriority="64" w:unhideWhenUsed="0"/>
-    <w:lsdException w:name="Medium List 1 Accent 2" w:semiHidden="0" w:uiPriority="65" w:unhideWhenUsed="0"/>
-    <w:lsdException w:name="Medium List 2 Accent 2" w:semiHidden="0" w:uiPriority="66" w:unhideWhenUsed="0"/>
-    <w:lsdException w:name="Medium Grid 1 Accent 2" w:semiHidden="0" w:uiPriority="67" w:unhideWhenUsed="0"/>
-    <w:lsdException w:name="Medium Grid 2 Accent 2" w:semiHidden="0" w:uiPriority="68" w:unhideWhenUsed="0"/>
-    <w:lsdException w:name="Medium Grid 3 Accent 2" w:semiHidden="0" w:uiPriority="69" w:unhideWhenUsed="0"/>
-    <w:lsdException w:name="Dark List Accent 2" w:semiHidden="0" w:uiPriority="70" w:unhideWhenUsed="0"/>
-    <w:lsdException w:name="Colorful Shading Accent 2" w:semiHidden="0" w:uiPriority="71" w:unhideWhenUsed="0"/>
-    <w:lsdException w:name="Colorful List Accent 2" w:semiHidden="0" w:uiPriority="72" w:unhideWhenUsed="0"/>
-    <w:lsdException w:name="Colorful Grid Accent 2" w:semiHidden="0" w:uiPriority="73" w:unhideWhenUsed="0"/>
-    <w:lsdException w:name="Light Shading Accent 3" w:semiHidden="0" w:uiPriority="60" w:unhideWhenUsed="0"/>
-    <w:lsdException w:name="Light List Accent 3" w:semiHidden="0" w:uiPriority="61" w:unhideWhenUsed="0"/>
-    <w:lsdException w:name="Light Grid Accent 3" w:semiHidden="0" w:uiPriority="62" w:unhideWhenUsed="0"/>
-    <w:lsdException w:name="Medium Shading 1 Accent 3" w:semiHidden="0" w:uiPriority="63" w:unhideWhenUsed="0"/>
-    <w:lsdException w:name="Medium Shading 2 Accent 3" w:semiHidden="0" w:uiPriority="64" w:unhideWhenUsed="0"/>
-    <w:lsdException w:name="Medium List 1 Accent 3" w:semiHidden="0" w:uiPriority="65" w:unhideWhenUsed="0"/>
-    <w:lsdException w:name="Medium List 2 Accent 3" w:semiHidden="0" w:uiPriority="66" w:unhideWhenUsed="0"/>
-    <w:lsdException w:name="Medium Grid 1 Accent 3" w:semiHidden="0" w:uiPriority="67" w:unhideWhenUsed="0"/>
-    <w:lsdException w:name="Medium Grid 2 Accent 3" w:semiHidden="0" w:uiPriority="68" w:unhideWhenUsed="0"/>
-    <w:lsdException w:name="Medium Grid 3 Accent 3" w:semiHidden="0" w:uiPriority="69" w:unhideWhenUsed="0"/>
-    <w:lsdException w:name="Dark List Accent 3" w:semiHidden="0" w:uiPriority="70" w:unhideWhenUsed="0"/>
-    <w:lsdException w:name="Colorful Shading Accent 3" w:semiHidden="0" w:uiPriority="71" w:unhideWhenUsed="0"/>
-    <w:lsdException w:name="Colorful List Accent 3" w:semiHidden="0" w:uiPriority="72" w:unhideWhenUsed="0"/>
-    <w:lsdException w:name="Colorful Grid Accent 3" w:semiHidden="0" w:uiPriority="73" w:unhideWhenUsed="0"/>
-    <w:lsdException w:name="Light Shading Accent 4" w:semiHidden="0" w:uiPriority="60" w:unhideWhenUsed="0"/>
-    <w:lsdException w:name="Light List Accent 4" w:semiHidden="0" w:uiPriority="61" w:unhideWhenUsed="0"/>
-    <w:lsdException w:name="Light Grid Accent 4" w:semiHidden="0" w:uiPriority="62" w:unhideWhenUsed="0"/>
-    <w:lsdException w:name="Medium Shading 1 Accent 4" w:semiHidden="0" w:uiPriority="63" w:unhideWhenUsed="0"/>
-    <w:lsdException w:name="Medium Shading 2 Accent 4" w:semiHidden="0" w:uiPriority="64" w:unhideWhenUsed="0"/>
-    <w:lsdException w:name="Medium List 1 Accent 4" w:semiHidden="0" w:uiPriority="65" w:unhideWhenUsed="0"/>
-    <w:lsdException w:name="Medium List 2 Accent 4" w:semiHidden="0" w:uiPriority="66" w:unhideWhenUsed="0"/>
-    <w:lsdException w:name="Medium Grid 1 Accent 4" w:semiHidden="0" w:uiPriority="67" w:unhideWhenUsed="0"/>
-    <w:lsdException w:name="Medium Grid 2 Accent 4" w:semiHidden="0" w:uiPriority="68" w:unhideWhenUsed="0"/>
-    <w:lsdException w:name="Medium Grid 3 Accent 4" w:semiHidden="0" w:uiPriority="69" w:unhideWhenUsed="0"/>
-    <w:lsdException w:name="Dark List Accent 4" w:semiHidden="0" w:uiPriority="70" w:unhideWhenUsed="0"/>
-    <w:lsdException w:name="Colorful Shading Accent 4" w:semiHidden="0" w:uiPriority="71" w:unhideWhenUsed="0"/>
-    <w:lsdException w:name="Colorful List Accent 4" w:semiHidden="0" w:uiPriority="72" w:unhideWhenUsed="0"/>
-    <w:lsdException w:name="Colorful Grid Accent 4" w:semiHidden="0" w:uiPriority="73" w:unhideWhenUsed="0"/>
-    <w:lsdException w:name="Light Shading Accent 5" w:semiHidden="0" w:uiPriority="60" w:unhideWhenUsed="0"/>
-    <w:lsdException w:name="Light List Accent 5" w:semiHidden="0" w:uiPriority="61" w:unhideWhenUsed="0"/>
-    <w:lsdException w:name="Light Grid Accent 5" w:semiHidden="0" w:uiPriority="62" w:unhideWhenUsed="0"/>
-    <w:lsdException w:name="Medium Shading 1 Accent 5" w:semiHidden="0" w:uiPriority="63" w:unhideWhenUsed="0"/>
-    <w:lsdException w:name="Medium Shading 2 Accent 5" w:semiHidden="0" w:uiPriority="64" w:unhideWhenUsed="0"/>
-    <w:lsdException w:name="Medium List 1 Accent 5" w:semiHidden="0" w:uiPriority="65" w:unhideWhenUsed="0"/>
-    <w:lsdException w:name="Medium List 2 Accent 5" w:semiHidden="0" w:uiPriority="66" w:unhideWhenUsed="0"/>
-    <w:lsdException w:name="Medium Grid 1 Accent 5" w:semiHidden="0" w:uiPriority="67" w:unhideWhenUsed="0"/>
-    <w:lsdException w:name="Medium Grid 2 Accent 5" w:semiHidden="0" w:uiPriority="68" w:unhideWhenUsed="0"/>
-    <w:lsdException w:name="Medium Grid 3 Accent 5" w:semiHidden="0" w:uiPriority="69" w:unhideWhenUsed="0"/>
-    <w:lsdException w:name="Dark List Accent 5" w:semiHidden="0" w:uiPriority="70" w:unhideWhenUsed="0"/>
-    <w:lsdException w:name="Colorful Shading Accent 5" w:semiHidden="0" w:uiPriority="71" w:unhideWhenUsed="0"/>
-    <w:lsdException w:name="Colorful List Accent 5" w:semiHidden="0" w:uiPriority="72" w:unhideWhenUsed="0"/>
-    <w:lsdException w:name="Colorful Grid Accent 5" w:semiHidden="0" w:uiPriority="73" w:unhideWhenUsed="0"/>
-    <w:lsdException w:name="Light Shading Accent 6" w:semiHidden="0" w:uiPriority="60" w:unhideWhenUsed="0"/>
-    <w:lsdException w:name="Light List Accent 6" w:semiHidden="0" w:uiPriority="61" w:unhideWhenUsed="0"/>
-    <w:lsdException w:name="Light Grid Accent 6" w:semiHidden="0" w:uiPriority="62" w:unhideWhenUsed="0"/>
-    <w:lsdException w:name="Medium Shading 1 Accent 6" w:semiHidden="0" w:uiPriority="63" w:unhideWhenUsed="0"/>
-    <w:lsdException w:name="Medium Shading 2 Accent 6" w:semiHidden="0" w:uiPriority="64" w:unhideWhenUsed="0"/>
-    <w:lsdException w:name="Medium List 1 Accent 6" w:semiHidden="0" w:uiPriority="65" w:unhideWhenUsed="0"/>
-    <w:lsdException w:name="Medium List 2 Accent 6" w:semiHidden="0" w:uiPriority="66" w:unhideWhenUsed="0"/>
-    <w:lsdException w:name="Medium Grid 1 Accent 6" w:semiHidden="0" w:uiPriority="67" w:unhideWhenUsed="0"/>
-    <w:lsdException w:name="Medium Grid 2 Accent 6" w:semiHidden="0" w:uiPriority="68" w:unhideWhenUsed="0"/>
-    <w:lsdException w:name="Medium Grid 3 Accent 6" w:semiHidden="0" w:uiPriority="69" w:unhideWhenUsed="0"/>
-    <w:lsdException w:name="Dark List Accent 6" w:semiHidden="0" w:uiPriority="70" w:unhideWhenUsed="0"/>
-    <w:lsdException w:name="Colorful Shading Accent 6" w:semiHidden="0" w:uiPriority="71" w:unhideWhenUsed="0"/>
-    <w:lsdException w:name="Colorful List Accent 6" w:semiHidden="0" w:uiPriority="72" w:unhideWhenUsed="0"/>
-    <w:lsdException w:name="Colorful Grid Accent 6" w:semiHidden="0" w:uiPriority="73" w:unhideWhenUsed="0"/>
-    <w:lsdException w:name="Subtle Emphasis" w:semiHidden="0" w:uiPriority="19" w:unhideWhenUsed="0" w:qFormat="1"/>
-    <w:lsdException w:name="Intense Emphasis" w:semiHidden="0" w:uiPriority="21" w:unhideWhenUsed="0" w:qFormat="1"/>
-    <w:lsdException w:name="Subtle Reference" w:semiHidden="0" w:uiPriority="31" w:unhideWhenUsed="0" w:qFormat="1"/>
-    <w:lsdException w:name="Intense Reference" w:semiHidden="0" w:uiPriority="32" w:unhideWhenUsed="0" w:qFormat="1"/>
-    <w:lsdException w:name="Book Title" w:semiHidden="0" w:uiPriority="33" w:unhideWhenUsed="0" w:qFormat="1"/>
-    <w:lsdException w:name="Bibliography" w:uiPriority="37"/>
-    <w:lsdException w:name="TOC Heading" w:uiPriority="39" w:qFormat="1"/>
-  </w:latentStyles>
-  <w:style w:type="paragraph" w:default="1" w:styleId="Normal">
-    <w:name w:val="Normal"/>
-    <w:qFormat/>
-  </w:style>
-  <w:style w:type="character" w:default="1" w:styleId="Fuentedeprrafopredeter">
-    <w:name w:val="Default Paragraph Font"/>
-    <w:uiPriority w:val="1"/>
-    <w:semiHidden/>
-    <w:unhideWhenUsed/>
-  </w:style>
-  <w:style w:type="table" w:default="1" w:styleId="Tablanormal">
-    <w:name w:val="Normal Table"/>
-    <w:uiPriority w:val="99"/>
-    <w:semiHidden/>
-    <w:unhideWhenUsed/>
-    <w:tblPr>
-      <w:tblInd w:w="0" w:type="dxa"/>
-      <w:tblCellMar>
-        <w:top w:w="0" w:type="dxa"/>
-        <w:left w:w="108" w:type="dxa"/>
-        <w:bottom w:w="0" w:type="dxa"/>
-        <w:right w:w="108" w:type="dxa"/>
-      </w:tblCellMar>
-    </w:tblPr>
-  </w:style>
-  <w:style w:type="numbering" w:default="1" w:styleId="Sinlista">
-    <w:name w:val="No List"/>
-    <w:uiPriority w:val="99"/>
-    <w:semiHidden/>
-    <w:unhideWhenUsed/>
-  </w:style>
-  <w:style w:type="paragraph" w:styleId="Prrafodelista">
-    <w:name w:val="List Paragraph"/>
-    <w:basedOn w:val="Normal"/>
-    <w:uiPriority w:val="34"/>
-    <w:qFormat/>
-    <w:rsid w:val="0028331A"/>
-    <w:pPr>
-      <w:ind w:left="720"/>
-      <w:contextualSpacing/>
-    </w:pPr>
-  </w:style>
-  <w:style w:type="paragraph" w:styleId="Textodeglobo">
-    <w:name w:val="Balloon Text"/>
-    <w:basedOn w:val="Normal"/>
-    <w:link w:val="TextodegloboCar"/>
-    <w:uiPriority w:val="99"/>
-    <w:semiHidden/>
-    <w:unhideWhenUsed/>
-    <w:rsid w:val="002D046F"/>
-    <w:pPr>
-      <w:spacing w:after="0" w:line="240" w:lineRule="auto"/>
-    </w:pPr>
-    <w:rPr>
-      <w:rFonts w:ascii="Tahoma" w:hAnsi="Tahoma" w:cs="Tahoma"/>
-      <w:sz w:val="16"/>
-      <w:szCs w:val="16"/>
-    </w:rPr>
-  </w:style>
-  <w:style w:type="character" w:customStyle="1" w:styleId="TextodegloboCar">
-    <w:name w:val="Texto de globo Car"/>
-    <w:basedOn w:val="Fuentedeprrafopredeter"/>
-    <w:link w:val="Textodeglobo"/>
-    <w:uiPriority w:val="99"/>
-    <w:semiHidden/>
-    <w:rsid w:val="002D046F"/>
-    <w:rPr>
-      <w:rFonts w:ascii="Tahoma" w:hAnsi="Tahoma" w:cs="Tahoma"/>
-      <w:sz w:val="16"/>
-      <w:szCs w:val="16"/>
-    </w:rPr>
-  </w:style>
-  <w:style w:type="character" w:styleId="Hipervnculo">
-    <w:name w:val="Hyperlink"/>
-    <w:basedOn w:val="Fuentedeprrafopredeter"/>
-    <w:uiPriority w:val="99"/>
-    <w:unhideWhenUsed/>
-    <w:rsid w:val="002D046F"/>
-    <w:rPr>
-      <w:color w:val="0563C1" w:themeColor="hyperlink"/>
-      <w:u w:val="single"/>
-    </w:rPr>
-  </w:style>
-</w:styles>
-</file>
-
-<file path=word/stylesWithEffects.xml><?xml version="1.0" encoding="utf-8"?>
-<w:styles xmlns:wpc="http://schemas.microsoft.com/office/word/2010/wordprocessingCanvas" xmlns:mc="http://schemas.openxmlformats.org/markup-compatibility/2006" xmlns:o="urn:schemas-microsoft-com:office:office" xmlns:r="http://schemas.openxmlformats.org/officeDocument/2006/relationships" xmlns:m="http://schemas.openxmlformats.org/officeDocument/2006/math" xmlns:v="urn:schemas-microsoft-com:vml" xmlns:wp14="http://schemas.microsoft.com/office/word/2010/wordprocessingDrawing" xmlns:wp="http://schemas.openxmlformats.org/drawingml/2006/wordprocessingDrawing" xmlns:w10="urn:schemas-microsoft-com:office:word" xmlns:w="http://schemas.openxmlformats.org/wordprocessingml/2006/main" xmlns:w14="http://schemas.microsoft.com/office/word/2010/wordml" xmlns:wpg="http://schemas.microsoft.com/office/word/2010/wordprocessingGroup" xmlns:wpi="http://schemas.microsoft.com/office/word/2010/wordprocessingInk" xmlns:wne="http://schemas.microsoft.com/office/word/2006/wordml" xmlns:wps="http://schemas.microsoft.com/office/word/2010/wordprocessingShape" mc:Ignorable="w14 wp14">
-  <w:docDefaults>
-    <w:rPrDefault>
-      <w:rPr>
-        <w:rFonts w:asciiTheme="minorHAnsi" w:eastAsiaTheme="minorHAnsi" w:hAnsiTheme="minorHAnsi" w:cstheme="minorBidi"/>
-        <w:sz w:val="22"/>
-        <w:szCs w:val="22"/>
-        <w:lang w:val="es-PE" w:eastAsia="en-US" w:bidi="ar-SA"/>
-      </w:rPr>
-    </w:rPrDefault>
-    <w:pPrDefault>
-      <w:pPr>
-        <w:spacing w:after="160" w:line="259" w:lineRule="auto"/>
-      </w:pPr>
-    </w:pPrDefault>
-  </w:docDefaults>
-  <w:latentStyles w:defLockedState="0" w:defUIPriority="99" w:defSemiHidden="1" w:defUnhideWhenUsed="1" w:defQFormat="0" w:count="267">
-    <w:lsdException w:name="Normal" w:semiHidden="0" w:uiPriority="0" w:unhideWhenUsed="0" w:qFormat="1"/>
-    <w:lsdException w:name="heading 1" w:semiHidden="0" w:uiPriority="9" w:unhideWhenUsed="0" w:qFormat="1"/>
-    <w:lsdException w:name="heading 2" w:uiPriority="9" w:qFormat="1"/>
-    <w:lsdException w:name="heading 3" w:uiPriority="9" w:qFormat="1"/>
-    <w:lsdException w:name="heading 4" w:uiPriority="9" w:qFormat="1"/>
-    <w:lsdException w:name="heading 5" w:uiPriority="9" w:qFormat="1"/>
-    <w:lsdException w:name="heading 6" w:uiPriority="9" w:qFormat="1"/>
-    <w:lsdException w:name="heading 7" w:uiPriority="9" w:qFormat="1"/>
-    <w:lsdException w:name="heading 8" w:uiPriority="9" w:qFormat="1"/>
-    <w:lsdException w:name="heading 9" w:uiPriority="9" w:qFormat="1"/>
-    <w:lsdException w:name="toc 1" w:uiPriority="39"/>
-    <w:lsdException w:name="toc 2" w:uiPriority="39"/>
-    <w:lsdException w:name="toc 3" w:uiPriority="39"/>
-    <w:lsdException w:name="toc 4" w:uiPriority="39"/>
-    <w:lsdException w:name="toc 5" w:uiPriority="39"/>
-    <w:lsdException w:name="toc 6" w:uiPriority="39"/>
-    <w:lsdException w:name="toc 7" w:uiPriority="39"/>
-    <w:lsdException w:name="toc 8" w:uiPriority="39"/>
-    <w:lsdException w:name="toc 9" w:uiPriority="39"/>
-    <w:lsdException w:name="caption" w:uiPriority="35" w:qFormat="1"/>
-    <w:lsdException w:name="Title" w:semiHidden="0" w:uiPriority="10" w:unhideWhenUsed="0" w:qFormat="1"/>
-    <w:lsdException w:name="Default Paragraph Font" w:uiPriority="1"/>
-    <w:lsdException w:name="Subtitle" w:semiHidden="0" w:uiPriority="11" w:unhideWhenUsed="0" w:qFormat="1"/>
-    <w:lsdException w:name="Strong" w:semiHidden="0" w:uiPriority="22" w:unhideWhenUsed="0" w:qFormat="1"/>
-    <w:lsdException w:name="Emphasis" w:semiHidden="0" w:uiPriority="20" w:unhideWhenUsed="0" w:qFormat="1"/>
-    <w:lsdException w:name="Table Grid" w:semiHidden="0" w:uiPriority="39" w:unhideWhenUsed="0"/>
-    <w:lsdException w:name="Placeholder Text" w:unhideWhenUsed="0"/>
-    <w:lsdException w:name="No Spacing" w:semiHidden="0" w:uiPriority="1" w:unhideWhenUsed="0" w:qFormat="1"/>
-    <w:lsdException w:name="Light Shading" w:semiHidden="0" w:uiPriority="60" w:unhideWhenUsed="0"/>
-    <w:lsdException w:name="Light List" w:semiHidden="0" w:uiPriority="61" w:unhideWhenUsed="0"/>
-    <w:lsdException w:name="Light Grid" w:semiHidden="0" w:uiPriority="62" w:unhideWhenUsed="0"/>
-    <w:lsdException w:name="Medium Shading 1" w:semiHidden="0" w:uiPriority="63" w:unhideWhenUsed="0"/>
-    <w:lsdException w:name="Medium Shading 2" w:semiHidden="0" w:uiPriority="64" w:unhideWhenUsed="0"/>
-    <w:lsdException w:name="Medium List 1" w:semiHidden="0" w:uiPriority="65" w:unhideWhenUsed="0"/>
-    <w:lsdException w:name="Medium List 2" w:semiHidden="0" w:uiPriority="66" w:unhideWhenUsed="0"/>
-    <w:lsdException w:name="Medium Grid 1" w:semiHidden="0" w:uiPriority="67" w:unhideWhenUsed="0"/>
-    <w:lsdException w:name="Medium Grid 2" w:semiHidden="0" w:uiPriority="68" w:unhideWhenUsed="0"/>
-    <w:lsdException w:name="Medium Grid 3" w:semiHidden="0" w:uiPriority="69" w:unhideWhenUsed="0"/>
-    <w:lsdException w:name="Dark List" w:semiHidden="0" w:uiPriority="70" w:unhideWhenUsed="0"/>
-    <w:lsdException w:name="Colorful Shading" w:semiHidden="0" w:uiPriority="71" w:unhideWhenUsed="0"/>
-    <w:lsdException w:name="Colorful List" w:semiHidden="0" w:uiPriority="72" w:unhideWhenUsed="0"/>
-    <w:lsdException w:name="Colorful Grid" w:semiHidden="0" w:uiPriority="73" w:unhideWhenUsed="0"/>
-    <w:lsdException w:name="Light Shading Accent 1" w:semiHidden="0" w:uiPriority="60" w:unhideWhenUsed="0"/>
-    <w:lsdException w:name="Light List Accent 1" w:semiHidden="0" w:uiPriority="61" w:unhideWhenUsed="0"/>
-    <w:lsdException w:name="Light Grid Accent 1" w:semiHidden="0" w:uiPriority="62" w:unhideWhenUsed="0"/>
-    <w:lsdException w:name="Medium Shading 1 Accent 1" w:semiHidden="0" w:uiPriority="63" w:unhideWhenUsed="0"/>
-    <w:lsdException w:name="Medium Shading 2 Accent 1" w:semiHidden="0" w:uiPriority="64" w:unhideWhenUsed="0"/>
-    <w:lsdException w:name="Medium List 1 Accent 1" w:semiHidden="0" w:uiPriority="65" w:unhideWhenUsed="0"/>
-    <w:lsdException w:name="Revision" w:unhideWhenUsed="0"/>
-    <w:lsdException w:name="List Paragraph" w:semiHidden="0" w:uiPriority="34" w:unhideWhenUsed="0" w:qFormat="1"/>
-    <w:lsdException w:name="Quote" w:semiHidden="0" w:uiPriority="29" w:unhideWhenUsed="0" w:qFormat="1"/>
-    <w:lsdException w:name="Intense Quote" w:semiHidden="0" w:uiPriority="30" w:unhideWhenUsed="0" w:qFormat="1"/>
-    <w:lsdException w:name="Medium List 2 Accent 1" w:semiHidden="0" w:uiPriority="66" w:unhideWhenUsed="0"/>
-    <w:lsdException w:name="Medium Grid 1 Accent 1" w:semiHidden="0" w:uiPriority="67" w:unhideWhenUsed="0"/>
-    <w:lsdException w:name="Medium Grid 2 Accent 1" w:semiHidden="0" w:uiPriority="68" w:unhideWhenUsed="0"/>
-    <w:lsdException w:name="Medium Grid 3 Accent 1" w:semiHidden="0" w:uiPriority="69" w:unhideWhenUsed="0"/>
-    <w:lsdException w:name="Dark List Accent 1" w:semiHidden="0" w:uiPriority="70" w:unhideWhenUsed="0"/>
-    <w:lsdException w:name="Colorful Shading Accent 1" w:semiHidden="0" w:uiPriority="71" w:unhideWhenUsed="0"/>
-    <w:lsdException w:name="Colorful List Accent 1" w:semiHidden="0" w:uiPriority="72" w:unhideWhenUsed="0"/>
-    <w:lsdException w:name="Colorful Grid Accent 1" w:semiHidden="0" w:uiPriority="73" w:unhideWhenUsed="0"/>
-    <w:lsdException w:name="Light Shading Accent 2" w:semiHidden="0" w:uiPriority="60" w:unhideWhenUsed="0"/>
-    <w:lsdException w:name="Light List Accent 2" w:semiHidden="0" w:uiPriority="61" w:unhideWhenUsed="0"/>
-    <w:lsdException w:name="Light Grid Accent 2" w:semiHidden="0" w:uiPriority="62" w:unhideWhenUsed="0"/>
-    <w:lsdException w:name="Medium Shading 1 Accent 2" w:semiHidden="0" w:uiPriority="63" w:unhideWhenUsed="0"/>
-    <w:lsdException w:name="Medium Shading 2 Accent 2" w:semiHidden="0" w:uiPriority="64" w:unhideWhenUsed="0"/>
-    <w:lsdException w:name="Medium List 1 Accent 2" w:semiHidden="0" w:uiPriority="65" w:unhideWhenUsed="0"/>
-    <w:lsdException w:name="Medium List 2 Accent 2" w:semiHidden="0" w:uiPriority="66" w:unhideWhenUsed="0"/>
-    <w:lsdException w:name="Medium Grid 1 Accent 2" w:semiHidden="0" w:uiPriority="67" w:unhideWhenUsed="0"/>
-    <w:lsdException w:name="Medium Grid 2 Accent 2" w:semiHidden="0" w:uiPriority="68" w:unhideWhenUsed="0"/>
-    <w:lsdException w:name="Medium Grid 3 Accent 2" w:semiHidden="0" w:uiPriority="69" w:unhideWhenUsed="0"/>
-    <w:lsdException w:name="Dark List Accent 2" w:semiHidden="0" w:uiPriority="70" w:unhideWhenUsed="0"/>
-    <w:lsdException w:name="Colorful Shading Accent 2" w:semiHidden="0" w:uiPriority="71" w:unhideWhenUsed="0"/>
-    <w:lsdException w:name="Colorful List Accent 2" w:semiHidden="0" w:uiPriority="72" w:unhideWhenUsed="0"/>
-    <w:lsdException w:name="Colorful Grid Accent 2" w:semiHidden="0" w:uiPriority="73" w:unhideWhenUsed="0"/>
-    <w:lsdException w:name="Light Shading Accent 3" w:semiHidden="0" w:uiPriority="60" w:unhideWhenUsed="0"/>
-    <w:lsdException w:name="Light List Accent 3" w:semiHidden="0" w:uiPriority="61" w:unhideWhenUsed="0"/>
-    <w:lsdException w:name="Light Grid Accent 3" w:semiHidden="0" w:uiPriority="62" w:unhideWhenUsed="0"/>
-    <w:lsdException w:name="Medium Shading 1 Accent 3" w:semiHidden="0" w:uiPriority="63" w:unhideWhenUsed="0"/>
-    <w:lsdException w:name="Medium Shading 2 Accent 3" w:semiHidden="0" w:uiPriority="64" w:unhideWhenUsed="0"/>
-    <w:lsdException w:name="Medium List 1 Accent 3" w:semiHidden="0" w:uiPriority="65" w:unhideWhenUsed="0"/>
-    <w:lsdException w:name="Medium List 2 Accent 3" w:semiHidden="0" w:uiPriority="66" w:unhideWhenUsed="0"/>
-    <w:lsdException w:name="Medium Grid 1 Accent 3" w:semiHidden="0" w:uiPriority="67" w:unhideWhenUsed="0"/>
-    <w:lsdException w:name="Medium Grid 2 Accent 3" w:semiHidden="0" w:uiPriority="68" w:unhideWhenUsed="0"/>
-    <w:lsdException w:name="Medium Grid 3 Accent 3" w:semiHidden="0" w:uiPriority="69" w:unhideWhenUsed="0"/>
-    <w:lsdException w:name="Dark List Accent 3" w:semiHidden="0" w:uiPriority="70" w:unhideWhenUsed="0"/>
-    <w:lsdException w:name="Colorful Shading Accent 3" w:semiHidden="0" w:uiPriority="71" w:unhideWhenUsed="0"/>
-    <w:lsdException w:name="Colorful List Accent 3" w:semiHidden="0" w:uiPriority="72" w:unhideWhenUsed="0"/>
-    <w:lsdException w:name="Colorful Grid Accent 3" w:semiHidden="0" w:uiPriority="73" w:unhideWhenUsed="0"/>
-    <w:lsdException w:name="Light Shading Accent 4" w:semiHidden="0" w:uiPriority="60" w:unhideWhenUsed="0"/>
-    <w:lsdException w:name="Light List Accent 4" w:semiHidden="0" w:uiPriority="61" w:unhideWhenUsed="0"/>
-    <w:lsdException w:name="Light Grid Accent 4" w:semiHidden="0" w:uiPriority="62" w:unhideWhenUsed="0"/>
-    <w:lsdException w:name="Medium Shading 1 Accent 4" w:semiHidden="0" w:uiPriority="63" w:unhideWhenUsed="0"/>
-    <w:lsdException w:name="Medium Shading 2 Accent 4" w:semiHidden="0" w:uiPriority="64" w:unhideWhenUsed="0"/>
-    <w:lsdException w:name="Medium List 1 Accent 4" w:semiHidden="0" w:uiPriority="65" w:unhideWhenUsed="0"/>
-    <w:lsdException w:name="Medium List 2 Accent 4" w:semiHidden="0" w:uiPriority="66" w:unhideWhenUsed="0"/>
-    <w:lsdException w:name="Medium Grid 1 Accent 4" w:semiHidden="0" w:uiPriority="67" w:unhideWhenUsed="0"/>
-    <w:lsdException w:name="Medium Grid 2 Accent 4" w:semiHidden="0" w:uiPriority="68" w:unhideWhenUsed="0"/>
-    <w:lsdException w:name="Medium Grid 3 Accent 4" w:semiHidden="0" w:uiPriority="69" w:unhideWhenUsed="0"/>
-    <w:lsdException w:name="Dark List Accent 4" w:semiHidden="0" w:uiPriority="70" w:unhideWhenUsed="0"/>
-    <w:lsdException w:name="Colorful Shading Accent 4" w:semiHidden="0" w:uiPriority="71" w:unhideWhenUsed="0"/>
-    <w:lsdException w:name="Colorful List Accent 4" w:semiHidden="0" w:uiPriority="72" w:unhideWhenUsed="0"/>
-    <w:lsdException w:name="Colorful Grid Accent 4" w:semiHidden="0" w:uiPriority="73" w:unhideWhenUsed="0"/>
-    <w:lsdException w:name="Light Shading Accent 5" w:semiHidden="0" w:uiPriority="60" w:unhideWhenUsed="0"/>
-    <w:lsdException w:name="Light List Accent 5" w:semiHidden="0" w:uiPriority="61" w:unhideWhenUsed="0"/>
-    <w:lsdException w:name="Light Grid Accent 5" w:semiHidden="0" w:uiPriority="62" w:unhideWhenUsed="0"/>
-    <w:lsdException w:name="Medium Shading 1 Accent 5" w:semiHidden="0" w:uiPriority="63" w:unhideWhenUsed="0"/>
-    <w:lsdException w:name="Medium Shading 2 Accent 5" w:semiHidden="0" w:uiPriority="64" w:unhideWhenUsed="0"/>
-    <w:lsdException w:name="Medium List 1 Accent 5" w:semiHidden="0" w:uiPriority="65" w:unhideWhenUsed="0"/>
-    <w:lsdException w:name="Medium List 2 Accent 5" w:semiHidden="0" w:uiPriority="66" w:unhideWhenUsed="0"/>
-    <w:lsdException w:name="Medium Grid 1 Accent 5" w:semiHidden="0" w:uiPriority="67" w:unhideWhenUsed="0"/>
-    <w:lsdException w:name="Medium Grid 2 Accent 5" w:semiHidden="0" w:uiPriority="68" w:unhideWhenUsed="0"/>
-    <w:lsdException w:name="Medium Grid 3 Accent 5" w:semiHidden="0" w:uiPriority="69" w:unhideWhenUsed="0"/>
-    <w:lsdException w:name="Dark List Accent 5" w:semiHidden="0" w:uiPriority="70" w:unhideWhenUsed="0"/>
-    <w:lsdException w:name="Colorful Shading Accent 5" w:semiHidden="0" w:uiPriority="71" w:unhideWhenUsed="0"/>
-    <w:lsdException w:name="Colorful List Accent 5" w:semiHidden="0" w:uiPriority="72" w:unhideWhenUsed="0"/>
-    <w:lsdException w:name="Colorful Grid Accent 5" w:semiHidden="0" w:uiPriority="73" w:unhideWhenUsed="0"/>
-    <w:lsdException w:name="Light Shading Accent 6" w:semiHidden="0" w:uiPriority="60" w:unhideWhenUsed="0"/>
-    <w:lsdException w:name="Light List Accent 6" w:semiHidden="0" w:uiPriority="61" w:unhideWhenUsed="0"/>
-    <w:lsdException w:name="Light Grid Accent 6" w:semiHidden="0" w:uiPriority="62" w:unhideWhenUsed="0"/>
-    <w:lsdException w:name="Medium Shading 1 Accent 6" w:semiHidden="0" w:uiPriority="63" w:unhideWhenUsed="0"/>
-    <w:lsdException w:name="Medium Shading 2 Accent 6" w:semiHidden="0" w:uiPriority="64" w:unhideWhenUsed="0"/>
-    <w:lsdException w:name="Medium List 1 Accent 6" w:semiHidden="0" w:uiPriority="65" w:unhideWhenUsed="0"/>
-    <w:lsdException w:name="Medium List 2 Accent 6" w:semiHidden="0" w:uiPriority="66" w:unhideWhenUsed="0"/>
-    <w:lsdException w:name="Medium Grid 1 Accent 6" w:semiHidden="0" w:uiPriority="67" w:unhideWhenUsed="0"/>
-    <w:lsdException w:name="Medium Grid 2 Accent 6" w:semiHidden="0" w:uiPriority="68" w:unhideWhenUsed="0"/>
-    <w:lsdException w:name="Medium Grid 3 Accent 6" w:semiHidden="0" w:uiPriority="69" w:unhideWhenUsed="0"/>
-    <w:lsdException w:name="Dark List Accent 6" w:semiHidden="0" w:uiPriority="70" w:unhideWhenUsed="0"/>
-    <w:lsdException w:name="Colorful Shading Accent 6" w:semiHidden="0" w:uiPriority="71" w:unhideWhenUsed="0"/>
-    <w:lsdException w:name="Colorful List Accent 6" w:semiHidden="0" w:uiPriority="72" w:unhideWhenUsed="0"/>
-    <w:lsdException w:name="Colorful Grid Accent 6" w:semiHidden="0" w:uiPriority="73" w:unhideWhenUsed="0"/>
-    <w:lsdException w:name="Subtle Emphasis" w:semiHidden="0" w:uiPriority="19" w:unhideWhenUsed="0" w:qFormat="1"/>
-    <w:lsdException w:name="Intense Emphasis" w:semiHidden="0" w:uiPriority="21" w:unhideWhenUsed="0" w:qFormat="1"/>
-    <w:lsdException w:name="Subtle Reference" w:semiHidden="0" w:uiPriority="31" w:unhideWhenUsed="0" w:qFormat="1"/>
-    <w:lsdException w:name="Intense Reference" w:semiHidden="0" w:uiPriority="32" w:unhideWhenUsed="0" w:qFormat="1"/>
-    <w:lsdException w:name="Book Title" w:semiHidden="0" w:uiPriority="33" w:unhideWhenUsed="0" w:qFormat="1"/>
-    <w:lsdException w:name="Bibliography" w:uiPriority="37"/>
-    <w:lsdException w:name="TOC Heading" w:uiPriority="39" w:qFormat="1"/>
+  <w:latentStyles w:defLockedState="0" w:defUIPriority="99" w:defSemiHidden="0" w:defUnhideWhenUsed="0" w:defQFormat="0" w:count="371">
+    <w:lsdException w:name="Normal" w:uiPriority="0" w:qFormat="1"/>
+    <w:lsdException w:name="heading 1" w:uiPriority="9" w:qFormat="1"/>
+    <w:lsdException w:name="heading 2" w:semiHidden="1" w:uiPriority="9" w:unhideWhenUsed="1" w:qFormat="1"/>
+    <w:lsdException w:name="heading 3" w:semiHidden="1" w:uiPriority="9" w:unhideWhenUsed="1" w:qFormat="1"/>
+    <w:lsdException w:name="heading 4" w:semiHidden="1" w:uiPriority="9" w:unhideWhenUsed="1" w:qFormat="1"/>
+    <w:lsdException w:name="heading 5" w:semiHidden="1" w:uiPriority="9" w:unhideWhenUsed="1" w:qFormat="1"/>
+    <w:lsdException w:name="heading 6" w:semiHidden="1" w:uiPriority="9" w:unhideWhenUsed="1" w:qFormat="1"/>
+    <w:lsdException w:name="heading 7" w:semiHidden="1" w:uiPriority="9" w:unhideWhenUsed="1" w:qFormat="1"/>
+    <w:lsdException w:name="heading 8" w:semiHidden="1" w:uiPriority="9" w:unhideWhenUsed="1" w:qFormat="1"/>
+    <w:lsdException w:name="heading 9" w:semiHidden="1" w:uiPriority="9" w:unhideWhenUsed="1" w:qFormat="1"/>
+    <w:lsdException w:name="index 1" w:semiHidden="1" w:unhideWhenUsed="1"/>
+    <w:lsdException w:name="index 2" w:semiHidden="1" w:unhideWhenUsed="1"/>
+    <w:lsdException w:name="index 3" w:semiHidden="1" w:unhideWhenUsed="1"/>
+    <w:lsdException w:name="index 4" w:semiHidden="1" w:unhideWhenUsed="1"/>
+    <w:lsdException w:name="index 5" w:semiHidden="1" w:unhideWhenUsed="1"/>
+    <w:lsdException w:name="index 6" w:semiHidden="1" w:unhideWhenUsed="1"/>
+    <w:lsdException w:name="index 7" w:semiHidden="1" w:unhideWhenUsed="1"/>
+    <w:lsdException w:name="index 8" w:semiHidden="1" w:unhideWhenUsed="1"/>
+    <w:lsdException w:name="index 9" w:semiHidden="1" w:unhideWhenUsed="1"/>
+    <w:lsdException w:name="toc 1" w:semiHidden="1" w:uiPriority="39" w:unhideWhenUsed="1"/>
+    <w:lsdException w:name="toc 2" w:semiHidden="1" w:uiPriority="39" w:unhideWhenUsed="1"/>
+    <w:lsdException w:name="toc 3" w:semiHidden="1" w:uiPriority="39" w:unhideWhenUsed="1"/>
+    <w:lsdException w:name="toc 4" w:semiHidden="1" w:uiPriority="39" w:unhideWhenUsed="1"/>
+    <w:lsdException w:name="toc 5" w:semiHidden="1" w:uiPriority="39" w:unhideWhenUsed="1"/>
+    <w:lsdException w:name="toc 6" w:semiHidden="1" w:uiPriority="39" w:unhideWhenUsed="1"/>
+    <w:lsdException w:name="toc 7" w:semiHidden="1" w:uiPriority="39" w:unhideWhenUsed="1"/>
+    <w:lsdException w:name="toc 8" w:semiHidden="1" w:uiPriority="39" w:unhideWhenUsed="1"/>
+    <w:lsdException w:name="toc 9" w:semiHidden="1" w:uiPriority="39" w:unhideWhenUsed="1"/>
+    <w:lsdException w:name="Normal Indent" w:semiHidden="1" w:unhideWhenUsed="1"/>
+    <w:lsdException w:name="footnote text" w:semiHidden="1" w:unhideWhenUsed="1"/>
+    <w:lsdException w:name="annotation text" w:semiHidden="1" w:unhideWhenUsed="1"/>
+    <w:lsdException w:name="header" w:semiHidden="1" w:unhideWhenUsed="1"/>
+    <w:lsdException w:name="footer" w:semiHidden="1" w:unhideWhenUsed="1"/>
+    <w:lsdException w:name="index heading" w:semiHidden="1" w:unhideWhenUsed="1"/>
+    <w:lsdException w:name="caption" w:semiHidden="1" w:uiPriority="35" w:unhideWhenUsed="1" w:qFormat="1"/>
+    <w:lsdException w:name="table of figures" w:semiHidden="1" w:unhideWhenUsed="1"/>
+    <w:lsdException w:name="envelope address" w:semiHidden="1" w:unhideWhenUsed="1"/>
+    <w:lsdException w:name="envelope return" w:semiHidden="1" w:unhideWhenUsed="1"/>
+    <w:lsdException w:name="footnote reference" w:semiHidden="1" w:unhideWhenUsed="1"/>
+    <w:lsdException w:name="annotation reference" w:semiHidden="1" w:unhideWhenUsed="1"/>
+    <w:lsdException w:name="line number" w:semiHidden="1" w:unhideWhenUsed="1"/>
+    <w:lsdException w:name="page number" w:semiHidden="1" w:unhideWhenUsed="1"/>
+    <w:lsdException w:name="endnote reference" w:semiHidden="1" w:unhideWhenUsed="1"/>
+    <w:lsdException w:name="endnote text" w:semiHidden="1" w:unhideWhenUsed="1"/>
+    <w:lsdException w:name="table of authorities" w:semiHidden="1" w:unhideWhenUsed="1"/>
+    <w:lsdException w:name="macro" w:semiHidden="1" w:unhideWhenUsed="1"/>
+    <w:lsdException w:name="toa heading" w:semiHidden="1" w:unhideWhenUsed="1"/>
+    <w:lsdException w:name="List" w:semiHidden="1" w:unhideWhenUsed="1"/>
+    <w:lsdException w:name="List Bullet" w:semiHidden="1" w:unhideWhenUsed="1"/>
+    <w:lsdException w:name="List Number" w:semiHidden="1" w:unhideWhenUsed="1"/>
+    <w:lsdException w:name="List 2" w:semiHidden="1" w:unhideWhenUsed="1"/>
+    <w:lsdException w:name="List 3" w:semiHidden="1" w:unhideWhenUsed="1"/>
+    <w:lsdException w:name="List 4" w:semiHidden="1" w:unhideWhenUsed="1"/>
+    <w:lsdException w:name="List 5" w:semiHidden="1" w:unhideWhenUsed="1"/>
+    <w:lsdException w:name="List Bullet 2" w:semiHidden="1" w:unhideWhenUsed="1"/>
+    <w:lsdException w:name="List Bullet 3" w:semiHidden="1" w:unhideWhenUsed="1"/>
+    <w:lsdException w:name="List Bullet 4" w:semiHidden="1" w:unhideWhenUsed="1"/>
+    <w:lsdException w:name="List Bullet 5" w:semiHidden="1" w:unhideWhenUsed="1"/>
+    <w:lsdException w:name="List Number 2" w:semiHidden="1" w:unhideWhenUsed="1"/>
+    <w:lsdException w:name="List Number 3" w:semiHidden="1" w:unhideWhenUsed="1"/>
+    <w:lsdException w:name="List Number 4" w:semiHidden="1" w:unhideWhenUsed="1"/>
+    <w:lsdException w:name="List Number 5" w:semiHidden="1" w:unhideWhenUsed="1"/>
+    <w:lsdException w:name="Title" w:uiPriority="10" w:qFormat="1"/>
+    <w:lsdException w:name="Closing" w:semiHidden="1" w:unhideWhenUsed="1"/>
+    <w:lsdException w:name="Signature" w:semiHidden="1" w:unhideWhenUsed="1"/>
+    <w:lsdException w:name="Default Paragraph Font" w:semiHidden="1" w:uiPriority="1" w:unhideWhenUsed="1"/>
+    <w:lsdException w:name="Body Text" w:semiHidden="1" w:unhideWhenUsed="1"/>
+    <w:lsdException w:name="Body Text Indent" w:semiHidden="1" w:unhideWhenUsed="1"/>
+    <w:lsdException w:name="List Continue" w:semiHidden="1" w:unhideWhenUsed="1"/>
+    <w:lsdException w:name="List Continue 2" w:semiHidden="1" w:unhideWhenUsed="1"/>
+    <w:lsdException w:name="List Continue 3" w:semiHidden="1" w:unhideWhenUsed="1"/>
+    <w:lsdException w:name="List Continue 4" w:semiHidden="1" w:unhideWhenUsed="1"/>
+    <w:lsdException w:name="List Continue 5" w:semiHidden="1" w:unhideWhenUsed="1"/>
+    <w:lsdException w:name="Message Header" w:semiHidden="1" w:unhideWhenUsed="1"/>
+    <w:lsdException w:name="Subtitle" w:uiPriority="11" w:qFormat="1"/>
+    <w:lsdException w:name="Salutation" w:semiHidden="1" w:unhideWhenUsed="1"/>
+    <w:lsdException w:name="Date" w:semiHidden="1" w:unhideWhenUsed="1"/>
+    <w:lsdException w:name="Body Text First Indent" w:semiHidden="1" w:unhideWhenUsed="1"/>
+    <w:lsdException w:name="Body Text First Indent 2" w:semiHidden="1" w:unhideWhenUsed="1"/>
+    <w:lsdException w:name="Note Heading" w:semiHidden="1" w:unhideWhenUsed="1"/>
+    <w:lsdException w:name="Body Text 2" w:semiHidden="1" w:unhideWhenUsed="1"/>
+    <w:lsdException w:name="Body Text 3" w:semiHidden="1" w:unhideWhenUsed="1"/>
+    <w:lsdException w:name="Body Text Indent 2" w:semiHidden="1" w:unhideWhenUsed="1"/>
+    <w:lsdException w:name="Body Text Indent 3" w:semiHidden="1" w:unhideWhenUsed="1"/>
+    <w:lsdException w:name="Block Text" w:semiHidden="1" w:unhideWhenUsed="1"/>
+    <w:lsdException w:name="Hyperlink" w:semiHidden="1" w:unhideWhenUsed="1"/>
+    <w:lsdException w:name="FollowedHyperlink" w:semiHidden="1" w:unhideWhenUsed="1"/>
+    <w:lsdException w:name="Strong" w:uiPriority="22" w:qFormat="1"/>
+    <w:lsdException w:name="Emphasis" w:uiPriority="20" w:qFormat="1"/>
+    <w:lsdException w:name="Document Map" w:semiHidden="1" w:unhideWhenUsed="1"/>
+    <w:lsdException w:name="Plain Text" w:semiHidden="1" w:unhideWhenUsed="1"/>
+    <w:lsdException w:name="E-mail Signature" w:semiHidden="1" w:unhideWhenUsed="1"/>
+    <w:lsdException w:name="HTML Top of Form" w:semiHidden="1" w:unhideWhenUsed="1"/>
+    <w:lsdException w:name="HTML Bottom of Form" w:semiHidden="1" w:unhideWhenUsed="1"/>
+    <w:lsdException w:name="Normal (Web)" w:semiHidden="1" w:unhideWhenUsed="1"/>
+    <w:lsdException w:name="HTML Acronym" w:semiHidden="1" w:unhideWhenUsed="1"/>
+    <w:lsdException w:name="HTML Address" w:semiHidden="1" w:unhideWhenUsed="1"/>
+    <w:lsdException w:name="HTML Cite" w:semiHidden="1" w:unhideWhenUsed="1"/>
+    <w:lsdException w:name="HTML Code" w:semiHidden="1" w:unhideWhenUsed="1"/>
+    <w:lsdException w:name="HTML Definition" w:semiHidden="1" w:unhideWhenUsed="1"/>
+    <w:lsdException w:name="HTML Keyboard" w:semiHidden="1" w:unhideWhenUsed="1"/>
+    <w:lsdException w:name="HTML Preformatted" w:semiHidden="1" w:unhideWhenUsed="1"/>
+    <w:lsdException w:name="HTML Sample" w:semiHidden="1" w:unhideWhenUsed="1"/>
+    <w:lsdException w:name="HTML Typewriter" w:semiHidden="1" w:unhideWhenUsed="1"/>
+    <w:lsdException w:name="HTML Variable" w:semiHidden="1" w:unhideWhenUsed="1"/>
+    <w:lsdException w:name="Normal Table" w:semiHidden="1" w:unhideWhenUsed="1"/>
+    <w:lsdException w:name="annotation subject" w:semiHidden="1" w:unhideWhenUsed="1"/>
+    <w:lsdException w:name="No List" w:semiHidden="1" w:unhideWhenUsed="1"/>
+    <w:lsdException w:name="Outline List 1" w:semiHidden="1" w:unhideWhenUsed="1"/>
+    <w:lsdException w:name="Outline List 2" w:semiHidden="1" w:unhideWhenUsed="1"/>
+    <w:lsdException w:name="Outline List 3" w:semiHidden="1" w:unhideWhenUsed="1"/>
+    <w:lsdException w:name="Table Simple 1" w:semiHidden="1" w:unhideWhenUsed="1"/>
+    <w:lsdException w:name="Table Simple 2" w:semiHidden="1" w:unhideWhenUsed="1"/>
+    <w:lsdException w:name="Table Simple 3" w:semiHidden="1" w:unhideWhenUsed="1"/>
+    <w:lsdException w:name="Table Classic 1" w:semiHidden="1" w:unhideWhenUsed="1"/>
+    <w:lsdException w:name="Table Classic 2" w:semiHidden="1" w:unhideWhenUsed="1"/>
+    <w:lsdException w:name="Table Classic 3" w:semiHidden="1" w:unhideWhenUsed="1"/>
+    <w:lsdException w:name="Table Classic 4" w:semiHidden="1" w:unhideWhenUsed="1"/>
+    <w:lsdException w:name="Table Colorful 1" w:semiHidden="1" w:unhideWhenUsed="1"/>
+    <w:lsdException w:name="Table Colorful 2" w:semiHidden="1" w:unhideWhenUsed="1"/>
+    <w:lsdException w:name="Table Colorful 3" w:semiHidden="1" w:unhideWhenUsed="1"/>
+    <w:lsdException w:name="Table Columns 1" w:semiHidden="1" w:unhideWhenUsed="1"/>
+    <w:lsdException w:name="Table Columns 2" w:semiHidden="1" w:unhideWhenUsed="1"/>
+    <w:lsdException w:name="Table Columns 3" w:semiHidden="1" w:unhideWhenUsed="1"/>
+    <w:lsdException w:name="Table Columns 4" w:semiHidden="1" w:unhideWhenUsed="1"/>
+    <w:lsdException w:name="Table Columns 5" w:semiHidden="1" w:unhideWhenUsed="1"/>
+    <w:lsdException w:name="Table Grid 1" w:semiHidden="1" w:unhideWhenUsed="1"/>
+    <w:lsdException w:name="Table Grid 2" w:semiHidden="1" w:unhideWhenUsed="1"/>
+    <w:lsdException w:name="Table Grid 3" w:semiHidden="1" w:unhideWhenUsed="1"/>
+    <w:lsdException w:name="Table Grid 4" w:semiHidden="1" w:unhideWhenUsed="1"/>
+    <w:lsdException w:name="Table Grid 5" w:semiHidden="1" w:unhideWhenUsed="1"/>
+    <w:lsdException w:name="Table Grid 6" w:semiHidden="1" w:unhideWhenUsed="1"/>
+    <w:lsdException w:name="Table Grid 7" w:semiHidden="1" w:unhideWhenUsed="1"/>
+    <w:lsdException w:name="Table Grid 8" w:semiHidden="1" w:unhideWhenUsed="1"/>
+    <w:lsdException w:name="Table List 1" w:semiHidden="1" w:unhideWhenUsed="1"/>
+    <w:lsdException w:name="Table List 2" w:semiHidden="1" w:unhideWhenUsed="1"/>
+    <w:lsdException w:name="Table List 3" w:semiHidden="1" w:unhideWhenUsed="1"/>
+    <w:lsdException w:name="Table List 4" w:semiHidden="1" w:unhideWhenUsed="1"/>
+    <w:lsdException w:name="Table List 5" w:semiHidden="1" w:unhideWhenUsed="1"/>
+    <w:lsdException w:name="Table List 6" w:semiHidden="1" w:unhideWhenUsed="1"/>
+    <w:lsdException w:name="Table List 7" w:semiHidden="1" w:unhideWhenUsed="1"/>
+    <w:lsdException w:name="Table List 8" w:semiHidden="1" w:unhideWhenUsed="1"/>
+    <w:lsdException w:name="Table 3D effects 1" w:semiHidden="1" w:unhideWhenUsed="1"/>
+    <w:lsdException w:name="Table 3D effects 2" w:semiHidden="1" w:unhideWhenUsed="1"/>
+    <w:lsdException w:name="Table 3D effects 3" w:semiHidden="1" w:unhideWhenUsed="1"/>
+    <w:lsdException w:name="Table Contemporary" w:semiHidden="1" w:unhideWhenUsed="1"/>
+    <w:lsdException w:name="Table Elegant" w:semiHidden="1" w:unhideWhenUsed="1"/>
+    <w:lsdException w:name="Table Professional" w:semiHidden="1" w:unhideWhenUsed="1"/>
+    <w:lsdException w:name="Table Subtle 1" w:semiHidden="1" w:unhideWhenUsed="1"/>
+    <w:lsdException w:name="Table Subtle 2" w:semiHidden="1" w:unhideWhenUsed="1"/>
+    <w:lsdException w:name="Table Web 1" w:semiHidden="1" w:unhideWhenUsed="1"/>
+    <w:lsdException w:name="Table Web 2" w:semiHidden="1" w:unhideWhenUsed="1"/>
+    <w:lsdException w:name="Table Web 3" w:semiHidden="1" w:unhideWhenUsed="1"/>
+    <w:lsdException w:name="Balloon Text" w:semiHidden="1" w:unhideWhenUsed="1"/>
+    <w:lsdException w:name="Table Grid" w:uiPriority="39"/>
+    <w:lsdException w:name="Table Theme" w:semiHidden="1" w:unhideWhenUsed="1"/>
+    <w:lsdException w:name="Placeholder Text" w:semiHidden="1"/>
+    <w:lsdException w:name="No Spacing" w:uiPriority="1" w:qFormat="1"/>
+    <w:lsdException w:name="Light Shading" w:uiPriority="60"/>
+    <w:lsdException w:name="Light List" w:uiPriority="61"/>
+    <w:lsdException w:name="Light Grid" w:uiPriority="62"/>
+    <w:lsdException w:name="Medium Shading 1" w:uiPriority="63"/>
+    <w:lsdException w:name="Medium Shading 2" w:uiPriority="64"/>
+    <w:lsdException w:name="Medium List 1" w:uiPriority="65"/>
+    <w:lsdException w:name="Medium List 2" w:uiPriority="66"/>
+    <w:lsdException w:name="Medium Grid 1" w:uiPriority="67"/>
+    <w:lsdException w:name="Medium Grid 2" w:uiPriority="68"/>
+    <w:lsdException w:name="Medium Grid 3" w:uiPriority="69"/>
+    <w:lsdException w:name="Dark List" w:uiPriority="70"/>
+    <w:lsdException w:name="Colorful Shading" w:uiPriority="71"/>
+    <w:lsdException w:name="Colorful List" w:uiPriority="72"/>
+    <w:lsdException w:name="Colorful Grid" w:uiPriority="73"/>
+    <w:lsdException w:name="Light Shading Accent 1" w:uiPriority="60"/>
+    <w:lsdException w:name="Light List Accent 1" w:uiPriority="61"/>
+    <w:lsdException w:name="Light Grid Accent 1" w:uiPriority="62"/>
+    <w:lsdException w:name="Medium Shading 1 Accent 1" w:uiPriority="63"/>
+    <w:lsdException w:name="Medium Shading 2 Accent 1" w:uiPriority="64"/>
+    <w:lsdException w:name="Medium List 1 Accent 1" w:uiPriority="65"/>
+    <w:lsdException w:name="Revision" w:semiHidden="1"/>
+    <w:lsdException w:name="List Paragraph" w:uiPriority="34" w:qFormat="1"/>
+    <w:lsdException w:name="Quote" w:uiPriority="29" w:qFormat="1"/>
+    <w:lsdException w:name="Intense Quote" w:uiPriority="30" w:qFormat="1"/>
+    <w:lsdException w:name="Medium List 2 Accent 1" w:uiPriority="66"/>
+    <w:lsdException w:name="Medium Grid 1 Accent 1" w:uiPriority="67"/>
+    <w:lsdException w:name="Medium Grid 2 Accent 1" w:uiPriority="68"/>
+    <w:lsdException w:name="Medium Grid 3 Accent 1" w:uiPriority="69"/>
+    <w:lsdException w:name="Dark List Accent 1" w:uiPriority="70"/>
+    <w:lsdException w:name="Colorful Shading Accent 1" w:uiPriority="71"/>
+    <w:lsdException w:name="Colorful List Accent 1" w:uiPriority="72"/>
+    <w:lsdException w:name="Colorful Grid Accent 1" w:uiPriority="73"/>
+    <w:lsdException w:name="Light Shading Accent 2" w:uiPriority="60"/>
+    <w:lsdException w:name="Light List Accent 2" w:uiPriority="61"/>
+    <w:lsdException w:name="Light Grid Accent 2" w:uiPriority="62"/>
+    <w:lsdException w:name="Medium Shading 1 Accent 2" w:uiPriority="63"/>
+    <w:lsdException w:name="Medium Shading 2 Accent 2" w:uiPriority="64"/>
+    <w:lsdException w:name="Medium List 1 Accent 2" w:uiPriority="65"/>
+    <w:lsdException w:name="Medium List 2 Accent 2" w:uiPriority="66"/>
+    <w:lsdException w:name="Medium Grid 1 Accent 2" w:uiPriority="67"/>
+    <w:lsdException w:name="Medium Grid 2 Accent 2" w:uiPriority="68"/>
+    <w:lsdException w:name="Medium Grid 3 Accent 2" w:uiPriority="69"/>
+    <w:lsdException w:name="Dark List Accent 2" w:uiPriority="70"/>
+    <w:lsdException w:name="Colorful Shading Accent 2" w:uiPriority="71"/>
+    <w:lsdException w:name="Colorful List Accent 2" w:uiPriority="72"/>
+    <w:lsdException w:name="Colorful Grid Accent 2" w:uiPriority="73"/>
+    <w:lsdException w:name="Light Shading Accent 3" w:uiPriority="60"/>
+    <w:lsdException w:name="Light List Accent 3" w:uiPriority="61"/>
+    <w:lsdException w:name="Light Grid Accent 3" w:uiPriority="62"/>
+    <w:lsdException w:name="Medium Shading 1 Accent 3" w:uiPriority="63"/>
+    <w:lsdException w:name="Medium Shading 2 Accent 3" w:uiPriority="64"/>
+    <w:lsdException w:name="Medium List 1 Accent 3" w:uiPriority="65"/>
+    <w:lsdException w:name="Medium List 2 Accent 3" w:uiPriority="66"/>
+    <w:lsdException w:name="Medium Grid 1 Accent 3" w:uiPriority="67"/>
+    <w:lsdException w:name="Medium Grid 2 Accent 3" w:uiPriority="68"/>
+    <w:lsdException w:name="Medium Grid 3 Accent 3" w:uiPriority="69"/>
+    <w:lsdException w:name="Dark List Accent 3" w:uiPriority="70"/>
+    <w:lsdException w:name="Colorful Shading Accent 3" w:uiPriority="71"/>
+    <w:lsdException w:name="Colorful List Accent 3" w:uiPriority="72"/>
+    <w:lsdException w:name="Colorful Grid Accent 3" w:uiPriority="73"/>
+    <w:lsdException w:name="Light Shading Accent 4" w:uiPriority="60"/>
+    <w:lsdException w:name="Light List Accent 4" w:uiPriority="61"/>
+    <w:lsdException w:name="Light Grid Accent 4" w:uiPriority="62"/>
+    <w:lsdException w:name="Medium Shading 1 Accent 4" w:uiPriority="63"/>
+    <w:lsdException w:name="Medium Shading 2 Accent 4" w:uiPriority="64"/>
+    <w:lsdException w:name="Medium List 1 Accent 4" w:uiPriority="65"/>
+    <w:lsdException w:name="Medium List 2 Accent 4" w:uiPriority="66"/>
+    <w:lsdException w:name="Medium Grid 1 Accent 4" w:uiPriority="67"/>
+    <w:lsdException w:name="Medium Grid 2 Accent 4" w:uiPriority="68"/>
+    <w:lsdException w:name="Medium Grid 3 Accent 4" w:uiPriority="69"/>
+    <w:lsdException w:name="Dark List Accent 4" w:uiPriority="70"/>
+    <w:lsdException w:name="Colorful Shading Accent 4" w:uiPriority="71"/>
+    <w:lsdException w:name="Colorful List Accent 4" w:uiPriority="72"/>
+    <w:lsdException w:name="Colorful Grid Accent 4" w:uiPriority="73"/>
+    <w:lsdException w:name="Light Shading Accent 5" w:uiPriority="60"/>
+    <w:lsdException w:name="Light List Accent 5" w:uiPriority="61"/>
+    <w:lsdException w:name="Light Grid Accent 5" w:uiPriority="62"/>
+    <w:lsdException w:name="Medium Shading 1 Accent 5" w:uiPriority="63"/>
+    <w:lsdException w:name="Medium Shading 2 Accent 5" w:uiPriority="64"/>
+    <w:lsdException w:name="Medium List 1 Accent 5" w:uiPriority="65"/>
+    <w:lsdException w:name="Medium List 2 Accent 5" w:uiPriority="66"/>
+    <w:lsdException w:name="Medium Grid 1 Accent 5" w:uiPriority="67"/>
+    <w:lsdException w:name="Medium Grid 2 Accent 5" w:uiPriority="68"/>
+    <w:lsdException w:name="Medium Grid 3 Accent 5" w:uiPriority="69"/>
+    <w:lsdException w:name="Dark List Accent 5" w:uiPriority="70"/>
+    <w:lsdException w:name="Colorful Shading Accent 5" w:uiPriority="71"/>
+    <w:lsdException w:name="Colorful List Accent 5" w:uiPriority="72"/>
+    <w:lsdException w:name="Colorful Grid Accent 5" w:uiPriority="73"/>
+    <w:lsdException w:name="Light Shading Accent 6" w:uiPriority="60"/>
+    <w:lsdException w:name="Light List Accent 6" w:uiPriority="61"/>
+    <w:lsdException w:name="Light Grid Accent 6" w:uiPriority="62"/>
+    <w:lsdException w:name="Medium Shading 1 Accent 6" w:uiPriority="63"/>
+    <w:lsdException w:name="Medium Shading 2 Accent 6" w:uiPriority="64"/>
+    <w:lsdException w:name="Medium List 1 Accent 6" w:uiPriority="65"/>
+    <w:lsdException w:name="Medium List 2 Accent 6" w:uiPriority="66"/>
+    <w:lsdException w:name="Medium Grid 1 Accent 6" w:uiPriority="67"/>
+    <w:lsdException w:name="Medium Grid 2 Accent 6" w:uiPriority="68"/>
+    <w:lsdException w:name="Medium Grid 3 Accent 6" w:uiPriority="69"/>
+    <w:lsdException w:name="Dark List Accent 6" w:uiPriority="70"/>
+    <w:lsdException w:name="Colorful Shading Accent 6" w:uiPriority="71"/>
+    <w:lsdException w:name="Colorful List Accent 6" w:uiPriority="72"/>
+    <w:lsdException w:name="Colorful Grid Accent 6" w:uiPriority="73"/>
+    <w:lsdException w:name="Subtle Emphasis" w:uiPriority="19" w:qFormat="1"/>
+    <w:lsdException w:name="Intense Emphasis" w:uiPriority="21" w:qFormat="1"/>
+    <w:lsdException w:name="Subtle Reference" w:uiPriority="31" w:qFormat="1"/>
+    <w:lsdException w:name="Intense Reference" w:uiPriority="32" w:qFormat="1"/>
+    <w:lsdException w:name="Book Title" w:uiPriority="33" w:qFormat="1"/>
+    <w:lsdException w:name="Bibliography" w:semiHidden="1" w:uiPriority="37" w:unhideWhenUsed="1"/>
+    <w:lsdException w:name="TOC Heading" w:semiHidden="1" w:uiPriority="39" w:unhideWhenUsed="1" w:qFormat="1"/>
+    <w:lsdException w:name="Plain Table 1" w:uiPriority="41"/>
+    <w:lsdException w:name="Plain Table 2" w:uiPriority="42"/>
+    <w:lsdException w:name="Plain Table 3" w:uiPriority="43"/>
+    <w:lsdException w:name="Plain Table 4" w:uiPriority="44"/>
+    <w:lsdException w:name="Plain Table 5" w:uiPriority="45"/>
+    <w:lsdException w:name="Grid Table Light" w:uiPriority="40"/>
+    <w:lsdException w:name="Grid Table 1 Light" w:uiPriority="46"/>
+    <w:lsdException w:name="Grid Table 2" w:uiPriority="47"/>
+    <w:lsdException w:name="Grid Table 3" w:uiPriority="48"/>
+    <w:lsdException w:name="Grid Table 4" w:uiPriority="49"/>
+    <w:lsdException w:name="Grid Table 5 Dark" w:uiPriority="50"/>
+    <w:lsdException w:name="Grid Table 6 Colorful" w:uiPriority="51"/>
+    <w:lsdException w:name="Grid Table 7 Colorful" w:uiPriority="52"/>
+    <w:lsdException w:name="Grid Table 1 Light Accent 1" w:uiPriority="46"/>
+    <w:lsdException w:name="Grid Table 2 Accent 1" w:uiPriority="47"/>
+    <w:lsdException w:name="Grid Table 3 Accent 1" w:uiPriority="48"/>
+    <w:lsdException w:name="Grid Table 4 Accent 1" w:uiPriority="49"/>
+    <w:lsdException w:name="Grid Table 5 Dark Accent 1" w:uiPriority="50"/>
+    <w:lsdException w:name="Grid Table 6 Colorful Accent 1" w:uiPriority="51"/>
+    <w:lsdException w:name="Grid Table 7 Colorful Accent 1" w:uiPriority="52"/>
+    <w:lsdException w:name="Grid Table 1 Light Accent 2" w:uiPriority="46"/>
+    <w:lsdException w:name="Grid Table 2 Accent 2" w:uiPriority="47"/>
+    <w:lsdException w:name="Grid Table 3 Accent 2" w:uiPriority="48"/>
+    <w:lsdException w:name="Grid Table 4 Accent 2" w:uiPriority="49"/>
+    <w:lsdException w:name="Grid Table 5 Dark Accent 2" w:uiPriority="50"/>
+    <w:lsdException w:name="Grid Table 6 Colorful Accent 2" w:uiPriority="51"/>
+    <w:lsdException w:name="Grid Table 7 Colorful Accent 2" w:uiPriority="52"/>
+    <w:lsdException w:name="Grid Table 1 Light Accent 3" w:uiPriority="46"/>
+    <w:lsdException w:name="Grid Table 2 Accent 3" w:uiPriority="47"/>
+    <w:lsdException w:name="Grid Table 3 Accent 3" w:uiPriority="48"/>
+    <w:lsdException w:name="Grid Table 4 Accent 3" w:uiPriority="49"/>
+    <w:lsdException w:name="Grid Table 5 Dark Accent 3" w:uiPriority="50"/>
+    <w:lsdException w:name="Grid Table 6 Colorful Accent 3" w:uiPriority="51"/>
+    <w:lsdException w:name="Grid Table 7 Colorful Accent 3" w:uiPriority="52"/>
+    <w:lsdException w:name="Grid Table 1 Light Accent 4" w:uiPriority="46"/>
+    <w:lsdException w:name="Grid Table 2 Accent 4" w:uiPriority="47"/>
+    <w:lsdException w:name="Grid Table 3 Accent 4" w:uiPriority="48"/>
+    <w:lsdException w:name="Grid Table 4 Accent 4" w:uiPriority="49"/>
+    <w:lsdException w:name="Grid Table 5 Dark Accent 4" w:uiPriority="50"/>
+    <w:lsdException w:name="Grid Table 6 Colorful Accent 4" w:uiPriority="51"/>
+    <w:lsdException w:name="Grid Table 7 Colorful Accent 4" w:uiPriority="52"/>
+    <w:lsdException w:name="Grid Table 1 Light Accent 5" w:uiPriority="46"/>
+    <w:lsdException w:name="Grid Table 2 Accent 5" w:uiPriority="47"/>
+    <w:lsdException w:name="Grid Table 3 Accent 5" w:uiPriority="48"/>
+    <w:lsdException w:name="Grid Table 4 Accent 5" w:uiPriority="49"/>
+    <w:lsdException w:name="Grid Table 5 Dark Accent 5" w:uiPriority="50"/>
+    <w:lsdException w:name="Grid Table 6 Colorful Accent 5" w:uiPriority="51"/>
+    <w:lsdException w:name="Grid Table 7 Colorful Accent 5" w:uiPriority="52"/>
+    <w:lsdException w:name="Grid Table 1 Light Accent 6" w:uiPriority="46"/>
+    <w:lsdException w:name="Grid Table 2 Accent 6" w:uiPriority="47"/>
+    <w:lsdException w:name="Grid Table 3 Accent 6" w:uiPriority="48"/>
+    <w:lsdException w:name="Grid Table 4 Accent 6" w:uiPriority="49"/>
+    <w:lsdException w:name="Grid Table 5 Dark Accent 6" w:uiPriority="50"/>
+    <w:lsdException w:name="Grid Table 6 Colorful Accent 6" w:uiPriority="51"/>
+    <w:lsdException w:name="Grid Table 7 Colorful Accent 6" w:uiPriority="52"/>
+    <w:lsdException w:name="List Table 1 Light" w:uiPriority="46"/>
+    <w:lsdException w:name="List Table 2" w:uiPriority="47"/>
+    <w:lsdException w:name="List Table 3" w:uiPriority="48"/>
+    <w:lsdException w:name="List Table 4" w:uiPriority="49"/>
+    <w:lsdException w:name="List Table 5 Dark" w:uiPriority="50"/>
+    <w:lsdException w:name="List Table 6 Colorful" w:uiPriority="51"/>
+    <w:lsdException w:name="List Table 7 Colorful" w:uiPriority="52"/>
+    <w:lsdException w:name="List Table 1 Light Accent 1" w:uiPriority="46"/>
+    <w:lsdException w:name="List Table 2 Accent 1" w:uiPriority="47"/>
+    <w:lsdException w:name="List Table 3 Accent 1" w:uiPriority="48"/>
+    <w:lsdException w:name="List Table 4 Accent 1" w:uiPriority="49"/>
+    <w:lsdException w:name="List Table 5 Dark Accent 1" w:uiPriority="50"/>
+    <w:lsdException w:name="List Table 6 Colorful Accent 1" w:uiPriority="51"/>
+    <w:lsdException w:name="List Table 7 Colorful Accent 1" w:uiPriority="52"/>
+    <w:lsdException w:name="List Table 1 Light Accent 2" w:uiPriority="46"/>
+    <w:lsdException w:name="List Table 2 Accent 2" w:uiPriority="47"/>
+    <w:lsdException w:name="List Table 3 Accent 2" w:uiPriority="48"/>
+    <w:lsdException w:name="List Table 4 Accent 2" w:uiPriority="49"/>
+    <w:lsdException w:name="List Table 5 Dark Accent 2" w:uiPriority="50"/>
+    <w:lsdException w:name="List Table 6 Colorful Accent 2" w:uiPriority="51"/>
+    <w:lsdException w:name="List Table 7 Colorful Accent 2" w:uiPriority="52"/>
+    <w:lsdException w:name="List Table 1 Light Accent 3" w:uiPriority="46"/>
+    <w:lsdException w:name="List Table 2 Accent 3" w:uiPriority="47"/>
+    <w:lsdException w:name="List Table 3 Accent 3" w:uiPriority="48"/>
+    <w:lsdException w:name="List Table 4 Accent 3" w:uiPriority="49"/>
+    <w:lsdException w:name="List Table 5 Dark Accent 3" w:uiPriority="50"/>
+    <w:lsdException w:name="List Table 6 Colorful Accent 3" w:uiPriority="51"/>
+    <w:lsdException w:name="List Table 7 Colorful Accent 3" w:uiPriority="52"/>
+    <w:lsdException w:name="List Table 1 Light Accent 4" w:uiPriority="46"/>
+    <w:lsdException w:name="List Table 2 Accent 4" w:uiPriority="47"/>
+    <w:lsdException w:name="List Table 3 Accent 4" w:uiPriority="48"/>
+    <w:lsdException w:name="List Table 4 Accent 4" w:uiPriority="49"/>
+    <w:lsdException w:name="List Table 5 Dark Accent 4" w:uiPriority="50"/>
+    <w:lsdException w:name="List Table 6 Colorful Accent 4" w:uiPriority="51"/>
+    <w:lsdException w:name="List Table 7 Colorful Accent 4" w:uiPriority="52"/>
+    <w:lsdException w:name="List Table 1 Light Accent 5" w:uiPriority="46"/>
+    <w:lsdException w:name="List Table 2 Accent 5" w:uiPriority="47"/>
+    <w:lsdException w:name="List Table 3 Accent 5" w:uiPriority="48"/>
+    <w:lsdException w:name="List Table 4 Accent 5" w:uiPriority="49"/>
+    <w:lsdException w:name="List Table 5 Dark Accent 5" w:uiPriority="50"/>
+    <w:lsdException w:name="List Table 6 Colorful Accent 5" w:uiPriority="51"/>
+    <w:lsdException w:name="List Table 7 Colorful Accent 5" w:uiPriority="52"/>
+    <w:lsdException w:name="List Table 1 Light Accent 6" w:uiPriority="46"/>
+    <w:lsdException w:name="List Table 2 Accent 6" w:uiPriority="47"/>
+    <w:lsdException w:name="List Table 3 Accent 6" w:uiPriority="48"/>
+    <w:lsdException w:name="List Table 4 Accent 6" w:uiPriority="49"/>
+    <w:lsdException w:name="List Table 5 Dark Accent 6" w:uiPriority="50"/>
+    <w:lsdException w:name="List Table 6 Colorful Accent 6" w:uiPriority="51"/>
+    <w:lsdException w:name="List Table 7 Colorful Accent 6" w:uiPriority="52"/>
   </w:latentStyles>
   <w:style w:type="paragraph" w:default="1" w:styleId="Normal">
     <w:name w:val="Normal"/>
@@ -7234,7 +7360,7 @@
   <a:extraClrSchemeLst/>
   <a:extLst>
     <a:ext uri="{05A4C25C-085E-4340-85A3-A5531E510DB2}">
-      <thm15:themeFamily xmlns="" xmlns:thm15="http://schemas.microsoft.com/office/thememl/2012/main" name="Office Theme" id="{62F939B6-93AF-4DB8-9C6B-D6C7DFDC589F}" vid="{4A3C46E8-61CC-4603-A589-7422A47A8E4A}"/>
+      <thm15:themeFamily xmlns:thm15="http://schemas.microsoft.com/office/thememl/2012/main" name="Office Theme" id="{62F939B6-93AF-4DB8-9C6B-D6C7DFDC589F}" vid="{4A3C46E8-61CC-4603-A589-7422A47A8E4A}"/>
     </a:ext>
   </a:extLst>
 </a:theme>
